--- a/Documents/assignment1.docx
+++ b/Documents/assignment1.docx
@@ -210,6 +210,15 @@
     </w:p>
     <w:p>
       <w:pPr>
+        <w:pStyle w:val="ListParagraph"/>
+        <w:spacing w:after="60"/>
+        <w:rPr>
+          <w:rFonts w:ascii="Garamond" w:hAnsi="Garamond"/>
+        </w:rPr>
+      </w:pPr>
+    </w:p>
+    <w:p>
+      <w:pPr>
         <w:spacing w:after="60"/>
         <w:rPr>
           <w:rFonts w:ascii="Garamond" w:hAnsi="Garamond"/>
@@ -225,13 +234,7 @@
         <w:rPr>
           <w:rFonts w:ascii="Garamond" w:hAnsi="Garamond"/>
         </w:rPr>
-        <w:t xml:space="preserve"> </w:t>
-      </w:r>
-      <w:r>
-        <w:rPr>
-          <w:rFonts w:ascii="Garamond" w:hAnsi="Garamond"/>
-        </w:rPr>
-        <w:t xml:space="preserve">code quality is presented briefly in this section, this shall range from how code quality is defined to </w:t>
+        <w:t xml:space="preserve"> code quality is presented briefly in this section, this shall range from how code quality is defined to </w:t>
       </w:r>
       <w:r>
         <w:rPr>
@@ -243,13 +246,7 @@
         <w:rPr>
           <w:rFonts w:ascii="Garamond" w:hAnsi="Garamond"/>
         </w:rPr>
-        <w:t xml:space="preserve"> select tools utilized to classify code</w:t>
-      </w:r>
-      <w:r>
-        <w:rPr>
-          <w:rFonts w:ascii="Garamond" w:hAnsi="Garamond"/>
-        </w:rPr>
-        <w:t>. This information will then be contextualized in terms of repositories</w:t>
+        <w:t xml:space="preserve"> select tools utilized to classify code. This information will then be contextualized in terms of repositories</w:t>
       </w:r>
       <w:r>
         <w:rPr>
@@ -432,8 +429,16 @@
         <w:rPr>
           <w:rFonts w:ascii="Garamond" w:hAnsi="Garamond"/>
         </w:rPr>
-        <w:t>There are numerous tools available from which static code can be analyzed, SonarQube</w:t>
-      </w:r>
+        <w:t xml:space="preserve">There are numerous tools available from which static code can be analyzed, </w:t>
+      </w:r>
+      <w:proofErr w:type="spellStart"/>
+      <w:r>
+        <w:rPr>
+          <w:rFonts w:ascii="Garamond" w:hAnsi="Garamond"/>
+        </w:rPr>
+        <w:t>SonarQube</w:t>
+      </w:r>
+      <w:proofErr w:type="spellEnd"/>
       <w:r>
         <w:rPr>
           <w:rFonts w:ascii="Garamond" w:hAnsi="Garamond"/>
@@ -444,13 +449,55 @@
         <w:rPr>
           <w:rFonts w:ascii="Garamond" w:hAnsi="Garamond"/>
         </w:rPr>
-        <w:t>visualization. In addition to this SonarQube focuses on potential bugs, complexity measures, duplication and comments which are analyzed against the built in rule sets.</w:t>
-      </w:r>
-      <w:r>
-        <w:rPr>
-          <w:rFonts w:ascii="Garamond" w:hAnsi="Garamond"/>
-        </w:rPr>
-        <w:t xml:space="preserve"> Aside from the production level quality of the previous tool there are numerous additional options, some often language specific such as JTest, Clang, Jslint and TOAD.</w:t>
+        <w:t xml:space="preserve">visualization. In addition to this </w:t>
+      </w:r>
+      <w:proofErr w:type="spellStart"/>
+      <w:r>
+        <w:rPr>
+          <w:rFonts w:ascii="Garamond" w:hAnsi="Garamond"/>
+        </w:rPr>
+        <w:t>SonarQube</w:t>
+      </w:r>
+      <w:proofErr w:type="spellEnd"/>
+      <w:r>
+        <w:rPr>
+          <w:rFonts w:ascii="Garamond" w:hAnsi="Garamond"/>
+        </w:rPr>
+        <w:t xml:space="preserve"> focuses on potential bugs, complexity measures, duplication and comments which are analyzed against the built in rule sets.</w:t>
+      </w:r>
+      <w:r>
+        <w:rPr>
+          <w:rFonts w:ascii="Garamond" w:hAnsi="Garamond"/>
+        </w:rPr>
+        <w:t xml:space="preserve"> Aside from the production level quality of the previous tool there are numerous additional options, some often language specific such as </w:t>
+      </w:r>
+      <w:proofErr w:type="spellStart"/>
+      <w:r>
+        <w:rPr>
+          <w:rFonts w:ascii="Garamond" w:hAnsi="Garamond"/>
+        </w:rPr>
+        <w:t>JTest</w:t>
+      </w:r>
+      <w:proofErr w:type="spellEnd"/>
+      <w:r>
+        <w:rPr>
+          <w:rFonts w:ascii="Garamond" w:hAnsi="Garamond"/>
+        </w:rPr>
+        <w:t xml:space="preserve">, Clang, </w:t>
+      </w:r>
+      <w:proofErr w:type="spellStart"/>
+      <w:r>
+        <w:rPr>
+          <w:rFonts w:ascii="Garamond" w:hAnsi="Garamond"/>
+        </w:rPr>
+        <w:t>Jslint</w:t>
+      </w:r>
+      <w:proofErr w:type="spellEnd"/>
+      <w:r>
+        <w:rPr>
+          <w:rFonts w:ascii="Garamond" w:hAnsi="Garamond"/>
+        </w:rPr>
+        <w:t xml:space="preserve"> and TOAD.</w:t>
       </w:r>
       <w:r>
         <w:rPr>
@@ -539,28 +586,13 @@
         <w:rPr>
           <w:rFonts w:ascii="Garamond" w:hAnsi="Garamond"/>
         </w:rPr>
-        <w:t xml:space="preserve"> the theories. </w:t>
-      </w:r>
-    </w:p>
-    <w:p>
-      <w:pPr>
-        <w:spacing w:after="60"/>
-        <w:rPr>
-          <w:rFonts w:ascii="Garamond" w:hAnsi="Garamond"/>
-        </w:rPr>
-      </w:pPr>
-    </w:p>
-    <w:p>
-      <w:pPr>
-        <w:spacing w:after="60"/>
-        <w:rPr>
-          <w:rFonts w:ascii="Garamond" w:hAnsi="Garamond"/>
-        </w:rPr>
-      </w:pPr>
-    </w:p>
-    <w:p>
-      <w:pPr>
-        <w:spacing w:after="60"/>
+        <w:t xml:space="preserve"> theories. </w:t>
+      </w:r>
+    </w:p>
+    <w:p>
+      <w:pPr>
+        <w:spacing w:after="60"/>
+        <w:ind w:left="1080"/>
         <w:rPr>
           <w:rFonts w:ascii="Garamond" w:hAnsi="Garamond"/>
         </w:rPr>
@@ -597,7 +629,21 @@
         <w:rPr>
           <w:rFonts w:ascii="Garamond" w:hAnsi="Garamond"/>
         </w:rPr>
-        <w:t xml:space="preserve">I have devised this system literature review according to the guidelines outlined by Kitchenham and </w:t>
+        <w:t xml:space="preserve">I have devised this system literature review according to the guidelines outlined by </w:t>
+      </w:r>
+      <w:proofErr w:type="spellStart"/>
+      <w:r>
+        <w:rPr>
+          <w:rFonts w:ascii="Garamond" w:hAnsi="Garamond"/>
+        </w:rPr>
+        <w:t>Kitchenham</w:t>
+      </w:r>
+      <w:proofErr w:type="spellEnd"/>
+      <w:r>
+        <w:rPr>
+          <w:rFonts w:ascii="Garamond" w:hAnsi="Garamond"/>
+        </w:rPr>
+        <w:t xml:space="preserve"> and </w:t>
       </w:r>
       <w:proofErr w:type="gramStart"/>
       <w:r>
@@ -733,7 +779,27 @@
           <w:rFonts w:ascii="Garamond" w:hAnsi="Garamond"/>
         </w:rPr>
         <w:tab/>
-        <w:t>To answer this question, peer review papers will have to be analyzed and metrics extracted.</w:t>
+        <w:t>To answer this question, peer review papers will have to be analyzed and metrics extract</w:t>
+      </w:r>
+      <w:r>
+        <w:rPr>
+          <w:rFonts w:ascii="Garamond" w:hAnsi="Garamond"/>
+        </w:rPr>
+        <w:t xml:space="preserve">ed to determine if </w:t>
+      </w:r>
+    </w:p>
+    <w:p>
+      <w:pPr>
+        <w:spacing w:after="60"/>
+        <w:rPr>
+          <w:rFonts w:ascii="Garamond" w:hAnsi="Garamond"/>
+        </w:rPr>
+      </w:pPr>
+      <w:r>
+        <w:rPr>
+          <w:rFonts w:ascii="Garamond" w:hAnsi="Garamond"/>
+        </w:rPr>
+        <w:t xml:space="preserve">                          Patterns exist.</w:t>
       </w:r>
     </w:p>
     <w:p>
@@ -795,6 +861,32 @@
         </w:rPr>
         <w:tab/>
         <w:t>To answer this question the volume, quality and depth of data from each source will have to be assessed.</w:t>
+      </w:r>
+    </w:p>
+    <w:p>
+      <w:pPr>
+        <w:pStyle w:val="ListParagraph"/>
+        <w:spacing w:after="60"/>
+        <w:ind w:left="1080"/>
+        <w:rPr>
+          <w:rFonts w:ascii="Garamond" w:hAnsi="Garamond"/>
+        </w:rPr>
+      </w:pPr>
+    </w:p>
+    <w:p>
+      <w:pPr>
+        <w:pStyle w:val="ListParagraph"/>
+        <w:spacing w:after="60"/>
+        <w:ind w:left="1080"/>
+        <w:rPr>
+          <w:rFonts w:ascii="Garamond" w:hAnsi="Garamond"/>
+        </w:rPr>
+      </w:pPr>
+      <w:r>
+        <w:rPr>
+          <w:rFonts w:ascii="Garamond" w:hAnsi="Garamond"/>
+        </w:rPr>
+        <w:t>RQ.3 – To what extent are peer reviewed studies successful in using repository data to estimate code quality?</w:t>
       </w:r>
     </w:p>
     <w:p>
@@ -830,13 +922,6 @@
           <w:rFonts w:ascii="Garamond" w:hAnsi="Garamond"/>
         </w:rPr>
         <w:t xml:space="preserve">  </w:t>
-      </w:r>
-      <w:r>
-        <w:rPr>
-          <w:rFonts w:ascii="Garamond" w:hAnsi="Garamond"/>
-          <w:b/>
-        </w:rPr>
-        <w:t>ADD MORE AS I GET THEM</w:t>
       </w:r>
     </w:p>
     <w:p>
@@ -918,7 +1003,10 @@
         </w:numPr>
         <w:spacing w:after="60"/>
         <w:rPr>
-          <w:rFonts w:ascii="Garamond" w:hAnsi="Garamond"/>
+          <w:rStyle w:val="Hyperlink"/>
+          <w:rFonts w:ascii="Garamond" w:hAnsi="Garamond"/>
+          <w:color w:val="auto"/>
+          <w:u w:val="none"/>
         </w:rPr>
       </w:pPr>
       <w:hyperlink r:id="rId7" w:history="1">
@@ -943,22 +1031,62 @@
           <w:rFonts w:ascii="Garamond" w:hAnsi="Garamond"/>
         </w:rPr>
       </w:pPr>
-      <w:r>
-        <w:rPr>
-          <w:rFonts w:ascii="Garamond" w:hAnsi="Garamond"/>
-        </w:rPr>
-        <w:t>…</w:t>
-      </w:r>
+      <w:hyperlink r:id="rId8" w:history="1">
+        <w:r>
+          <w:rPr>
+            <w:rStyle w:val="Hyperlink"/>
+            <w:rFonts w:ascii="Garamond" w:hAnsi="Garamond"/>
+          </w:rPr>
+          <w:t>http://www.researchgate.net/</w:t>
+        </w:r>
+      </w:hyperlink>
     </w:p>
     <w:p>
       <w:pPr>
         <w:pStyle w:val="ListParagraph"/>
-        <w:spacing w:after="60"/>
-        <w:ind w:left="1860"/>
-        <w:rPr>
-          <w:rFonts w:ascii="Garamond" w:hAnsi="Garamond"/>
-        </w:rPr>
-      </w:pPr>
+        <w:numPr>
+          <w:ilvl w:val="0"/>
+          <w:numId w:val="3"/>
+        </w:numPr>
+        <w:spacing w:after="60"/>
+        <w:rPr>
+          <w:rStyle w:val="Hyperlink"/>
+          <w:rFonts w:ascii="Garamond" w:hAnsi="Garamond"/>
+          <w:color w:val="auto"/>
+          <w:u w:val="none"/>
+        </w:rPr>
+      </w:pPr>
+      <w:hyperlink r:id="rId9" w:history="1">
+        <w:r>
+          <w:rPr>
+            <w:rStyle w:val="Hyperlink"/>
+            <w:rFonts w:ascii="Garamond" w:hAnsi="Garamond"/>
+          </w:rPr>
+          <w:t>http://link.springer.com/</w:t>
+        </w:r>
+      </w:hyperlink>
+    </w:p>
+    <w:p>
+      <w:pPr>
+        <w:pStyle w:val="ListParagraph"/>
+        <w:numPr>
+          <w:ilvl w:val="0"/>
+          <w:numId w:val="3"/>
+        </w:numPr>
+        <w:spacing w:after="60"/>
+        <w:rPr>
+          <w:rFonts w:ascii="Garamond" w:hAnsi="Garamond"/>
+        </w:rPr>
+      </w:pPr>
+      <w:hyperlink r:id="rId10" w:history="1">
+        <w:r>
+          <w:rPr>
+            <w:rStyle w:val="Hyperlink"/>
+            <w:rFonts w:ascii="Garamond" w:hAnsi="Garamond"/>
+          </w:rPr>
+          <w:t>http://flosshub.org/</w:t>
+        </w:r>
+      </w:hyperlink>
     </w:p>
     <w:p>
       <w:pPr>
@@ -1002,13 +1130,7 @@
         <w:rPr>
           <w:rFonts w:ascii="Garamond" w:hAnsi="Garamond"/>
         </w:rPr>
-        <w:t xml:space="preserve"> Inclusion Process BEEF THIS UP IF NEED BE AT END</w:t>
-      </w:r>
-      <w:r>
-        <w:rPr>
-          <w:rFonts w:ascii="Garamond" w:hAnsi="Garamond"/>
-        </w:rPr>
-        <w:t xml:space="preserve"> (only use papers with repository and quality in synopsis?)</w:t>
+        <w:t xml:space="preserve"> Inclusion Process </w:t>
       </w:r>
     </w:p>
     <w:p>
@@ -1020,6 +1142,66 @@
           <w:rFonts w:ascii="Garamond" w:hAnsi="Garamond"/>
         </w:rPr>
       </w:pPr>
+      <w:r>
+        <w:rPr>
+          <w:rFonts w:ascii="Garamond" w:hAnsi="Garamond"/>
+        </w:rPr>
+        <w:t xml:space="preserve">Initially a research scope had to be identified, in this case I set a time period restriction of </w:t>
+      </w:r>
+      <w:r>
+        <w:rPr>
+          <w:rFonts w:ascii="Garamond" w:hAnsi="Garamond"/>
+        </w:rPr>
+        <w:t>fifteen</w:t>
+      </w:r>
+      <w:r>
+        <w:rPr>
+          <w:rFonts w:ascii="Garamond" w:hAnsi="Garamond"/>
+        </w:rPr>
+        <w:t xml:space="preserve"> years</w:t>
+      </w:r>
+      <w:r>
+        <w:rPr>
+          <w:rFonts w:ascii="Garamond" w:hAnsi="Garamond"/>
+        </w:rPr>
+        <w:t xml:space="preserve"> (2000</w:t>
+      </w:r>
+      <w:r>
+        <w:rPr>
+          <w:rFonts w:ascii="Garamond" w:hAnsi="Garamond"/>
+        </w:rPr>
+        <w:t>-2015). The</w:t>
+      </w:r>
+      <w:r>
+        <w:rPr>
+          <w:rFonts w:ascii="Garamond" w:hAnsi="Garamond"/>
+        </w:rPr>
+        <w:t xml:space="preserve"> next step was to designate research questions that would be suitable for the topic, this led to the formulation of keywords extracted from each </w:t>
+      </w:r>
+      <w:r>
+        <w:rPr>
+          <w:rFonts w:ascii="Garamond" w:hAnsi="Garamond"/>
+        </w:rPr>
+        <w:t xml:space="preserve">relevant component of the research questions, synonyms and abbreviations would also be accounted for where appropriate. </w:t>
+      </w:r>
+      <w:r>
+        <w:rPr>
+          <w:rFonts w:ascii="Garamond" w:hAnsi="Garamond"/>
+        </w:rPr>
+        <w:t xml:space="preserve">In addition to this the keyword ‘repository’ was extrapolated to account for popular products such as GitHub and Bit Bucket. </w:t>
+      </w:r>
+      <w:r>
+        <w:rPr>
+          <w:rFonts w:ascii="Garamond" w:hAnsi="Garamond"/>
+        </w:rPr>
+        <w:t>At the end of the search phase the results were evaluated and modifications were made to the keywords and Boolean combinations utilized. The final set of keywords and Boolean searches performed are shown below.</w:t>
+      </w:r>
+      <w:r>
+        <w:rPr>
+          <w:rFonts w:ascii="Garamond" w:hAnsi="Garamond"/>
+        </w:rPr>
+        <w:t xml:space="preserve"> </w:t>
+      </w:r>
     </w:p>
     <w:p>
       <w:pPr>
@@ -1030,58 +1212,6 @@
           <w:rFonts w:ascii="Garamond" w:hAnsi="Garamond"/>
         </w:rPr>
       </w:pPr>
-      <w:r>
-        <w:rPr>
-          <w:rFonts w:ascii="Garamond" w:hAnsi="Garamond"/>
-        </w:rPr>
-        <w:t>Initially a research scope had to be identified, in this case I set a time period restriction of ten years</w:t>
-      </w:r>
-      <w:r>
-        <w:rPr>
-          <w:rFonts w:ascii="Garamond" w:hAnsi="Garamond"/>
-        </w:rPr>
-        <w:t xml:space="preserve"> (2005-2015). The</w:t>
-      </w:r>
-      <w:r>
-        <w:rPr>
-          <w:rFonts w:ascii="Garamond" w:hAnsi="Garamond"/>
-        </w:rPr>
-        <w:t xml:space="preserve"> next step was to designate research questions that would be suitable for the topic, this led to the formulation of keywords extracted from each </w:t>
-      </w:r>
-      <w:r>
-        <w:rPr>
-          <w:rFonts w:ascii="Garamond" w:hAnsi="Garamond"/>
-        </w:rPr>
-        <w:t xml:space="preserve">relevant component of the research questions, synonyms and abbreviations would also be accounted for where appropriate. </w:t>
-      </w:r>
-      <w:r>
-        <w:rPr>
-          <w:rFonts w:ascii="Garamond" w:hAnsi="Garamond"/>
-        </w:rPr>
-        <w:t xml:space="preserve">In addition to this the keyword ‘repository’ was extrapolated to account for popular products such as GitHub and Bit Bucket. </w:t>
-      </w:r>
-      <w:r>
-        <w:rPr>
-          <w:rFonts w:ascii="Garamond" w:hAnsi="Garamond"/>
-        </w:rPr>
-        <w:t>At the end of the search phase the results were evaluated and modifications were made to the keywords and Boolean combinations utilized. The final set of keywords and Boolean searches performed are shown below.</w:t>
-      </w:r>
-      <w:r>
-        <w:rPr>
-          <w:rFonts w:ascii="Garamond" w:hAnsi="Garamond"/>
-        </w:rPr>
-        <w:t xml:space="preserve"> </w:t>
-      </w:r>
-    </w:p>
-    <w:p>
-      <w:pPr>
-        <w:pStyle w:val="ListParagraph"/>
-        <w:spacing w:after="60"/>
-        <w:ind w:left="1080"/>
-        <w:rPr>
-          <w:rFonts w:ascii="Garamond" w:hAnsi="Garamond"/>
-        </w:rPr>
-      </w:pPr>
     </w:p>
     <w:p>
       <w:pPr>
@@ -1167,6 +1297,12 @@
           <w:rFonts w:ascii="Garamond" w:hAnsi="Garamond"/>
         </w:rPr>
         <w:t>quality</w:t>
+      </w:r>
+      <w:r>
+        <w:rPr>
+          <w:rFonts w:ascii="Garamond" w:hAnsi="Garamond"/>
+        </w:rPr>
+        <w:t>, repositories</w:t>
       </w:r>
       <w:r>
         <w:rPr>
@@ -1318,14 +1454,14 @@
         <w:rPr>
           <w:rFonts w:ascii="Garamond" w:hAnsi="Garamond"/>
         </w:rPr>
-        <w:t xml:space="preserve">This final step will be supplemented by checks such as excluding opinion based papers in order to focus on a quantitative analysis </w:t>
+        <w:t xml:space="preserve">This final step will be </w:t>
       </w:r>
       <w:r>
         <w:rPr>
           <w:rFonts w:ascii="Garamond" w:hAnsi="Garamond"/>
         </w:rPr>
         <w:lastRenderedPageBreak/>
-        <w:t>where possible, this phase will be performed on an ad-hoc basis with preference to papers that will contribute to sati</w:t>
+        <w:t>supplemented by checks such as excluding opinion based papers in order to focus on a quantitative analysis where possible, this phase will be performed on an ad-hoc basis with preference to papers that will contribute to sati</w:t>
       </w:r>
       <w:r>
         <w:rPr>
@@ -2021,13 +2157,7 @@
                               <w:rPr>
                                 <w:rFonts w:ascii="Garamond" w:hAnsi="Garamond"/>
                               </w:rPr>
-                              <w:t>N</w:t>
-                            </w:r>
-                            <w:r>
-                              <w:rPr>
-                                <w:rFonts w:ascii="Garamond" w:hAnsi="Garamond"/>
-                              </w:rPr>
-                              <w:t>4</w:t>
+                              <w:t>8</w:t>
                             </w:r>
                           </w:p>
                         </w:txbxContent>
@@ -2062,13 +2192,7 @@
                         <w:rPr>
                           <w:rFonts w:ascii="Garamond" w:hAnsi="Garamond"/>
                         </w:rPr>
-                        <w:t>N</w:t>
-                      </w:r>
-                      <w:r>
-                        <w:rPr>
-                          <w:rFonts w:ascii="Garamond" w:hAnsi="Garamond"/>
-                        </w:rPr>
-                        <w:t>4</w:t>
+                        <w:t>8</w:t>
                       </w:r>
                     </w:p>
                   </w:txbxContent>
@@ -2141,7 +2265,7 @@
                               <w:rPr>
                                 <w:rFonts w:ascii="Garamond" w:hAnsi="Garamond"/>
                               </w:rPr>
-                              <w:t>N</w:t>
+                              <w:t>16</w:t>
                             </w:r>
                           </w:p>
                         </w:txbxContent>
@@ -2176,7 +2300,7 @@
                         <w:rPr>
                           <w:rFonts w:ascii="Garamond" w:hAnsi="Garamond"/>
                         </w:rPr>
-                        <w:t>N</w:t>
+                        <w:t>16</w:t>
                       </w:r>
                     </w:p>
                   </w:txbxContent>
@@ -2399,13 +2523,7 @@
                               <w:rPr>
                                 <w:rFonts w:ascii="Garamond" w:hAnsi="Garamond"/>
                               </w:rPr>
-                              <w:t>N</w:t>
-                            </w:r>
-                            <w:r>
-                              <w:rPr>
-                                <w:rFonts w:ascii="Garamond" w:hAnsi="Garamond"/>
-                              </w:rPr>
-                              <w:t>2</w:t>
+                              <w:t>11</w:t>
                             </w:r>
                           </w:p>
                         </w:txbxContent>
@@ -2440,13 +2558,7 @@
                         <w:rPr>
                           <w:rFonts w:ascii="Garamond" w:hAnsi="Garamond"/>
                         </w:rPr>
-                        <w:t>N</w:t>
-                      </w:r>
-                      <w:r>
-                        <w:rPr>
-                          <w:rFonts w:ascii="Garamond" w:hAnsi="Garamond"/>
-                        </w:rPr>
-                        <w:t>2</w:t>
+                        <w:t>11</w:t>
                       </w:r>
                     </w:p>
                   </w:txbxContent>
@@ -2529,13 +2641,7 @@
                               <w:rPr>
                                 <w:rFonts w:ascii="Garamond" w:hAnsi="Garamond"/>
                               </w:rPr>
-                              <w:t>N</w:t>
-                            </w:r>
-                            <w:r>
-                              <w:rPr>
-                                <w:rFonts w:ascii="Garamond" w:hAnsi="Garamond"/>
-                              </w:rPr>
-                              <w:t>3</w:t>
+                              <w:t>10</w:t>
                             </w:r>
                           </w:p>
                         </w:txbxContent>
@@ -2570,13 +2676,7 @@
                         <w:rPr>
                           <w:rFonts w:ascii="Garamond" w:hAnsi="Garamond"/>
                         </w:rPr>
-                        <w:t>N</w:t>
-                      </w:r>
-                      <w:r>
-                        <w:rPr>
-                          <w:rFonts w:ascii="Garamond" w:hAnsi="Garamond"/>
-                        </w:rPr>
-                        <w:t>3</w:t>
+                        <w:t>10</w:t>
                       </w:r>
                     </w:p>
                   </w:txbxContent>
@@ -2758,25 +2858,175 @@
         <w:rPr>
           <w:rFonts w:ascii="Garamond" w:hAnsi="Garamond"/>
         </w:rPr>
-        <w:t xml:space="preserve"> - TODO</w:t>
-      </w:r>
-    </w:p>
-    <w:p>
-      <w:pPr>
-        <w:spacing w:after="60"/>
-        <w:ind w:left="360" w:firstLine="720"/>
-        <w:rPr>
-          <w:rFonts w:ascii="Garamond" w:hAnsi="Garamond"/>
-        </w:rPr>
-      </w:pPr>
-    </w:p>
-    <w:p>
-      <w:pPr>
-        <w:spacing w:after="60"/>
-        <w:rPr>
-          <w:rFonts w:ascii="Garamond" w:hAnsi="Garamond"/>
-        </w:rPr>
-      </w:pPr>
+        <w:t xml:space="preserve"> </w:t>
+      </w:r>
+    </w:p>
+    <w:p>
+      <w:pPr>
+        <w:pStyle w:val="ListParagraph"/>
+        <w:spacing w:after="60"/>
+        <w:ind w:left="1080"/>
+        <w:rPr>
+          <w:rFonts w:ascii="Garamond" w:hAnsi="Garamond"/>
+        </w:rPr>
+      </w:pPr>
+      <w:r>
+        <w:rPr>
+          <w:rFonts w:ascii="Garamond" w:hAnsi="Garamond"/>
+        </w:rPr>
+        <w:t xml:space="preserve">Each paper that passes the filtering process is the subject to a full analysis, selected pieces of information were then stored in Microsoft Excel, which each paper being associated with seven columns, each representing a data category. The goal in this step was to place all the relevant data in a convenient location, this would allow relationships between metrics and sources to be identified much more rapidly. </w:t>
+      </w:r>
+      <w:r>
+        <w:rPr>
+          <w:rFonts w:ascii="Garamond" w:hAnsi="Garamond"/>
+        </w:rPr>
+        <w:t xml:space="preserve">Fields </w:t>
+      </w:r>
+      <w:r>
+        <w:rPr>
+          <w:rFonts w:ascii="Garamond" w:hAnsi="Garamond"/>
+        </w:rPr>
+        <w:t>for the Excel form in include</w:t>
+      </w:r>
+      <w:r>
+        <w:rPr>
+          <w:rFonts w:ascii="Garamond" w:hAnsi="Garamond"/>
+        </w:rPr>
+        <w:t xml:space="preserve">: </w:t>
+      </w:r>
+    </w:p>
+    <w:p>
+      <w:pPr>
+        <w:pStyle w:val="ListParagraph"/>
+        <w:numPr>
+          <w:ilvl w:val="0"/>
+          <w:numId w:val="11"/>
+        </w:numPr>
+        <w:spacing w:after="60"/>
+        <w:rPr>
+          <w:rFonts w:ascii="Garamond" w:hAnsi="Garamond"/>
+        </w:rPr>
+      </w:pPr>
+      <w:r>
+        <w:rPr>
+          <w:rFonts w:ascii="Garamond" w:hAnsi="Garamond"/>
+        </w:rPr>
+        <w:t xml:space="preserve">Context – Academic, industry or open source. </w:t>
+      </w:r>
+    </w:p>
+    <w:p>
+      <w:pPr>
+        <w:pStyle w:val="ListParagraph"/>
+        <w:numPr>
+          <w:ilvl w:val="0"/>
+          <w:numId w:val="11"/>
+        </w:numPr>
+        <w:spacing w:after="60"/>
+        <w:rPr>
+          <w:rFonts w:ascii="Garamond" w:hAnsi="Garamond"/>
+        </w:rPr>
+      </w:pPr>
+      <w:r>
+        <w:rPr>
+          <w:rFonts w:ascii="Garamond" w:hAnsi="Garamond"/>
+        </w:rPr>
+        <w:t>Low level metrics – Information drawn from parsing the code base</w:t>
+      </w:r>
+    </w:p>
+    <w:p>
+      <w:pPr>
+        <w:pStyle w:val="ListParagraph"/>
+        <w:numPr>
+          <w:ilvl w:val="0"/>
+          <w:numId w:val="11"/>
+        </w:numPr>
+        <w:spacing w:after="60"/>
+        <w:rPr>
+          <w:rFonts w:ascii="Garamond" w:hAnsi="Garamond"/>
+        </w:rPr>
+      </w:pPr>
+      <w:r>
+        <w:rPr>
+          <w:rFonts w:ascii="Garamond" w:hAnsi="Garamond"/>
+        </w:rPr>
+        <w:t>High level metrics – Information drawn from the repository logs</w:t>
+      </w:r>
+    </w:p>
+    <w:p>
+      <w:pPr>
+        <w:pStyle w:val="ListParagraph"/>
+        <w:numPr>
+          <w:ilvl w:val="0"/>
+          <w:numId w:val="11"/>
+        </w:numPr>
+        <w:spacing w:after="60"/>
+        <w:rPr>
+          <w:rFonts w:ascii="Garamond" w:hAnsi="Garamond"/>
+        </w:rPr>
+      </w:pPr>
+      <w:r>
+        <w:rPr>
+          <w:rFonts w:ascii="Garamond" w:hAnsi="Garamond"/>
+        </w:rPr>
+        <w:t>Tool – Whether a tool was utilized</w:t>
+      </w:r>
+    </w:p>
+    <w:p>
+      <w:pPr>
+        <w:pStyle w:val="ListParagraph"/>
+        <w:numPr>
+          <w:ilvl w:val="0"/>
+          <w:numId w:val="11"/>
+        </w:numPr>
+        <w:spacing w:after="60"/>
+        <w:rPr>
+          <w:rFonts w:ascii="Garamond" w:hAnsi="Garamond"/>
+        </w:rPr>
+      </w:pPr>
+      <w:r>
+        <w:rPr>
+          <w:rFonts w:ascii="Garamond" w:hAnsi="Garamond"/>
+        </w:rPr>
+        <w:t>Languages – Mixed or one particular language</w:t>
+      </w:r>
+    </w:p>
+    <w:p>
+      <w:pPr>
+        <w:pStyle w:val="ListParagraph"/>
+        <w:numPr>
+          <w:ilvl w:val="0"/>
+          <w:numId w:val="11"/>
+        </w:numPr>
+        <w:spacing w:after="60"/>
+        <w:rPr>
+          <w:rFonts w:ascii="Garamond" w:hAnsi="Garamond"/>
+        </w:rPr>
+      </w:pPr>
+      <w:r>
+        <w:rPr>
+          <w:rFonts w:ascii="Garamond" w:hAnsi="Garamond"/>
+        </w:rPr>
+        <w:t>Outcomes – Conclusions drawn from the paper</w:t>
+      </w:r>
+    </w:p>
+    <w:p>
+      <w:pPr>
+        <w:pStyle w:val="ListParagraph"/>
+        <w:numPr>
+          <w:ilvl w:val="0"/>
+          <w:numId w:val="11"/>
+        </w:numPr>
+        <w:spacing w:after="60"/>
+        <w:rPr>
+          <w:rFonts w:ascii="Garamond" w:hAnsi="Garamond"/>
+        </w:rPr>
+      </w:pPr>
+      <w:r>
+        <w:rPr>
+          <w:rFonts w:ascii="Garamond" w:hAnsi="Garamond"/>
+        </w:rPr>
+        <w:t>Miscellaneous – Additional details</w:t>
+      </w:r>
     </w:p>
     <w:p>
       <w:pPr>
@@ -2806,6 +3056,4725 @@
         </w:rPr>
         <w:t>RESULTS</w:t>
       </w:r>
+    </w:p>
+    <w:p>
+      <w:pPr>
+        <w:pStyle w:val="ListParagraph"/>
+        <w:spacing w:after="60"/>
+        <w:rPr>
+          <w:rFonts w:ascii="Garamond" w:hAnsi="Garamond"/>
+        </w:rPr>
+      </w:pPr>
+    </w:p>
+    <w:p>
+      <w:pPr>
+        <w:pStyle w:val="ListParagraph"/>
+        <w:numPr>
+          <w:ilvl w:val="1"/>
+          <w:numId w:val="1"/>
+        </w:numPr>
+        <w:spacing w:after="60"/>
+        <w:rPr>
+          <w:rFonts w:ascii="Garamond" w:hAnsi="Garamond"/>
+        </w:rPr>
+      </w:pPr>
+      <w:r>
+        <w:rPr>
+          <w:rFonts w:ascii="Garamond" w:hAnsi="Garamond"/>
+        </w:rPr>
+        <w:t>Initial results of peer reviewed literature</w:t>
+      </w:r>
+    </w:p>
+    <w:p>
+      <w:pPr>
+        <w:pStyle w:val="ListParagraph"/>
+        <w:spacing w:after="60"/>
+        <w:ind w:left="1080"/>
+        <w:rPr>
+          <w:rFonts w:ascii="Garamond" w:hAnsi="Garamond"/>
+        </w:rPr>
+      </w:pPr>
+      <w:r>
+        <w:rPr>
+          <w:rFonts w:ascii="Garamond" w:hAnsi="Garamond"/>
+        </w:rPr>
+        <w:t xml:space="preserve">The process of selection papers yielded a final count of </w:t>
+      </w:r>
+      <w:r>
+        <w:rPr>
+          <w:rFonts w:ascii="Garamond" w:hAnsi="Garamond"/>
+        </w:rPr>
+        <w:t>eight</w:t>
+      </w:r>
+      <w:r>
+        <w:rPr>
+          <w:rFonts w:ascii="Garamond" w:hAnsi="Garamond"/>
+        </w:rPr>
+        <w:t xml:space="preserve"> from which to perform a literature review, the years of pub</w:t>
+      </w:r>
+      <w:r>
+        <w:rPr>
+          <w:rFonts w:ascii="Garamond" w:hAnsi="Garamond"/>
+        </w:rPr>
+        <w:t>lication range from 2002 to 2015</w:t>
+      </w:r>
+      <w:r>
+        <w:rPr>
+          <w:rFonts w:ascii="Garamond" w:hAnsi="Garamond"/>
+        </w:rPr>
+        <w:t xml:space="preserve">. Two papers were present in the first half of the </w:t>
+      </w:r>
+      <w:r>
+        <w:rPr>
+          <w:rFonts w:ascii="Garamond" w:hAnsi="Garamond"/>
+        </w:rPr>
+        <w:t xml:space="preserve">original </w:t>
+      </w:r>
+      <w:r>
+        <w:rPr>
+          <w:rFonts w:ascii="Garamond" w:hAnsi="Garamond"/>
+        </w:rPr>
+        <w:t xml:space="preserve">search range, whereas the other </w:t>
+      </w:r>
+      <w:r>
+        <w:rPr>
+          <w:rFonts w:ascii="Garamond" w:hAnsi="Garamond"/>
+        </w:rPr>
+        <w:t>six</w:t>
+      </w:r>
+      <w:r>
+        <w:rPr>
+          <w:rFonts w:ascii="Garamond" w:hAnsi="Garamond"/>
+        </w:rPr>
+        <w:t xml:space="preserve"> received publication from 2008 to 2014 would could demonstrate a shift in emphasis to exploring repositories and the code within them. This could be particularly due to the popularity surge of Bit Bucket and GitHub, however the data set is too small to provide concreate evidence to support this. Each paper extracted allow</w:t>
+      </w:r>
+      <w:r>
+        <w:rPr>
+          <w:rFonts w:ascii="Garamond" w:hAnsi="Garamond"/>
+        </w:rPr>
+        <w:t>ed</w:t>
+      </w:r>
+      <w:r>
+        <w:rPr>
+          <w:rFonts w:ascii="Garamond" w:hAnsi="Garamond"/>
+        </w:rPr>
+        <w:t xml:space="preserve"> the MS Excel form outlined previously to be full</w:t>
+      </w:r>
+      <w:r>
+        <w:rPr>
+          <w:rFonts w:ascii="Garamond" w:hAnsi="Garamond"/>
+        </w:rPr>
+        <w:t>y</w:t>
+      </w:r>
+      <w:r>
+        <w:rPr>
+          <w:rFonts w:ascii="Garamond" w:hAnsi="Garamond"/>
+        </w:rPr>
+        <w:t xml:space="preserve"> populated with the data expected in each column. To show the sources of the research papers, refer to figure 2. </w:t>
+      </w:r>
+    </w:p>
+    <w:p>
+      <w:pPr>
+        <w:pStyle w:val="ListParagraph"/>
+        <w:spacing w:after="60"/>
+        <w:ind w:left="1080"/>
+        <w:rPr>
+          <w:rFonts w:ascii="Garamond" w:hAnsi="Garamond"/>
+        </w:rPr>
+      </w:pPr>
+    </w:p>
+    <w:tbl>
+      <w:tblPr>
+        <w:tblStyle w:val="TableGrid"/>
+        <w:tblW w:w="0" w:type="auto"/>
+        <w:tblInd w:w="1080" w:type="dxa"/>
+        <w:tblLook w:val="04A0" w:firstRow="1" w:lastRow="0" w:firstColumn="1" w:lastColumn="0" w:noHBand="0" w:noVBand="1"/>
+      </w:tblPr>
+      <w:tblGrid>
+        <w:gridCol w:w="4747"/>
+        <w:gridCol w:w="4701"/>
+      </w:tblGrid>
+      <w:tr>
+        <w:tc>
+          <w:tcPr>
+            <w:tcW w:w="4747" w:type="dxa"/>
+          </w:tcPr>
+          <w:p>
+            <w:pPr>
+              <w:pStyle w:val="ListParagraph"/>
+              <w:spacing w:after="60"/>
+              <w:ind w:left="0"/>
+              <w:jc w:val="center"/>
+              <w:rPr>
+                <w:rFonts w:ascii="Garamond" w:hAnsi="Garamond"/>
+                <w:b/>
+              </w:rPr>
+            </w:pPr>
+            <w:r>
+              <w:rPr>
+                <w:rFonts w:ascii="Garamond" w:hAnsi="Garamond"/>
+                <w:b/>
+              </w:rPr>
+              <w:t>Source</w:t>
+            </w:r>
+          </w:p>
+        </w:tc>
+        <w:tc>
+          <w:tcPr>
+            <w:tcW w:w="4701" w:type="dxa"/>
+          </w:tcPr>
+          <w:p>
+            <w:pPr>
+              <w:pStyle w:val="ListParagraph"/>
+              <w:spacing w:after="60"/>
+              <w:ind w:left="0"/>
+              <w:jc w:val="center"/>
+              <w:rPr>
+                <w:rFonts w:ascii="Garamond" w:hAnsi="Garamond"/>
+                <w:b/>
+              </w:rPr>
+            </w:pPr>
+            <w:r>
+              <w:rPr>
+                <w:rFonts w:ascii="Garamond" w:hAnsi="Garamond"/>
+                <w:b/>
+              </w:rPr>
+              <w:t>Year</w:t>
+            </w:r>
+          </w:p>
+        </w:tc>
+      </w:tr>
+      <w:tr>
+        <w:tc>
+          <w:tcPr>
+            <w:tcW w:w="4747" w:type="dxa"/>
+          </w:tcPr>
+          <w:p>
+            <w:pPr>
+              <w:pStyle w:val="ListParagraph"/>
+              <w:spacing w:after="60"/>
+              <w:ind w:left="0"/>
+              <w:rPr>
+                <w:rFonts w:ascii="Garamond" w:hAnsi="Garamond"/>
+              </w:rPr>
+            </w:pPr>
+            <w:r>
+              <w:rPr>
+                <w:rFonts w:ascii="Garamond" w:hAnsi="Garamond"/>
+              </w:rPr>
+              <w:t>IEEE Xplore</w:t>
+            </w:r>
+          </w:p>
+        </w:tc>
+        <w:tc>
+          <w:tcPr>
+            <w:tcW w:w="4701" w:type="dxa"/>
+          </w:tcPr>
+          <w:p>
+            <w:pPr>
+              <w:pStyle w:val="ListParagraph"/>
+              <w:spacing w:after="60"/>
+              <w:ind w:left="0"/>
+              <w:rPr>
+                <w:rFonts w:ascii="Garamond" w:hAnsi="Garamond"/>
+              </w:rPr>
+            </w:pPr>
+            <w:r>
+              <w:rPr>
+                <w:rFonts w:ascii="Garamond" w:hAnsi="Garamond"/>
+              </w:rPr>
+              <w:t>2015 – 2012 - 2015</w:t>
+            </w:r>
+          </w:p>
+        </w:tc>
+      </w:tr>
+      <w:tr>
+        <w:tc>
+          <w:tcPr>
+            <w:tcW w:w="4747" w:type="dxa"/>
+          </w:tcPr>
+          <w:p>
+            <w:pPr>
+              <w:pStyle w:val="ListParagraph"/>
+              <w:spacing w:after="60"/>
+              <w:ind w:left="0"/>
+              <w:rPr>
+                <w:rFonts w:ascii="Garamond" w:hAnsi="Garamond"/>
+              </w:rPr>
+            </w:pPr>
+            <w:r>
+              <w:rPr>
+                <w:rFonts w:ascii="Garamond" w:hAnsi="Garamond"/>
+              </w:rPr>
+              <w:t>ACM</w:t>
+            </w:r>
+          </w:p>
+        </w:tc>
+        <w:tc>
+          <w:tcPr>
+            <w:tcW w:w="4701" w:type="dxa"/>
+          </w:tcPr>
+          <w:p>
+            <w:pPr>
+              <w:pStyle w:val="ListParagraph"/>
+              <w:spacing w:after="60"/>
+              <w:ind w:left="0"/>
+              <w:rPr>
+                <w:rFonts w:ascii="Garamond" w:hAnsi="Garamond"/>
+              </w:rPr>
+            </w:pPr>
+            <w:r>
+              <w:rPr>
+                <w:rFonts w:ascii="Garamond" w:hAnsi="Garamond"/>
+              </w:rPr>
+              <w:t>2005 – 2008 - 2014</w:t>
+            </w:r>
+          </w:p>
+        </w:tc>
+      </w:tr>
+      <w:tr>
+        <w:tc>
+          <w:tcPr>
+            <w:tcW w:w="4747" w:type="dxa"/>
+          </w:tcPr>
+          <w:p>
+            <w:pPr>
+              <w:pStyle w:val="ListParagraph"/>
+              <w:spacing w:after="60"/>
+              <w:ind w:left="0"/>
+              <w:rPr>
+                <w:rFonts w:ascii="Garamond" w:hAnsi="Garamond"/>
+              </w:rPr>
+            </w:pPr>
+            <w:r>
+              <w:rPr>
+                <w:rFonts w:ascii="Garamond" w:hAnsi="Garamond"/>
+              </w:rPr>
+              <w:t>Research Gate</w:t>
+            </w:r>
+          </w:p>
+        </w:tc>
+        <w:tc>
+          <w:tcPr>
+            <w:tcW w:w="4701" w:type="dxa"/>
+          </w:tcPr>
+          <w:p>
+            <w:pPr>
+              <w:pStyle w:val="ListParagraph"/>
+              <w:spacing w:after="60"/>
+              <w:ind w:left="0"/>
+              <w:rPr>
+                <w:rFonts w:ascii="Garamond" w:hAnsi="Garamond"/>
+              </w:rPr>
+            </w:pPr>
+            <w:r>
+              <w:rPr>
+                <w:rFonts w:ascii="Garamond" w:hAnsi="Garamond"/>
+              </w:rPr>
+              <w:t>2014</w:t>
+            </w:r>
+          </w:p>
+        </w:tc>
+      </w:tr>
+      <w:tr>
+        <w:tc>
+          <w:tcPr>
+            <w:tcW w:w="4747" w:type="dxa"/>
+          </w:tcPr>
+          <w:p>
+            <w:pPr>
+              <w:pStyle w:val="ListParagraph"/>
+              <w:spacing w:after="60"/>
+              <w:ind w:left="0"/>
+              <w:rPr>
+                <w:rFonts w:ascii="Garamond" w:hAnsi="Garamond"/>
+              </w:rPr>
+            </w:pPr>
+            <w:r>
+              <w:rPr>
+                <w:rFonts w:ascii="Garamond" w:hAnsi="Garamond"/>
+              </w:rPr>
+              <w:t>Flosshub</w:t>
+            </w:r>
+          </w:p>
+        </w:tc>
+        <w:tc>
+          <w:tcPr>
+            <w:tcW w:w="4701" w:type="dxa"/>
+          </w:tcPr>
+          <w:p>
+            <w:pPr>
+              <w:pStyle w:val="ListParagraph"/>
+              <w:spacing w:after="60"/>
+              <w:ind w:left="0"/>
+              <w:rPr>
+                <w:rFonts w:ascii="Garamond" w:hAnsi="Garamond"/>
+              </w:rPr>
+            </w:pPr>
+            <w:r>
+              <w:rPr>
+                <w:rFonts w:ascii="Garamond" w:hAnsi="Garamond"/>
+              </w:rPr>
+              <w:t>2002</w:t>
+            </w:r>
+          </w:p>
+        </w:tc>
+      </w:tr>
+    </w:tbl>
+    <w:p>
+      <w:pPr>
+        <w:pStyle w:val="ListParagraph"/>
+        <w:spacing w:after="60"/>
+        <w:ind w:left="1080"/>
+        <w:rPr>
+          <w:rFonts w:ascii="Garamond" w:hAnsi="Garamond"/>
+        </w:rPr>
+      </w:pPr>
+    </w:p>
+    <w:p>
+      <w:pPr>
+        <w:pStyle w:val="ListParagraph"/>
+        <w:spacing w:after="60"/>
+        <w:ind w:left="1080"/>
+        <w:rPr>
+          <w:rFonts w:ascii="Garamond" w:hAnsi="Garamond"/>
+        </w:rPr>
+      </w:pPr>
+      <w:r>
+        <w:rPr>
+          <w:rFonts w:ascii="Garamond" w:hAnsi="Garamond"/>
+          <w:noProof/>
+          <w:lang w:val="en-GB" w:eastAsia="en-GB"/>
+        </w:rPr>
+        <mc:AlternateContent>
+          <mc:Choice Requires="wps">
+            <w:drawing>
+              <wp:anchor distT="45720" distB="45720" distL="114300" distR="114300" simplePos="0" relativeHeight="251678720" behindDoc="0" locked="0" layoutInCell="1" allowOverlap="1" wp14:anchorId="0C2D5442" wp14:editId="42061276">
+                <wp:simplePos x="0" y="0"/>
+                <wp:positionH relativeFrom="column">
+                  <wp:posOffset>2293620</wp:posOffset>
+                </wp:positionH>
+                <wp:positionV relativeFrom="paragraph">
+                  <wp:posOffset>6350</wp:posOffset>
+                </wp:positionV>
+                <wp:extent cx="3048000" cy="1404620"/>
+                <wp:effectExtent l="0" t="0" r="19050" b="14605"/>
+                <wp:wrapSquare wrapText="bothSides"/>
+                <wp:docPr id="11" name="Text Box 2"/>
+                <wp:cNvGraphicFramePr>
+                  <a:graphicFrameLocks xmlns:a="http://schemas.openxmlformats.org/drawingml/2006/main"/>
+                </wp:cNvGraphicFramePr>
+                <a:graphic xmlns:a="http://schemas.openxmlformats.org/drawingml/2006/main">
+                  <a:graphicData uri="http://schemas.microsoft.com/office/word/2010/wordprocessingShape">
+                    <wps:wsp>
+                      <wps:cNvSpPr txBox="1">
+                        <a:spLocks noChangeArrowheads="1"/>
+                      </wps:cNvSpPr>
+                      <wps:spPr bwMode="auto">
+                        <a:xfrm>
+                          <a:off x="0" y="0"/>
+                          <a:ext cx="3048000" cy="1404620"/>
+                        </a:xfrm>
+                        <a:prstGeom prst="rect">
+                          <a:avLst/>
+                        </a:prstGeom>
+                        <a:solidFill>
+                          <a:srgbClr val="FFFFFF"/>
+                        </a:solidFill>
+                        <a:ln w="9525">
+                          <a:solidFill>
+                            <a:schemeClr val="bg1"/>
+                          </a:solidFill>
+                          <a:miter lim="800000"/>
+                          <a:headEnd/>
+                          <a:tailEnd/>
+                        </a:ln>
+                      </wps:spPr>
+                      <wps:txbx>
+                        <w:txbxContent>
+                          <w:p>
+                            <w:pPr>
+                              <w:rPr>
+                                <w:rFonts w:ascii="Garamond" w:hAnsi="Garamond"/>
+                              </w:rPr>
+                            </w:pPr>
+                            <w:r>
+                              <w:rPr>
+                                <w:rFonts w:ascii="Garamond" w:hAnsi="Garamond"/>
+                              </w:rPr>
+                              <w:t xml:space="preserve">Figure 2 </w:t>
+                            </w:r>
+                            <w:r>
+                              <w:rPr>
+                                <w:rFonts w:ascii="Garamond" w:hAnsi="Garamond"/>
+                              </w:rPr>
+                              <w:t xml:space="preserve">– </w:t>
+                            </w:r>
+                            <w:r>
+                              <w:rPr>
+                                <w:rFonts w:ascii="Garamond" w:hAnsi="Garamond"/>
+                              </w:rPr>
+                              <w:t>showing data sources and dates</w:t>
+                            </w:r>
+                          </w:p>
+                        </w:txbxContent>
+                      </wps:txbx>
+                      <wps:bodyPr rot="0" vert="horz" wrap="square" lIns="91440" tIns="45720" rIns="91440" bIns="45720" anchor="t" anchorCtr="0">
+                        <a:spAutoFit/>
+                      </wps:bodyPr>
+                    </wps:wsp>
+                  </a:graphicData>
+                </a:graphic>
+                <wp14:sizeRelH relativeFrom="margin">
+                  <wp14:pctWidth>0</wp14:pctWidth>
+                </wp14:sizeRelH>
+                <wp14:sizeRelV relativeFrom="margin">
+                  <wp14:pctHeight>20000</wp14:pctHeight>
+                </wp14:sizeRelV>
+              </wp:anchor>
+            </w:drawing>
+          </mc:Choice>
+          <mc:Fallback>
+            <w:pict>
+              <v:shape w14:anchorId="0C2D5442" id="_x0000_s1034" type="#_x0000_t202" style="position:absolute;left:0;text-align:left;margin-left:180.6pt;margin-top:.5pt;width:240pt;height:110.6pt;z-index:251678720;visibility:visible;mso-wrap-style:square;mso-width-percent:0;mso-height-percent:200;mso-wrap-distance-left:9pt;mso-wrap-distance-top:3.6pt;mso-wrap-distance-right:9pt;mso-wrap-distance-bottom:3.6pt;mso-position-horizontal:absolute;mso-position-horizontal-relative:text;mso-position-vertical:absolute;mso-position-vertical-relative:text;mso-width-percent:0;mso-height-percent:200;mso-width-relative:margin;mso-height-relative:margin;v-text-anchor:top" o:gfxdata="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" strokecolor="white [3212]">
+                <v:textbox style="mso-fit-shape-to-text:t">
+                  <w:txbxContent>
+                    <w:p>
+                      <w:pPr>
+                        <w:rPr>
+                          <w:rFonts w:ascii="Garamond" w:hAnsi="Garamond"/>
+                        </w:rPr>
+                      </w:pPr>
+                      <w:r>
+                        <w:rPr>
+                          <w:rFonts w:ascii="Garamond" w:hAnsi="Garamond"/>
+                        </w:rPr>
+                        <w:t xml:space="preserve">Figure 2 </w:t>
+                      </w:r>
+                      <w:r>
+                        <w:rPr>
+                          <w:rFonts w:ascii="Garamond" w:hAnsi="Garamond"/>
+                        </w:rPr>
+                        <w:t xml:space="preserve">– </w:t>
+                      </w:r>
+                      <w:r>
+                        <w:rPr>
+                          <w:rFonts w:ascii="Garamond" w:hAnsi="Garamond"/>
+                        </w:rPr>
+                        <w:t>showing data sources and dates</w:t>
+                      </w:r>
+                    </w:p>
+                  </w:txbxContent>
+                </v:textbox>
+                <w10:wrap type="square"/>
+              </v:shape>
+            </w:pict>
+          </mc:Fallback>
+        </mc:AlternateContent>
+      </w:r>
+    </w:p>
+    <w:p>
+      <w:pPr>
+        <w:pStyle w:val="ListParagraph"/>
+        <w:spacing w:after="60"/>
+        <w:ind w:left="1080"/>
+        <w:rPr>
+          <w:rFonts w:ascii="Garamond" w:hAnsi="Garamond"/>
+        </w:rPr>
+      </w:pPr>
+    </w:p>
+    <w:p>
+      <w:pPr>
+        <w:pStyle w:val="ListParagraph"/>
+        <w:spacing w:after="60"/>
+        <w:ind w:left="1080"/>
+        <w:rPr>
+          <w:rFonts w:ascii="Garamond" w:hAnsi="Garamond"/>
+        </w:rPr>
+      </w:pPr>
+    </w:p>
+    <w:p>
+      <w:pPr>
+        <w:pStyle w:val="ListParagraph"/>
+        <w:spacing w:after="60"/>
+        <w:ind w:left="1080"/>
+        <w:rPr>
+          <w:rFonts w:ascii="Garamond" w:hAnsi="Garamond"/>
+        </w:rPr>
+      </w:pPr>
+      <w:r>
+        <w:rPr>
+          <w:rFonts w:ascii="Garamond" w:hAnsi="Garamond"/>
+        </w:rPr>
+        <w:t>In order to fulfill the requirements of research question one, the types of metrics need to be considered. From this I categorized the data used in each research paper into two categories, high level metrics and low level metrics.</w:t>
+      </w:r>
+      <w:r>
+        <w:rPr>
+          <w:rFonts w:ascii="Garamond" w:hAnsi="Garamond"/>
+        </w:rPr>
+        <w:t xml:space="preserve"> Refer to the vectors below for example data that some of the studies used. </w:t>
+      </w:r>
+    </w:p>
+    <w:p>
+      <w:pPr>
+        <w:pStyle w:val="ListParagraph"/>
+        <w:spacing w:after="60"/>
+        <w:ind w:left="1080"/>
+        <w:rPr>
+          <w:rFonts w:ascii="Garamond" w:hAnsi="Garamond"/>
+        </w:rPr>
+      </w:pPr>
+    </w:p>
+    <w:p>
+      <w:pPr>
+        <w:pStyle w:val="ListParagraph"/>
+        <w:spacing w:after="60"/>
+        <w:ind w:left="1080"/>
+        <w:rPr>
+          <w:rFonts w:ascii="Garamond" w:hAnsi="Garamond"/>
+        </w:rPr>
+      </w:pPr>
+      <w:r>
+        <w:rPr>
+          <w:rFonts w:ascii="Garamond" w:hAnsi="Garamond"/>
+        </w:rPr>
+        <w:t>High Level = [total commits, total contributors, mean additions, mean deletions, total LOC, total revisions, open bugs in the last six months, commit message parsing, comment quality, unique committers]</w:t>
+      </w:r>
+    </w:p>
+    <w:p>
+      <w:pPr>
+        <w:pStyle w:val="ListParagraph"/>
+        <w:spacing w:after="60"/>
+        <w:ind w:left="1080"/>
+        <w:rPr>
+          <w:rFonts w:ascii="Garamond" w:hAnsi="Garamond"/>
+        </w:rPr>
+      </w:pPr>
+      <w:r>
+        <w:rPr>
+          <w:rFonts w:ascii="Garamond" w:hAnsi="Garamond"/>
+        </w:rPr>
+        <w:lastRenderedPageBreak/>
+        <w:t xml:space="preserve">Low Level = [number of statements per method, number of methods, </w:t>
+      </w:r>
+      <w:r>
+        <w:rPr>
+          <w:rFonts w:ascii="Garamond" w:hAnsi="Garamond"/>
+        </w:rPr>
+        <w:t>cyclomatic complexity</w:t>
+      </w:r>
+      <w:r>
+        <w:rPr>
+          <w:rFonts w:ascii="Garamond" w:hAnsi="Garamond"/>
+        </w:rPr>
+        <w:t>, branch counts, readability, path frequency, lack of method cohesion, code clones, number of unconditional jumps</w:t>
+      </w:r>
+      <w:r>
+        <w:rPr>
+          <w:rFonts w:ascii="Garamond" w:hAnsi="Garamond"/>
+        </w:rPr>
+        <w:t>]</w:t>
+      </w:r>
+    </w:p>
+    <w:p>
+      <w:pPr>
+        <w:pStyle w:val="ListParagraph"/>
+        <w:spacing w:after="60"/>
+        <w:ind w:left="1080"/>
+        <w:rPr>
+          <w:rFonts w:ascii="Garamond" w:hAnsi="Garamond"/>
+        </w:rPr>
+      </w:pPr>
+    </w:p>
+    <w:p>
+      <w:pPr>
+        <w:pStyle w:val="ListParagraph"/>
+        <w:spacing w:after="60"/>
+        <w:ind w:left="1080"/>
+        <w:rPr>
+          <w:rFonts w:ascii="Garamond" w:hAnsi="Garamond"/>
+        </w:rPr>
+      </w:pPr>
+      <w:r>
+        <w:rPr>
+          <w:rFonts w:ascii="Garamond" w:hAnsi="Garamond"/>
+        </w:rPr>
+        <w:t>Low level metrics are those which revolve around analyzing the code level of the repository, from this data such as the amount of functions, while loops and branches in the source code are evaluated. In contrast high level metrics</w:t>
+      </w:r>
+      <w:r>
+        <w:rPr>
+          <w:rFonts w:ascii="Garamond" w:hAnsi="Garamond"/>
+        </w:rPr>
+        <w:t xml:space="preserve"> place emphasis on the repository level, using data centered on commits, forks and contributors. These are often </w:t>
+      </w:r>
+      <w:r>
+        <w:rPr>
+          <w:rFonts w:ascii="Garamond" w:hAnsi="Garamond"/>
+        </w:rPr>
+        <w:t>collected</w:t>
+      </w:r>
+      <w:r>
+        <w:rPr>
+          <w:rFonts w:ascii="Garamond" w:hAnsi="Garamond"/>
+        </w:rPr>
+        <w:t xml:space="preserve"> using tools or API’s, refer to figure 3 below to see the distribution of which repositories use which category of metric. </w:t>
+      </w:r>
+    </w:p>
+    <w:p>
+      <w:pPr>
+        <w:pStyle w:val="ListParagraph"/>
+        <w:spacing w:after="60"/>
+        <w:ind w:left="1080"/>
+        <w:rPr>
+          <w:rFonts w:ascii="Garamond" w:hAnsi="Garamond"/>
+        </w:rPr>
+      </w:pPr>
+    </w:p>
+    <w:p>
+      <w:pPr>
+        <w:pStyle w:val="ListParagraph"/>
+        <w:spacing w:after="60"/>
+        <w:ind w:left="1080"/>
+        <w:rPr>
+          <w:rFonts w:ascii="Garamond" w:hAnsi="Garamond"/>
+        </w:rPr>
+      </w:pPr>
+      <w:r>
+        <w:rPr>
+          <w:rFonts w:ascii="Garamond" w:hAnsi="Garamond"/>
+          <w:noProof/>
+          <w:lang w:val="en-GB" w:eastAsia="en-GB"/>
+        </w:rPr>
+        <w:drawing>
+          <wp:inline distT="0" distB="0" distL="0" distR="0">
+            <wp:extent cx="5349240" cy="1821180"/>
+            <wp:effectExtent l="0" t="0" r="3810" b="7620"/>
+            <wp:docPr id="12" name="Chart 12"/>
+            <wp:cNvGraphicFramePr/>
+            <a:graphic xmlns:a="http://schemas.openxmlformats.org/drawingml/2006/main">
+              <a:graphicData uri="http://schemas.openxmlformats.org/drawingml/2006/chart">
+                <c:chart xmlns:c="http://schemas.openxmlformats.org/drawingml/2006/chart" xmlns:r="http://schemas.openxmlformats.org/officeDocument/2006/relationships" r:id="rId11"/>
+              </a:graphicData>
+            </a:graphic>
+          </wp:inline>
+        </w:drawing>
+      </w:r>
+    </w:p>
+    <w:p>
+      <w:pPr>
+        <w:pStyle w:val="ListParagraph"/>
+        <w:spacing w:after="60"/>
+        <w:ind w:left="1080"/>
+        <w:rPr>
+          <w:rFonts w:ascii="Garamond" w:hAnsi="Garamond"/>
+        </w:rPr>
+      </w:pPr>
+    </w:p>
+    <w:p>
+      <w:pPr>
+        <w:pStyle w:val="ListParagraph"/>
+        <w:spacing w:after="60"/>
+        <w:ind w:left="1080"/>
+        <w:rPr>
+          <w:rFonts w:ascii="Garamond" w:hAnsi="Garamond"/>
+        </w:rPr>
+      </w:pPr>
+      <w:r>
+        <w:rPr>
+          <w:rFonts w:ascii="Garamond" w:hAnsi="Garamond"/>
+          <w:noProof/>
+          <w:lang w:val="en-GB" w:eastAsia="en-GB"/>
+        </w:rPr>
+        <mc:AlternateContent>
+          <mc:Choice Requires="wps">
+            <w:drawing>
+              <wp:anchor distT="45720" distB="45720" distL="114300" distR="114300" simplePos="0" relativeHeight="251680768" behindDoc="0" locked="0" layoutInCell="1" allowOverlap="1" wp14:anchorId="319DFC8B" wp14:editId="14EE29EE">
+                <wp:simplePos x="0" y="0"/>
+                <wp:positionH relativeFrom="column">
+                  <wp:posOffset>1936115</wp:posOffset>
+                </wp:positionH>
+                <wp:positionV relativeFrom="paragraph">
+                  <wp:posOffset>6350</wp:posOffset>
+                </wp:positionV>
+                <wp:extent cx="3238500" cy="1404620"/>
+                <wp:effectExtent l="0" t="0" r="19050" b="27940"/>
+                <wp:wrapSquare wrapText="bothSides"/>
+                <wp:docPr id="13" name="Text Box 2"/>
+                <wp:cNvGraphicFramePr>
+                  <a:graphicFrameLocks xmlns:a="http://schemas.openxmlformats.org/drawingml/2006/main"/>
+                </wp:cNvGraphicFramePr>
+                <a:graphic xmlns:a="http://schemas.openxmlformats.org/drawingml/2006/main">
+                  <a:graphicData uri="http://schemas.microsoft.com/office/word/2010/wordprocessingShape">
+                    <wps:wsp>
+                      <wps:cNvSpPr txBox="1">
+                        <a:spLocks noChangeArrowheads="1"/>
+                      </wps:cNvSpPr>
+                      <wps:spPr bwMode="auto">
+                        <a:xfrm>
+                          <a:off x="0" y="0"/>
+                          <a:ext cx="3238500" cy="1404620"/>
+                        </a:xfrm>
+                        <a:prstGeom prst="rect">
+                          <a:avLst/>
+                        </a:prstGeom>
+                        <a:solidFill>
+                          <a:srgbClr val="FFFFFF"/>
+                        </a:solidFill>
+                        <a:ln w="9525">
+                          <a:solidFill>
+                            <a:schemeClr val="bg1"/>
+                          </a:solidFill>
+                          <a:miter lim="800000"/>
+                          <a:headEnd/>
+                          <a:tailEnd/>
+                        </a:ln>
+                      </wps:spPr>
+                      <wps:txbx>
+                        <w:txbxContent>
+                          <w:p>
+                            <w:pPr>
+                              <w:rPr>
+                                <w:rFonts w:ascii="Garamond" w:hAnsi="Garamond"/>
+                              </w:rPr>
+                            </w:pPr>
+                            <w:r>
+                              <w:rPr>
+                                <w:rFonts w:ascii="Garamond" w:hAnsi="Garamond"/>
+                              </w:rPr>
+                              <w:t xml:space="preserve">Figure </w:t>
+                            </w:r>
+                            <w:r>
+                              <w:rPr>
+                                <w:rFonts w:ascii="Garamond" w:hAnsi="Garamond"/>
+                              </w:rPr>
+                              <w:t>3 – shows the rate of metric usage in each paper</w:t>
+                            </w:r>
+                          </w:p>
+                        </w:txbxContent>
+                      </wps:txbx>
+                      <wps:bodyPr rot="0" vert="horz" wrap="square" lIns="91440" tIns="45720" rIns="91440" bIns="45720" anchor="t" anchorCtr="0">
+                        <a:spAutoFit/>
+                      </wps:bodyPr>
+                    </wps:wsp>
+                  </a:graphicData>
+                </a:graphic>
+                <wp14:sizeRelH relativeFrom="margin">
+                  <wp14:pctWidth>0</wp14:pctWidth>
+                </wp14:sizeRelH>
+                <wp14:sizeRelV relativeFrom="margin">
+                  <wp14:pctHeight>20000</wp14:pctHeight>
+                </wp14:sizeRelV>
+              </wp:anchor>
+            </w:drawing>
+          </mc:Choice>
+          <mc:Fallback>
+            <w:pict>
+              <v:shape w14:anchorId="319DFC8B" id="_x0000_s1035" type="#_x0000_t202" style="position:absolute;left:0;text-align:left;margin-left:152.45pt;margin-top:.5pt;width:255pt;height:110.6pt;z-index:251680768;visibility:visible;mso-wrap-style:square;mso-width-percent:0;mso-height-percent:200;mso-wrap-distance-left:9pt;mso-wrap-distance-top:3.6pt;mso-wrap-distance-right:9pt;mso-wrap-distance-bottom:3.6pt;mso-position-horizontal:absolute;mso-position-horizontal-relative:text;mso-position-vertical:absolute;mso-position-vertical-relative:text;mso-width-percent:0;mso-height-percent:200;mso-width-relative:margin;mso-height-relative:margin;v-text-anchor:top" o:gfxdata="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" strokecolor="white [3212]">
+                <v:textbox style="mso-fit-shape-to-text:t">
+                  <w:txbxContent>
+                    <w:p>
+                      <w:pPr>
+                        <w:rPr>
+                          <w:rFonts w:ascii="Garamond" w:hAnsi="Garamond"/>
+                        </w:rPr>
+                      </w:pPr>
+                      <w:r>
+                        <w:rPr>
+                          <w:rFonts w:ascii="Garamond" w:hAnsi="Garamond"/>
+                        </w:rPr>
+                        <w:t xml:space="preserve">Figure </w:t>
+                      </w:r>
+                      <w:r>
+                        <w:rPr>
+                          <w:rFonts w:ascii="Garamond" w:hAnsi="Garamond"/>
+                        </w:rPr>
+                        <w:t>3 – shows the rate of metric usage in each paper</w:t>
+                      </w:r>
+                    </w:p>
+                  </w:txbxContent>
+                </v:textbox>
+                <w10:wrap type="square"/>
+              </v:shape>
+            </w:pict>
+          </mc:Fallback>
+        </mc:AlternateContent>
+      </w:r>
+    </w:p>
+    <w:p>
+      <w:pPr>
+        <w:pStyle w:val="ListParagraph"/>
+        <w:spacing w:after="60"/>
+        <w:ind w:left="1080"/>
+        <w:rPr>
+          <w:rFonts w:ascii="Garamond" w:hAnsi="Garamond"/>
+        </w:rPr>
+      </w:pPr>
+    </w:p>
+    <w:p>
+      <w:pPr>
+        <w:pStyle w:val="ListParagraph"/>
+        <w:spacing w:after="60"/>
+        <w:ind w:left="1080"/>
+        <w:rPr>
+          <w:rFonts w:ascii="Garamond" w:hAnsi="Garamond"/>
+        </w:rPr>
+      </w:pPr>
+    </w:p>
+    <w:p>
+      <w:pPr>
+        <w:pStyle w:val="ListParagraph"/>
+        <w:spacing w:after="60"/>
+        <w:ind w:left="1080"/>
+        <w:rPr>
+          <w:rFonts w:ascii="Garamond" w:hAnsi="Garamond"/>
+        </w:rPr>
+      </w:pPr>
+      <w:r>
+        <w:rPr>
+          <w:rFonts w:ascii="Garamond" w:hAnsi="Garamond"/>
+        </w:rPr>
+        <w:t xml:space="preserve">Of the eight successful research papers that fit the criteria seven of the studies used multiple programming languages, while the one paper that focused on a singular language, C, also happened to use a tool to perform the code quality analysis, known as Logiscope, the tool focused on low level metrics. </w:t>
+      </w:r>
+      <w:r>
+        <w:rPr>
+          <w:rFonts w:ascii="Garamond" w:hAnsi="Garamond"/>
+        </w:rPr>
+        <w:t xml:space="preserve">In addition there stood variation in the context.  </w:t>
+      </w:r>
+    </w:p>
+    <w:p>
+      <w:pPr>
+        <w:pStyle w:val="ListParagraph"/>
+        <w:spacing w:after="60"/>
+        <w:ind w:left="1080"/>
+        <w:rPr>
+          <w:rFonts w:ascii="Garamond" w:hAnsi="Garamond"/>
+        </w:rPr>
+      </w:pPr>
+    </w:p>
+    <w:p>
+      <w:pPr>
+        <w:pStyle w:val="ListParagraph"/>
+        <w:numPr>
+          <w:ilvl w:val="1"/>
+          <w:numId w:val="1"/>
+        </w:numPr>
+        <w:tabs>
+          <w:tab w:val="left" w:pos="996"/>
+        </w:tabs>
+        <w:spacing w:after="60"/>
+        <w:rPr>
+          <w:rFonts w:ascii="Garamond" w:hAnsi="Garamond"/>
+        </w:rPr>
+      </w:pPr>
+      <w:r>
+        <w:rPr>
+          <w:rFonts w:ascii="Garamond" w:hAnsi="Garamond"/>
+        </w:rPr>
+        <w:t>Results related to both research questions</w:t>
+      </w:r>
+    </w:p>
+    <w:p>
+      <w:pPr>
+        <w:tabs>
+          <w:tab w:val="left" w:pos="996"/>
+        </w:tabs>
+        <w:spacing w:after="60"/>
+        <w:ind w:left="996"/>
+        <w:rPr>
+          <w:rFonts w:ascii="Garamond" w:hAnsi="Garamond"/>
+        </w:rPr>
+      </w:pPr>
+      <w:r>
+        <w:rPr>
+          <w:rFonts w:ascii="Garamond" w:hAnsi="Garamond"/>
+        </w:rPr>
+        <w:t>To answer research question one, I have composed a list of every mentioned metric that is used by the eight papers</w:t>
+      </w:r>
+      <w:r>
+        <w:rPr>
+          <w:rFonts w:ascii="Garamond" w:hAnsi="Garamond"/>
+        </w:rPr>
+        <w:t xml:space="preserve"> in order to judge code quality. Each metric has been stated as well as the frequency it has been mentioned in each distinct paper, this will give a broad overview of popular measurements that have been utilized in t</w:t>
+      </w:r>
+      <w:r>
+        <w:rPr>
+          <w:rFonts w:ascii="Garamond" w:hAnsi="Garamond"/>
+        </w:rPr>
+        <w:t xml:space="preserve">he studies, refer to figure </w:t>
+      </w:r>
+      <w:r>
+        <w:rPr>
+          <w:rFonts w:ascii="Garamond" w:hAnsi="Garamond"/>
+        </w:rPr>
+        <w:t>3.</w:t>
+      </w:r>
+      <w:r>
+        <w:rPr>
+          <w:rFonts w:ascii="Garamond" w:hAnsi="Garamond"/>
+        </w:rPr>
+        <w:t xml:space="preserve"> *some wording has been modified to allow for a consistent terminology, while filtering out very general terms</w:t>
+      </w:r>
+    </w:p>
+    <w:p>
+      <w:pPr>
+        <w:tabs>
+          <w:tab w:val="left" w:pos="996"/>
+        </w:tabs>
+        <w:spacing w:after="60"/>
+        <w:ind w:left="996"/>
+        <w:rPr>
+          <w:rFonts w:ascii="Garamond" w:hAnsi="Garamond"/>
+        </w:rPr>
+      </w:pPr>
+    </w:p>
+    <w:tbl>
+      <w:tblPr>
+        <w:tblStyle w:val="TableGrid"/>
+        <w:tblW w:w="0" w:type="auto"/>
+        <w:tblInd w:w="137" w:type="dxa"/>
+        <w:tblLook w:val="04A0" w:firstRow="1" w:lastRow="0" w:firstColumn="1" w:lastColumn="0" w:noHBand="0" w:noVBand="1"/>
+      </w:tblPr>
+      <w:tblGrid>
+        <w:gridCol w:w="3260"/>
+        <w:gridCol w:w="1701"/>
+        <w:gridCol w:w="3969"/>
+        <w:gridCol w:w="1418"/>
+      </w:tblGrid>
+      <w:tr>
+        <w:tc>
+          <w:tcPr>
+            <w:tcW w:w="3260" w:type="dxa"/>
+          </w:tcPr>
+          <w:p>
+            <w:pPr>
+              <w:tabs>
+                <w:tab w:val="left" w:pos="996"/>
+              </w:tabs>
+              <w:spacing w:after="60"/>
+              <w:jc w:val="center"/>
+              <w:rPr>
+                <w:rFonts w:ascii="Garamond" w:hAnsi="Garamond"/>
+                <w:b/>
+              </w:rPr>
+            </w:pPr>
+            <w:r>
+              <w:rPr>
+                <w:rFonts w:ascii="Garamond" w:hAnsi="Garamond"/>
+                <w:b/>
+              </w:rPr>
+              <w:t>High Level Metric</w:t>
+            </w:r>
+          </w:p>
+        </w:tc>
+        <w:tc>
+          <w:tcPr>
+            <w:tcW w:w="1701" w:type="dxa"/>
+          </w:tcPr>
+          <w:p>
+            <w:pPr>
+              <w:tabs>
+                <w:tab w:val="left" w:pos="996"/>
+              </w:tabs>
+              <w:spacing w:after="60"/>
+              <w:jc w:val="center"/>
+              <w:rPr>
+                <w:rFonts w:ascii="Garamond" w:hAnsi="Garamond"/>
+                <w:b/>
+              </w:rPr>
+            </w:pPr>
+            <w:r>
+              <w:rPr>
+                <w:rFonts w:ascii="Garamond" w:hAnsi="Garamond"/>
+                <w:b/>
+              </w:rPr>
+              <w:t>Frequency</w:t>
+            </w:r>
+          </w:p>
+        </w:tc>
+        <w:tc>
+          <w:tcPr>
+            <w:tcW w:w="3969" w:type="dxa"/>
+          </w:tcPr>
+          <w:p>
+            <w:pPr>
+              <w:tabs>
+                <w:tab w:val="left" w:pos="996"/>
+              </w:tabs>
+              <w:spacing w:after="60"/>
+              <w:jc w:val="center"/>
+              <w:rPr>
+                <w:rFonts w:ascii="Garamond" w:hAnsi="Garamond"/>
+                <w:b/>
+              </w:rPr>
+            </w:pPr>
+            <w:r>
+              <w:rPr>
+                <w:rFonts w:ascii="Garamond" w:hAnsi="Garamond"/>
+                <w:b/>
+              </w:rPr>
+              <w:t xml:space="preserve">Low Level </w:t>
+            </w:r>
+            <w:r>
+              <w:rPr>
+                <w:rFonts w:ascii="Garamond" w:hAnsi="Garamond"/>
+                <w:b/>
+              </w:rPr>
+              <w:t>Metric</w:t>
+            </w:r>
+          </w:p>
+        </w:tc>
+        <w:tc>
+          <w:tcPr>
+            <w:tcW w:w="1418" w:type="dxa"/>
+          </w:tcPr>
+          <w:p>
+            <w:pPr>
+              <w:tabs>
+                <w:tab w:val="left" w:pos="996"/>
+              </w:tabs>
+              <w:spacing w:after="60"/>
+              <w:jc w:val="center"/>
+              <w:rPr>
+                <w:rFonts w:ascii="Garamond" w:hAnsi="Garamond"/>
+                <w:b/>
+              </w:rPr>
+            </w:pPr>
+            <w:r>
+              <w:rPr>
+                <w:rFonts w:ascii="Garamond" w:hAnsi="Garamond"/>
+                <w:b/>
+              </w:rPr>
+              <w:t>Frequency</w:t>
+            </w:r>
+          </w:p>
+        </w:tc>
+      </w:tr>
+      <w:tr>
+        <w:tc>
+          <w:tcPr>
+            <w:tcW w:w="3260" w:type="dxa"/>
+          </w:tcPr>
+          <w:p>
+            <w:pPr>
+              <w:tabs>
+                <w:tab w:val="left" w:pos="996"/>
+              </w:tabs>
+              <w:spacing w:after="60"/>
+              <w:rPr>
+                <w:rFonts w:ascii="Garamond" w:hAnsi="Garamond"/>
+              </w:rPr>
+            </w:pPr>
+            <w:r>
+              <w:rPr>
+                <w:rFonts w:ascii="Garamond" w:hAnsi="Garamond"/>
+              </w:rPr>
+              <w:t>Total commits</w:t>
+            </w:r>
+          </w:p>
+        </w:tc>
+        <w:tc>
+          <w:tcPr>
+            <w:tcW w:w="1701" w:type="dxa"/>
+          </w:tcPr>
+          <w:p>
+            <w:pPr>
+              <w:tabs>
+                <w:tab w:val="left" w:pos="996"/>
+              </w:tabs>
+              <w:spacing w:after="60"/>
+              <w:jc w:val="center"/>
+              <w:rPr>
+                <w:rFonts w:ascii="Garamond" w:hAnsi="Garamond"/>
+              </w:rPr>
+            </w:pPr>
+            <w:r>
+              <w:rPr>
+                <w:rFonts w:ascii="Garamond" w:hAnsi="Garamond"/>
+              </w:rPr>
+              <w:t>4</w:t>
+            </w:r>
+          </w:p>
+        </w:tc>
+        <w:tc>
+          <w:tcPr>
+            <w:tcW w:w="3969" w:type="dxa"/>
+          </w:tcPr>
+          <w:p>
+            <w:pPr>
+              <w:tabs>
+                <w:tab w:val="left" w:pos="996"/>
+              </w:tabs>
+              <w:spacing w:after="60"/>
+              <w:rPr>
+                <w:rFonts w:ascii="Garamond" w:hAnsi="Garamond"/>
+              </w:rPr>
+            </w:pPr>
+            <w:r>
+              <w:rPr>
+                <w:rFonts w:ascii="Garamond" w:hAnsi="Garamond"/>
+              </w:rPr>
+              <w:t>Total times a space followed a comma</w:t>
+            </w:r>
+          </w:p>
+        </w:tc>
+        <w:tc>
+          <w:tcPr>
+            <w:tcW w:w="1418" w:type="dxa"/>
+          </w:tcPr>
+          <w:p>
+            <w:pPr>
+              <w:tabs>
+                <w:tab w:val="left" w:pos="996"/>
+              </w:tabs>
+              <w:spacing w:after="60"/>
+              <w:jc w:val="center"/>
+              <w:rPr>
+                <w:rFonts w:ascii="Garamond" w:hAnsi="Garamond"/>
+              </w:rPr>
+            </w:pPr>
+            <w:r>
+              <w:rPr>
+                <w:rFonts w:ascii="Garamond" w:hAnsi="Garamond"/>
+              </w:rPr>
+              <w:t>1</w:t>
+            </w:r>
+          </w:p>
+        </w:tc>
+      </w:tr>
+      <w:tr>
+        <w:tc>
+          <w:tcPr>
+            <w:tcW w:w="3260" w:type="dxa"/>
+          </w:tcPr>
+          <w:p>
+            <w:pPr>
+              <w:tabs>
+                <w:tab w:val="left" w:pos="996"/>
+              </w:tabs>
+              <w:spacing w:after="60"/>
+              <w:rPr>
+                <w:rFonts w:ascii="Garamond" w:hAnsi="Garamond"/>
+              </w:rPr>
+            </w:pPr>
+            <w:r>
+              <w:rPr>
+                <w:rFonts w:ascii="Garamond" w:hAnsi="Garamond"/>
+              </w:rPr>
+              <w:t>Number of files</w:t>
+            </w:r>
+          </w:p>
+        </w:tc>
+        <w:tc>
+          <w:tcPr>
+            <w:tcW w:w="1701" w:type="dxa"/>
+          </w:tcPr>
+          <w:p>
+            <w:pPr>
+              <w:tabs>
+                <w:tab w:val="left" w:pos="996"/>
+              </w:tabs>
+              <w:spacing w:after="60"/>
+              <w:jc w:val="center"/>
+              <w:rPr>
+                <w:rFonts w:ascii="Garamond" w:hAnsi="Garamond"/>
+              </w:rPr>
+            </w:pPr>
+            <w:r>
+              <w:rPr>
+                <w:rFonts w:ascii="Garamond" w:hAnsi="Garamond"/>
+              </w:rPr>
+              <w:t>1</w:t>
+            </w:r>
+          </w:p>
+        </w:tc>
+        <w:tc>
+          <w:tcPr>
+            <w:tcW w:w="3969" w:type="dxa"/>
+          </w:tcPr>
+          <w:p>
+            <w:pPr>
+              <w:tabs>
+                <w:tab w:val="left" w:pos="996"/>
+              </w:tabs>
+              <w:spacing w:after="60"/>
+              <w:rPr>
+                <w:rFonts w:ascii="Garamond" w:hAnsi="Garamond"/>
+              </w:rPr>
+            </w:pPr>
+            <w:r>
+              <w:rPr>
+                <w:rFonts w:ascii="Garamond" w:hAnsi="Garamond"/>
+              </w:rPr>
+              <w:t>Number of comments</w:t>
+            </w:r>
+          </w:p>
+        </w:tc>
+        <w:tc>
+          <w:tcPr>
+            <w:tcW w:w="1418" w:type="dxa"/>
+          </w:tcPr>
+          <w:p>
+            <w:pPr>
+              <w:tabs>
+                <w:tab w:val="left" w:pos="996"/>
+              </w:tabs>
+              <w:spacing w:after="60"/>
+              <w:jc w:val="center"/>
+              <w:rPr>
+                <w:rFonts w:ascii="Garamond" w:hAnsi="Garamond"/>
+              </w:rPr>
+            </w:pPr>
+            <w:r>
+              <w:rPr>
+                <w:rFonts w:ascii="Garamond" w:hAnsi="Garamond"/>
+              </w:rPr>
+              <w:t>3</w:t>
+            </w:r>
+          </w:p>
+        </w:tc>
+      </w:tr>
+      <w:tr>
+        <w:tc>
+          <w:tcPr>
+            <w:tcW w:w="3260" w:type="dxa"/>
+          </w:tcPr>
+          <w:p>
+            <w:pPr>
+              <w:tabs>
+                <w:tab w:val="left" w:pos="996"/>
+              </w:tabs>
+              <w:spacing w:after="60"/>
+              <w:rPr>
+                <w:rFonts w:ascii="Garamond" w:hAnsi="Garamond"/>
+              </w:rPr>
+            </w:pPr>
+            <w:r>
+              <w:rPr>
+                <w:rFonts w:ascii="Garamond" w:hAnsi="Garamond"/>
+              </w:rPr>
+              <w:t>Total number of changes</w:t>
+            </w:r>
+          </w:p>
+        </w:tc>
+        <w:tc>
+          <w:tcPr>
+            <w:tcW w:w="1701" w:type="dxa"/>
+          </w:tcPr>
+          <w:p>
+            <w:pPr>
+              <w:tabs>
+                <w:tab w:val="left" w:pos="996"/>
+              </w:tabs>
+              <w:spacing w:after="60"/>
+              <w:jc w:val="center"/>
+              <w:rPr>
+                <w:rFonts w:ascii="Garamond" w:hAnsi="Garamond"/>
+              </w:rPr>
+            </w:pPr>
+            <w:r>
+              <w:rPr>
+                <w:rFonts w:ascii="Garamond" w:hAnsi="Garamond"/>
+              </w:rPr>
+              <w:t>1</w:t>
+            </w:r>
+          </w:p>
+        </w:tc>
+        <w:tc>
+          <w:tcPr>
+            <w:tcW w:w="3969" w:type="dxa"/>
+          </w:tcPr>
+          <w:p>
+            <w:pPr>
+              <w:tabs>
+                <w:tab w:val="left" w:pos="996"/>
+              </w:tabs>
+              <w:spacing w:after="60"/>
+              <w:rPr>
+                <w:rFonts w:ascii="Garamond" w:hAnsi="Garamond"/>
+              </w:rPr>
+            </w:pPr>
+            <w:r>
+              <w:rPr>
+                <w:rFonts w:ascii="Garamond" w:hAnsi="Garamond"/>
+              </w:rPr>
+              <w:t>Literal string total</w:t>
+            </w:r>
+          </w:p>
+        </w:tc>
+        <w:tc>
+          <w:tcPr>
+            <w:tcW w:w="1418" w:type="dxa"/>
+          </w:tcPr>
+          <w:p>
+            <w:pPr>
+              <w:tabs>
+                <w:tab w:val="left" w:pos="996"/>
+              </w:tabs>
+              <w:spacing w:after="60"/>
+              <w:jc w:val="center"/>
+              <w:rPr>
+                <w:rFonts w:ascii="Garamond" w:hAnsi="Garamond"/>
+              </w:rPr>
+            </w:pPr>
+            <w:r>
+              <w:rPr>
+                <w:rFonts w:ascii="Garamond" w:hAnsi="Garamond"/>
+              </w:rPr>
+              <w:t>1</w:t>
+            </w:r>
+          </w:p>
+        </w:tc>
+      </w:tr>
+      <w:tr>
+        <w:tc>
+          <w:tcPr>
+            <w:tcW w:w="3260" w:type="dxa"/>
+          </w:tcPr>
+          <w:p>
+            <w:pPr>
+              <w:tabs>
+                <w:tab w:val="left" w:pos="996"/>
+              </w:tabs>
+              <w:spacing w:after="60"/>
+              <w:rPr>
+                <w:rFonts w:ascii="Garamond" w:hAnsi="Garamond"/>
+              </w:rPr>
+            </w:pPr>
+            <w:r>
+              <w:rPr>
+                <w:rFonts w:ascii="Garamond" w:hAnsi="Garamond"/>
+              </w:rPr>
+              <w:t>Total transactions</w:t>
+            </w:r>
+          </w:p>
+        </w:tc>
+        <w:tc>
+          <w:tcPr>
+            <w:tcW w:w="1701" w:type="dxa"/>
+          </w:tcPr>
+          <w:p>
+            <w:pPr>
+              <w:tabs>
+                <w:tab w:val="left" w:pos="996"/>
+              </w:tabs>
+              <w:spacing w:after="60"/>
+              <w:jc w:val="center"/>
+              <w:rPr>
+                <w:rFonts w:ascii="Garamond" w:hAnsi="Garamond"/>
+              </w:rPr>
+            </w:pPr>
+            <w:r>
+              <w:rPr>
+                <w:rFonts w:ascii="Garamond" w:hAnsi="Garamond"/>
+              </w:rPr>
+              <w:t>1</w:t>
+            </w:r>
+          </w:p>
+        </w:tc>
+        <w:tc>
+          <w:tcPr>
+            <w:tcW w:w="3969" w:type="dxa"/>
+          </w:tcPr>
+          <w:p>
+            <w:pPr>
+              <w:tabs>
+                <w:tab w:val="left" w:pos="996"/>
+              </w:tabs>
+              <w:spacing w:after="60"/>
+              <w:rPr>
+                <w:rFonts w:ascii="Garamond" w:hAnsi="Garamond"/>
+              </w:rPr>
+            </w:pPr>
+            <w:r>
+              <w:rPr>
+                <w:rFonts w:ascii="Garamond" w:hAnsi="Garamond"/>
+              </w:rPr>
+              <w:t>Operator total</w:t>
+            </w:r>
+          </w:p>
+        </w:tc>
+        <w:tc>
+          <w:tcPr>
+            <w:tcW w:w="1418" w:type="dxa"/>
+          </w:tcPr>
+          <w:p>
+            <w:pPr>
+              <w:tabs>
+                <w:tab w:val="left" w:pos="996"/>
+              </w:tabs>
+              <w:spacing w:after="60"/>
+              <w:jc w:val="center"/>
+              <w:rPr>
+                <w:rFonts w:ascii="Garamond" w:hAnsi="Garamond"/>
+              </w:rPr>
+            </w:pPr>
+            <w:r>
+              <w:rPr>
+                <w:rFonts w:ascii="Garamond" w:hAnsi="Garamond"/>
+              </w:rPr>
+              <w:t>1</w:t>
+            </w:r>
+          </w:p>
+        </w:tc>
+      </w:tr>
+      <w:tr>
+        <w:tc>
+          <w:tcPr>
+            <w:tcW w:w="3260" w:type="dxa"/>
+          </w:tcPr>
+          <w:p>
+            <w:pPr>
+              <w:tabs>
+                <w:tab w:val="left" w:pos="996"/>
+              </w:tabs>
+              <w:spacing w:after="60"/>
+              <w:rPr>
+                <w:rFonts w:ascii="Garamond" w:hAnsi="Garamond"/>
+              </w:rPr>
+            </w:pPr>
+            <w:r>
+              <w:rPr>
+                <w:rFonts w:ascii="Garamond" w:hAnsi="Garamond"/>
+              </w:rPr>
+              <w:t>Average changes per file</w:t>
+            </w:r>
+          </w:p>
+        </w:tc>
+        <w:tc>
+          <w:tcPr>
+            <w:tcW w:w="1701" w:type="dxa"/>
+          </w:tcPr>
+          <w:p>
+            <w:pPr>
+              <w:tabs>
+                <w:tab w:val="left" w:pos="996"/>
+              </w:tabs>
+              <w:spacing w:after="60"/>
+              <w:jc w:val="center"/>
+              <w:rPr>
+                <w:rFonts w:ascii="Garamond" w:hAnsi="Garamond"/>
+              </w:rPr>
+            </w:pPr>
+            <w:r>
+              <w:rPr>
+                <w:rFonts w:ascii="Garamond" w:hAnsi="Garamond"/>
+              </w:rPr>
+              <w:t>1</w:t>
+            </w:r>
+          </w:p>
+        </w:tc>
+        <w:tc>
+          <w:tcPr>
+            <w:tcW w:w="3969" w:type="dxa"/>
+          </w:tcPr>
+          <w:p>
+            <w:pPr>
+              <w:tabs>
+                <w:tab w:val="left" w:pos="996"/>
+              </w:tabs>
+              <w:spacing w:after="60"/>
+              <w:rPr>
+                <w:rFonts w:ascii="Garamond" w:hAnsi="Garamond"/>
+              </w:rPr>
+            </w:pPr>
+            <w:r>
+              <w:rPr>
+                <w:rFonts w:ascii="Garamond" w:hAnsi="Garamond"/>
+              </w:rPr>
+              <w:t>Amount of characters in comments</w:t>
+            </w:r>
+          </w:p>
+        </w:tc>
+        <w:tc>
+          <w:tcPr>
+            <w:tcW w:w="1418" w:type="dxa"/>
+          </w:tcPr>
+          <w:p>
+            <w:pPr>
+              <w:tabs>
+                <w:tab w:val="left" w:pos="996"/>
+              </w:tabs>
+              <w:spacing w:after="60"/>
+              <w:jc w:val="center"/>
+              <w:rPr>
+                <w:rFonts w:ascii="Garamond" w:hAnsi="Garamond"/>
+              </w:rPr>
+            </w:pPr>
+            <w:r>
+              <w:rPr>
+                <w:rFonts w:ascii="Garamond" w:hAnsi="Garamond"/>
+              </w:rPr>
+              <w:t>1</w:t>
+            </w:r>
+          </w:p>
+        </w:tc>
+      </w:tr>
+      <w:tr>
+        <w:tc>
+          <w:tcPr>
+            <w:tcW w:w="3260" w:type="dxa"/>
+          </w:tcPr>
+          <w:p>
+            <w:pPr>
+              <w:tabs>
+                <w:tab w:val="left" w:pos="996"/>
+              </w:tabs>
+              <w:spacing w:after="60"/>
+              <w:rPr>
+                <w:rFonts w:ascii="Garamond" w:hAnsi="Garamond"/>
+              </w:rPr>
+            </w:pPr>
+            <w:r>
+              <w:rPr>
+                <w:rFonts w:ascii="Garamond" w:hAnsi="Garamond"/>
+              </w:rPr>
+              <w:t>LOC</w:t>
+            </w:r>
+          </w:p>
+        </w:tc>
+        <w:tc>
+          <w:tcPr>
+            <w:tcW w:w="1701" w:type="dxa"/>
+          </w:tcPr>
+          <w:p>
+            <w:pPr>
+              <w:tabs>
+                <w:tab w:val="left" w:pos="996"/>
+              </w:tabs>
+              <w:spacing w:after="60"/>
+              <w:jc w:val="center"/>
+              <w:rPr>
+                <w:rFonts w:ascii="Garamond" w:hAnsi="Garamond"/>
+              </w:rPr>
+            </w:pPr>
+            <w:r>
+              <w:rPr>
+                <w:rFonts w:ascii="Garamond" w:hAnsi="Garamond"/>
+              </w:rPr>
+              <w:t>3</w:t>
+            </w:r>
+          </w:p>
+        </w:tc>
+        <w:tc>
+          <w:tcPr>
+            <w:tcW w:w="3969" w:type="dxa"/>
+          </w:tcPr>
+          <w:p>
+            <w:pPr>
+              <w:tabs>
+                <w:tab w:val="left" w:pos="996"/>
+              </w:tabs>
+              <w:spacing w:after="60"/>
+              <w:rPr>
+                <w:rFonts w:ascii="Garamond" w:hAnsi="Garamond"/>
+              </w:rPr>
+            </w:pPr>
+            <w:r>
+              <w:rPr>
+                <w:rFonts w:ascii="Garamond" w:hAnsi="Garamond"/>
+              </w:rPr>
+              <w:t xml:space="preserve">Total function definitions </w:t>
+            </w:r>
+          </w:p>
+        </w:tc>
+        <w:tc>
+          <w:tcPr>
+            <w:tcW w:w="1418" w:type="dxa"/>
+          </w:tcPr>
+          <w:p>
+            <w:pPr>
+              <w:tabs>
+                <w:tab w:val="left" w:pos="996"/>
+              </w:tabs>
+              <w:spacing w:after="60"/>
+              <w:jc w:val="center"/>
+              <w:rPr>
+                <w:rFonts w:ascii="Garamond" w:hAnsi="Garamond"/>
+              </w:rPr>
+            </w:pPr>
+            <w:r>
+              <w:rPr>
+                <w:rFonts w:ascii="Garamond" w:hAnsi="Garamond"/>
+              </w:rPr>
+              <w:t>1</w:t>
+            </w:r>
+          </w:p>
+        </w:tc>
+      </w:tr>
+      <w:tr>
+        <w:tc>
+          <w:tcPr>
+            <w:tcW w:w="3260" w:type="dxa"/>
+          </w:tcPr>
+          <w:p>
+            <w:pPr>
+              <w:tabs>
+                <w:tab w:val="left" w:pos="996"/>
+              </w:tabs>
+              <w:spacing w:after="60"/>
+              <w:rPr>
+                <w:rFonts w:ascii="Garamond" w:hAnsi="Garamond"/>
+              </w:rPr>
+            </w:pPr>
+            <w:r>
+              <w:rPr>
+                <w:rFonts w:ascii="Garamond" w:hAnsi="Garamond"/>
+              </w:rPr>
+              <w:t>C</w:t>
+            </w:r>
+            <w:r>
+              <w:rPr>
+                <w:rFonts w:ascii="Garamond" w:hAnsi="Garamond"/>
+              </w:rPr>
+              <w:t>yclomatic complexity</w:t>
+            </w:r>
+          </w:p>
+        </w:tc>
+        <w:tc>
+          <w:tcPr>
+            <w:tcW w:w="1701" w:type="dxa"/>
+          </w:tcPr>
+          <w:p>
+            <w:pPr>
+              <w:tabs>
+                <w:tab w:val="left" w:pos="996"/>
+              </w:tabs>
+              <w:spacing w:after="60"/>
+              <w:jc w:val="center"/>
+              <w:rPr>
+                <w:rFonts w:ascii="Garamond" w:hAnsi="Garamond"/>
+              </w:rPr>
+            </w:pPr>
+            <w:r>
+              <w:rPr>
+                <w:rFonts w:ascii="Garamond" w:hAnsi="Garamond"/>
+              </w:rPr>
+              <w:t>4</w:t>
+            </w:r>
+          </w:p>
+        </w:tc>
+        <w:tc>
+          <w:tcPr>
+            <w:tcW w:w="3969" w:type="dxa"/>
+          </w:tcPr>
+          <w:p>
+            <w:pPr>
+              <w:tabs>
+                <w:tab w:val="left" w:pos="996"/>
+              </w:tabs>
+              <w:spacing w:after="60"/>
+              <w:rPr>
+                <w:rFonts w:ascii="Garamond" w:hAnsi="Garamond"/>
+              </w:rPr>
+            </w:pPr>
+            <w:r>
+              <w:rPr>
+                <w:rFonts w:ascii="Garamond" w:hAnsi="Garamond"/>
+              </w:rPr>
+              <w:t>Total while loops</w:t>
+            </w:r>
+          </w:p>
+        </w:tc>
+        <w:tc>
+          <w:tcPr>
+            <w:tcW w:w="1418" w:type="dxa"/>
+          </w:tcPr>
+          <w:p>
+            <w:pPr>
+              <w:tabs>
+                <w:tab w:val="left" w:pos="996"/>
+              </w:tabs>
+              <w:spacing w:after="60"/>
+              <w:jc w:val="center"/>
+              <w:rPr>
+                <w:rFonts w:ascii="Garamond" w:hAnsi="Garamond"/>
+              </w:rPr>
+            </w:pPr>
+            <w:r>
+              <w:rPr>
+                <w:rFonts w:ascii="Garamond" w:hAnsi="Garamond"/>
+              </w:rPr>
+              <w:t>1</w:t>
+            </w:r>
+          </w:p>
+        </w:tc>
+      </w:tr>
+      <w:tr>
+        <w:tc>
+          <w:tcPr>
+            <w:tcW w:w="3260" w:type="dxa"/>
+          </w:tcPr>
+          <w:p>
+            <w:pPr>
+              <w:tabs>
+                <w:tab w:val="left" w:pos="996"/>
+              </w:tabs>
+              <w:spacing w:after="60"/>
+              <w:rPr>
+                <w:rFonts w:ascii="Garamond" w:hAnsi="Garamond"/>
+              </w:rPr>
+            </w:pPr>
+            <w:r>
+              <w:rPr>
+                <w:rFonts w:ascii="Garamond" w:hAnsi="Garamond"/>
+              </w:rPr>
+              <w:t>Number of open bugs (6 months)</w:t>
+            </w:r>
+          </w:p>
+        </w:tc>
+        <w:tc>
+          <w:tcPr>
+            <w:tcW w:w="1701" w:type="dxa"/>
+          </w:tcPr>
+          <w:p>
+            <w:pPr>
+              <w:tabs>
+                <w:tab w:val="left" w:pos="996"/>
+              </w:tabs>
+              <w:spacing w:after="60"/>
+              <w:jc w:val="center"/>
+              <w:rPr>
+                <w:rFonts w:ascii="Garamond" w:hAnsi="Garamond"/>
+              </w:rPr>
+            </w:pPr>
+            <w:r>
+              <w:rPr>
+                <w:rFonts w:ascii="Garamond" w:hAnsi="Garamond"/>
+              </w:rPr>
+              <w:t>1</w:t>
+            </w:r>
+          </w:p>
+        </w:tc>
+        <w:tc>
+          <w:tcPr>
+            <w:tcW w:w="3969" w:type="dxa"/>
+          </w:tcPr>
+          <w:p>
+            <w:pPr>
+              <w:tabs>
+                <w:tab w:val="left" w:pos="996"/>
+              </w:tabs>
+              <w:spacing w:after="60"/>
+              <w:rPr>
+                <w:rFonts w:ascii="Garamond" w:hAnsi="Garamond"/>
+              </w:rPr>
+            </w:pPr>
+            <w:r>
+              <w:rPr>
+                <w:rFonts w:ascii="Garamond" w:hAnsi="Garamond"/>
+              </w:rPr>
+              <w:t>Total for loops</w:t>
+            </w:r>
+          </w:p>
+        </w:tc>
+        <w:tc>
+          <w:tcPr>
+            <w:tcW w:w="1418" w:type="dxa"/>
+          </w:tcPr>
+          <w:p>
+            <w:pPr>
+              <w:tabs>
+                <w:tab w:val="left" w:pos="996"/>
+              </w:tabs>
+              <w:spacing w:after="60"/>
+              <w:jc w:val="center"/>
+              <w:rPr>
+                <w:rFonts w:ascii="Garamond" w:hAnsi="Garamond"/>
+              </w:rPr>
+            </w:pPr>
+            <w:r>
+              <w:rPr>
+                <w:rFonts w:ascii="Garamond" w:hAnsi="Garamond"/>
+              </w:rPr>
+              <w:t>1</w:t>
+            </w:r>
+          </w:p>
+        </w:tc>
+      </w:tr>
+      <w:tr>
+        <w:tc>
+          <w:tcPr>
+            <w:tcW w:w="3260" w:type="dxa"/>
+          </w:tcPr>
+          <w:p>
+            <w:pPr>
+              <w:tabs>
+                <w:tab w:val="left" w:pos="996"/>
+              </w:tabs>
+              <w:spacing w:after="60"/>
+              <w:rPr>
+                <w:rFonts w:ascii="Garamond" w:hAnsi="Garamond"/>
+              </w:rPr>
+            </w:pPr>
+            <w:r>
+              <w:rPr>
+                <w:rFonts w:ascii="Garamond" w:hAnsi="Garamond"/>
+              </w:rPr>
+              <w:t xml:space="preserve">Number of </w:t>
+            </w:r>
+            <w:r>
+              <w:rPr>
+                <w:rFonts w:ascii="Garamond" w:hAnsi="Garamond"/>
+              </w:rPr>
+              <w:t>closed</w:t>
+            </w:r>
+            <w:r>
+              <w:rPr>
+                <w:rFonts w:ascii="Garamond" w:hAnsi="Garamond"/>
+              </w:rPr>
+              <w:t xml:space="preserve"> bugs (6 months)</w:t>
+            </w:r>
+          </w:p>
+        </w:tc>
+        <w:tc>
+          <w:tcPr>
+            <w:tcW w:w="1701" w:type="dxa"/>
+          </w:tcPr>
+          <w:p>
+            <w:pPr>
+              <w:tabs>
+                <w:tab w:val="left" w:pos="996"/>
+              </w:tabs>
+              <w:spacing w:after="60"/>
+              <w:jc w:val="center"/>
+              <w:rPr>
+                <w:rFonts w:ascii="Garamond" w:hAnsi="Garamond"/>
+              </w:rPr>
+            </w:pPr>
+            <w:r>
+              <w:rPr>
+                <w:rFonts w:ascii="Garamond" w:hAnsi="Garamond"/>
+              </w:rPr>
+              <w:t>1</w:t>
+            </w:r>
+          </w:p>
+        </w:tc>
+        <w:tc>
+          <w:tcPr>
+            <w:tcW w:w="3969" w:type="dxa"/>
+          </w:tcPr>
+          <w:p>
+            <w:pPr>
+              <w:tabs>
+                <w:tab w:val="left" w:pos="996"/>
+              </w:tabs>
+              <w:spacing w:after="60"/>
+              <w:rPr>
+                <w:rFonts w:ascii="Garamond" w:hAnsi="Garamond"/>
+              </w:rPr>
+            </w:pPr>
+            <w:r>
+              <w:rPr>
+                <w:rFonts w:ascii="Garamond" w:hAnsi="Garamond"/>
+              </w:rPr>
+              <w:t>Total termination tokens</w:t>
+            </w:r>
+          </w:p>
+        </w:tc>
+        <w:tc>
+          <w:tcPr>
+            <w:tcW w:w="1418" w:type="dxa"/>
+          </w:tcPr>
+          <w:p>
+            <w:pPr>
+              <w:tabs>
+                <w:tab w:val="left" w:pos="996"/>
+              </w:tabs>
+              <w:spacing w:after="60"/>
+              <w:jc w:val="center"/>
+              <w:rPr>
+                <w:rFonts w:ascii="Garamond" w:hAnsi="Garamond"/>
+              </w:rPr>
+            </w:pPr>
+            <w:r>
+              <w:rPr>
+                <w:rFonts w:ascii="Garamond" w:hAnsi="Garamond"/>
+              </w:rPr>
+              <w:t>1</w:t>
+            </w:r>
+          </w:p>
+        </w:tc>
+      </w:tr>
+      <w:tr>
+        <w:tc>
+          <w:tcPr>
+            <w:tcW w:w="3260" w:type="dxa"/>
+          </w:tcPr>
+          <w:p>
+            <w:pPr>
+              <w:tabs>
+                <w:tab w:val="left" w:pos="996"/>
+              </w:tabs>
+              <w:spacing w:after="60"/>
+              <w:rPr>
+                <w:rFonts w:ascii="Garamond" w:hAnsi="Garamond"/>
+              </w:rPr>
+            </w:pPr>
+            <w:r>
+              <w:rPr>
+                <w:rFonts w:ascii="Garamond" w:hAnsi="Garamond"/>
+              </w:rPr>
+              <w:t>Number of unique watchers</w:t>
+            </w:r>
+          </w:p>
+        </w:tc>
+        <w:tc>
+          <w:tcPr>
+            <w:tcW w:w="1701" w:type="dxa"/>
+          </w:tcPr>
+          <w:p>
+            <w:pPr>
+              <w:tabs>
+                <w:tab w:val="left" w:pos="996"/>
+              </w:tabs>
+              <w:spacing w:after="60"/>
+              <w:jc w:val="center"/>
+              <w:rPr>
+                <w:rFonts w:ascii="Garamond" w:hAnsi="Garamond"/>
+              </w:rPr>
+            </w:pPr>
+            <w:r>
+              <w:rPr>
+                <w:rFonts w:ascii="Garamond" w:hAnsi="Garamond"/>
+              </w:rPr>
+              <w:t>1</w:t>
+            </w:r>
+          </w:p>
+        </w:tc>
+        <w:tc>
+          <w:tcPr>
+            <w:tcW w:w="3969" w:type="dxa"/>
+          </w:tcPr>
+          <w:p>
+            <w:pPr>
+              <w:tabs>
+                <w:tab w:val="left" w:pos="996"/>
+              </w:tabs>
+              <w:spacing w:after="60"/>
+              <w:rPr>
+                <w:rFonts w:ascii="Garamond" w:hAnsi="Garamond"/>
+              </w:rPr>
+            </w:pPr>
+            <w:r>
+              <w:rPr>
+                <w:rFonts w:ascii="Garamond" w:hAnsi="Garamond"/>
+              </w:rPr>
+              <w:t>Amount of 4 space indents</w:t>
+            </w:r>
+          </w:p>
+        </w:tc>
+        <w:tc>
+          <w:tcPr>
+            <w:tcW w:w="1418" w:type="dxa"/>
+          </w:tcPr>
+          <w:p>
+            <w:pPr>
+              <w:tabs>
+                <w:tab w:val="left" w:pos="996"/>
+              </w:tabs>
+              <w:spacing w:after="60"/>
+              <w:jc w:val="center"/>
+              <w:rPr>
+                <w:rFonts w:ascii="Garamond" w:hAnsi="Garamond"/>
+              </w:rPr>
+            </w:pPr>
+            <w:r>
+              <w:rPr>
+                <w:rFonts w:ascii="Garamond" w:hAnsi="Garamond"/>
+              </w:rPr>
+              <w:t>1</w:t>
+            </w:r>
+          </w:p>
+        </w:tc>
+      </w:tr>
+      <w:tr>
+        <w:tc>
+          <w:tcPr>
+            <w:tcW w:w="3260" w:type="dxa"/>
+          </w:tcPr>
+          <w:p>
+            <w:pPr>
+              <w:tabs>
+                <w:tab w:val="left" w:pos="996"/>
+              </w:tabs>
+              <w:spacing w:after="60"/>
+              <w:rPr>
+                <w:rFonts w:ascii="Garamond" w:hAnsi="Garamond"/>
+              </w:rPr>
+            </w:pPr>
+            <w:r>
+              <w:rPr>
+                <w:rFonts w:ascii="Garamond" w:hAnsi="Garamond"/>
+              </w:rPr>
+              <w:t>Rate of developer turnover</w:t>
+            </w:r>
+          </w:p>
+        </w:tc>
+        <w:tc>
+          <w:tcPr>
+            <w:tcW w:w="1701" w:type="dxa"/>
+          </w:tcPr>
+          <w:p>
+            <w:pPr>
+              <w:tabs>
+                <w:tab w:val="left" w:pos="996"/>
+              </w:tabs>
+              <w:spacing w:after="60"/>
+              <w:jc w:val="center"/>
+              <w:rPr>
+                <w:rFonts w:ascii="Garamond" w:hAnsi="Garamond"/>
+              </w:rPr>
+            </w:pPr>
+            <w:r>
+              <w:rPr>
+                <w:rFonts w:ascii="Garamond" w:hAnsi="Garamond"/>
+              </w:rPr>
+              <w:t>1</w:t>
+            </w:r>
+          </w:p>
+        </w:tc>
+        <w:tc>
+          <w:tcPr>
+            <w:tcW w:w="3969" w:type="dxa"/>
+          </w:tcPr>
+          <w:p>
+            <w:pPr>
+              <w:tabs>
+                <w:tab w:val="left" w:pos="996"/>
+              </w:tabs>
+              <w:spacing w:after="60"/>
+              <w:rPr>
+                <w:rFonts w:ascii="Garamond" w:hAnsi="Garamond"/>
+              </w:rPr>
+            </w:pPr>
+            <w:r>
+              <w:rPr>
+                <w:rFonts w:ascii="Garamond" w:hAnsi="Garamond"/>
+              </w:rPr>
+              <w:t>Assertion message violations</w:t>
+            </w:r>
+          </w:p>
+        </w:tc>
+        <w:tc>
+          <w:tcPr>
+            <w:tcW w:w="1418" w:type="dxa"/>
+          </w:tcPr>
+          <w:p>
+            <w:pPr>
+              <w:tabs>
+                <w:tab w:val="left" w:pos="996"/>
+              </w:tabs>
+              <w:spacing w:after="60"/>
+              <w:jc w:val="center"/>
+              <w:rPr>
+                <w:rFonts w:ascii="Garamond" w:hAnsi="Garamond"/>
+              </w:rPr>
+            </w:pPr>
+            <w:r>
+              <w:rPr>
+                <w:rFonts w:ascii="Garamond" w:hAnsi="Garamond"/>
+              </w:rPr>
+              <w:t>1</w:t>
+            </w:r>
+          </w:p>
+        </w:tc>
+      </w:tr>
+      <w:tr>
+        <w:tc>
+          <w:tcPr>
+            <w:tcW w:w="3260" w:type="dxa"/>
+          </w:tcPr>
+          <w:p>
+            <w:pPr>
+              <w:tabs>
+                <w:tab w:val="left" w:pos="996"/>
+              </w:tabs>
+              <w:spacing w:after="60"/>
+              <w:rPr>
+                <w:rFonts w:ascii="Garamond" w:hAnsi="Garamond"/>
+              </w:rPr>
+            </w:pPr>
+            <w:r>
+              <w:rPr>
+                <w:rFonts w:ascii="Garamond" w:hAnsi="Garamond"/>
+              </w:rPr>
+              <w:t>Growth in active developers</w:t>
+            </w:r>
+          </w:p>
+        </w:tc>
+        <w:tc>
+          <w:tcPr>
+            <w:tcW w:w="1701" w:type="dxa"/>
+          </w:tcPr>
+          <w:p>
+            <w:pPr>
+              <w:tabs>
+                <w:tab w:val="left" w:pos="996"/>
+              </w:tabs>
+              <w:spacing w:after="60"/>
+              <w:jc w:val="center"/>
+              <w:rPr>
+                <w:rFonts w:ascii="Garamond" w:hAnsi="Garamond"/>
+              </w:rPr>
+            </w:pPr>
+            <w:r>
+              <w:rPr>
+                <w:rFonts w:ascii="Garamond" w:hAnsi="Garamond"/>
+              </w:rPr>
+              <w:t>1</w:t>
+            </w:r>
+          </w:p>
+        </w:tc>
+        <w:tc>
+          <w:tcPr>
+            <w:tcW w:w="3969" w:type="dxa"/>
+          </w:tcPr>
+          <w:p>
+            <w:pPr>
+              <w:tabs>
+                <w:tab w:val="left" w:pos="996"/>
+              </w:tabs>
+              <w:spacing w:after="60"/>
+              <w:rPr>
+                <w:rFonts w:ascii="Garamond" w:hAnsi="Garamond"/>
+              </w:rPr>
+            </w:pPr>
+            <w:r>
+              <w:rPr>
+                <w:rFonts w:ascii="Garamond" w:hAnsi="Garamond"/>
+              </w:rPr>
+              <w:t>Total leaning tabs</w:t>
+            </w:r>
+          </w:p>
+        </w:tc>
+        <w:tc>
+          <w:tcPr>
+            <w:tcW w:w="1418" w:type="dxa"/>
+          </w:tcPr>
+          <w:p>
+            <w:pPr>
+              <w:tabs>
+                <w:tab w:val="left" w:pos="996"/>
+              </w:tabs>
+              <w:spacing w:after="60"/>
+              <w:jc w:val="center"/>
+              <w:rPr>
+                <w:rFonts w:ascii="Garamond" w:hAnsi="Garamond"/>
+              </w:rPr>
+            </w:pPr>
+            <w:r>
+              <w:rPr>
+                <w:rFonts w:ascii="Garamond" w:hAnsi="Garamond"/>
+              </w:rPr>
+              <w:t>1</w:t>
+            </w:r>
+          </w:p>
+        </w:tc>
+      </w:tr>
+      <w:tr>
+        <w:tc>
+          <w:tcPr>
+            <w:tcW w:w="3260" w:type="dxa"/>
+          </w:tcPr>
+          <w:p>
+            <w:pPr>
+              <w:tabs>
+                <w:tab w:val="left" w:pos="996"/>
+              </w:tabs>
+              <w:spacing w:after="60"/>
+              <w:rPr>
+                <w:rFonts w:ascii="Garamond" w:hAnsi="Garamond"/>
+              </w:rPr>
+            </w:pPr>
+            <w:r>
+              <w:rPr>
+                <w:rFonts w:ascii="Garamond" w:hAnsi="Garamond"/>
+              </w:rPr>
+              <w:t>Number of contributors</w:t>
+            </w:r>
+          </w:p>
+        </w:tc>
+        <w:tc>
+          <w:tcPr>
+            <w:tcW w:w="1701" w:type="dxa"/>
+          </w:tcPr>
+          <w:p>
+            <w:pPr>
+              <w:tabs>
+                <w:tab w:val="left" w:pos="996"/>
+              </w:tabs>
+              <w:spacing w:after="60"/>
+              <w:jc w:val="center"/>
+              <w:rPr>
+                <w:rFonts w:ascii="Garamond" w:hAnsi="Garamond"/>
+              </w:rPr>
+            </w:pPr>
+            <w:r>
+              <w:rPr>
+                <w:rFonts w:ascii="Garamond" w:hAnsi="Garamond"/>
+              </w:rPr>
+              <w:t>3</w:t>
+            </w:r>
+          </w:p>
+        </w:tc>
+        <w:tc>
+          <w:tcPr>
+            <w:tcW w:w="3969" w:type="dxa"/>
+          </w:tcPr>
+          <w:p>
+            <w:pPr>
+              <w:tabs>
+                <w:tab w:val="left" w:pos="996"/>
+              </w:tabs>
+              <w:spacing w:after="60"/>
+              <w:rPr>
+                <w:rFonts w:ascii="Garamond" w:hAnsi="Garamond"/>
+              </w:rPr>
+            </w:pPr>
+            <w:r>
+              <w:rPr>
+                <w:rFonts w:ascii="Garamond" w:hAnsi="Garamond"/>
+              </w:rPr>
+              <w:t>Number of statements per method (mean)</w:t>
+            </w:r>
+          </w:p>
+        </w:tc>
+        <w:tc>
+          <w:tcPr>
+            <w:tcW w:w="1418" w:type="dxa"/>
+          </w:tcPr>
+          <w:p>
+            <w:pPr>
+              <w:tabs>
+                <w:tab w:val="left" w:pos="996"/>
+              </w:tabs>
+              <w:spacing w:after="60"/>
+              <w:jc w:val="center"/>
+              <w:rPr>
+                <w:rFonts w:ascii="Garamond" w:hAnsi="Garamond"/>
+              </w:rPr>
+            </w:pPr>
+            <w:r>
+              <w:rPr>
+                <w:rFonts w:ascii="Garamond" w:hAnsi="Garamond"/>
+              </w:rPr>
+              <w:t>1</w:t>
+            </w:r>
+          </w:p>
+        </w:tc>
+      </w:tr>
+      <w:tr>
+        <w:tc>
+          <w:tcPr>
+            <w:tcW w:w="3260" w:type="dxa"/>
+          </w:tcPr>
+          <w:p>
+            <w:pPr>
+              <w:tabs>
+                <w:tab w:val="left" w:pos="996"/>
+              </w:tabs>
+              <w:spacing w:after="60"/>
+              <w:rPr>
+                <w:rFonts w:ascii="Garamond" w:hAnsi="Garamond"/>
+              </w:rPr>
+            </w:pPr>
+            <w:r>
+              <w:rPr>
+                <w:rFonts w:ascii="Garamond" w:hAnsi="Garamond"/>
+              </w:rPr>
+              <w:t>Commit message parsing</w:t>
+            </w:r>
+          </w:p>
+        </w:tc>
+        <w:tc>
+          <w:tcPr>
+            <w:tcW w:w="1701" w:type="dxa"/>
+          </w:tcPr>
+          <w:p>
+            <w:pPr>
+              <w:tabs>
+                <w:tab w:val="left" w:pos="996"/>
+              </w:tabs>
+              <w:spacing w:after="60"/>
+              <w:jc w:val="center"/>
+              <w:rPr>
+                <w:rFonts w:ascii="Garamond" w:hAnsi="Garamond"/>
+              </w:rPr>
+            </w:pPr>
+            <w:r>
+              <w:rPr>
+                <w:rFonts w:ascii="Garamond" w:hAnsi="Garamond"/>
+              </w:rPr>
+              <w:t>1</w:t>
+            </w:r>
+          </w:p>
+        </w:tc>
+        <w:tc>
+          <w:tcPr>
+            <w:tcW w:w="3969" w:type="dxa"/>
+          </w:tcPr>
+          <w:p>
+            <w:pPr>
+              <w:tabs>
+                <w:tab w:val="left" w:pos="996"/>
+              </w:tabs>
+              <w:spacing w:after="60"/>
+              <w:rPr>
+                <w:rFonts w:ascii="Garamond" w:hAnsi="Garamond"/>
+              </w:rPr>
+            </w:pPr>
+            <w:r>
+              <w:rPr>
+                <w:rFonts w:ascii="Garamond" w:hAnsi="Garamond"/>
+              </w:rPr>
+              <w:t>Total operators per method</w:t>
+            </w:r>
+          </w:p>
+        </w:tc>
+        <w:tc>
+          <w:tcPr>
+            <w:tcW w:w="1418" w:type="dxa"/>
+          </w:tcPr>
+          <w:p>
+            <w:pPr>
+              <w:tabs>
+                <w:tab w:val="left" w:pos="996"/>
+              </w:tabs>
+              <w:spacing w:after="60"/>
+              <w:jc w:val="center"/>
+              <w:rPr>
+                <w:rFonts w:ascii="Garamond" w:hAnsi="Garamond"/>
+              </w:rPr>
+            </w:pPr>
+          </w:p>
+        </w:tc>
+      </w:tr>
+      <w:tr>
+        <w:tc>
+          <w:tcPr>
+            <w:tcW w:w="3260" w:type="dxa"/>
+          </w:tcPr>
+          <w:p>
+            <w:pPr>
+              <w:tabs>
+                <w:tab w:val="left" w:pos="996"/>
+              </w:tabs>
+              <w:spacing w:after="60"/>
+              <w:rPr>
+                <w:rFonts w:ascii="Garamond" w:hAnsi="Garamond"/>
+              </w:rPr>
+            </w:pPr>
+            <w:r>
+              <w:rPr>
+                <w:rFonts w:ascii="Garamond" w:hAnsi="Garamond"/>
+              </w:rPr>
+              <w:lastRenderedPageBreak/>
+              <w:t>Total bug fixes</w:t>
+            </w:r>
+          </w:p>
+        </w:tc>
+        <w:tc>
+          <w:tcPr>
+            <w:tcW w:w="1701" w:type="dxa"/>
+          </w:tcPr>
+          <w:p>
+            <w:pPr>
+              <w:tabs>
+                <w:tab w:val="left" w:pos="996"/>
+              </w:tabs>
+              <w:spacing w:after="60"/>
+              <w:jc w:val="center"/>
+              <w:rPr>
+                <w:rFonts w:ascii="Garamond" w:hAnsi="Garamond"/>
+              </w:rPr>
+            </w:pPr>
+            <w:r>
+              <w:rPr>
+                <w:rFonts w:ascii="Garamond" w:hAnsi="Garamond"/>
+              </w:rPr>
+              <w:t>1</w:t>
+            </w:r>
+          </w:p>
+        </w:tc>
+        <w:tc>
+          <w:tcPr>
+            <w:tcW w:w="3969" w:type="dxa"/>
+          </w:tcPr>
+          <w:p>
+            <w:pPr>
+              <w:tabs>
+                <w:tab w:val="left" w:pos="996"/>
+              </w:tabs>
+              <w:spacing w:after="60"/>
+              <w:rPr>
+                <w:rFonts w:ascii="Garamond" w:hAnsi="Garamond"/>
+              </w:rPr>
+            </w:pPr>
+            <w:r>
+              <w:rPr>
+                <w:rFonts w:ascii="Garamond" w:hAnsi="Garamond"/>
+              </w:rPr>
+              <w:t>Maximum nest</w:t>
+            </w:r>
+          </w:p>
+        </w:tc>
+        <w:tc>
+          <w:tcPr>
+            <w:tcW w:w="1418" w:type="dxa"/>
+          </w:tcPr>
+          <w:p>
+            <w:pPr>
+              <w:tabs>
+                <w:tab w:val="left" w:pos="996"/>
+              </w:tabs>
+              <w:spacing w:after="60"/>
+              <w:jc w:val="center"/>
+              <w:rPr>
+                <w:rFonts w:ascii="Garamond" w:hAnsi="Garamond"/>
+              </w:rPr>
+            </w:pPr>
+            <w:r>
+              <w:rPr>
+                <w:rFonts w:ascii="Garamond" w:hAnsi="Garamond"/>
+              </w:rPr>
+              <w:t>2</w:t>
+            </w:r>
+          </w:p>
+        </w:tc>
+      </w:tr>
+      <w:tr>
+        <w:tc>
+          <w:tcPr>
+            <w:tcW w:w="3260" w:type="dxa"/>
+          </w:tcPr>
+          <w:p>
+            <w:pPr>
+              <w:tabs>
+                <w:tab w:val="left" w:pos="996"/>
+              </w:tabs>
+              <w:spacing w:after="60"/>
+              <w:rPr>
+                <w:rFonts w:ascii="Garamond" w:hAnsi="Garamond"/>
+              </w:rPr>
+            </w:pPr>
+            <w:r>
+              <w:rPr>
+                <w:rFonts w:ascii="Garamond" w:hAnsi="Garamond"/>
+              </w:rPr>
+              <w:t>Total insertions</w:t>
+            </w:r>
+          </w:p>
+        </w:tc>
+        <w:tc>
+          <w:tcPr>
+            <w:tcW w:w="1701" w:type="dxa"/>
+          </w:tcPr>
+          <w:p>
+            <w:pPr>
+              <w:tabs>
+                <w:tab w:val="left" w:pos="996"/>
+              </w:tabs>
+              <w:spacing w:after="60"/>
+              <w:jc w:val="center"/>
+              <w:rPr>
+                <w:rFonts w:ascii="Garamond" w:hAnsi="Garamond"/>
+              </w:rPr>
+            </w:pPr>
+            <w:r>
+              <w:rPr>
+                <w:rFonts w:ascii="Garamond" w:hAnsi="Garamond"/>
+              </w:rPr>
+              <w:t>1</w:t>
+            </w:r>
+          </w:p>
+        </w:tc>
+        <w:tc>
+          <w:tcPr>
+            <w:tcW w:w="3969" w:type="dxa"/>
+          </w:tcPr>
+          <w:p>
+            <w:pPr>
+              <w:tabs>
+                <w:tab w:val="left" w:pos="996"/>
+              </w:tabs>
+              <w:spacing w:after="60"/>
+              <w:rPr>
+                <w:rFonts w:ascii="Garamond" w:hAnsi="Garamond"/>
+              </w:rPr>
+            </w:pPr>
+            <w:r>
+              <w:rPr>
+                <w:rFonts w:ascii="Garamond" w:hAnsi="Garamond"/>
+              </w:rPr>
+              <w:t>Number of paths per method (mean)</w:t>
+            </w:r>
+          </w:p>
+        </w:tc>
+        <w:tc>
+          <w:tcPr>
+            <w:tcW w:w="1418" w:type="dxa"/>
+          </w:tcPr>
+          <w:p>
+            <w:pPr>
+              <w:tabs>
+                <w:tab w:val="left" w:pos="996"/>
+              </w:tabs>
+              <w:spacing w:after="60"/>
+              <w:jc w:val="center"/>
+              <w:rPr>
+                <w:rFonts w:ascii="Garamond" w:hAnsi="Garamond"/>
+              </w:rPr>
+            </w:pPr>
+            <w:r>
+              <w:rPr>
+                <w:rFonts w:ascii="Garamond" w:hAnsi="Garamond"/>
+              </w:rPr>
+              <w:t>1</w:t>
+            </w:r>
+          </w:p>
+        </w:tc>
+      </w:tr>
+      <w:tr>
+        <w:tc>
+          <w:tcPr>
+            <w:tcW w:w="3260" w:type="dxa"/>
+          </w:tcPr>
+          <w:p>
+            <w:pPr>
+              <w:tabs>
+                <w:tab w:val="left" w:pos="996"/>
+              </w:tabs>
+              <w:spacing w:after="60"/>
+              <w:rPr>
+                <w:rFonts w:ascii="Garamond" w:hAnsi="Garamond"/>
+              </w:rPr>
+            </w:pPr>
+            <w:r>
+              <w:rPr>
+                <w:rFonts w:ascii="Garamond" w:hAnsi="Garamond"/>
+              </w:rPr>
+              <w:t>Total number of forks</w:t>
+            </w:r>
+          </w:p>
+        </w:tc>
+        <w:tc>
+          <w:tcPr>
+            <w:tcW w:w="1701" w:type="dxa"/>
+          </w:tcPr>
+          <w:p>
+            <w:pPr>
+              <w:tabs>
+                <w:tab w:val="left" w:pos="996"/>
+              </w:tabs>
+              <w:spacing w:after="60"/>
+              <w:jc w:val="center"/>
+              <w:rPr>
+                <w:rFonts w:ascii="Garamond" w:hAnsi="Garamond"/>
+              </w:rPr>
+            </w:pPr>
+            <w:r>
+              <w:rPr>
+                <w:rFonts w:ascii="Garamond" w:hAnsi="Garamond"/>
+              </w:rPr>
+              <w:t>1</w:t>
+            </w:r>
+          </w:p>
+        </w:tc>
+        <w:tc>
+          <w:tcPr>
+            <w:tcW w:w="3969" w:type="dxa"/>
+          </w:tcPr>
+          <w:p>
+            <w:pPr>
+              <w:tabs>
+                <w:tab w:val="left" w:pos="996"/>
+              </w:tabs>
+              <w:spacing w:after="60"/>
+              <w:rPr>
+                <w:rFonts w:ascii="Garamond" w:hAnsi="Garamond"/>
+              </w:rPr>
+            </w:pPr>
+            <w:r>
+              <w:rPr>
+                <w:rFonts w:ascii="Garamond" w:hAnsi="Garamond"/>
+              </w:rPr>
+              <w:t>Number of unconditional jumps</w:t>
+            </w:r>
+          </w:p>
+        </w:tc>
+        <w:tc>
+          <w:tcPr>
+            <w:tcW w:w="1418" w:type="dxa"/>
+          </w:tcPr>
+          <w:p>
+            <w:pPr>
+              <w:tabs>
+                <w:tab w:val="left" w:pos="996"/>
+              </w:tabs>
+              <w:spacing w:after="60"/>
+              <w:jc w:val="center"/>
+              <w:rPr>
+                <w:rFonts w:ascii="Garamond" w:hAnsi="Garamond"/>
+              </w:rPr>
+            </w:pPr>
+            <w:r>
+              <w:rPr>
+                <w:rFonts w:ascii="Garamond" w:hAnsi="Garamond"/>
+              </w:rPr>
+              <w:t>2</w:t>
+            </w:r>
+          </w:p>
+        </w:tc>
+      </w:tr>
+      <w:tr>
+        <w:tc>
+          <w:tcPr>
+            <w:tcW w:w="3260" w:type="dxa"/>
+          </w:tcPr>
+          <w:p>
+            <w:pPr>
+              <w:tabs>
+                <w:tab w:val="left" w:pos="996"/>
+              </w:tabs>
+              <w:spacing w:after="60"/>
+              <w:rPr>
+                <w:rFonts w:ascii="Garamond" w:hAnsi="Garamond"/>
+              </w:rPr>
+            </w:pPr>
+            <w:r>
+              <w:rPr>
+                <w:rFonts w:ascii="Garamond" w:hAnsi="Garamond"/>
+              </w:rPr>
+              <w:t>Current issues</w:t>
+            </w:r>
+          </w:p>
+        </w:tc>
+        <w:tc>
+          <w:tcPr>
+            <w:tcW w:w="1701" w:type="dxa"/>
+          </w:tcPr>
+          <w:p>
+            <w:pPr>
+              <w:tabs>
+                <w:tab w:val="left" w:pos="996"/>
+              </w:tabs>
+              <w:spacing w:after="60"/>
+              <w:jc w:val="center"/>
+              <w:rPr>
+                <w:rFonts w:ascii="Garamond" w:hAnsi="Garamond"/>
+              </w:rPr>
+            </w:pPr>
+            <w:r>
+              <w:rPr>
+                <w:rFonts w:ascii="Garamond" w:hAnsi="Garamond"/>
+              </w:rPr>
+              <w:t>1</w:t>
+            </w:r>
+          </w:p>
+        </w:tc>
+        <w:tc>
+          <w:tcPr>
+            <w:tcW w:w="3969" w:type="dxa"/>
+          </w:tcPr>
+          <w:p>
+            <w:pPr>
+              <w:tabs>
+                <w:tab w:val="left" w:pos="996"/>
+              </w:tabs>
+              <w:spacing w:after="60"/>
+              <w:rPr>
+                <w:rFonts w:ascii="Garamond" w:hAnsi="Garamond"/>
+              </w:rPr>
+            </w:pPr>
+            <w:r>
+              <w:rPr>
+                <w:rFonts w:ascii="Garamond" w:hAnsi="Garamond"/>
+              </w:rPr>
+              <w:t>Comment frequency (over statements)</w:t>
+            </w:r>
+          </w:p>
+        </w:tc>
+        <w:tc>
+          <w:tcPr>
+            <w:tcW w:w="1418" w:type="dxa"/>
+          </w:tcPr>
+          <w:p>
+            <w:pPr>
+              <w:tabs>
+                <w:tab w:val="left" w:pos="996"/>
+              </w:tabs>
+              <w:spacing w:after="60"/>
+              <w:jc w:val="center"/>
+              <w:rPr>
+                <w:rFonts w:ascii="Garamond" w:hAnsi="Garamond"/>
+              </w:rPr>
+            </w:pPr>
+            <w:r>
+              <w:rPr>
+                <w:rFonts w:ascii="Garamond" w:hAnsi="Garamond"/>
+              </w:rPr>
+              <w:t>2</w:t>
+            </w:r>
+          </w:p>
+        </w:tc>
+      </w:tr>
+      <w:tr>
+        <w:tc>
+          <w:tcPr>
+            <w:tcW w:w="3260" w:type="dxa"/>
+          </w:tcPr>
+          <w:p>
+            <w:pPr>
+              <w:tabs>
+                <w:tab w:val="left" w:pos="996"/>
+              </w:tabs>
+              <w:spacing w:after="60"/>
+              <w:rPr>
+                <w:rFonts w:ascii="Garamond" w:hAnsi="Garamond"/>
+              </w:rPr>
+            </w:pPr>
+            <w:r>
+              <w:rPr>
+                <w:rFonts w:ascii="Garamond" w:hAnsi="Garamond"/>
+              </w:rPr>
+              <w:t>Release count</w:t>
+            </w:r>
+          </w:p>
+        </w:tc>
+        <w:tc>
+          <w:tcPr>
+            <w:tcW w:w="1701" w:type="dxa"/>
+          </w:tcPr>
+          <w:p>
+            <w:pPr>
+              <w:tabs>
+                <w:tab w:val="left" w:pos="996"/>
+              </w:tabs>
+              <w:spacing w:after="60"/>
+              <w:jc w:val="center"/>
+              <w:rPr>
+                <w:rFonts w:ascii="Garamond" w:hAnsi="Garamond"/>
+              </w:rPr>
+            </w:pPr>
+            <w:r>
+              <w:rPr>
+                <w:rFonts w:ascii="Garamond" w:hAnsi="Garamond"/>
+              </w:rPr>
+              <w:t>1</w:t>
+            </w:r>
+          </w:p>
+        </w:tc>
+        <w:tc>
+          <w:tcPr>
+            <w:tcW w:w="3969" w:type="dxa"/>
+          </w:tcPr>
+          <w:p>
+            <w:pPr>
+              <w:tabs>
+                <w:tab w:val="left" w:pos="996"/>
+              </w:tabs>
+              <w:spacing w:after="60"/>
+              <w:rPr>
+                <w:rFonts w:ascii="Garamond" w:hAnsi="Garamond"/>
+              </w:rPr>
+            </w:pPr>
+            <w:r>
+              <w:rPr>
+                <w:rFonts w:ascii="Garamond" w:hAnsi="Garamond"/>
+              </w:rPr>
+              <w:t>Program length</w:t>
+            </w:r>
+          </w:p>
+        </w:tc>
+        <w:tc>
+          <w:tcPr>
+            <w:tcW w:w="1418" w:type="dxa"/>
+          </w:tcPr>
+          <w:p>
+            <w:pPr>
+              <w:tabs>
+                <w:tab w:val="left" w:pos="996"/>
+              </w:tabs>
+              <w:spacing w:after="60"/>
+              <w:jc w:val="center"/>
+              <w:rPr>
+                <w:rFonts w:ascii="Garamond" w:hAnsi="Garamond"/>
+              </w:rPr>
+            </w:pPr>
+            <w:r>
+              <w:rPr>
+                <w:rFonts w:ascii="Garamond" w:hAnsi="Garamond"/>
+              </w:rPr>
+              <w:t>2</w:t>
+            </w:r>
+          </w:p>
+        </w:tc>
+      </w:tr>
+      <w:tr>
+        <w:tc>
+          <w:tcPr>
+            <w:tcW w:w="3260" w:type="dxa"/>
+          </w:tcPr>
+          <w:p>
+            <w:pPr>
+              <w:tabs>
+                <w:tab w:val="left" w:pos="996"/>
+              </w:tabs>
+              <w:spacing w:after="60"/>
+              <w:rPr>
+                <w:rFonts w:ascii="Garamond" w:hAnsi="Garamond"/>
+              </w:rPr>
+            </w:pPr>
+            <w:r>
+              <w:rPr>
+                <w:rFonts w:ascii="Garamond" w:hAnsi="Garamond"/>
+              </w:rPr>
+              <w:t>..</w:t>
+            </w:r>
+          </w:p>
+        </w:tc>
+        <w:tc>
+          <w:tcPr>
+            <w:tcW w:w="1701" w:type="dxa"/>
+          </w:tcPr>
+          <w:p>
+            <w:pPr>
+              <w:tabs>
+                <w:tab w:val="left" w:pos="996"/>
+              </w:tabs>
+              <w:spacing w:after="60"/>
+              <w:rPr>
+                <w:rFonts w:ascii="Garamond" w:hAnsi="Garamond"/>
+              </w:rPr>
+            </w:pPr>
+            <w:r>
+              <w:rPr>
+                <w:rFonts w:ascii="Garamond" w:hAnsi="Garamond"/>
+              </w:rPr>
+              <w:t>..</w:t>
+            </w:r>
+          </w:p>
+        </w:tc>
+        <w:tc>
+          <w:tcPr>
+            <w:tcW w:w="3969" w:type="dxa"/>
+          </w:tcPr>
+          <w:p>
+            <w:pPr>
+              <w:tabs>
+                <w:tab w:val="left" w:pos="996"/>
+              </w:tabs>
+              <w:spacing w:after="60"/>
+              <w:rPr>
+                <w:rFonts w:ascii="Garamond" w:hAnsi="Garamond"/>
+              </w:rPr>
+            </w:pPr>
+            <w:r>
+              <w:rPr>
+                <w:rFonts w:ascii="Garamond" w:hAnsi="Garamond"/>
+              </w:rPr>
+              <w:t>Average statement size</w:t>
+            </w:r>
+          </w:p>
+        </w:tc>
+        <w:tc>
+          <w:tcPr>
+            <w:tcW w:w="1418" w:type="dxa"/>
+          </w:tcPr>
+          <w:p>
+            <w:pPr>
+              <w:tabs>
+                <w:tab w:val="left" w:pos="996"/>
+              </w:tabs>
+              <w:spacing w:after="60"/>
+              <w:jc w:val="center"/>
+              <w:rPr>
+                <w:rFonts w:ascii="Garamond" w:hAnsi="Garamond"/>
+              </w:rPr>
+            </w:pPr>
+            <w:r>
+              <w:rPr>
+                <w:rFonts w:ascii="Garamond" w:hAnsi="Garamond"/>
+              </w:rPr>
+              <w:t>1</w:t>
+            </w:r>
+          </w:p>
+        </w:tc>
+      </w:tr>
+      <w:tr>
+        <w:tc>
+          <w:tcPr>
+            <w:tcW w:w="3260" w:type="dxa"/>
+          </w:tcPr>
+          <w:p>
+            <w:pPr>
+              <w:tabs>
+                <w:tab w:val="left" w:pos="996"/>
+              </w:tabs>
+              <w:spacing w:after="60"/>
+              <w:rPr>
+                <w:rFonts w:ascii="Garamond" w:hAnsi="Garamond"/>
+              </w:rPr>
+            </w:pPr>
+            <w:r>
+              <w:rPr>
+                <w:rFonts w:ascii="Garamond" w:hAnsi="Garamond"/>
+              </w:rPr>
+              <w:t>..</w:t>
+            </w:r>
+          </w:p>
+        </w:tc>
+        <w:tc>
+          <w:tcPr>
+            <w:tcW w:w="1701" w:type="dxa"/>
+          </w:tcPr>
+          <w:p>
+            <w:pPr>
+              <w:tabs>
+                <w:tab w:val="left" w:pos="996"/>
+              </w:tabs>
+              <w:spacing w:after="60"/>
+              <w:rPr>
+                <w:rFonts w:ascii="Garamond" w:hAnsi="Garamond"/>
+              </w:rPr>
+            </w:pPr>
+            <w:r>
+              <w:rPr>
+                <w:rFonts w:ascii="Garamond" w:hAnsi="Garamond"/>
+              </w:rPr>
+              <w:t>..</w:t>
+            </w:r>
+          </w:p>
+        </w:tc>
+        <w:tc>
+          <w:tcPr>
+            <w:tcW w:w="3969" w:type="dxa"/>
+          </w:tcPr>
+          <w:p>
+            <w:pPr>
+              <w:tabs>
+                <w:tab w:val="left" w:pos="996"/>
+              </w:tabs>
+              <w:spacing w:after="60"/>
+              <w:rPr>
+                <w:rFonts w:ascii="Garamond" w:hAnsi="Garamond"/>
+              </w:rPr>
+            </w:pPr>
+            <w:r>
+              <w:rPr>
+                <w:rFonts w:ascii="Garamond" w:hAnsi="Garamond"/>
+              </w:rPr>
+              <w:t>Number of inputs and outputs of a method</w:t>
+            </w:r>
+          </w:p>
+        </w:tc>
+        <w:tc>
+          <w:tcPr>
+            <w:tcW w:w="1418" w:type="dxa"/>
+          </w:tcPr>
+          <w:p>
+            <w:pPr>
+              <w:tabs>
+                <w:tab w:val="left" w:pos="996"/>
+              </w:tabs>
+              <w:spacing w:after="60"/>
+              <w:jc w:val="center"/>
+              <w:rPr>
+                <w:rFonts w:ascii="Garamond" w:hAnsi="Garamond"/>
+              </w:rPr>
+            </w:pPr>
+            <w:r>
+              <w:rPr>
+                <w:rFonts w:ascii="Garamond" w:hAnsi="Garamond"/>
+              </w:rPr>
+              <w:t>2</w:t>
+            </w:r>
+          </w:p>
+        </w:tc>
+      </w:tr>
+      <w:tr>
+        <w:tc>
+          <w:tcPr>
+            <w:tcW w:w="3260" w:type="dxa"/>
+          </w:tcPr>
+          <w:p>
+            <w:pPr>
+              <w:tabs>
+                <w:tab w:val="left" w:pos="996"/>
+              </w:tabs>
+              <w:spacing w:after="60"/>
+              <w:rPr>
+                <w:rFonts w:ascii="Garamond" w:hAnsi="Garamond"/>
+              </w:rPr>
+            </w:pPr>
+            <w:r>
+              <w:rPr>
+                <w:rFonts w:ascii="Garamond" w:hAnsi="Garamond"/>
+              </w:rPr>
+              <w:t>..</w:t>
+            </w:r>
+          </w:p>
+        </w:tc>
+        <w:tc>
+          <w:tcPr>
+            <w:tcW w:w="1701" w:type="dxa"/>
+          </w:tcPr>
+          <w:p>
+            <w:pPr>
+              <w:tabs>
+                <w:tab w:val="left" w:pos="996"/>
+              </w:tabs>
+              <w:spacing w:after="60"/>
+              <w:rPr>
+                <w:rFonts w:ascii="Garamond" w:hAnsi="Garamond"/>
+              </w:rPr>
+            </w:pPr>
+            <w:r>
+              <w:rPr>
+                <w:rFonts w:ascii="Garamond" w:hAnsi="Garamond"/>
+              </w:rPr>
+              <w:t>..</w:t>
+            </w:r>
+          </w:p>
+        </w:tc>
+        <w:tc>
+          <w:tcPr>
+            <w:tcW w:w="3969" w:type="dxa"/>
+          </w:tcPr>
+          <w:p>
+            <w:pPr>
+              <w:tabs>
+                <w:tab w:val="left" w:pos="996"/>
+              </w:tabs>
+              <w:spacing w:after="60"/>
+              <w:rPr>
+                <w:rFonts w:ascii="Garamond" w:hAnsi="Garamond"/>
+              </w:rPr>
+            </w:pPr>
+            <w:r>
+              <w:rPr>
+                <w:rFonts w:ascii="Garamond" w:hAnsi="Garamond"/>
+              </w:rPr>
+              <w:t>Number of lines per method</w:t>
+            </w:r>
+          </w:p>
+        </w:tc>
+        <w:tc>
+          <w:tcPr>
+            <w:tcW w:w="1418" w:type="dxa"/>
+          </w:tcPr>
+          <w:p>
+            <w:pPr>
+              <w:tabs>
+                <w:tab w:val="left" w:pos="996"/>
+              </w:tabs>
+              <w:spacing w:after="60"/>
+              <w:jc w:val="center"/>
+              <w:rPr>
+                <w:rFonts w:ascii="Garamond" w:hAnsi="Garamond"/>
+              </w:rPr>
+            </w:pPr>
+            <w:r>
+              <w:rPr>
+                <w:rFonts w:ascii="Garamond" w:hAnsi="Garamond"/>
+              </w:rPr>
+              <w:t>1</w:t>
+            </w:r>
+          </w:p>
+        </w:tc>
+      </w:tr>
+      <w:tr>
+        <w:tc>
+          <w:tcPr>
+            <w:tcW w:w="3260" w:type="dxa"/>
+          </w:tcPr>
+          <w:p>
+            <w:pPr>
+              <w:tabs>
+                <w:tab w:val="left" w:pos="996"/>
+              </w:tabs>
+              <w:spacing w:after="60"/>
+              <w:rPr>
+                <w:rFonts w:ascii="Garamond" w:hAnsi="Garamond"/>
+              </w:rPr>
+            </w:pPr>
+            <w:r>
+              <w:rPr>
+                <w:rFonts w:ascii="Garamond" w:hAnsi="Garamond"/>
+              </w:rPr>
+              <w:t>..</w:t>
+            </w:r>
+          </w:p>
+        </w:tc>
+        <w:tc>
+          <w:tcPr>
+            <w:tcW w:w="1701" w:type="dxa"/>
+          </w:tcPr>
+          <w:p>
+            <w:pPr>
+              <w:tabs>
+                <w:tab w:val="left" w:pos="996"/>
+              </w:tabs>
+              <w:spacing w:after="60"/>
+              <w:rPr>
+                <w:rFonts w:ascii="Garamond" w:hAnsi="Garamond"/>
+              </w:rPr>
+            </w:pPr>
+            <w:r>
+              <w:rPr>
+                <w:rFonts w:ascii="Garamond" w:hAnsi="Garamond"/>
+              </w:rPr>
+              <w:t>..</w:t>
+            </w:r>
+          </w:p>
+        </w:tc>
+        <w:tc>
+          <w:tcPr>
+            <w:tcW w:w="3969" w:type="dxa"/>
+          </w:tcPr>
+          <w:p>
+            <w:pPr>
+              <w:tabs>
+                <w:tab w:val="left" w:pos="996"/>
+              </w:tabs>
+              <w:spacing w:after="60"/>
+              <w:rPr>
+                <w:rFonts w:ascii="Garamond" w:hAnsi="Garamond"/>
+              </w:rPr>
+            </w:pPr>
+            <w:r>
+              <w:rPr>
+                <w:rFonts w:ascii="Garamond" w:hAnsi="Garamond"/>
+              </w:rPr>
+              <w:t>Number of public methods</w:t>
+            </w:r>
+          </w:p>
+        </w:tc>
+        <w:tc>
+          <w:tcPr>
+            <w:tcW w:w="1418" w:type="dxa"/>
+          </w:tcPr>
+          <w:p>
+            <w:pPr>
+              <w:tabs>
+                <w:tab w:val="left" w:pos="996"/>
+              </w:tabs>
+              <w:spacing w:after="60"/>
+              <w:jc w:val="center"/>
+              <w:rPr>
+                <w:rFonts w:ascii="Garamond" w:hAnsi="Garamond"/>
+              </w:rPr>
+            </w:pPr>
+            <w:r>
+              <w:rPr>
+                <w:rFonts w:ascii="Garamond" w:hAnsi="Garamond"/>
+              </w:rPr>
+              <w:t>1</w:t>
+            </w:r>
+          </w:p>
+        </w:tc>
+      </w:tr>
+      <w:tr>
+        <w:tc>
+          <w:tcPr>
+            <w:tcW w:w="3260" w:type="dxa"/>
+          </w:tcPr>
+          <w:p>
+            <w:pPr>
+              <w:tabs>
+                <w:tab w:val="left" w:pos="996"/>
+              </w:tabs>
+              <w:spacing w:after="60"/>
+              <w:rPr>
+                <w:rFonts w:ascii="Garamond" w:hAnsi="Garamond"/>
+              </w:rPr>
+            </w:pPr>
+            <w:r>
+              <w:rPr>
+                <w:rFonts w:ascii="Garamond" w:hAnsi="Garamond"/>
+              </w:rPr>
+              <w:t>..</w:t>
+            </w:r>
+          </w:p>
+        </w:tc>
+        <w:tc>
+          <w:tcPr>
+            <w:tcW w:w="1701" w:type="dxa"/>
+          </w:tcPr>
+          <w:p>
+            <w:pPr>
+              <w:tabs>
+                <w:tab w:val="left" w:pos="996"/>
+              </w:tabs>
+              <w:spacing w:after="60"/>
+              <w:rPr>
+                <w:rFonts w:ascii="Garamond" w:hAnsi="Garamond"/>
+              </w:rPr>
+            </w:pPr>
+            <w:r>
+              <w:rPr>
+                <w:rFonts w:ascii="Garamond" w:hAnsi="Garamond"/>
+              </w:rPr>
+              <w:t>..</w:t>
+            </w:r>
+          </w:p>
+        </w:tc>
+        <w:tc>
+          <w:tcPr>
+            <w:tcW w:w="3969" w:type="dxa"/>
+          </w:tcPr>
+          <w:p>
+            <w:pPr>
+              <w:tabs>
+                <w:tab w:val="left" w:pos="996"/>
+              </w:tabs>
+              <w:spacing w:after="60"/>
+              <w:rPr>
+                <w:rFonts w:ascii="Garamond" w:hAnsi="Garamond"/>
+              </w:rPr>
+            </w:pPr>
+            <w:r>
+              <w:rPr>
+                <w:rFonts w:ascii="Garamond" w:hAnsi="Garamond"/>
+              </w:rPr>
+              <w:t>Lack of cohesion in methods</w:t>
+            </w:r>
+          </w:p>
+        </w:tc>
+        <w:tc>
+          <w:tcPr>
+            <w:tcW w:w="1418" w:type="dxa"/>
+          </w:tcPr>
+          <w:p>
+            <w:pPr>
+              <w:tabs>
+                <w:tab w:val="left" w:pos="996"/>
+              </w:tabs>
+              <w:spacing w:after="60"/>
+              <w:jc w:val="center"/>
+              <w:rPr>
+                <w:rFonts w:ascii="Garamond" w:hAnsi="Garamond"/>
+              </w:rPr>
+            </w:pPr>
+            <w:r>
+              <w:rPr>
+                <w:rFonts w:ascii="Garamond" w:hAnsi="Garamond"/>
+              </w:rPr>
+              <w:t>2</w:t>
+            </w:r>
+          </w:p>
+        </w:tc>
+      </w:tr>
+      <w:tr>
+        <w:tc>
+          <w:tcPr>
+            <w:tcW w:w="3260" w:type="dxa"/>
+          </w:tcPr>
+          <w:p>
+            <w:pPr>
+              <w:tabs>
+                <w:tab w:val="left" w:pos="996"/>
+              </w:tabs>
+              <w:spacing w:after="60"/>
+              <w:rPr>
+                <w:rFonts w:ascii="Garamond" w:hAnsi="Garamond"/>
+              </w:rPr>
+            </w:pPr>
+            <w:r>
+              <w:rPr>
+                <w:rFonts w:ascii="Garamond" w:hAnsi="Garamond"/>
+              </w:rPr>
+              <w:t>..</w:t>
+            </w:r>
+          </w:p>
+        </w:tc>
+        <w:tc>
+          <w:tcPr>
+            <w:tcW w:w="1701" w:type="dxa"/>
+          </w:tcPr>
+          <w:p>
+            <w:pPr>
+              <w:tabs>
+                <w:tab w:val="left" w:pos="996"/>
+              </w:tabs>
+              <w:spacing w:after="60"/>
+              <w:rPr>
+                <w:rFonts w:ascii="Garamond" w:hAnsi="Garamond"/>
+              </w:rPr>
+            </w:pPr>
+            <w:r>
+              <w:rPr>
+                <w:rFonts w:ascii="Garamond" w:hAnsi="Garamond"/>
+              </w:rPr>
+              <w:t>..</w:t>
+            </w:r>
+          </w:p>
+        </w:tc>
+        <w:tc>
+          <w:tcPr>
+            <w:tcW w:w="3969" w:type="dxa"/>
+          </w:tcPr>
+          <w:p>
+            <w:pPr>
+              <w:tabs>
+                <w:tab w:val="left" w:pos="996"/>
+              </w:tabs>
+              <w:spacing w:after="60"/>
+              <w:rPr>
+                <w:rFonts w:ascii="Garamond" w:hAnsi="Garamond"/>
+              </w:rPr>
+            </w:pPr>
+            <w:r>
+              <w:rPr>
+                <w:rFonts w:ascii="Garamond" w:hAnsi="Garamond"/>
+              </w:rPr>
+              <w:t>Number of statements</w:t>
+            </w:r>
+          </w:p>
+        </w:tc>
+        <w:tc>
+          <w:tcPr>
+            <w:tcW w:w="1418" w:type="dxa"/>
+          </w:tcPr>
+          <w:p>
+            <w:pPr>
+              <w:tabs>
+                <w:tab w:val="left" w:pos="996"/>
+              </w:tabs>
+              <w:spacing w:after="60"/>
+              <w:jc w:val="center"/>
+              <w:rPr>
+                <w:rFonts w:ascii="Garamond" w:hAnsi="Garamond"/>
+              </w:rPr>
+            </w:pPr>
+            <w:r>
+              <w:rPr>
+                <w:rFonts w:ascii="Garamond" w:hAnsi="Garamond"/>
+              </w:rPr>
+              <w:t>2</w:t>
+            </w:r>
+          </w:p>
+        </w:tc>
+      </w:tr>
+      <w:tr>
+        <w:tc>
+          <w:tcPr>
+            <w:tcW w:w="3260" w:type="dxa"/>
+          </w:tcPr>
+          <w:p>
+            <w:pPr>
+              <w:tabs>
+                <w:tab w:val="left" w:pos="996"/>
+              </w:tabs>
+              <w:spacing w:after="60"/>
+              <w:rPr>
+                <w:rFonts w:ascii="Garamond" w:hAnsi="Garamond"/>
+              </w:rPr>
+            </w:pPr>
+            <w:r>
+              <w:rPr>
+                <w:rFonts w:ascii="Garamond" w:hAnsi="Garamond"/>
+              </w:rPr>
+              <w:t>..</w:t>
+            </w:r>
+          </w:p>
+        </w:tc>
+        <w:tc>
+          <w:tcPr>
+            <w:tcW w:w="1701" w:type="dxa"/>
+          </w:tcPr>
+          <w:p>
+            <w:pPr>
+              <w:tabs>
+                <w:tab w:val="left" w:pos="996"/>
+              </w:tabs>
+              <w:spacing w:after="60"/>
+              <w:rPr>
+                <w:rFonts w:ascii="Garamond" w:hAnsi="Garamond"/>
+              </w:rPr>
+            </w:pPr>
+            <w:r>
+              <w:rPr>
+                <w:rFonts w:ascii="Garamond" w:hAnsi="Garamond"/>
+              </w:rPr>
+              <w:t>..</w:t>
+            </w:r>
+          </w:p>
+        </w:tc>
+        <w:tc>
+          <w:tcPr>
+            <w:tcW w:w="3969" w:type="dxa"/>
+          </w:tcPr>
+          <w:p>
+            <w:pPr>
+              <w:tabs>
+                <w:tab w:val="left" w:pos="996"/>
+              </w:tabs>
+              <w:spacing w:after="60"/>
+              <w:rPr>
+                <w:rFonts w:ascii="Garamond" w:hAnsi="Garamond"/>
+              </w:rPr>
+            </w:pPr>
+            <w:r>
+              <w:rPr>
+                <w:rFonts w:ascii="Garamond" w:hAnsi="Garamond"/>
+              </w:rPr>
+              <w:t>Number of protected methods</w:t>
+            </w:r>
+          </w:p>
+        </w:tc>
+        <w:tc>
+          <w:tcPr>
+            <w:tcW w:w="1418" w:type="dxa"/>
+          </w:tcPr>
+          <w:p>
+            <w:pPr>
+              <w:tabs>
+                <w:tab w:val="left" w:pos="996"/>
+              </w:tabs>
+              <w:spacing w:after="60"/>
+              <w:jc w:val="center"/>
+              <w:rPr>
+                <w:rFonts w:ascii="Garamond" w:hAnsi="Garamond"/>
+              </w:rPr>
+            </w:pPr>
+            <w:r>
+              <w:rPr>
+                <w:rFonts w:ascii="Garamond" w:hAnsi="Garamond"/>
+              </w:rPr>
+              <w:t>1</w:t>
+            </w:r>
+          </w:p>
+        </w:tc>
+      </w:tr>
+      <w:tr>
+        <w:tc>
+          <w:tcPr>
+            <w:tcW w:w="3260" w:type="dxa"/>
+          </w:tcPr>
+          <w:p>
+            <w:pPr>
+              <w:tabs>
+                <w:tab w:val="left" w:pos="996"/>
+              </w:tabs>
+              <w:spacing w:after="60"/>
+              <w:rPr>
+                <w:rFonts w:ascii="Garamond" w:hAnsi="Garamond"/>
+              </w:rPr>
+            </w:pPr>
+            <w:r>
+              <w:rPr>
+                <w:rFonts w:ascii="Garamond" w:hAnsi="Garamond"/>
+              </w:rPr>
+              <w:t>..</w:t>
+            </w:r>
+          </w:p>
+        </w:tc>
+        <w:tc>
+          <w:tcPr>
+            <w:tcW w:w="1701" w:type="dxa"/>
+          </w:tcPr>
+          <w:p>
+            <w:pPr>
+              <w:tabs>
+                <w:tab w:val="left" w:pos="996"/>
+              </w:tabs>
+              <w:spacing w:after="60"/>
+              <w:rPr>
+                <w:rFonts w:ascii="Garamond" w:hAnsi="Garamond"/>
+              </w:rPr>
+            </w:pPr>
+            <w:r>
+              <w:rPr>
+                <w:rFonts w:ascii="Garamond" w:hAnsi="Garamond"/>
+              </w:rPr>
+              <w:t>..</w:t>
+            </w:r>
+          </w:p>
+        </w:tc>
+        <w:tc>
+          <w:tcPr>
+            <w:tcW w:w="3969" w:type="dxa"/>
+          </w:tcPr>
+          <w:p>
+            <w:pPr>
+              <w:tabs>
+                <w:tab w:val="left" w:pos="996"/>
+              </w:tabs>
+              <w:spacing w:after="60"/>
+              <w:rPr>
+                <w:rFonts w:ascii="Garamond" w:hAnsi="Garamond"/>
+              </w:rPr>
+            </w:pPr>
+            <w:r>
+              <w:rPr>
+                <w:rFonts w:ascii="Garamond" w:hAnsi="Garamond"/>
+              </w:rPr>
+              <w:t>Coupling between objects</w:t>
+            </w:r>
+          </w:p>
+        </w:tc>
+        <w:tc>
+          <w:tcPr>
+            <w:tcW w:w="1418" w:type="dxa"/>
+          </w:tcPr>
+          <w:p>
+            <w:pPr>
+              <w:tabs>
+                <w:tab w:val="left" w:pos="996"/>
+              </w:tabs>
+              <w:spacing w:after="60"/>
+              <w:jc w:val="center"/>
+              <w:rPr>
+                <w:rFonts w:ascii="Garamond" w:hAnsi="Garamond"/>
+              </w:rPr>
+            </w:pPr>
+            <w:r>
+              <w:rPr>
+                <w:rFonts w:ascii="Garamond" w:hAnsi="Garamond"/>
+              </w:rPr>
+              <w:t>2</w:t>
+            </w:r>
+          </w:p>
+        </w:tc>
+      </w:tr>
+      <w:tr>
+        <w:tc>
+          <w:tcPr>
+            <w:tcW w:w="3260" w:type="dxa"/>
+          </w:tcPr>
+          <w:p>
+            <w:pPr>
+              <w:tabs>
+                <w:tab w:val="left" w:pos="996"/>
+              </w:tabs>
+              <w:spacing w:after="60"/>
+              <w:rPr>
+                <w:rFonts w:ascii="Garamond" w:hAnsi="Garamond"/>
+              </w:rPr>
+            </w:pPr>
+            <w:r>
+              <w:rPr>
+                <w:rFonts w:ascii="Garamond" w:hAnsi="Garamond"/>
+              </w:rPr>
+              <w:t>..</w:t>
+            </w:r>
+          </w:p>
+        </w:tc>
+        <w:tc>
+          <w:tcPr>
+            <w:tcW w:w="1701" w:type="dxa"/>
+          </w:tcPr>
+          <w:p>
+            <w:pPr>
+              <w:tabs>
+                <w:tab w:val="left" w:pos="996"/>
+              </w:tabs>
+              <w:spacing w:after="60"/>
+              <w:rPr>
+                <w:rFonts w:ascii="Garamond" w:hAnsi="Garamond"/>
+              </w:rPr>
+            </w:pPr>
+            <w:r>
+              <w:rPr>
+                <w:rFonts w:ascii="Garamond" w:hAnsi="Garamond"/>
+              </w:rPr>
+              <w:t>..</w:t>
+            </w:r>
+          </w:p>
+        </w:tc>
+        <w:tc>
+          <w:tcPr>
+            <w:tcW w:w="3969" w:type="dxa"/>
+          </w:tcPr>
+          <w:p>
+            <w:pPr>
+              <w:tabs>
+                <w:tab w:val="left" w:pos="996"/>
+              </w:tabs>
+              <w:spacing w:after="60"/>
+              <w:rPr>
+                <w:rFonts w:ascii="Garamond" w:hAnsi="Garamond"/>
+              </w:rPr>
+            </w:pPr>
+            <w:r>
+              <w:rPr>
+                <w:rFonts w:ascii="Garamond" w:hAnsi="Garamond"/>
+              </w:rPr>
+              <w:t>Depth of inheritance tree</w:t>
+            </w:r>
+          </w:p>
+        </w:tc>
+        <w:tc>
+          <w:tcPr>
+            <w:tcW w:w="1418" w:type="dxa"/>
+          </w:tcPr>
+          <w:p>
+            <w:pPr>
+              <w:tabs>
+                <w:tab w:val="left" w:pos="996"/>
+              </w:tabs>
+              <w:spacing w:after="60"/>
+              <w:jc w:val="center"/>
+              <w:rPr>
+                <w:rFonts w:ascii="Garamond" w:hAnsi="Garamond"/>
+              </w:rPr>
+            </w:pPr>
+            <w:r>
+              <w:rPr>
+                <w:rFonts w:ascii="Garamond" w:hAnsi="Garamond"/>
+              </w:rPr>
+              <w:t>1</w:t>
+            </w:r>
+          </w:p>
+        </w:tc>
+      </w:tr>
+      <w:tr>
+        <w:tc>
+          <w:tcPr>
+            <w:tcW w:w="3260" w:type="dxa"/>
+          </w:tcPr>
+          <w:p>
+            <w:pPr>
+              <w:tabs>
+                <w:tab w:val="left" w:pos="996"/>
+              </w:tabs>
+              <w:spacing w:after="60"/>
+              <w:rPr>
+                <w:rFonts w:ascii="Garamond" w:hAnsi="Garamond"/>
+              </w:rPr>
+            </w:pPr>
+            <w:r>
+              <w:rPr>
+                <w:rFonts w:ascii="Garamond" w:hAnsi="Garamond"/>
+              </w:rPr>
+              <w:t>..</w:t>
+            </w:r>
+          </w:p>
+        </w:tc>
+        <w:tc>
+          <w:tcPr>
+            <w:tcW w:w="1701" w:type="dxa"/>
+          </w:tcPr>
+          <w:p>
+            <w:pPr>
+              <w:tabs>
+                <w:tab w:val="left" w:pos="996"/>
+              </w:tabs>
+              <w:spacing w:after="60"/>
+              <w:rPr>
+                <w:rFonts w:ascii="Garamond" w:hAnsi="Garamond"/>
+              </w:rPr>
+            </w:pPr>
+            <w:r>
+              <w:rPr>
+                <w:rFonts w:ascii="Garamond" w:hAnsi="Garamond"/>
+              </w:rPr>
+              <w:t>..</w:t>
+            </w:r>
+          </w:p>
+        </w:tc>
+        <w:tc>
+          <w:tcPr>
+            <w:tcW w:w="3969" w:type="dxa"/>
+          </w:tcPr>
+          <w:p>
+            <w:pPr>
+              <w:tabs>
+                <w:tab w:val="left" w:pos="996"/>
+              </w:tabs>
+              <w:spacing w:after="60"/>
+              <w:rPr>
+                <w:rFonts w:ascii="Garamond" w:hAnsi="Garamond"/>
+              </w:rPr>
+            </w:pPr>
+            <w:r>
+              <w:rPr>
+                <w:rFonts w:ascii="Garamond" w:hAnsi="Garamond"/>
+              </w:rPr>
+              <w:t>Number of child classes</w:t>
+            </w:r>
+          </w:p>
+        </w:tc>
+        <w:tc>
+          <w:tcPr>
+            <w:tcW w:w="1418" w:type="dxa"/>
+          </w:tcPr>
+          <w:p>
+            <w:pPr>
+              <w:tabs>
+                <w:tab w:val="left" w:pos="996"/>
+              </w:tabs>
+              <w:spacing w:after="60"/>
+              <w:jc w:val="center"/>
+              <w:rPr>
+                <w:rFonts w:ascii="Garamond" w:hAnsi="Garamond"/>
+              </w:rPr>
+            </w:pPr>
+            <w:r>
+              <w:rPr>
+                <w:rFonts w:ascii="Garamond" w:hAnsi="Garamond"/>
+              </w:rPr>
+              <w:t>1</w:t>
+            </w:r>
+          </w:p>
+        </w:tc>
+      </w:tr>
+      <w:tr>
+        <w:tc>
+          <w:tcPr>
+            <w:tcW w:w="3260" w:type="dxa"/>
+          </w:tcPr>
+          <w:p>
+            <w:pPr>
+              <w:tabs>
+                <w:tab w:val="left" w:pos="996"/>
+              </w:tabs>
+              <w:spacing w:after="60"/>
+              <w:rPr>
+                <w:rFonts w:ascii="Garamond" w:hAnsi="Garamond"/>
+              </w:rPr>
+            </w:pPr>
+            <w:r>
+              <w:rPr>
+                <w:rFonts w:ascii="Garamond" w:hAnsi="Garamond"/>
+              </w:rPr>
+              <w:t>..</w:t>
+            </w:r>
+          </w:p>
+        </w:tc>
+        <w:tc>
+          <w:tcPr>
+            <w:tcW w:w="1701" w:type="dxa"/>
+          </w:tcPr>
+          <w:p>
+            <w:pPr>
+              <w:tabs>
+                <w:tab w:val="left" w:pos="996"/>
+              </w:tabs>
+              <w:spacing w:after="60"/>
+              <w:rPr>
+                <w:rFonts w:ascii="Garamond" w:hAnsi="Garamond"/>
+              </w:rPr>
+            </w:pPr>
+            <w:r>
+              <w:rPr>
+                <w:rFonts w:ascii="Garamond" w:hAnsi="Garamond"/>
+              </w:rPr>
+              <w:t>..</w:t>
+            </w:r>
+          </w:p>
+        </w:tc>
+        <w:tc>
+          <w:tcPr>
+            <w:tcW w:w="3969" w:type="dxa"/>
+          </w:tcPr>
+          <w:p>
+            <w:pPr>
+              <w:tabs>
+                <w:tab w:val="left" w:pos="996"/>
+              </w:tabs>
+              <w:spacing w:after="60"/>
+              <w:rPr>
+                <w:rFonts w:ascii="Garamond" w:hAnsi="Garamond"/>
+              </w:rPr>
+            </w:pPr>
+            <w:r>
+              <w:rPr>
+                <w:rFonts w:ascii="Garamond" w:hAnsi="Garamond"/>
+              </w:rPr>
+              <w:t>Code churn</w:t>
+            </w:r>
+          </w:p>
+        </w:tc>
+        <w:tc>
+          <w:tcPr>
+            <w:tcW w:w="1418" w:type="dxa"/>
+          </w:tcPr>
+          <w:p>
+            <w:pPr>
+              <w:tabs>
+                <w:tab w:val="left" w:pos="996"/>
+              </w:tabs>
+              <w:spacing w:after="60"/>
+              <w:jc w:val="center"/>
+              <w:rPr>
+                <w:rFonts w:ascii="Garamond" w:hAnsi="Garamond"/>
+              </w:rPr>
+            </w:pPr>
+            <w:r>
+              <w:rPr>
+                <w:rFonts w:ascii="Garamond" w:hAnsi="Garamond"/>
+              </w:rPr>
+              <w:t>1</w:t>
+            </w:r>
+          </w:p>
+        </w:tc>
+      </w:tr>
+      <w:tr>
+        <w:tc>
+          <w:tcPr>
+            <w:tcW w:w="3260" w:type="dxa"/>
+          </w:tcPr>
+          <w:p>
+            <w:pPr>
+              <w:tabs>
+                <w:tab w:val="left" w:pos="996"/>
+              </w:tabs>
+              <w:spacing w:after="60"/>
+              <w:rPr>
+                <w:rFonts w:ascii="Garamond" w:hAnsi="Garamond"/>
+              </w:rPr>
+            </w:pPr>
+            <w:r>
+              <w:rPr>
+                <w:rFonts w:ascii="Garamond" w:hAnsi="Garamond"/>
+              </w:rPr>
+              <w:t>..</w:t>
+            </w:r>
+          </w:p>
+        </w:tc>
+        <w:tc>
+          <w:tcPr>
+            <w:tcW w:w="1701" w:type="dxa"/>
+          </w:tcPr>
+          <w:p>
+            <w:pPr>
+              <w:tabs>
+                <w:tab w:val="left" w:pos="996"/>
+              </w:tabs>
+              <w:spacing w:after="60"/>
+              <w:rPr>
+                <w:rFonts w:ascii="Garamond" w:hAnsi="Garamond"/>
+              </w:rPr>
+            </w:pPr>
+            <w:r>
+              <w:rPr>
+                <w:rFonts w:ascii="Garamond" w:hAnsi="Garamond"/>
+              </w:rPr>
+              <w:t>..</w:t>
+            </w:r>
+          </w:p>
+        </w:tc>
+        <w:tc>
+          <w:tcPr>
+            <w:tcW w:w="3969" w:type="dxa"/>
+          </w:tcPr>
+          <w:p>
+            <w:pPr>
+              <w:tabs>
+                <w:tab w:val="left" w:pos="996"/>
+              </w:tabs>
+              <w:spacing w:after="60"/>
+              <w:rPr>
+                <w:rFonts w:ascii="Garamond" w:hAnsi="Garamond"/>
+              </w:rPr>
+            </w:pPr>
+            <w:r>
+              <w:rPr>
+                <w:rFonts w:ascii="Garamond" w:hAnsi="Garamond"/>
+              </w:rPr>
+              <w:t>Path frequency</w:t>
+            </w:r>
+          </w:p>
+        </w:tc>
+        <w:tc>
+          <w:tcPr>
+            <w:tcW w:w="1418" w:type="dxa"/>
+          </w:tcPr>
+          <w:p>
+            <w:pPr>
+              <w:tabs>
+                <w:tab w:val="left" w:pos="996"/>
+              </w:tabs>
+              <w:spacing w:after="60"/>
+              <w:jc w:val="center"/>
+              <w:rPr>
+                <w:rFonts w:ascii="Garamond" w:hAnsi="Garamond"/>
+              </w:rPr>
+            </w:pPr>
+            <w:r>
+              <w:rPr>
+                <w:rFonts w:ascii="Garamond" w:hAnsi="Garamond"/>
+              </w:rPr>
+              <w:t>1</w:t>
+            </w:r>
+          </w:p>
+        </w:tc>
+      </w:tr>
+      <w:tr>
+        <w:tc>
+          <w:tcPr>
+            <w:tcW w:w="3260" w:type="dxa"/>
+          </w:tcPr>
+          <w:p>
+            <w:pPr>
+              <w:tabs>
+                <w:tab w:val="left" w:pos="996"/>
+              </w:tabs>
+              <w:spacing w:after="60"/>
+              <w:rPr>
+                <w:rFonts w:ascii="Garamond" w:hAnsi="Garamond"/>
+              </w:rPr>
+            </w:pPr>
+            <w:r>
+              <w:rPr>
+                <w:rFonts w:ascii="Garamond" w:hAnsi="Garamond"/>
+              </w:rPr>
+              <w:t>..</w:t>
+            </w:r>
+          </w:p>
+        </w:tc>
+        <w:tc>
+          <w:tcPr>
+            <w:tcW w:w="1701" w:type="dxa"/>
+          </w:tcPr>
+          <w:p>
+            <w:pPr>
+              <w:tabs>
+                <w:tab w:val="left" w:pos="996"/>
+              </w:tabs>
+              <w:spacing w:after="60"/>
+              <w:rPr>
+                <w:rFonts w:ascii="Garamond" w:hAnsi="Garamond"/>
+              </w:rPr>
+            </w:pPr>
+            <w:r>
+              <w:rPr>
+                <w:rFonts w:ascii="Garamond" w:hAnsi="Garamond"/>
+              </w:rPr>
+              <w:t>..</w:t>
+            </w:r>
+          </w:p>
+        </w:tc>
+        <w:tc>
+          <w:tcPr>
+            <w:tcW w:w="3969" w:type="dxa"/>
+          </w:tcPr>
+          <w:p>
+            <w:pPr>
+              <w:tabs>
+                <w:tab w:val="left" w:pos="996"/>
+              </w:tabs>
+              <w:spacing w:after="60"/>
+              <w:rPr>
+                <w:rFonts w:ascii="Garamond" w:hAnsi="Garamond"/>
+              </w:rPr>
+            </w:pPr>
+            <w:r>
+              <w:rPr>
+                <w:rFonts w:ascii="Garamond" w:hAnsi="Garamond"/>
+              </w:rPr>
+              <w:t>Path density</w:t>
+            </w:r>
+          </w:p>
+        </w:tc>
+        <w:tc>
+          <w:tcPr>
+            <w:tcW w:w="1418" w:type="dxa"/>
+          </w:tcPr>
+          <w:p>
+            <w:pPr>
+              <w:tabs>
+                <w:tab w:val="left" w:pos="996"/>
+              </w:tabs>
+              <w:spacing w:after="60"/>
+              <w:jc w:val="center"/>
+              <w:rPr>
+                <w:rFonts w:ascii="Garamond" w:hAnsi="Garamond"/>
+              </w:rPr>
+            </w:pPr>
+            <w:r>
+              <w:rPr>
+                <w:rFonts w:ascii="Garamond" w:hAnsi="Garamond"/>
+              </w:rPr>
+              <w:t>1</w:t>
+            </w:r>
+          </w:p>
+        </w:tc>
+      </w:tr>
+    </w:tbl>
+    <w:p>
+      <w:pPr>
+        <w:tabs>
+          <w:tab w:val="left" w:pos="996"/>
+        </w:tabs>
+        <w:spacing w:after="60"/>
+        <w:rPr>
+          <w:rFonts w:ascii="Garamond" w:hAnsi="Garamond"/>
+        </w:rPr>
+      </w:pPr>
+    </w:p>
+    <w:p>
+      <w:pPr>
+        <w:tabs>
+          <w:tab w:val="left" w:pos="996"/>
+        </w:tabs>
+        <w:spacing w:after="60"/>
+        <w:ind w:left="996"/>
+        <w:rPr>
+          <w:rFonts w:ascii="Garamond" w:hAnsi="Garamond"/>
+        </w:rPr>
+      </w:pPr>
+      <w:r>
+        <w:rPr>
+          <w:rFonts w:ascii="Garamond" w:hAnsi="Garamond"/>
+        </w:rPr>
+        <w:t>Cover repo type</w:t>
+      </w:r>
+      <w:r>
+        <w:rPr>
+          <w:rFonts w:ascii="Garamond" w:hAnsi="Garamond"/>
+        </w:rPr>
+        <w:t xml:space="preserve"> if room</w:t>
+      </w:r>
+    </w:p>
+    <w:p>
+      <w:pPr>
+        <w:tabs>
+          <w:tab w:val="left" w:pos="996"/>
+        </w:tabs>
+        <w:spacing w:after="60"/>
+        <w:rPr>
+          <w:rFonts w:ascii="Garamond" w:hAnsi="Garamond"/>
+        </w:rPr>
+      </w:pPr>
+    </w:p>
+    <w:p>
+      <w:pPr>
+        <w:pStyle w:val="ListParagraph"/>
+        <w:numPr>
+          <w:ilvl w:val="1"/>
+          <w:numId w:val="1"/>
+        </w:numPr>
+        <w:tabs>
+          <w:tab w:val="left" w:pos="996"/>
+        </w:tabs>
+        <w:spacing w:after="60"/>
+        <w:rPr>
+          <w:rFonts w:ascii="Garamond" w:hAnsi="Garamond"/>
+        </w:rPr>
+      </w:pPr>
+      <w:r>
+        <w:rPr>
+          <w:rFonts w:ascii="Garamond" w:hAnsi="Garamond"/>
+        </w:rPr>
+        <w:t>Paper by paper analysis</w:t>
+      </w:r>
+    </w:p>
+    <w:p>
+      <w:pPr>
+        <w:pStyle w:val="ListParagraph"/>
+        <w:tabs>
+          <w:tab w:val="left" w:pos="996"/>
+        </w:tabs>
+        <w:spacing w:after="60"/>
+        <w:ind w:left="1080"/>
+        <w:rPr>
+          <w:rFonts w:ascii="Garamond" w:hAnsi="Garamond"/>
+        </w:rPr>
+      </w:pPr>
+    </w:p>
+    <w:p>
+      <w:pPr>
+        <w:pStyle w:val="ListParagraph"/>
+        <w:numPr>
+          <w:ilvl w:val="0"/>
+          <w:numId w:val="12"/>
+        </w:numPr>
+        <w:tabs>
+          <w:tab w:val="left" w:pos="996"/>
+        </w:tabs>
+        <w:spacing w:after="60"/>
+        <w:rPr>
+          <w:rFonts w:ascii="Garamond" w:hAnsi="Garamond"/>
+        </w:rPr>
+      </w:pPr>
+      <w:bookmarkStart w:id="0" w:name="_GoBack"/>
+      <w:bookmarkEnd w:id="0"/>
+      <w:r>
+        <w:rPr>
+          <w:rFonts w:ascii="Garamond" w:hAnsi="Garamond"/>
+        </w:rPr>
+        <w:t>Commit Quality in Five High Performance Computing Projects</w:t>
+      </w:r>
+    </w:p>
+    <w:p>
+      <w:pPr>
+        <w:tabs>
+          <w:tab w:val="left" w:pos="996"/>
+        </w:tabs>
+        <w:spacing w:after="60"/>
+        <w:ind w:left="1080"/>
+        <w:rPr>
+          <w:rFonts w:ascii="Garamond" w:hAnsi="Garamond"/>
+        </w:rPr>
+      </w:pPr>
+    </w:p>
+    <w:p>
+      <w:pPr>
+        <w:pStyle w:val="ListParagraph"/>
+        <w:numPr>
+          <w:ilvl w:val="0"/>
+          <w:numId w:val="12"/>
+        </w:numPr>
+        <w:tabs>
+          <w:tab w:val="left" w:pos="996"/>
+        </w:tabs>
+        <w:spacing w:after="60"/>
+        <w:rPr>
+          <w:rFonts w:ascii="Garamond" w:hAnsi="Garamond"/>
+        </w:rPr>
+      </w:pPr>
+      <w:r>
+        <w:rPr>
+          <w:rFonts w:ascii="Garamond" w:hAnsi="Garamond"/>
+        </w:rPr>
+        <w:t>Mining student CVS repositories for performance indicators</w:t>
+      </w:r>
+    </w:p>
+    <w:p>
+      <w:pPr>
+        <w:tabs>
+          <w:tab w:val="left" w:pos="996"/>
+        </w:tabs>
+        <w:spacing w:after="60"/>
+        <w:ind w:left="1080"/>
+        <w:rPr>
+          <w:rFonts w:ascii="Garamond" w:hAnsi="Garamond"/>
+        </w:rPr>
+      </w:pPr>
+    </w:p>
+    <w:p>
+      <w:pPr>
+        <w:pStyle w:val="ListParagraph"/>
+        <w:numPr>
+          <w:ilvl w:val="0"/>
+          <w:numId w:val="12"/>
+        </w:numPr>
+        <w:tabs>
+          <w:tab w:val="left" w:pos="996"/>
+        </w:tabs>
+        <w:spacing w:after="60"/>
+        <w:rPr>
+          <w:rFonts w:ascii="Garamond" w:hAnsi="Garamond"/>
+        </w:rPr>
+      </w:pPr>
+      <w:r>
+        <w:rPr>
+          <w:rFonts w:ascii="Garamond" w:hAnsi="Garamond"/>
+        </w:rPr>
+        <w:t>Code quality analysis in open source software development</w:t>
+      </w:r>
+    </w:p>
+    <w:p>
+      <w:pPr>
+        <w:tabs>
+          <w:tab w:val="left" w:pos="996"/>
+        </w:tabs>
+        <w:spacing w:after="60"/>
+        <w:ind w:left="1080"/>
+        <w:rPr>
+          <w:rFonts w:ascii="Garamond" w:hAnsi="Garamond"/>
+        </w:rPr>
+      </w:pPr>
+    </w:p>
+    <w:p>
+      <w:pPr>
+        <w:pStyle w:val="ListParagraph"/>
+        <w:numPr>
+          <w:ilvl w:val="0"/>
+          <w:numId w:val="12"/>
+        </w:numPr>
+        <w:tabs>
+          <w:tab w:val="left" w:pos="996"/>
+        </w:tabs>
+        <w:spacing w:after="60"/>
+        <w:rPr>
+          <w:rFonts w:ascii="Garamond" w:hAnsi="Garamond"/>
+        </w:rPr>
+      </w:pPr>
+      <w:r>
+        <w:rPr>
+          <w:rFonts w:ascii="Garamond" w:hAnsi="Garamond"/>
+        </w:rPr>
+        <w:t>Comparing Design and Code Metrics for Software Quality</w:t>
+      </w:r>
+      <w:r>
+        <w:rPr>
+          <w:rFonts w:ascii="Garamond" w:hAnsi="Garamond"/>
+        </w:rPr>
+        <w:t xml:space="preserve"> </w:t>
+      </w:r>
+      <w:r>
+        <w:rPr>
+          <w:rFonts w:ascii="Garamond" w:hAnsi="Garamond"/>
+        </w:rPr>
+        <w:t>Prediction</w:t>
+      </w:r>
+    </w:p>
+    <w:p>
+      <w:pPr>
+        <w:tabs>
+          <w:tab w:val="left" w:pos="996"/>
+        </w:tabs>
+        <w:spacing w:after="60"/>
+        <w:ind w:left="1080"/>
+        <w:rPr>
+          <w:rFonts w:ascii="Garamond" w:hAnsi="Garamond"/>
+        </w:rPr>
+      </w:pPr>
+    </w:p>
+    <w:p>
+      <w:pPr>
+        <w:pStyle w:val="ListParagraph"/>
+        <w:numPr>
+          <w:ilvl w:val="0"/>
+          <w:numId w:val="12"/>
+        </w:numPr>
+        <w:tabs>
+          <w:tab w:val="left" w:pos="996"/>
+        </w:tabs>
+        <w:spacing w:after="60"/>
+        <w:rPr>
+          <w:rFonts w:ascii="Garamond" w:hAnsi="Garamond"/>
+        </w:rPr>
+      </w:pPr>
+      <w:r>
+        <w:rPr>
+          <w:rFonts w:ascii="Garamond" w:hAnsi="Garamond"/>
+        </w:rPr>
+        <w:t>Evaluating the Quality of Open Source</w:t>
+      </w:r>
+      <w:r>
+        <w:rPr>
+          <w:rFonts w:ascii="Garamond" w:hAnsi="Garamond"/>
+        </w:rPr>
+        <w:t xml:space="preserve"> </w:t>
+      </w:r>
+      <w:r>
+        <w:rPr>
+          <w:rFonts w:ascii="Garamond" w:hAnsi="Garamond"/>
+        </w:rPr>
+        <w:t>Software</w:t>
+      </w:r>
+    </w:p>
+    <w:p>
+      <w:pPr>
+        <w:tabs>
+          <w:tab w:val="left" w:pos="996"/>
+        </w:tabs>
+        <w:spacing w:after="60"/>
+        <w:ind w:left="1080"/>
+        <w:rPr>
+          <w:rFonts w:ascii="Garamond" w:hAnsi="Garamond"/>
+        </w:rPr>
+      </w:pPr>
+    </w:p>
+    <w:p>
+      <w:pPr>
+        <w:pStyle w:val="ListParagraph"/>
+        <w:numPr>
+          <w:ilvl w:val="0"/>
+          <w:numId w:val="12"/>
+        </w:numPr>
+        <w:tabs>
+          <w:tab w:val="left" w:pos="996"/>
+        </w:tabs>
+        <w:spacing w:after="60"/>
+        <w:rPr>
+          <w:rFonts w:ascii="Garamond" w:hAnsi="Garamond"/>
+        </w:rPr>
+      </w:pPr>
+      <w:r>
+        <w:rPr>
+          <w:rFonts w:ascii="Garamond" w:hAnsi="Garamond"/>
+        </w:rPr>
+        <w:t>A Large Scale Study of Programming Languages</w:t>
+      </w:r>
+      <w:r>
+        <w:rPr>
+          <w:rFonts w:ascii="Garamond" w:hAnsi="Garamond"/>
+        </w:rPr>
+        <w:t xml:space="preserve"> </w:t>
+      </w:r>
+      <w:r>
+        <w:rPr>
+          <w:rFonts w:ascii="Garamond" w:hAnsi="Garamond"/>
+        </w:rPr>
+        <w:t xml:space="preserve">and Code Quality in </w:t>
+      </w:r>
+      <w:proofErr w:type="spellStart"/>
+      <w:r>
+        <w:rPr>
+          <w:rFonts w:ascii="Garamond" w:hAnsi="Garamond"/>
+        </w:rPr>
+        <w:t>Github</w:t>
+      </w:r>
+      <w:proofErr w:type="spellEnd"/>
+    </w:p>
+    <w:p>
+      <w:pPr>
+        <w:tabs>
+          <w:tab w:val="left" w:pos="996"/>
+        </w:tabs>
+        <w:spacing w:after="60"/>
+        <w:ind w:left="1080"/>
+        <w:rPr>
+          <w:rFonts w:ascii="Garamond" w:hAnsi="Garamond"/>
+        </w:rPr>
+      </w:pPr>
+    </w:p>
+    <w:p>
+      <w:pPr>
+        <w:tabs>
+          <w:tab w:val="left" w:pos="996"/>
+        </w:tabs>
+        <w:spacing w:after="60"/>
+        <w:ind w:left="1080"/>
+        <w:rPr>
+          <w:rFonts w:ascii="Garamond" w:hAnsi="Garamond"/>
+        </w:rPr>
+      </w:pPr>
+      <w:r>
+        <w:rPr>
+          <w:rFonts w:ascii="Garamond" w:hAnsi="Garamond"/>
+        </w:rPr>
+        <w:t xml:space="preserve">G) </w:t>
+      </w:r>
+      <w:r>
+        <w:rPr>
+          <w:rFonts w:ascii="Garamond" w:hAnsi="Garamond"/>
+        </w:rPr>
+        <w:t xml:space="preserve"> </w:t>
+      </w:r>
+      <w:r>
+        <w:rPr>
+          <w:rFonts w:ascii="Garamond" w:hAnsi="Garamond"/>
+        </w:rPr>
+        <w:t>Measuring Code Quality</w:t>
+      </w:r>
+      <w:r>
+        <w:rPr>
+          <w:rFonts w:ascii="Garamond" w:hAnsi="Garamond"/>
+        </w:rPr>
+        <w:t xml:space="preserve"> </w:t>
+      </w:r>
+      <w:r>
+        <w:rPr>
+          <w:rFonts w:ascii="Garamond" w:hAnsi="Garamond"/>
+        </w:rPr>
+        <w:t>to Improve Specification Mining</w:t>
+      </w:r>
+    </w:p>
+    <w:p>
+      <w:pPr>
+        <w:tabs>
+          <w:tab w:val="left" w:pos="996"/>
+        </w:tabs>
+        <w:spacing w:after="60"/>
+        <w:ind w:left="1080"/>
+        <w:rPr>
+          <w:rFonts w:ascii="Garamond" w:hAnsi="Garamond"/>
+        </w:rPr>
+      </w:pPr>
+    </w:p>
+    <w:p>
+      <w:pPr>
+        <w:pStyle w:val="ListParagraph"/>
+        <w:numPr>
+          <w:ilvl w:val="0"/>
+          <w:numId w:val="13"/>
+        </w:numPr>
+        <w:tabs>
+          <w:tab w:val="left" w:pos="996"/>
+        </w:tabs>
+        <w:spacing w:after="60"/>
+        <w:rPr>
+          <w:rFonts w:ascii="Garamond" w:hAnsi="Garamond"/>
+        </w:rPr>
+      </w:pPr>
+      <w:r>
+        <w:rPr>
+          <w:rFonts w:ascii="Garamond" w:hAnsi="Garamond"/>
+        </w:rPr>
+        <w:t>GitHub Projects. Quality Analysis of Open-Source Software</w:t>
+      </w:r>
+    </w:p>
+    <w:p>
+      <w:pPr>
+        <w:tabs>
+          <w:tab w:val="left" w:pos="996"/>
+        </w:tabs>
+        <w:spacing w:after="60"/>
+        <w:rPr>
+          <w:rFonts w:ascii="Garamond" w:hAnsi="Garamond"/>
+        </w:rPr>
+      </w:pPr>
+      <w:r>
+        <w:rPr>
+          <w:rFonts w:ascii="Garamond" w:hAnsi="Garamond"/>
+        </w:rPr>
+        <w:tab/>
+      </w:r>
+    </w:p>
+    <w:p>
+      <w:pPr>
+        <w:tabs>
+          <w:tab w:val="left" w:pos="996"/>
+        </w:tabs>
+        <w:spacing w:after="60"/>
+        <w:rPr>
+          <w:rFonts w:ascii="Garamond" w:hAnsi="Garamond"/>
+        </w:rPr>
+      </w:pPr>
+    </w:p>
+    <w:p>
+      <w:pPr>
+        <w:tabs>
+          <w:tab w:val="left" w:pos="996"/>
+        </w:tabs>
+        <w:spacing w:after="60"/>
+        <w:ind w:left="360"/>
+        <w:rPr>
+          <w:rFonts w:ascii="Garamond" w:hAnsi="Garamond"/>
+        </w:rPr>
+      </w:pPr>
+    </w:p>
+    <w:p>
+      <w:pPr>
+        <w:tabs>
+          <w:tab w:val="left" w:pos="996"/>
+        </w:tabs>
+        <w:spacing w:after="60"/>
+        <w:ind w:left="360"/>
+        <w:rPr>
+          <w:rFonts w:ascii="Garamond" w:hAnsi="Garamond"/>
+        </w:rPr>
+      </w:pPr>
+    </w:p>
+    <w:p>
+      <w:pPr>
+        <w:tabs>
+          <w:tab w:val="left" w:pos="996"/>
+        </w:tabs>
+        <w:spacing w:after="60"/>
+        <w:ind w:left="360"/>
+        <w:rPr>
+          <w:rFonts w:ascii="Garamond" w:hAnsi="Garamond"/>
+        </w:rPr>
+      </w:pPr>
+    </w:p>
+    <w:p>
+      <w:pPr>
+        <w:tabs>
+          <w:tab w:val="left" w:pos="996"/>
+        </w:tabs>
+        <w:spacing w:after="60"/>
+        <w:ind w:left="360"/>
+        <w:rPr>
+          <w:rFonts w:ascii="Garamond" w:hAnsi="Garamond"/>
+        </w:rPr>
+      </w:pPr>
+    </w:p>
+    <w:p>
+      <w:pPr>
+        <w:tabs>
+          <w:tab w:val="left" w:pos="996"/>
+        </w:tabs>
+        <w:spacing w:after="60"/>
+        <w:ind w:left="360"/>
+        <w:rPr>
+          <w:rFonts w:ascii="Garamond" w:hAnsi="Garamond"/>
+        </w:rPr>
+      </w:pPr>
+    </w:p>
+    <w:p>
+      <w:pPr>
+        <w:pStyle w:val="ListParagraph"/>
+        <w:tabs>
+          <w:tab w:val="left" w:pos="996"/>
+        </w:tabs>
+        <w:spacing w:after="60"/>
+        <w:ind w:left="1080"/>
+        <w:rPr>
+          <w:rFonts w:ascii="Garamond" w:hAnsi="Garamond"/>
+        </w:rPr>
+      </w:pPr>
+    </w:p>
+    <w:p>
+      <w:pPr>
+        <w:pStyle w:val="ListParagraph"/>
+        <w:tabs>
+          <w:tab w:val="left" w:pos="996"/>
+        </w:tabs>
+        <w:spacing w:after="60"/>
+        <w:ind w:left="1080"/>
+        <w:rPr>
+          <w:rFonts w:ascii="Garamond" w:hAnsi="Garamond"/>
+        </w:rPr>
+      </w:pPr>
+    </w:p>
+    <w:p>
+      <w:pPr>
+        <w:pStyle w:val="ListParagraph"/>
+        <w:tabs>
+          <w:tab w:val="left" w:pos="996"/>
+        </w:tabs>
+        <w:spacing w:after="60"/>
+        <w:ind w:left="1080"/>
+        <w:rPr>
+          <w:rFonts w:ascii="Garamond" w:hAnsi="Garamond"/>
+        </w:rPr>
+      </w:pPr>
+    </w:p>
+    <w:p>
+      <w:pPr>
+        <w:pStyle w:val="ListParagraph"/>
+        <w:tabs>
+          <w:tab w:val="left" w:pos="996"/>
+        </w:tabs>
+        <w:spacing w:after="60"/>
+        <w:ind w:left="1080"/>
+        <w:rPr>
+          <w:rFonts w:ascii="Garamond" w:hAnsi="Garamond"/>
+        </w:rPr>
+      </w:pPr>
+    </w:p>
+    <w:p>
+      <w:pPr>
+        <w:pStyle w:val="ListParagraph"/>
+        <w:spacing w:after="60"/>
+        <w:rPr>
+          <w:rFonts w:ascii="Garamond" w:hAnsi="Garamond"/>
+        </w:rPr>
+      </w:pPr>
+    </w:p>
+    <w:p>
+      <w:pPr>
+        <w:spacing w:after="60"/>
+        <w:rPr>
+          <w:rFonts w:ascii="Garamond" w:hAnsi="Garamond"/>
+        </w:rPr>
+      </w:pPr>
+    </w:p>
+    <w:p>
+      <w:pPr>
+        <w:pStyle w:val="ListParagraph"/>
+        <w:spacing w:after="60"/>
+        <w:ind w:left="1080"/>
+        <w:rPr>
+          <w:rFonts w:ascii="Garamond" w:hAnsi="Garamond"/>
+        </w:rPr>
+      </w:pPr>
+    </w:p>
+    <w:p>
+      <w:pPr>
+        <w:spacing w:after="60"/>
+        <w:rPr>
+          <w:rFonts w:ascii="Garamond" w:hAnsi="Garamond"/>
+        </w:rPr>
+      </w:pPr>
+    </w:p>
+    <w:p>
+      <w:pPr>
+        <w:spacing w:after="60"/>
+        <w:rPr>
+          <w:rFonts w:ascii="Garamond" w:hAnsi="Garamond"/>
+        </w:rPr>
+      </w:pPr>
+    </w:p>
+    <w:p>
+      <w:pPr>
+        <w:spacing w:after="60"/>
+        <w:rPr>
+          <w:rFonts w:ascii="Garamond" w:hAnsi="Garamond"/>
+        </w:rPr>
+      </w:pPr>
+    </w:p>
+    <w:p>
+      <w:pPr>
+        <w:pStyle w:val="ListParagraph"/>
+        <w:spacing w:after="60"/>
+        <w:ind w:left="1080"/>
+        <w:rPr>
+          <w:rFonts w:ascii="Garamond" w:hAnsi="Garamond"/>
+        </w:rPr>
+      </w:pPr>
+    </w:p>
+    <w:p>
+      <w:pPr>
+        <w:spacing w:after="60"/>
+        <w:rPr>
+          <w:rFonts w:ascii="Garamond" w:hAnsi="Garamond"/>
+        </w:rPr>
+      </w:pPr>
+    </w:p>
+    <w:p>
+      <w:pPr>
+        <w:spacing w:after="60"/>
+        <w:rPr>
+          <w:rFonts w:ascii="Garamond" w:hAnsi="Garamond"/>
+        </w:rPr>
+      </w:pPr>
+    </w:p>
+    <w:p>
+      <w:pPr>
+        <w:spacing w:after="60"/>
+        <w:rPr>
+          <w:rFonts w:ascii="Garamond" w:hAnsi="Garamond"/>
+        </w:rPr>
+      </w:pPr>
+    </w:p>
+    <w:p>
+      <w:pPr>
+        <w:pStyle w:val="ListParagraph"/>
+        <w:spacing w:after="60"/>
+        <w:ind w:left="1080"/>
+        <w:rPr>
+          <w:rFonts w:ascii="Garamond" w:hAnsi="Garamond"/>
+        </w:rPr>
+      </w:pPr>
+    </w:p>
+    <w:p>
+      <w:pPr>
+        <w:pStyle w:val="ListParagraph"/>
+        <w:spacing w:after="60"/>
+        <w:ind w:left="1080"/>
+        <w:rPr>
+          <w:rFonts w:ascii="Garamond" w:hAnsi="Garamond"/>
+        </w:rPr>
+      </w:pPr>
+    </w:p>
+    <w:p>
+      <w:pPr>
+        <w:pStyle w:val="ListParagraph"/>
+        <w:spacing w:after="60"/>
+        <w:ind w:left="1080"/>
+        <w:rPr>
+          <w:rFonts w:ascii="Garamond" w:hAnsi="Garamond"/>
+        </w:rPr>
+      </w:pPr>
+    </w:p>
+    <w:p>
+      <w:pPr>
+        <w:pStyle w:val="ListParagraph"/>
+        <w:spacing w:after="60"/>
+        <w:ind w:left="1080"/>
+        <w:rPr>
+          <w:rFonts w:ascii="Garamond" w:hAnsi="Garamond"/>
+        </w:rPr>
+      </w:pPr>
+    </w:p>
+    <w:p>
+      <w:pPr>
+        <w:pStyle w:val="ListParagraph"/>
+        <w:spacing w:after="60"/>
+        <w:rPr>
+          <w:rFonts w:ascii="Garamond" w:hAnsi="Garamond"/>
+        </w:rPr>
+      </w:pPr>
       <w:r>
         <w:rPr>
           <w:rFonts w:ascii="Garamond" w:hAnsi="Garamond"/>
@@ -2841,6 +7810,12 @@
         </w:rPr>
         <w:t>DISCUSSIONS</w:t>
       </w:r>
+      <w:r>
+        <w:rPr>
+          <w:rFonts w:ascii="Garamond" w:hAnsi="Garamond"/>
+        </w:rPr>
+        <w:t xml:space="preserve"> // mention no industry context</w:t>
+      </w:r>
     </w:p>
     <w:p>
       <w:pPr>
@@ -2887,8 +7862,6 @@
           <w:rFonts w:ascii="Garamond" w:hAnsi="Garamond"/>
         </w:rPr>
       </w:pPr>
-      <w:bookmarkStart w:id="0" w:name="_GoBack"/>
-      <w:bookmarkEnd w:id="0"/>
     </w:p>
     <w:p>
       <w:pPr>
@@ -2945,7 +7918,23 @@
           <w:rFonts w:ascii="Garamond" w:hAnsi="Garamond"/>
           <w:color w:val="000000"/>
         </w:rPr>
-        <w:t xml:space="preserve">B. Kitchenham, S. Charters. Guidelines for Performing Systematic Literature Reviews in Software Engineering, Technical Report EBSE-2007-01, School of Computer Science and Mathematics, </w:t>
+        <w:t xml:space="preserve">B. </w:t>
+      </w:r>
+      <w:proofErr w:type="spellStart"/>
+      <w:r>
+        <w:rPr>
+          <w:rFonts w:ascii="Garamond" w:hAnsi="Garamond"/>
+          <w:color w:val="000000"/>
+        </w:rPr>
+        <w:t>Kitchenham</w:t>
+      </w:r>
+      <w:proofErr w:type="spellEnd"/>
+      <w:r>
+        <w:rPr>
+          <w:rFonts w:ascii="Garamond" w:hAnsi="Garamond"/>
+          <w:color w:val="000000"/>
+        </w:rPr>
+        <w:t xml:space="preserve">, S. Charters. Guidelines for Performing Systematic Literature Reviews in Software Engineering, Technical Report EBSE-2007-01, School of Computer Science and Mathematics, </w:t>
       </w:r>
       <w:proofErr w:type="spellStart"/>
       <w:r>
@@ -3040,34 +8029,43 @@
           <w:numId w:val="2"/>
         </w:numPr>
         <w:spacing w:after="60"/>
+        <w:rPr>
+          <w:rFonts w:ascii="Garamond" w:hAnsi="Garamond"/>
+        </w:rPr>
       </w:pPr>
       <w:proofErr w:type="spellStart"/>
       <w:r>
+        <w:rPr>
+          <w:rFonts w:ascii="Garamond" w:hAnsi="Garamond"/>
+        </w:rPr>
         <w:t>Ioannis</w:t>
       </w:r>
       <w:proofErr w:type="spellEnd"/>
       <w:r>
+        <w:rPr>
+          <w:rFonts w:ascii="Garamond" w:hAnsi="Garamond"/>
+        </w:rPr>
         <w:t xml:space="preserve"> </w:t>
       </w:r>
       <w:proofErr w:type="spellStart"/>
       <w:r>
+        <w:rPr>
+          <w:rFonts w:ascii="Garamond" w:hAnsi="Garamond"/>
+        </w:rPr>
         <w:t>Samoladas</w:t>
       </w:r>
       <w:proofErr w:type="spellEnd"/>
       <w:r>
-        <w:t xml:space="preserve"> et al, </w:t>
-      </w:r>
-      <w:r>
-        <w:t xml:space="preserve">Open Source Software Development Should Strive for </w:t>
-      </w:r>
-      <w:r>
-        <w:t xml:space="preserve">even greater code maintainability, </w:t>
-      </w:r>
-      <w:r>
-        <w:t xml:space="preserve">Communications of the ACM </w:t>
-      </w:r>
-      <w:r>
-        <w:t>Volume 47 Issue 10, October 2004 Pages 83-87</w:t>
+        <w:rPr>
+          <w:rFonts w:ascii="Garamond" w:hAnsi="Garamond"/>
+        </w:rPr>
+        <w:t xml:space="preserve"> et al, Open Source Software Development Should Strive for even greater code maintainability, </w:t>
+      </w:r>
+      <w:r>
+        <w:rPr>
+          <w:rFonts w:ascii="Garamond" w:hAnsi="Garamond"/>
+        </w:rPr>
+        <w:t>Communications of the ACM Volume 47 Issue 10, October 2004 Pages 83-87</w:t>
       </w:r>
     </w:p>
     <w:p>
@@ -3086,85 +8084,499 @@
         <w:rPr>
           <w:rFonts w:ascii="Garamond" w:hAnsi="Garamond"/>
         </w:rPr>
+        <w:t xml:space="preserve">Keir Merle et al, </w:t>
+      </w:r>
+      <w:r>
+        <w:rPr>
+          <w:rFonts w:ascii="Garamond" w:hAnsi="Garamond"/>
+        </w:rPr>
+        <w:t>Mining student CVS repositories for performance indicators</w:t>
+      </w:r>
+      <w:r>
+        <w:rPr>
+          <w:rFonts w:ascii="Garamond" w:hAnsi="Garamond"/>
+        </w:rPr>
+        <w:t xml:space="preserve">, </w:t>
+      </w:r>
+      <w:r>
+        <w:rPr>
+          <w:rFonts w:ascii="Garamond" w:hAnsi="Garamond"/>
+        </w:rPr>
+        <w:t>MSR '05 Proceedings of the 2005 international workshop on Mining software repositories</w:t>
+      </w:r>
+    </w:p>
+    <w:p>
+      <w:pPr>
+        <w:pStyle w:val="ListParagraph"/>
+        <w:numPr>
+          <w:ilvl w:val="0"/>
+          <w:numId w:val="2"/>
+        </w:numPr>
+        <w:spacing w:after="60"/>
+        <w:rPr>
+          <w:rFonts w:ascii="Garamond" w:hAnsi="Garamond"/>
+        </w:rPr>
+      </w:pPr>
+      <w:proofErr w:type="spellStart"/>
+      <w:r>
+        <w:rPr>
+          <w:rFonts w:ascii="Garamond" w:hAnsi="Garamond"/>
+        </w:rPr>
+        <w:t>Loannis</w:t>
+      </w:r>
+      <w:proofErr w:type="spellEnd"/>
+      <w:r>
+        <w:rPr>
+          <w:rFonts w:ascii="Garamond" w:hAnsi="Garamond"/>
+        </w:rPr>
+        <w:t xml:space="preserve"> </w:t>
+      </w:r>
+      <w:proofErr w:type="spellStart"/>
+      <w:r>
+        <w:rPr>
+          <w:rFonts w:ascii="Garamond" w:hAnsi="Garamond"/>
+        </w:rPr>
+        <w:t>Stamelos</w:t>
+      </w:r>
+      <w:proofErr w:type="spellEnd"/>
+      <w:r>
+        <w:rPr>
+          <w:rFonts w:ascii="Garamond" w:hAnsi="Garamond"/>
+        </w:rPr>
+        <w:t xml:space="preserve"> et al, </w:t>
+      </w:r>
+      <w:r>
+        <w:rPr>
+          <w:rFonts w:ascii="Garamond" w:hAnsi="Garamond"/>
+        </w:rPr>
+        <w:t>Code quality analysis in open source software development</w:t>
+      </w:r>
+      <w:r>
+        <w:rPr>
+          <w:rFonts w:ascii="Garamond" w:hAnsi="Garamond"/>
+        </w:rPr>
+        <w:t xml:space="preserve">, </w:t>
+      </w:r>
+      <w:r>
+        <w:rPr>
+          <w:rFonts w:ascii="Garamond" w:hAnsi="Garamond"/>
+        </w:rPr>
+        <w:t>Information Systems Journal (Impact Factor: 2.07). 01/2002; 12(1):43-60. DOI: 10.1046/j.1365-2575.2002.00117.x</w:t>
+      </w:r>
+    </w:p>
+    <w:p>
+      <w:pPr>
+        <w:pStyle w:val="ListParagraph"/>
+        <w:numPr>
+          <w:ilvl w:val="0"/>
+          <w:numId w:val="2"/>
+        </w:numPr>
+        <w:spacing w:after="60"/>
+        <w:rPr>
+          <w:rFonts w:ascii="Garamond" w:hAnsi="Garamond"/>
+        </w:rPr>
+      </w:pPr>
+      <w:r>
+        <w:rPr>
+          <w:rFonts w:ascii="Garamond" w:hAnsi="Garamond"/>
+        </w:rPr>
+        <w:t>Yue Jiang</w:t>
+      </w:r>
+      <w:r>
+        <w:rPr>
+          <w:rFonts w:ascii="Garamond" w:hAnsi="Garamond"/>
+        </w:rPr>
+        <w:t xml:space="preserve"> et al, </w:t>
+      </w:r>
+      <w:r>
+        <w:rPr>
+          <w:rFonts w:ascii="Garamond" w:hAnsi="Garamond"/>
+        </w:rPr>
+        <w:t>Comparing Design and Code Metrics for Software Quality</w:t>
+      </w:r>
+      <w:r>
+        <w:rPr>
+          <w:rFonts w:ascii="Garamond" w:hAnsi="Garamond"/>
+        </w:rPr>
+        <w:t xml:space="preserve"> </w:t>
+      </w:r>
+      <w:r>
+        <w:rPr>
+          <w:rFonts w:ascii="Garamond" w:hAnsi="Garamond"/>
+        </w:rPr>
+        <w:t>Prediction</w:t>
+      </w:r>
+      <w:r>
+        <w:rPr>
+          <w:rFonts w:ascii="Garamond" w:hAnsi="Garamond"/>
+        </w:rPr>
+        <w:t xml:space="preserve">, </w:t>
+      </w:r>
+      <w:r>
+        <w:rPr>
+          <w:rFonts w:ascii="Garamond" w:hAnsi="Garamond"/>
+        </w:rPr>
+        <w:t>05/2008; DOI: 10.1145/1370788.1370793</w:t>
+      </w:r>
+    </w:p>
+    <w:p>
+      <w:pPr>
+        <w:pStyle w:val="ListParagraph"/>
+        <w:numPr>
+          <w:ilvl w:val="0"/>
+          <w:numId w:val="2"/>
+        </w:numPr>
+        <w:spacing w:after="60"/>
+        <w:rPr>
+          <w:rFonts w:ascii="Garamond" w:hAnsi="Garamond"/>
+        </w:rPr>
+      </w:pPr>
+      <w:proofErr w:type="spellStart"/>
+      <w:r>
+        <w:rPr>
+          <w:rFonts w:ascii="Garamond" w:hAnsi="Garamond"/>
+        </w:rPr>
+        <w:t>Diomidis</w:t>
+      </w:r>
+      <w:proofErr w:type="spellEnd"/>
+      <w:r>
+        <w:rPr>
+          <w:rFonts w:ascii="Garamond" w:hAnsi="Garamond"/>
+        </w:rPr>
+        <w:t xml:space="preserve"> </w:t>
+      </w:r>
+      <w:proofErr w:type="spellStart"/>
+      <w:r>
+        <w:rPr>
+          <w:rFonts w:ascii="Garamond" w:hAnsi="Garamond"/>
+        </w:rPr>
+        <w:t>Spinellis</w:t>
+      </w:r>
+      <w:proofErr w:type="spellEnd"/>
+      <w:r>
+        <w:rPr>
+          <w:rFonts w:ascii="Garamond" w:hAnsi="Garamond"/>
+        </w:rPr>
+        <w:t xml:space="preserve"> et al</w:t>
+      </w:r>
+      <w:r>
+        <w:rPr>
+          <w:rFonts w:ascii="Garamond" w:hAnsi="Garamond"/>
+        </w:rPr>
+        <w:t>,</w:t>
+      </w:r>
+      <w:r>
+        <w:t xml:space="preserve"> </w:t>
+      </w:r>
+      <w:r>
+        <w:rPr>
+          <w:rFonts w:ascii="Garamond" w:hAnsi="Garamond"/>
+        </w:rPr>
+        <w:t>Evaluating the Quality of Open Source</w:t>
+      </w:r>
+      <w:r>
+        <w:rPr>
+          <w:rFonts w:ascii="Garamond" w:hAnsi="Garamond"/>
+        </w:rPr>
+        <w:t xml:space="preserve"> </w:t>
+      </w:r>
+      <w:r>
+        <w:rPr>
+          <w:rFonts w:ascii="Garamond" w:hAnsi="Garamond"/>
+        </w:rPr>
+        <w:t>Software</w:t>
+      </w:r>
+      <w:r>
+        <w:rPr>
+          <w:rFonts w:ascii="Garamond" w:hAnsi="Garamond"/>
+        </w:rPr>
+        <w:t xml:space="preserve">, </w:t>
+      </w:r>
+      <w:r>
+        <w:rPr>
+          <w:rFonts w:ascii="Garamond" w:hAnsi="Garamond"/>
+        </w:rPr>
+        <w:t>Electronic Notes in Theoretical C</w:t>
+      </w:r>
+      <w:r>
+        <w:rPr>
+          <w:rFonts w:ascii="Garamond" w:hAnsi="Garamond"/>
+        </w:rPr>
+        <w:t>omputer Science 233 (2009) 5–28</w:t>
+      </w:r>
+    </w:p>
+    <w:p>
+      <w:pPr>
+        <w:pStyle w:val="ListParagraph"/>
+        <w:numPr>
+          <w:ilvl w:val="0"/>
+          <w:numId w:val="2"/>
+        </w:numPr>
+        <w:spacing w:after="60"/>
+        <w:rPr>
+          <w:rFonts w:ascii="Garamond" w:hAnsi="Garamond"/>
+        </w:rPr>
+      </w:pPr>
+      <w:proofErr w:type="spellStart"/>
+      <w:r>
+        <w:rPr>
+          <w:rFonts w:ascii="Garamond" w:hAnsi="Garamond"/>
+        </w:rPr>
+        <w:t>Baishakhi</w:t>
+      </w:r>
+      <w:proofErr w:type="spellEnd"/>
+      <w:r>
+        <w:rPr>
+          <w:rFonts w:ascii="Garamond" w:hAnsi="Garamond"/>
+        </w:rPr>
+        <w:t xml:space="preserve"> Ray</w:t>
+      </w:r>
+      <w:r>
+        <w:rPr>
+          <w:rFonts w:ascii="Garamond" w:hAnsi="Garamond"/>
+        </w:rPr>
+        <w:t xml:space="preserve"> et al, </w:t>
+      </w:r>
+      <w:r>
+        <w:rPr>
+          <w:rFonts w:ascii="Garamond" w:hAnsi="Garamond"/>
+        </w:rPr>
+        <w:t>A Large Scale Study of Programming Languages</w:t>
+      </w:r>
+      <w:r>
+        <w:rPr>
+          <w:rFonts w:ascii="Garamond" w:hAnsi="Garamond"/>
+        </w:rPr>
+        <w:t xml:space="preserve"> </w:t>
+      </w:r>
+      <w:r>
+        <w:rPr>
+          <w:rFonts w:ascii="Garamond" w:hAnsi="Garamond"/>
+        </w:rPr>
+        <w:t xml:space="preserve">and Code Quality in </w:t>
+      </w:r>
+      <w:proofErr w:type="spellStart"/>
+      <w:r>
+        <w:rPr>
+          <w:rFonts w:ascii="Garamond" w:hAnsi="Garamond"/>
+        </w:rPr>
+        <w:t>Github</w:t>
+      </w:r>
+      <w:proofErr w:type="spellEnd"/>
+      <w:r>
+        <w:rPr>
+          <w:rFonts w:ascii="Garamond" w:hAnsi="Garamond"/>
+        </w:rPr>
+        <w:t>,</w:t>
+      </w:r>
+      <w:r>
+        <w:t xml:space="preserve"> </w:t>
+      </w:r>
+      <w:r>
+        <w:rPr>
+          <w:rFonts w:ascii="Garamond" w:hAnsi="Garamond"/>
+        </w:rPr>
+        <w:t>FSE 2014 Proceedings of the 22nd ACM SIGSOFT International Symposium on Foundations of Software Engineering</w:t>
+      </w:r>
+    </w:p>
+    <w:p>
+      <w:pPr>
+        <w:pStyle w:val="ListParagraph"/>
+        <w:numPr>
+          <w:ilvl w:val="0"/>
+          <w:numId w:val="2"/>
+        </w:numPr>
+        <w:spacing w:after="60"/>
+        <w:rPr>
+          <w:rFonts w:ascii="Garamond" w:hAnsi="Garamond"/>
+        </w:rPr>
+      </w:pPr>
+      <w:r>
+        <w:rPr>
+          <w:rFonts w:ascii="Garamond" w:hAnsi="Garamond"/>
+        </w:rPr>
+        <w:t xml:space="preserve"> </w:t>
+      </w:r>
+      <w:r>
+        <w:rPr>
+          <w:rFonts w:ascii="Garamond" w:hAnsi="Garamond"/>
+        </w:rPr>
+        <w:t xml:space="preserve">Claire Le </w:t>
+      </w:r>
+      <w:proofErr w:type="spellStart"/>
+      <w:r>
+        <w:rPr>
+          <w:rFonts w:ascii="Garamond" w:hAnsi="Garamond"/>
+        </w:rPr>
+        <w:t>Goues</w:t>
+      </w:r>
+      <w:proofErr w:type="spellEnd"/>
+      <w:r>
+        <w:rPr>
+          <w:rFonts w:ascii="Garamond" w:hAnsi="Garamond"/>
+        </w:rPr>
+        <w:t xml:space="preserve"> and Westley Weimer</w:t>
+      </w:r>
+      <w:r>
+        <w:rPr>
+          <w:rFonts w:ascii="Garamond" w:hAnsi="Garamond"/>
+        </w:rPr>
+        <w:t xml:space="preserve">, </w:t>
+      </w:r>
+      <w:r>
+        <w:rPr>
+          <w:rFonts w:ascii="Garamond" w:hAnsi="Garamond"/>
+        </w:rPr>
+        <w:t>Measuring Code Quality</w:t>
+      </w:r>
+      <w:r>
+        <w:rPr>
+          <w:rFonts w:ascii="Garamond" w:hAnsi="Garamond"/>
+        </w:rPr>
+        <w:t xml:space="preserve"> </w:t>
+      </w:r>
+      <w:r>
+        <w:rPr>
+          <w:rFonts w:ascii="Garamond" w:hAnsi="Garamond"/>
+        </w:rPr>
+        <w:t>to Improve Specification Mining</w:t>
+      </w:r>
+      <w:r>
+        <w:rPr>
+          <w:rFonts w:ascii="Garamond" w:hAnsi="Garamond"/>
+        </w:rPr>
+        <w:t xml:space="preserve">, IEEE transactions on software engineering, </w:t>
+      </w:r>
+      <w:proofErr w:type="spellStart"/>
+      <w:r>
+        <w:rPr>
+          <w:rFonts w:ascii="Garamond" w:hAnsi="Garamond"/>
+        </w:rPr>
+        <w:t>vol</w:t>
+      </w:r>
+      <w:proofErr w:type="spellEnd"/>
+      <w:r>
+        <w:rPr>
+          <w:rFonts w:ascii="Garamond" w:hAnsi="Garamond"/>
+        </w:rPr>
+        <w:t xml:space="preserve"> 38, no 1, January/February, 2012 175</w:t>
+      </w:r>
+    </w:p>
+    <w:p>
+      <w:pPr>
+        <w:pStyle w:val="ListParagraph"/>
+        <w:numPr>
+          <w:ilvl w:val="0"/>
+          <w:numId w:val="2"/>
+        </w:numPr>
+        <w:spacing w:after="60"/>
+        <w:rPr>
+          <w:rFonts w:ascii="Garamond" w:hAnsi="Garamond"/>
+        </w:rPr>
+      </w:pPr>
+      <w:r>
+        <w:rPr>
+          <w:rFonts w:ascii="Garamond" w:hAnsi="Garamond"/>
+        </w:rPr>
+        <w:t>Oskar Jarczyk1</w:t>
+      </w:r>
+      <w:r>
+        <w:rPr>
+          <w:rFonts w:ascii="Garamond" w:hAnsi="Garamond"/>
+        </w:rPr>
+        <w:t xml:space="preserve"> et al, </w:t>
+      </w:r>
+      <w:r>
+        <w:rPr>
+          <w:rFonts w:ascii="Garamond" w:hAnsi="Garamond"/>
+        </w:rPr>
+        <w:t>GitHub Projects.</w:t>
+      </w:r>
+      <w:r>
+        <w:rPr>
+          <w:rFonts w:ascii="Garamond" w:hAnsi="Garamond"/>
+        </w:rPr>
+        <w:t xml:space="preserve"> </w:t>
+      </w:r>
+      <w:r>
+        <w:rPr>
+          <w:rFonts w:ascii="Garamond" w:hAnsi="Garamond"/>
+        </w:rPr>
+        <w:t>Quality Analysis of Open-Source Software</w:t>
+      </w:r>
+      <w:r>
+        <w:rPr>
+          <w:rFonts w:ascii="Garamond" w:hAnsi="Garamond"/>
+        </w:rPr>
+        <w:t xml:space="preserve">, </w:t>
+      </w:r>
+      <w:r>
+        <w:rPr>
+          <w:rFonts w:ascii="Garamond" w:hAnsi="Garamond"/>
+        </w:rPr>
+        <w:t>Volume 8851 of the series Lecture Notes in Computer Science pp 80-94</w:t>
+      </w:r>
+    </w:p>
+    <w:p>
+      <w:pPr>
+        <w:pStyle w:val="ListParagraph"/>
+        <w:numPr>
+          <w:ilvl w:val="0"/>
+          <w:numId w:val="2"/>
+        </w:numPr>
+        <w:spacing w:after="60"/>
+        <w:rPr>
+          <w:rFonts w:ascii="Garamond" w:hAnsi="Garamond"/>
+        </w:rPr>
+      </w:pPr>
+      <w:r>
+        <w:rPr>
+          <w:rFonts w:ascii="Garamond" w:hAnsi="Garamond"/>
+        </w:rPr>
+        <w:t>Agrawal, K.</w:t>
+      </w:r>
+      <w:r>
+        <w:rPr>
+          <w:rFonts w:ascii="Garamond" w:hAnsi="Garamond"/>
+        </w:rPr>
+        <w:t xml:space="preserve"> </w:t>
+      </w:r>
+      <w:r>
+        <w:rPr>
+          <w:rFonts w:ascii="Garamond" w:hAnsi="Garamond"/>
+        </w:rPr>
+        <w:t>Commit Quality in Five High Performance Computing Projects</w:t>
+      </w:r>
+      <w:r>
+        <w:rPr>
+          <w:rFonts w:ascii="Garamond" w:hAnsi="Garamond"/>
+        </w:rPr>
+        <w:t xml:space="preserve">, </w:t>
+      </w:r>
+      <w:r>
+        <w:rPr>
+          <w:rFonts w:ascii="Garamond" w:hAnsi="Garamond"/>
+        </w:rPr>
+        <w:t>Software Engineering for High Performance Computing in Science (SE4HPCS), 2015 IEEE/ACM 1st International Workshop</w:t>
+      </w:r>
+      <w:r>
+        <w:rPr>
+          <w:rFonts w:ascii="Garamond" w:hAnsi="Garamond"/>
+        </w:rPr>
+        <w:t>, 2015</w:t>
+      </w:r>
+      <w:r>
+        <w:rPr>
+          <w:rFonts w:ascii="Garamond" w:hAnsi="Garamond"/>
+        </w:rPr>
         <w:br/>
       </w:r>
       <w:r>
         <w:rPr>
           <w:rFonts w:ascii="Garamond" w:hAnsi="Garamond"/>
         </w:rPr>
+        <w:lastRenderedPageBreak/>
         <w:br/>
-      </w:r>
-    </w:p>
-    <w:p>
-      <w:pPr>
-        <w:spacing w:after="60"/>
-        <w:rPr>
-          <w:rFonts w:ascii="Garamond" w:hAnsi="Garamond"/>
-        </w:rPr>
-      </w:pPr>
-    </w:p>
-    <w:p>
-      <w:pPr>
-        <w:spacing w:after="60"/>
-        <w:rPr>
-          <w:rFonts w:ascii="Garamond" w:hAnsi="Garamond"/>
-        </w:rPr>
-      </w:pPr>
-    </w:p>
-    <w:p>
-      <w:pPr>
-        <w:spacing w:after="60"/>
-        <w:rPr>
-          <w:rFonts w:ascii="Garamond" w:hAnsi="Garamond"/>
-        </w:rPr>
-      </w:pPr>
-    </w:p>
-    <w:p>
-      <w:pPr>
-        <w:spacing w:after="60"/>
-        <w:jc w:val="center"/>
-        <w:rPr>
-          <w:rFonts w:ascii="Garamond" w:hAnsi="Garamond"/>
-        </w:rPr>
-      </w:pPr>
-      <w:r>
-        <w:rPr>
-          <w:rFonts w:ascii="Garamond" w:hAnsi="Garamond"/>
-        </w:rPr>
-        <w:t>POSSIBLY USEFUL LINKS</w:t>
-      </w:r>
-    </w:p>
-    <w:p>
-      <w:pPr>
-        <w:spacing w:after="60"/>
-        <w:jc w:val="center"/>
-        <w:rPr>
-          <w:rFonts w:ascii="Garamond" w:hAnsi="Garamond"/>
-        </w:rPr>
-      </w:pPr>
-      <w:hyperlink r:id="rId8" w:history="1">
-        <w:r>
-          <w:rPr>
-            <w:rStyle w:val="Hyperlink"/>
-            <w:rFonts w:ascii="Garamond" w:hAnsi="Garamond"/>
-          </w:rPr>
-          <w:t>http://dl.acm.org/citation.cfm?id=1083150</w:t>
-        </w:r>
-      </w:hyperlink>
-    </w:p>
-    <w:p>
-      <w:pPr>
-        <w:spacing w:after="60"/>
-        <w:jc w:val="center"/>
-        <w:rPr>
-          <w:rFonts w:ascii="Garamond" w:hAnsi="Garamond"/>
-        </w:rPr>
-      </w:pPr>
-      <w:r>
-        <w:rPr>
-          <w:rFonts w:ascii="Garamond" w:hAnsi="Garamond"/>
-        </w:rPr>
-        <w:t>http://www.researchgate.net/profile/Lefteris_Angelis/publication/220356602_Code_quality_analysis_in_open_source_software_development/links/0912f50e858dbb10fb000000.pdf</w:t>
       </w:r>
     </w:p>
     <w:p>
@@ -3874,16 +9286,16 @@
     </w:lvl>
   </w:abstractNum>
   <w:abstractNum w:abstractNumId="6" w15:restartNumberingAfterBreak="0">
-    <w:nsid w:val="45EC2D42"/>
+    <w:nsid w:val="441772AD"/>
     <w:multiLevelType w:val="hybridMultilevel"/>
-    <w:tmpl w:val="E794B674"/>
+    <w:tmpl w:val="2F5EB07A"/>
     <w:lvl w:ilvl="0" w:tplc="08090001">
       <w:start w:val="1"/>
       <w:numFmt w:val="bullet"/>
       <w:lvlText w:val=""/>
       <w:lvlJc w:val="left"/>
       <w:pPr>
-        <w:ind w:left="720" w:hanging="360"/>
+        <w:ind w:left="1800" w:hanging="360"/>
       </w:pPr>
       <w:rPr>
         <w:rFonts w:ascii="Symbol" w:hAnsi="Symbol" w:hint="default"/>
@@ -3895,7 +9307,7 @@
       <w:lvlText w:val="o"/>
       <w:lvlJc w:val="left"/>
       <w:pPr>
-        <w:ind w:left="1440" w:hanging="360"/>
+        <w:ind w:left="2520" w:hanging="360"/>
       </w:pPr>
       <w:rPr>
         <w:rFonts w:ascii="Courier New" w:hAnsi="Courier New" w:cs="Courier New" w:hint="default"/>
@@ -3907,7 +9319,7 @@
       <w:lvlText w:val=""/>
       <w:lvlJc w:val="left"/>
       <w:pPr>
-        <w:ind w:left="2160" w:hanging="360"/>
+        <w:ind w:left="3240" w:hanging="360"/>
       </w:pPr>
       <w:rPr>
         <w:rFonts w:ascii="Wingdings" w:hAnsi="Wingdings" w:hint="default"/>
@@ -3919,7 +9331,7 @@
       <w:lvlText w:val=""/>
       <w:lvlJc w:val="left"/>
       <w:pPr>
-        <w:ind w:left="2880" w:hanging="360"/>
+        <w:ind w:left="3960" w:hanging="360"/>
       </w:pPr>
       <w:rPr>
         <w:rFonts w:ascii="Symbol" w:hAnsi="Symbol" w:hint="default"/>
@@ -3931,7 +9343,7 @@
       <w:lvlText w:val="o"/>
       <w:lvlJc w:val="left"/>
       <w:pPr>
-        <w:ind w:left="3600" w:hanging="360"/>
+        <w:ind w:left="4680" w:hanging="360"/>
       </w:pPr>
       <w:rPr>
         <w:rFonts w:ascii="Courier New" w:hAnsi="Courier New" w:cs="Courier New" w:hint="default"/>
@@ -3943,7 +9355,7 @@
       <w:lvlText w:val=""/>
       <w:lvlJc w:val="left"/>
       <w:pPr>
-        <w:ind w:left="4320" w:hanging="360"/>
+        <w:ind w:left="5400" w:hanging="360"/>
       </w:pPr>
       <w:rPr>
         <w:rFonts w:ascii="Wingdings" w:hAnsi="Wingdings" w:hint="default"/>
@@ -3955,7 +9367,7 @@
       <w:lvlText w:val=""/>
       <w:lvlJc w:val="left"/>
       <w:pPr>
-        <w:ind w:left="5040" w:hanging="360"/>
+        <w:ind w:left="6120" w:hanging="360"/>
       </w:pPr>
       <w:rPr>
         <w:rFonts w:ascii="Symbol" w:hAnsi="Symbol" w:hint="default"/>
@@ -3967,7 +9379,7 @@
       <w:lvlText w:val="o"/>
       <w:lvlJc w:val="left"/>
       <w:pPr>
-        <w:ind w:left="5760" w:hanging="360"/>
+        <w:ind w:left="6840" w:hanging="360"/>
       </w:pPr>
       <w:rPr>
         <w:rFonts w:ascii="Courier New" w:hAnsi="Courier New" w:cs="Courier New" w:hint="default"/>
@@ -3979,7 +9391,7 @@
       <w:lvlText w:val=""/>
       <w:lvlJc w:val="left"/>
       <w:pPr>
-        <w:ind w:left="6480" w:hanging="360"/>
+        <w:ind w:left="7560" w:hanging="360"/>
       </w:pPr>
       <w:rPr>
         <w:rFonts w:ascii="Wingdings" w:hAnsi="Wingdings" w:hint="default"/>
@@ -3987,6 +9399,119 @@
     </w:lvl>
   </w:abstractNum>
   <w:abstractNum w:abstractNumId="7" w15:restartNumberingAfterBreak="0">
+    <w:nsid w:val="45EC2D42"/>
+    <w:multiLevelType w:val="hybridMultilevel"/>
+    <w:tmpl w:val="E794B674"/>
+    <w:lvl w:ilvl="0" w:tplc="08090001">
+      <w:start w:val="1"/>
+      <w:numFmt w:val="bullet"/>
+      <w:lvlText w:val=""/>
+      <w:lvlJc w:val="left"/>
+      <w:pPr>
+        <w:ind w:left="720" w:hanging="360"/>
+      </w:pPr>
+      <w:rPr>
+        <w:rFonts w:ascii="Symbol" w:hAnsi="Symbol" w:hint="default"/>
+      </w:rPr>
+    </w:lvl>
+    <w:lvl w:ilvl="1" w:tplc="08090003" w:tentative="1">
+      <w:start w:val="1"/>
+      <w:numFmt w:val="bullet"/>
+      <w:lvlText w:val="o"/>
+      <w:lvlJc w:val="left"/>
+      <w:pPr>
+        <w:ind w:left="1440" w:hanging="360"/>
+      </w:pPr>
+      <w:rPr>
+        <w:rFonts w:ascii="Courier New" w:hAnsi="Courier New" w:cs="Courier New" w:hint="default"/>
+      </w:rPr>
+    </w:lvl>
+    <w:lvl w:ilvl="2" w:tplc="08090005" w:tentative="1">
+      <w:start w:val="1"/>
+      <w:numFmt w:val="bullet"/>
+      <w:lvlText w:val=""/>
+      <w:lvlJc w:val="left"/>
+      <w:pPr>
+        <w:ind w:left="2160" w:hanging="360"/>
+      </w:pPr>
+      <w:rPr>
+        <w:rFonts w:ascii="Wingdings" w:hAnsi="Wingdings" w:hint="default"/>
+      </w:rPr>
+    </w:lvl>
+    <w:lvl w:ilvl="3" w:tplc="08090001" w:tentative="1">
+      <w:start w:val="1"/>
+      <w:numFmt w:val="bullet"/>
+      <w:lvlText w:val=""/>
+      <w:lvlJc w:val="left"/>
+      <w:pPr>
+        <w:ind w:left="2880" w:hanging="360"/>
+      </w:pPr>
+      <w:rPr>
+        <w:rFonts w:ascii="Symbol" w:hAnsi="Symbol" w:hint="default"/>
+      </w:rPr>
+    </w:lvl>
+    <w:lvl w:ilvl="4" w:tplc="08090003" w:tentative="1">
+      <w:start w:val="1"/>
+      <w:numFmt w:val="bullet"/>
+      <w:lvlText w:val="o"/>
+      <w:lvlJc w:val="left"/>
+      <w:pPr>
+        <w:ind w:left="3600" w:hanging="360"/>
+      </w:pPr>
+      <w:rPr>
+        <w:rFonts w:ascii="Courier New" w:hAnsi="Courier New" w:cs="Courier New" w:hint="default"/>
+      </w:rPr>
+    </w:lvl>
+    <w:lvl w:ilvl="5" w:tplc="08090005" w:tentative="1">
+      <w:start w:val="1"/>
+      <w:numFmt w:val="bullet"/>
+      <w:lvlText w:val=""/>
+      <w:lvlJc w:val="left"/>
+      <w:pPr>
+        <w:ind w:left="4320" w:hanging="360"/>
+      </w:pPr>
+      <w:rPr>
+        <w:rFonts w:ascii="Wingdings" w:hAnsi="Wingdings" w:hint="default"/>
+      </w:rPr>
+    </w:lvl>
+    <w:lvl w:ilvl="6" w:tplc="08090001" w:tentative="1">
+      <w:start w:val="1"/>
+      <w:numFmt w:val="bullet"/>
+      <w:lvlText w:val=""/>
+      <w:lvlJc w:val="left"/>
+      <w:pPr>
+        <w:ind w:left="5040" w:hanging="360"/>
+      </w:pPr>
+      <w:rPr>
+        <w:rFonts w:ascii="Symbol" w:hAnsi="Symbol" w:hint="default"/>
+      </w:rPr>
+    </w:lvl>
+    <w:lvl w:ilvl="7" w:tplc="08090003" w:tentative="1">
+      <w:start w:val="1"/>
+      <w:numFmt w:val="bullet"/>
+      <w:lvlText w:val="o"/>
+      <w:lvlJc w:val="left"/>
+      <w:pPr>
+        <w:ind w:left="5760" w:hanging="360"/>
+      </w:pPr>
+      <w:rPr>
+        <w:rFonts w:ascii="Courier New" w:hAnsi="Courier New" w:cs="Courier New" w:hint="default"/>
+      </w:rPr>
+    </w:lvl>
+    <w:lvl w:ilvl="8" w:tplc="08090005" w:tentative="1">
+      <w:start w:val="1"/>
+      <w:numFmt w:val="bullet"/>
+      <w:lvlText w:val=""/>
+      <w:lvlJc w:val="left"/>
+      <w:pPr>
+        <w:ind w:left="6480" w:hanging="360"/>
+      </w:pPr>
+      <w:rPr>
+        <w:rFonts w:ascii="Wingdings" w:hAnsi="Wingdings" w:hint="default"/>
+      </w:rPr>
+    </w:lvl>
+  </w:abstractNum>
+  <w:abstractNum w:abstractNumId="8" w15:restartNumberingAfterBreak="0">
     <w:nsid w:val="56EB44C0"/>
     <w:multiLevelType w:val="hybridMultilevel"/>
     <w:tmpl w:val="FDD434D6"/>
@@ -4075,7 +9600,7 @@
       </w:pPr>
     </w:lvl>
   </w:abstractNum>
-  <w:abstractNum w:abstractNumId="8" w15:restartNumberingAfterBreak="0">
+  <w:abstractNum w:abstractNumId="9" w15:restartNumberingAfterBreak="0">
     <w:nsid w:val="5E3A2ABF"/>
     <w:multiLevelType w:val="hybridMultilevel"/>
     <w:tmpl w:val="7756A7F8"/>
@@ -4164,7 +9689,7 @@
       </w:pPr>
     </w:lvl>
   </w:abstractNum>
-  <w:abstractNum w:abstractNumId="9" w15:restartNumberingAfterBreak="0">
+  <w:abstractNum w:abstractNumId="10" w15:restartNumberingAfterBreak="0">
     <w:nsid w:val="622E4FC1"/>
     <w:multiLevelType w:val="hybridMultilevel"/>
     <w:tmpl w:val="93360DA4"/>
@@ -4253,20 +9778,198 @@
       </w:pPr>
     </w:lvl>
   </w:abstractNum>
+  <w:abstractNum w:abstractNumId="11" w15:restartNumberingAfterBreak="0">
+    <w:nsid w:val="783B4128"/>
+    <w:multiLevelType w:val="hybridMultilevel"/>
+    <w:tmpl w:val="76C499C4"/>
+    <w:lvl w:ilvl="0" w:tplc="5630CA68">
+      <w:start w:val="1"/>
+      <w:numFmt w:val="upperLetter"/>
+      <w:lvlText w:val="%1)"/>
+      <w:lvlJc w:val="left"/>
+      <w:pPr>
+        <w:ind w:left="1440" w:hanging="360"/>
+      </w:pPr>
+      <w:rPr>
+        <w:rFonts w:hint="default"/>
+      </w:rPr>
+    </w:lvl>
+    <w:lvl w:ilvl="1" w:tplc="08090019" w:tentative="1">
+      <w:start w:val="1"/>
+      <w:numFmt w:val="lowerLetter"/>
+      <w:lvlText w:val="%2."/>
+      <w:lvlJc w:val="left"/>
+      <w:pPr>
+        <w:ind w:left="2160" w:hanging="360"/>
+      </w:pPr>
+    </w:lvl>
+    <w:lvl w:ilvl="2" w:tplc="0809001B" w:tentative="1">
+      <w:start w:val="1"/>
+      <w:numFmt w:val="lowerRoman"/>
+      <w:lvlText w:val="%3."/>
+      <w:lvlJc w:val="right"/>
+      <w:pPr>
+        <w:ind w:left="2880" w:hanging="180"/>
+      </w:pPr>
+    </w:lvl>
+    <w:lvl w:ilvl="3" w:tplc="0809000F" w:tentative="1">
+      <w:start w:val="1"/>
+      <w:numFmt w:val="decimal"/>
+      <w:lvlText w:val="%4."/>
+      <w:lvlJc w:val="left"/>
+      <w:pPr>
+        <w:ind w:left="3600" w:hanging="360"/>
+      </w:pPr>
+    </w:lvl>
+    <w:lvl w:ilvl="4" w:tplc="08090019" w:tentative="1">
+      <w:start w:val="1"/>
+      <w:numFmt w:val="lowerLetter"/>
+      <w:lvlText w:val="%5."/>
+      <w:lvlJc w:val="left"/>
+      <w:pPr>
+        <w:ind w:left="4320" w:hanging="360"/>
+      </w:pPr>
+    </w:lvl>
+    <w:lvl w:ilvl="5" w:tplc="0809001B" w:tentative="1">
+      <w:start w:val="1"/>
+      <w:numFmt w:val="lowerRoman"/>
+      <w:lvlText w:val="%6."/>
+      <w:lvlJc w:val="right"/>
+      <w:pPr>
+        <w:ind w:left="5040" w:hanging="180"/>
+      </w:pPr>
+    </w:lvl>
+    <w:lvl w:ilvl="6" w:tplc="0809000F" w:tentative="1">
+      <w:start w:val="1"/>
+      <w:numFmt w:val="decimal"/>
+      <w:lvlText w:val="%7."/>
+      <w:lvlJc w:val="left"/>
+      <w:pPr>
+        <w:ind w:left="5760" w:hanging="360"/>
+      </w:pPr>
+    </w:lvl>
+    <w:lvl w:ilvl="7" w:tplc="08090019" w:tentative="1">
+      <w:start w:val="1"/>
+      <w:numFmt w:val="lowerLetter"/>
+      <w:lvlText w:val="%8."/>
+      <w:lvlJc w:val="left"/>
+      <w:pPr>
+        <w:ind w:left="6480" w:hanging="360"/>
+      </w:pPr>
+    </w:lvl>
+    <w:lvl w:ilvl="8" w:tplc="0809001B" w:tentative="1">
+      <w:start w:val="1"/>
+      <w:numFmt w:val="lowerRoman"/>
+      <w:lvlText w:val="%9."/>
+      <w:lvlJc w:val="right"/>
+      <w:pPr>
+        <w:ind w:left="7200" w:hanging="180"/>
+      </w:pPr>
+    </w:lvl>
+  </w:abstractNum>
+  <w:abstractNum w:abstractNumId="12" w15:restartNumberingAfterBreak="0">
+    <w:nsid w:val="7A3A6144"/>
+    <w:multiLevelType w:val="hybridMultilevel"/>
+    <w:tmpl w:val="B0426B4E"/>
+    <w:lvl w:ilvl="0" w:tplc="E24ADB74">
+      <w:start w:val="8"/>
+      <w:numFmt w:val="upperLetter"/>
+      <w:lvlText w:val="%1)"/>
+      <w:lvlJc w:val="left"/>
+      <w:pPr>
+        <w:ind w:left="1440" w:hanging="360"/>
+      </w:pPr>
+      <w:rPr>
+        <w:rFonts w:hint="default"/>
+      </w:rPr>
+    </w:lvl>
+    <w:lvl w:ilvl="1" w:tplc="08090019" w:tentative="1">
+      <w:start w:val="1"/>
+      <w:numFmt w:val="lowerLetter"/>
+      <w:lvlText w:val="%2."/>
+      <w:lvlJc w:val="left"/>
+      <w:pPr>
+        <w:ind w:left="2160" w:hanging="360"/>
+      </w:pPr>
+    </w:lvl>
+    <w:lvl w:ilvl="2" w:tplc="0809001B" w:tentative="1">
+      <w:start w:val="1"/>
+      <w:numFmt w:val="lowerRoman"/>
+      <w:lvlText w:val="%3."/>
+      <w:lvlJc w:val="right"/>
+      <w:pPr>
+        <w:ind w:left="2880" w:hanging="180"/>
+      </w:pPr>
+    </w:lvl>
+    <w:lvl w:ilvl="3" w:tplc="0809000F" w:tentative="1">
+      <w:start w:val="1"/>
+      <w:numFmt w:val="decimal"/>
+      <w:lvlText w:val="%4."/>
+      <w:lvlJc w:val="left"/>
+      <w:pPr>
+        <w:ind w:left="3600" w:hanging="360"/>
+      </w:pPr>
+    </w:lvl>
+    <w:lvl w:ilvl="4" w:tplc="08090019" w:tentative="1">
+      <w:start w:val="1"/>
+      <w:numFmt w:val="lowerLetter"/>
+      <w:lvlText w:val="%5."/>
+      <w:lvlJc w:val="left"/>
+      <w:pPr>
+        <w:ind w:left="4320" w:hanging="360"/>
+      </w:pPr>
+    </w:lvl>
+    <w:lvl w:ilvl="5" w:tplc="0809001B" w:tentative="1">
+      <w:start w:val="1"/>
+      <w:numFmt w:val="lowerRoman"/>
+      <w:lvlText w:val="%6."/>
+      <w:lvlJc w:val="right"/>
+      <w:pPr>
+        <w:ind w:left="5040" w:hanging="180"/>
+      </w:pPr>
+    </w:lvl>
+    <w:lvl w:ilvl="6" w:tplc="0809000F" w:tentative="1">
+      <w:start w:val="1"/>
+      <w:numFmt w:val="decimal"/>
+      <w:lvlText w:val="%7."/>
+      <w:lvlJc w:val="left"/>
+      <w:pPr>
+        <w:ind w:left="5760" w:hanging="360"/>
+      </w:pPr>
+    </w:lvl>
+    <w:lvl w:ilvl="7" w:tplc="08090019" w:tentative="1">
+      <w:start w:val="1"/>
+      <w:numFmt w:val="lowerLetter"/>
+      <w:lvlText w:val="%8."/>
+      <w:lvlJc w:val="left"/>
+      <w:pPr>
+        <w:ind w:left="6480" w:hanging="360"/>
+      </w:pPr>
+    </w:lvl>
+    <w:lvl w:ilvl="8" w:tplc="0809001B" w:tentative="1">
+      <w:start w:val="1"/>
+      <w:numFmt w:val="lowerRoman"/>
+      <w:lvlText w:val="%9."/>
+      <w:lvlJc w:val="right"/>
+      <w:pPr>
+        <w:ind w:left="7200" w:hanging="180"/>
+      </w:pPr>
+    </w:lvl>
+  </w:abstractNum>
   <w:num w:numId="1">
     <w:abstractNumId w:val="5"/>
   </w:num>
   <w:num w:numId="2">
-    <w:abstractNumId w:val="7"/>
+    <w:abstractNumId w:val="8"/>
   </w:num>
   <w:num w:numId="3">
     <w:abstractNumId w:val="0"/>
   </w:num>
   <w:num w:numId="4">
-    <w:abstractNumId w:val="6"/>
+    <w:abstractNumId w:val="7"/>
   </w:num>
   <w:num w:numId="5">
-    <w:abstractNumId w:val="8"/>
+    <w:abstractNumId w:val="9"/>
   </w:num>
   <w:num w:numId="6">
     <w:abstractNumId w:val="2"/>
@@ -4275,13 +9978,22 @@
     <w:abstractNumId w:val="1"/>
   </w:num>
   <w:num w:numId="8">
-    <w:abstractNumId w:val="9"/>
+    <w:abstractNumId w:val="10"/>
   </w:num>
   <w:num w:numId="9">
     <w:abstractNumId w:val="3"/>
   </w:num>
   <w:num w:numId="10">
     <w:abstractNumId w:val="4"/>
+  </w:num>
+  <w:num w:numId="11">
+    <w:abstractNumId w:val="6"/>
+  </w:num>
+  <w:num w:numId="12">
+    <w:abstractNumId w:val="11"/>
+  </w:num>
+  <w:num w:numId="13">
+    <w:abstractNumId w:val="12"/>
   </w:num>
 </w:numbering>
 </file>
@@ -4865,6 +10577,7 @@
   <w:style w:type="character" w:default="1" w:styleId="DefaultParagraphFont">
     <w:name w:val="Default Paragraph Font"/>
     <w:uiPriority w:val="1"/>
+    <w:semiHidden/>
     <w:unhideWhenUsed/>
   </w:style>
   <w:style w:type="table" w:default="1" w:styleId="TableNormal">
@@ -5242,7 +10955,850 @@
       <w:szCs w:val="18"/>
     </w:rPr>
   </w:style>
+  <w:style w:type="table" w:styleId="TableGrid">
+    <w:name w:val="Table Grid"/>
+    <w:basedOn w:val="TableNormal"/>
+    <w:uiPriority w:val="39"/>
+    <w:rsid w:val="00AF61F9"/>
+    <w:tblPr>
+      <w:tblBorders>
+        <w:top w:val="single" w:sz="4" w:space="0" w:color="auto"/>
+        <w:left w:val="single" w:sz="4" w:space="0" w:color="auto"/>
+        <w:bottom w:val="single" w:sz="4" w:space="0" w:color="auto"/>
+        <w:right w:val="single" w:sz="4" w:space="0" w:color="auto"/>
+        <w:insideH w:val="single" w:sz="4" w:space="0" w:color="auto"/>
+        <w:insideV w:val="single" w:sz="4" w:space="0" w:color="auto"/>
+      </w:tblBorders>
+    </w:tblPr>
+  </w:style>
 </w:styles>
+</file>
+
+<file path=word/charts/chart1.xml><?xml version="1.0" encoding="utf-8"?>
+<c:chartSpace xmlns:c="http://schemas.openxmlformats.org/drawingml/2006/chart" xmlns:a="http://schemas.openxmlformats.org/drawingml/2006/main" xmlns:r="http://schemas.openxmlformats.org/officeDocument/2006/relationships">
+  <c:date1904 val="0"/>
+  <c:lang val="en-US"/>
+  <c:roundedCorners val="0"/>
+  <mc:AlternateContent xmlns:mc="http://schemas.openxmlformats.org/markup-compatibility/2006">
+    <mc:Choice xmlns:c14="http://schemas.microsoft.com/office/drawing/2007/8/2/chart" Requires="c14">
+      <c14:style val="102"/>
+    </mc:Choice>
+    <mc:Fallback>
+      <c:style val="2"/>
+    </mc:Fallback>
+  </mc:AlternateContent>
+  <c:chart>
+    <c:title>
+      <c:overlay val="0"/>
+      <c:spPr>
+        <a:noFill/>
+        <a:ln>
+          <a:noFill/>
+        </a:ln>
+        <a:effectLst/>
+      </c:spPr>
+      <c:txPr>
+        <a:bodyPr rot="0" spcFirstLastPara="1" vertOverflow="ellipsis" vert="horz" wrap="square" anchor="ctr" anchorCtr="1"/>
+        <a:lstStyle/>
+        <a:p>
+          <a:pPr>
+            <a:defRPr sz="1400" b="0" i="0" u="none" strike="noStrike" kern="1200" spc="0" baseline="0">
+              <a:solidFill>
+                <a:schemeClr val="tx1">
+                  <a:lumMod val="65000"/>
+                  <a:lumOff val="35000"/>
+                </a:schemeClr>
+              </a:solidFill>
+              <a:latin typeface="+mn-lt"/>
+              <a:ea typeface="+mn-ea"/>
+              <a:cs typeface="+mn-cs"/>
+            </a:defRPr>
+          </a:pPr>
+          <a:endParaRPr lang="en-US"/>
+        </a:p>
+      </c:txPr>
+    </c:title>
+    <c:autoTitleDeleted val="0"/>
+    <c:plotArea>
+      <c:layout>
+        <c:manualLayout>
+          <c:layoutTarget val="inner"/>
+          <c:xMode val="edge"/>
+          <c:yMode val="edge"/>
+          <c:x val="5.8423920968212306E-2"/>
+          <c:y val="0.16702380952380952"/>
+          <c:w val="0.91379830125400996"/>
+          <c:h val="0.66998656417947755"/>
+        </c:manualLayout>
+      </c:layout>
+      <c:barChart>
+        <c:barDir val="col"/>
+        <c:grouping val="clustered"/>
+        <c:varyColors val="0"/>
+        <c:ser>
+          <c:idx val="0"/>
+          <c:order val="0"/>
+          <c:tx>
+            <c:strRef>
+              <c:f>Sheet1!$B$1</c:f>
+              <c:strCache>
+                <c:ptCount val="1"/>
+                <c:pt idx="0">
+                  <c:v>Total</c:v>
+                </c:pt>
+              </c:strCache>
+            </c:strRef>
+          </c:tx>
+          <c:spPr>
+            <a:solidFill>
+              <a:schemeClr val="accent1"/>
+            </a:solidFill>
+            <a:ln>
+              <a:noFill/>
+            </a:ln>
+            <a:effectLst/>
+          </c:spPr>
+          <c:invertIfNegative val="0"/>
+          <c:cat>
+            <c:strRef>
+              <c:f>Sheet1!$A$2:$A$4</c:f>
+              <c:strCache>
+                <c:ptCount val="3"/>
+                <c:pt idx="0">
+                  <c:v>Low Level Metric</c:v>
+                </c:pt>
+                <c:pt idx="1">
+                  <c:v>High Level Metric</c:v>
+                </c:pt>
+                <c:pt idx="2">
+                  <c:v>Mixed approach</c:v>
+                </c:pt>
+              </c:strCache>
+            </c:strRef>
+          </c:cat>
+          <c:val>
+            <c:numRef>
+              <c:f>Sheet1!$B$2:$B$4</c:f>
+              <c:numCache>
+                <c:formatCode>General</c:formatCode>
+                <c:ptCount val="3"/>
+                <c:pt idx="0">
+                  <c:v>3</c:v>
+                </c:pt>
+                <c:pt idx="1">
+                  <c:v>3</c:v>
+                </c:pt>
+                <c:pt idx="2">
+                  <c:v>2</c:v>
+                </c:pt>
+              </c:numCache>
+            </c:numRef>
+          </c:val>
+        </c:ser>
+        <c:dLbls>
+          <c:showLegendKey val="0"/>
+          <c:showVal val="0"/>
+          <c:showCatName val="0"/>
+          <c:showSerName val="0"/>
+          <c:showPercent val="0"/>
+          <c:showBubbleSize val="0"/>
+        </c:dLbls>
+        <c:gapWidth val="219"/>
+        <c:overlap val="-27"/>
+        <c:axId val="537358440"/>
+        <c:axId val="537359616"/>
+      </c:barChart>
+      <c:catAx>
+        <c:axId val="537358440"/>
+        <c:scaling>
+          <c:orientation val="minMax"/>
+        </c:scaling>
+        <c:delete val="0"/>
+        <c:axPos val="b"/>
+        <c:numFmt formatCode="General" sourceLinked="1"/>
+        <c:majorTickMark val="none"/>
+        <c:minorTickMark val="none"/>
+        <c:tickLblPos val="nextTo"/>
+        <c:spPr>
+          <a:noFill/>
+          <a:ln w="9525" cap="flat" cmpd="sng" algn="ctr">
+            <a:solidFill>
+              <a:schemeClr val="tx1">
+                <a:lumMod val="15000"/>
+                <a:lumOff val="85000"/>
+              </a:schemeClr>
+            </a:solidFill>
+            <a:round/>
+          </a:ln>
+          <a:effectLst/>
+        </c:spPr>
+        <c:txPr>
+          <a:bodyPr rot="-60000000" spcFirstLastPara="1" vertOverflow="ellipsis" vert="horz" wrap="square" anchor="ctr" anchorCtr="1"/>
+          <a:lstStyle/>
+          <a:p>
+            <a:pPr>
+              <a:defRPr sz="900" b="0" i="0" u="none" strike="noStrike" kern="1200" baseline="0">
+                <a:solidFill>
+                  <a:schemeClr val="tx1">
+                    <a:lumMod val="65000"/>
+                    <a:lumOff val="35000"/>
+                  </a:schemeClr>
+                </a:solidFill>
+                <a:latin typeface="+mn-lt"/>
+                <a:ea typeface="+mn-ea"/>
+                <a:cs typeface="+mn-cs"/>
+              </a:defRPr>
+            </a:pPr>
+            <a:endParaRPr lang="en-US"/>
+          </a:p>
+        </c:txPr>
+        <c:crossAx val="537359616"/>
+        <c:crosses val="autoZero"/>
+        <c:auto val="1"/>
+        <c:lblAlgn val="ctr"/>
+        <c:lblOffset val="100"/>
+        <c:noMultiLvlLbl val="0"/>
+      </c:catAx>
+      <c:valAx>
+        <c:axId val="537359616"/>
+        <c:scaling>
+          <c:orientation val="minMax"/>
+        </c:scaling>
+        <c:delete val="0"/>
+        <c:axPos val="l"/>
+        <c:majorGridlines>
+          <c:spPr>
+            <a:ln w="9525" cap="flat" cmpd="sng" algn="ctr">
+              <a:solidFill>
+                <a:schemeClr val="tx1">
+                  <a:lumMod val="15000"/>
+                  <a:lumOff val="85000"/>
+                </a:schemeClr>
+              </a:solidFill>
+              <a:round/>
+            </a:ln>
+            <a:effectLst/>
+          </c:spPr>
+        </c:majorGridlines>
+        <c:numFmt formatCode="General" sourceLinked="1"/>
+        <c:majorTickMark val="none"/>
+        <c:minorTickMark val="none"/>
+        <c:tickLblPos val="nextTo"/>
+        <c:spPr>
+          <a:noFill/>
+          <a:ln>
+            <a:noFill/>
+          </a:ln>
+          <a:effectLst/>
+        </c:spPr>
+        <c:txPr>
+          <a:bodyPr rot="-60000000" spcFirstLastPara="1" vertOverflow="ellipsis" vert="horz" wrap="square" anchor="ctr" anchorCtr="1"/>
+          <a:lstStyle/>
+          <a:p>
+            <a:pPr>
+              <a:defRPr sz="900" b="0" i="0" u="none" strike="noStrike" kern="1200" baseline="0">
+                <a:solidFill>
+                  <a:schemeClr val="tx1">
+                    <a:lumMod val="65000"/>
+                    <a:lumOff val="35000"/>
+                  </a:schemeClr>
+                </a:solidFill>
+                <a:latin typeface="+mn-lt"/>
+                <a:ea typeface="+mn-ea"/>
+                <a:cs typeface="+mn-cs"/>
+              </a:defRPr>
+            </a:pPr>
+            <a:endParaRPr lang="en-US"/>
+          </a:p>
+        </c:txPr>
+        <c:crossAx val="537358440"/>
+        <c:crosses val="autoZero"/>
+        <c:crossBetween val="between"/>
+      </c:valAx>
+      <c:spPr>
+        <a:noFill/>
+        <a:ln>
+          <a:noFill/>
+        </a:ln>
+        <a:effectLst/>
+      </c:spPr>
+    </c:plotArea>
+    <c:plotVisOnly val="1"/>
+    <c:dispBlanksAs val="gap"/>
+    <c:showDLblsOverMax val="0"/>
+  </c:chart>
+  <c:spPr>
+    <a:solidFill>
+      <a:schemeClr val="bg1"/>
+    </a:solidFill>
+    <a:ln w="9525" cap="flat" cmpd="sng" algn="ctr">
+      <a:solidFill>
+        <a:schemeClr val="tx1">
+          <a:lumMod val="15000"/>
+          <a:lumOff val="85000"/>
+        </a:schemeClr>
+      </a:solidFill>
+      <a:round/>
+    </a:ln>
+    <a:effectLst/>
+  </c:spPr>
+  <c:txPr>
+    <a:bodyPr/>
+    <a:lstStyle/>
+    <a:p>
+      <a:pPr>
+        <a:defRPr/>
+      </a:pPr>
+      <a:endParaRPr lang="en-US"/>
+    </a:p>
+  </c:txPr>
+  <c:externalData r:id="rId3">
+    <c:autoUpdate val="0"/>
+  </c:externalData>
+</c:chartSpace>
+</file>
+
+<file path=word/charts/colors1.xml><?xml version="1.0" encoding="utf-8"?>
+<cs:colorStyle xmlns:cs="http://schemas.microsoft.com/office/drawing/2012/chartStyle" xmlns:a="http://schemas.openxmlformats.org/drawingml/2006/main" meth="cycle" id="10">
+  <a:schemeClr val="accent1"/>
+  <a:schemeClr val="accent2"/>
+  <a:schemeClr val="accent3"/>
+  <a:schemeClr val="accent4"/>
+  <a:schemeClr val="accent5"/>
+  <a:schemeClr val="accent6"/>
+  <cs:variation/>
+  <cs:variation>
+    <a:lumMod val="60000"/>
+  </cs:variation>
+  <cs:variation>
+    <a:lumMod val="80000"/>
+    <a:lumOff val="20000"/>
+  </cs:variation>
+  <cs:variation>
+    <a:lumMod val="80000"/>
+  </cs:variation>
+  <cs:variation>
+    <a:lumMod val="60000"/>
+    <a:lumOff val="40000"/>
+  </cs:variation>
+  <cs:variation>
+    <a:lumMod val="50000"/>
+  </cs:variation>
+  <cs:variation>
+    <a:lumMod val="70000"/>
+    <a:lumOff val="30000"/>
+  </cs:variation>
+  <cs:variation>
+    <a:lumMod val="70000"/>
+  </cs:variation>
+  <cs:variation>
+    <a:lumMod val="50000"/>
+    <a:lumOff val="50000"/>
+  </cs:variation>
+</cs:colorStyle>
+</file>
+
+<file path=word/charts/style1.xml><?xml version="1.0" encoding="utf-8"?>
+<cs:chartStyle xmlns:cs="http://schemas.microsoft.com/office/drawing/2012/chartStyle" xmlns:a="http://schemas.openxmlformats.org/drawingml/2006/main" id="201">
+  <cs:axisTitle>
+    <cs:lnRef idx="0"/>
+    <cs:fillRef idx="0"/>
+    <cs:effectRef idx="0"/>
+    <cs:fontRef idx="minor">
+      <a:schemeClr val="tx1">
+        <a:lumMod val="65000"/>
+        <a:lumOff val="35000"/>
+      </a:schemeClr>
+    </cs:fontRef>
+    <cs:defRPr sz="1000" kern="1200"/>
+  </cs:axisTitle>
+  <cs:categoryAxis>
+    <cs:lnRef idx="0"/>
+    <cs:fillRef idx="0"/>
+    <cs:effectRef idx="0"/>
+    <cs:fontRef idx="minor">
+      <a:schemeClr val="tx1">
+        <a:lumMod val="65000"/>
+        <a:lumOff val="35000"/>
+      </a:schemeClr>
+    </cs:fontRef>
+    <cs:spPr>
+      <a:ln w="9525" cap="flat" cmpd="sng" algn="ctr">
+        <a:solidFill>
+          <a:schemeClr val="tx1">
+            <a:lumMod val="15000"/>
+            <a:lumOff val="85000"/>
+          </a:schemeClr>
+        </a:solidFill>
+        <a:round/>
+      </a:ln>
+    </cs:spPr>
+    <cs:defRPr sz="900" kern="1200"/>
+  </cs:categoryAxis>
+  <cs:chartArea mods="allowNoFillOverride allowNoLineOverride">
+    <cs:lnRef idx="0"/>
+    <cs:fillRef idx="0"/>
+    <cs:effectRef idx="0"/>
+    <cs:fontRef idx="minor">
+      <a:schemeClr val="tx1"/>
+    </cs:fontRef>
+    <cs:spPr>
+      <a:solidFill>
+        <a:schemeClr val="bg1"/>
+      </a:solidFill>
+      <a:ln w="9525" cap="flat" cmpd="sng" algn="ctr">
+        <a:solidFill>
+          <a:schemeClr val="tx1">
+            <a:lumMod val="15000"/>
+            <a:lumOff val="85000"/>
+          </a:schemeClr>
+        </a:solidFill>
+        <a:round/>
+      </a:ln>
+    </cs:spPr>
+    <cs:defRPr sz="1000" kern="1200"/>
+  </cs:chartArea>
+  <cs:dataLabel>
+    <cs:lnRef idx="0"/>
+    <cs:fillRef idx="0"/>
+    <cs:effectRef idx="0"/>
+    <cs:fontRef idx="minor">
+      <a:schemeClr val="tx1">
+        <a:lumMod val="75000"/>
+        <a:lumOff val="25000"/>
+      </a:schemeClr>
+    </cs:fontRef>
+    <cs:defRPr sz="900" kern="1200"/>
+  </cs:dataLabel>
+  <cs:dataLabelCallout>
+    <cs:lnRef idx="0"/>
+    <cs:fillRef idx="0"/>
+    <cs:effectRef idx="0"/>
+    <cs:fontRef idx="minor">
+      <a:schemeClr val="dk1">
+        <a:lumMod val="65000"/>
+        <a:lumOff val="35000"/>
+      </a:schemeClr>
+    </cs:fontRef>
+    <cs:spPr>
+      <a:solidFill>
+        <a:schemeClr val="lt1"/>
+      </a:solidFill>
+      <a:ln>
+        <a:solidFill>
+          <a:schemeClr val="dk1">
+            <a:lumMod val="25000"/>
+            <a:lumOff val="75000"/>
+          </a:schemeClr>
+        </a:solidFill>
+      </a:ln>
+    </cs:spPr>
+    <cs:defRPr sz="900" kern="1200"/>
+    <cs:bodyPr rot="0" spcFirstLastPara="1" vertOverflow="clip" horzOverflow="clip" vert="horz" wrap="square" lIns="36576" tIns="18288" rIns="36576" bIns="18288" anchor="ctr" anchorCtr="1">
+      <a:spAutoFit/>
+    </cs:bodyPr>
+  </cs:dataLabelCallout>
+  <cs:dataPoint>
+    <cs:lnRef idx="0"/>
+    <cs:fillRef idx="1">
+      <cs:styleClr val="auto"/>
+    </cs:fillRef>
+    <cs:effectRef idx="0"/>
+    <cs:fontRef idx="minor">
+      <a:schemeClr val="tx1"/>
+    </cs:fontRef>
+  </cs:dataPoint>
+  <cs:dataPoint3D>
+    <cs:lnRef idx="0"/>
+    <cs:fillRef idx="1">
+      <cs:styleClr val="auto"/>
+    </cs:fillRef>
+    <cs:effectRef idx="0"/>
+    <cs:fontRef idx="minor">
+      <a:schemeClr val="tx1"/>
+    </cs:fontRef>
+  </cs:dataPoint3D>
+  <cs:dataPointLine>
+    <cs:lnRef idx="0">
+      <cs:styleClr val="auto"/>
+    </cs:lnRef>
+    <cs:fillRef idx="1"/>
+    <cs:effectRef idx="0"/>
+    <cs:fontRef idx="minor">
+      <a:schemeClr val="tx1"/>
+    </cs:fontRef>
+    <cs:spPr>
+      <a:ln w="28575" cap="rnd">
+        <a:solidFill>
+          <a:schemeClr val="phClr"/>
+        </a:solidFill>
+        <a:round/>
+      </a:ln>
+    </cs:spPr>
+  </cs:dataPointLine>
+  <cs:dataPointMarker>
+    <cs:lnRef idx="0">
+      <cs:styleClr val="auto"/>
+    </cs:lnRef>
+    <cs:fillRef idx="1">
+      <cs:styleClr val="auto"/>
+    </cs:fillRef>
+    <cs:effectRef idx="0"/>
+    <cs:fontRef idx="minor">
+      <a:schemeClr val="tx1"/>
+    </cs:fontRef>
+    <cs:spPr>
+      <a:ln w="9525">
+        <a:solidFill>
+          <a:schemeClr val="phClr"/>
+        </a:solidFill>
+      </a:ln>
+    </cs:spPr>
+  </cs:dataPointMarker>
+  <cs:dataPointMarkerLayout symbol="circle" size="5"/>
+  <cs:dataPointWireframe>
+    <cs:lnRef idx="0">
+      <cs:styleClr val="auto"/>
+    </cs:lnRef>
+    <cs:fillRef idx="1"/>
+    <cs:effectRef idx="0"/>
+    <cs:fontRef idx="minor">
+      <a:schemeClr val="tx1"/>
+    </cs:fontRef>
+    <cs:spPr>
+      <a:ln w="9525" cap="rnd">
+        <a:solidFill>
+          <a:schemeClr val="phClr"/>
+        </a:solidFill>
+        <a:round/>
+      </a:ln>
+    </cs:spPr>
+  </cs:dataPointWireframe>
+  <cs:dataTable>
+    <cs:lnRef idx="0"/>
+    <cs:fillRef idx="0"/>
+    <cs:effectRef idx="0"/>
+    <cs:fontRef idx="minor">
+      <a:schemeClr val="tx1">
+        <a:lumMod val="65000"/>
+        <a:lumOff val="35000"/>
+      </a:schemeClr>
+    </cs:fontRef>
+    <cs:spPr>
+      <a:noFill/>
+      <a:ln w="9525" cap="flat" cmpd="sng" algn="ctr">
+        <a:solidFill>
+          <a:schemeClr val="tx1">
+            <a:lumMod val="15000"/>
+            <a:lumOff val="85000"/>
+          </a:schemeClr>
+        </a:solidFill>
+        <a:round/>
+      </a:ln>
+    </cs:spPr>
+    <cs:defRPr sz="900" kern="1200"/>
+  </cs:dataTable>
+  <cs:downBar>
+    <cs:lnRef idx="0"/>
+    <cs:fillRef idx="0"/>
+    <cs:effectRef idx="0"/>
+    <cs:fontRef idx="minor">
+      <a:schemeClr val="dk1"/>
+    </cs:fontRef>
+    <cs:spPr>
+      <a:solidFill>
+        <a:schemeClr val="dk1">
+          <a:lumMod val="65000"/>
+          <a:lumOff val="35000"/>
+        </a:schemeClr>
+      </a:solidFill>
+      <a:ln w="9525">
+        <a:solidFill>
+          <a:schemeClr val="tx1">
+            <a:lumMod val="65000"/>
+            <a:lumOff val="35000"/>
+          </a:schemeClr>
+        </a:solidFill>
+      </a:ln>
+    </cs:spPr>
+  </cs:downBar>
+  <cs:dropLine>
+    <cs:lnRef idx="0"/>
+    <cs:fillRef idx="0"/>
+    <cs:effectRef idx="0"/>
+    <cs:fontRef idx="minor">
+      <a:schemeClr val="tx1"/>
+    </cs:fontRef>
+    <cs:spPr>
+      <a:ln w="9525" cap="flat" cmpd="sng" algn="ctr">
+        <a:solidFill>
+          <a:schemeClr val="tx1">
+            <a:lumMod val="35000"/>
+            <a:lumOff val="65000"/>
+          </a:schemeClr>
+        </a:solidFill>
+        <a:round/>
+      </a:ln>
+    </cs:spPr>
+  </cs:dropLine>
+  <cs:errorBar>
+    <cs:lnRef idx="0"/>
+    <cs:fillRef idx="0"/>
+    <cs:effectRef idx="0"/>
+    <cs:fontRef idx="minor">
+      <a:schemeClr val="tx1"/>
+    </cs:fontRef>
+    <cs:spPr>
+      <a:ln w="9525" cap="flat" cmpd="sng" algn="ctr">
+        <a:solidFill>
+          <a:schemeClr val="tx1">
+            <a:lumMod val="65000"/>
+            <a:lumOff val="35000"/>
+          </a:schemeClr>
+        </a:solidFill>
+        <a:round/>
+      </a:ln>
+    </cs:spPr>
+  </cs:errorBar>
+  <cs:floor>
+    <cs:lnRef idx="0"/>
+    <cs:fillRef idx="0"/>
+    <cs:effectRef idx="0"/>
+    <cs:fontRef idx="minor">
+      <a:schemeClr val="tx1"/>
+    </cs:fontRef>
+    <cs:spPr>
+      <a:noFill/>
+      <a:ln>
+        <a:noFill/>
+      </a:ln>
+    </cs:spPr>
+  </cs:floor>
+  <cs:gridlineMajor>
+    <cs:lnRef idx="0"/>
+    <cs:fillRef idx="0"/>
+    <cs:effectRef idx="0"/>
+    <cs:fontRef idx="minor">
+      <a:schemeClr val="tx1"/>
+    </cs:fontRef>
+    <cs:spPr>
+      <a:ln w="9525" cap="flat" cmpd="sng" algn="ctr">
+        <a:solidFill>
+          <a:schemeClr val="tx1">
+            <a:lumMod val="15000"/>
+            <a:lumOff val="85000"/>
+          </a:schemeClr>
+        </a:solidFill>
+        <a:round/>
+      </a:ln>
+    </cs:spPr>
+  </cs:gridlineMajor>
+  <cs:gridlineMinor>
+    <cs:lnRef idx="0"/>
+    <cs:fillRef idx="0"/>
+    <cs:effectRef idx="0"/>
+    <cs:fontRef idx="minor">
+      <a:schemeClr val="tx1"/>
+    </cs:fontRef>
+    <cs:spPr>
+      <a:ln w="9525" cap="flat" cmpd="sng" algn="ctr">
+        <a:solidFill>
+          <a:schemeClr val="tx1">
+            <a:lumMod val="5000"/>
+            <a:lumOff val="95000"/>
+          </a:schemeClr>
+        </a:solidFill>
+        <a:round/>
+      </a:ln>
+    </cs:spPr>
+  </cs:gridlineMinor>
+  <cs:hiLoLine>
+    <cs:lnRef idx="0"/>
+    <cs:fillRef idx="0"/>
+    <cs:effectRef idx="0"/>
+    <cs:fontRef idx="minor">
+      <a:schemeClr val="tx1"/>
+    </cs:fontRef>
+    <cs:spPr>
+      <a:ln w="9525" cap="flat" cmpd="sng" algn="ctr">
+        <a:solidFill>
+          <a:schemeClr val="tx1">
+            <a:lumMod val="75000"/>
+            <a:lumOff val="25000"/>
+          </a:schemeClr>
+        </a:solidFill>
+        <a:round/>
+      </a:ln>
+    </cs:spPr>
+  </cs:hiLoLine>
+  <cs:leaderLine>
+    <cs:lnRef idx="0"/>
+    <cs:fillRef idx="0"/>
+    <cs:effectRef idx="0"/>
+    <cs:fontRef idx="minor">
+      <a:schemeClr val="tx1"/>
+    </cs:fontRef>
+    <cs:spPr>
+      <a:ln w="9525" cap="flat" cmpd="sng" algn="ctr">
+        <a:solidFill>
+          <a:schemeClr val="tx1">
+            <a:lumMod val="35000"/>
+            <a:lumOff val="65000"/>
+          </a:schemeClr>
+        </a:solidFill>
+        <a:round/>
+      </a:ln>
+    </cs:spPr>
+  </cs:leaderLine>
+  <cs:legend>
+    <cs:lnRef idx="0"/>
+    <cs:fillRef idx="0"/>
+    <cs:effectRef idx="0"/>
+    <cs:fontRef idx="minor">
+      <a:schemeClr val="tx1">
+        <a:lumMod val="65000"/>
+        <a:lumOff val="35000"/>
+      </a:schemeClr>
+    </cs:fontRef>
+    <cs:defRPr sz="900" kern="1200"/>
+  </cs:legend>
+  <cs:plotArea mods="allowNoFillOverride allowNoLineOverride">
+    <cs:lnRef idx="0"/>
+    <cs:fillRef idx="0"/>
+    <cs:effectRef idx="0"/>
+    <cs:fontRef idx="minor">
+      <a:schemeClr val="tx1"/>
+    </cs:fontRef>
+  </cs:plotArea>
+  <cs:plotArea3D mods="allowNoFillOverride allowNoLineOverride">
+    <cs:lnRef idx="0"/>
+    <cs:fillRef idx="0"/>
+    <cs:effectRef idx="0"/>
+    <cs:fontRef idx="minor">
+      <a:schemeClr val="tx1"/>
+    </cs:fontRef>
+  </cs:plotArea3D>
+  <cs:seriesAxis>
+    <cs:lnRef idx="0"/>
+    <cs:fillRef idx="0"/>
+    <cs:effectRef idx="0"/>
+    <cs:fontRef idx="minor">
+      <a:schemeClr val="tx1">
+        <a:lumMod val="65000"/>
+        <a:lumOff val="35000"/>
+      </a:schemeClr>
+    </cs:fontRef>
+    <cs:defRPr sz="900" kern="1200"/>
+  </cs:seriesAxis>
+  <cs:seriesLine>
+    <cs:lnRef idx="0"/>
+    <cs:fillRef idx="0"/>
+    <cs:effectRef idx="0"/>
+    <cs:fontRef idx="minor">
+      <a:schemeClr val="tx1"/>
+    </cs:fontRef>
+    <cs:spPr>
+      <a:ln w="9525" cap="flat" cmpd="sng" algn="ctr">
+        <a:solidFill>
+          <a:schemeClr val="tx1">
+            <a:lumMod val="35000"/>
+            <a:lumOff val="65000"/>
+          </a:schemeClr>
+        </a:solidFill>
+        <a:round/>
+      </a:ln>
+    </cs:spPr>
+  </cs:seriesLine>
+  <cs:title>
+    <cs:lnRef idx="0"/>
+    <cs:fillRef idx="0"/>
+    <cs:effectRef idx="0"/>
+    <cs:fontRef idx="minor">
+      <a:schemeClr val="tx1">
+        <a:lumMod val="65000"/>
+        <a:lumOff val="35000"/>
+      </a:schemeClr>
+    </cs:fontRef>
+    <cs:defRPr sz="1400" b="0" kern="1200" spc="0" baseline="0"/>
+  </cs:title>
+  <cs:trendline>
+    <cs:lnRef idx="0">
+      <cs:styleClr val="auto"/>
+    </cs:lnRef>
+    <cs:fillRef idx="0"/>
+    <cs:effectRef idx="0"/>
+    <cs:fontRef idx="minor">
+      <a:schemeClr val="tx1"/>
+    </cs:fontRef>
+    <cs:spPr>
+      <a:ln w="19050" cap="rnd">
+        <a:solidFill>
+          <a:schemeClr val="phClr"/>
+        </a:solidFill>
+        <a:prstDash val="sysDot"/>
+      </a:ln>
+    </cs:spPr>
+  </cs:trendline>
+  <cs:trendlineLabel>
+    <cs:lnRef idx="0"/>
+    <cs:fillRef idx="0"/>
+    <cs:effectRef idx="0"/>
+    <cs:fontRef idx="minor">
+      <a:schemeClr val="tx1">
+        <a:lumMod val="65000"/>
+        <a:lumOff val="35000"/>
+      </a:schemeClr>
+    </cs:fontRef>
+    <cs:defRPr sz="900" kern="1200"/>
+  </cs:trendlineLabel>
+  <cs:upBar>
+    <cs:lnRef idx="0"/>
+    <cs:fillRef idx="0"/>
+    <cs:effectRef idx="0"/>
+    <cs:fontRef idx="minor">
+      <a:schemeClr val="dk1"/>
+    </cs:fontRef>
+    <cs:spPr>
+      <a:solidFill>
+        <a:schemeClr val="lt1"/>
+      </a:solidFill>
+      <a:ln w="9525">
+        <a:solidFill>
+          <a:schemeClr val="tx1">
+            <a:lumMod val="15000"/>
+            <a:lumOff val="85000"/>
+          </a:schemeClr>
+        </a:solidFill>
+      </a:ln>
+    </cs:spPr>
+  </cs:upBar>
+  <cs:valueAxis>
+    <cs:lnRef idx="0"/>
+    <cs:fillRef idx="0"/>
+    <cs:effectRef idx="0"/>
+    <cs:fontRef idx="minor">
+      <a:schemeClr val="tx1">
+        <a:lumMod val="65000"/>
+        <a:lumOff val="35000"/>
+      </a:schemeClr>
+    </cs:fontRef>
+    <cs:defRPr sz="900" kern="1200"/>
+  </cs:valueAxis>
+  <cs:wall>
+    <cs:lnRef idx="0"/>
+    <cs:fillRef idx="0"/>
+    <cs:effectRef idx="0"/>
+    <cs:fontRef idx="minor">
+      <a:schemeClr val="tx1"/>
+    </cs:fontRef>
+    <cs:spPr>
+      <a:noFill/>
+      <a:ln>
+        <a:noFill/>
+      </a:ln>
+    </cs:spPr>
+  </cs:wall>
+</cs:chartStyle>
 </file>
 
 <file path=word/theme/theme1.xml><?xml version="1.0" encoding="utf-8"?>

--- a/Documents/assignment1.docx
+++ b/Documents/assignment1.docx
@@ -98,16 +98,6 @@
         </w:rPr>
         <w:t>Jordan McDonald</w:t>
       </w:r>
-    </w:p>
-    <w:p>
-      <w:pPr>
-        <w:spacing w:after="60"/>
-        <w:rPr>
-          <w:rFonts w:ascii="Garamond" w:hAnsi="Garamond"/>
-          <w:sz w:val="28"/>
-          <w:szCs w:val="28"/>
-        </w:rPr>
-      </w:pPr>
     </w:p>
     <w:p>
       <w:pPr>
@@ -143,16 +133,35 @@
     <w:p>
       <w:pPr>
         <w:spacing w:after="60"/>
-        <w:jc w:val="center"/>
-        <w:rPr>
-          <w:rFonts w:ascii="Garamond" w:hAnsi="Garamond"/>
-        </w:rPr>
-      </w:pPr>
-      <w:r>
-        <w:rPr>
-          <w:rFonts w:ascii="Garamond" w:hAnsi="Garamond"/>
-        </w:rPr>
-        <w:t>…</w:t>
+        <w:rPr>
+          <w:rFonts w:ascii="Garamond" w:hAnsi="Garamond"/>
+        </w:rPr>
+      </w:pPr>
+      <w:r>
+        <w:rPr>
+          <w:rFonts w:ascii="Garamond" w:hAnsi="Garamond"/>
+        </w:rPr>
+        <w:t xml:space="preserve">VCS (version control systems) </w:t>
+      </w:r>
+      <w:bookmarkStart w:id="0" w:name="_GoBack"/>
+      <w:bookmarkEnd w:id="0"/>
+      <w:r>
+        <w:rPr>
+          <w:rFonts w:ascii="Garamond" w:hAnsi="Garamond"/>
+        </w:rPr>
+        <w:t>are a crucial component of software development, sharing code, raising issues and easy accessibility to code allows remote teams to develop in tandem. Measuring the quality of the code in a repository is an abstract process, as interpretations of what consists as quality code varies from language to language and context. This systematic literature review aims to collate the knowledge regarding this topic and present gaps in the research and summarize the success of other authors along with th</w:t>
+      </w:r>
+      <w:r>
+        <w:rPr>
+          <w:rFonts w:ascii="Garamond" w:hAnsi="Garamond"/>
+        </w:rPr>
+        <w:t>e metrics used to achieve this</w:t>
+      </w:r>
+      <w:r>
+        <w:rPr>
+          <w:rFonts w:ascii="Garamond" w:hAnsi="Garamond"/>
+        </w:rPr>
+        <w:t xml:space="preserve">. Results suggest that determining code quality is not a predicable process which most of the studies providing only inconclusive outcomes. It was also determined that metrics utilized can be categorized into two sets, high level or low level with the latter focusing on the code level rather than repository statistics. This review hopes to bridge the gaps in each independent paper and suggest ideas from which the research can be improved. </w:t>
       </w:r>
     </w:p>
     <w:p>
@@ -210,15 +219,6 @@
     </w:p>
     <w:p>
       <w:pPr>
-        <w:pStyle w:val="ListParagraph"/>
-        <w:spacing w:after="60"/>
-        <w:rPr>
-          <w:rFonts w:ascii="Garamond" w:hAnsi="Garamond"/>
-        </w:rPr>
-      </w:pPr>
-    </w:p>
-    <w:p>
-      <w:pPr>
         <w:spacing w:after="60"/>
         <w:rPr>
           <w:rFonts w:ascii="Garamond" w:hAnsi="Garamond"/>
@@ -568,7 +568,14 @@
         <w:rPr>
           <w:rFonts w:ascii="Garamond" w:hAnsi="Garamond"/>
         </w:rPr>
-        <w:t>Research papers on this topic are present with stark degrees of variation, there are multiple papers that tackle the challenge of classifying code in terms of quality which still has merit as a resource for this paper. However there are a reduced number that focus on repositories, which can be classed in two categories – open source or academic, research papers in the context of industry in my search could not be acquired. The goal of my review to fill a gap in the market and draw the results from these sources and present a coherent analysis of the findings in the topic o</w:t>
+        <w:t xml:space="preserve">Research papers on this topic are present with stark degrees of variation, there are multiple papers that tackle the challenge of classifying code in terms of quality which still has merit as a resource for this paper. However there are a reduced number that focus on repositories, which can be classed in two categories – open source or </w:t>
+      </w:r>
+      <w:r>
+        <w:rPr>
+          <w:rFonts w:ascii="Garamond" w:hAnsi="Garamond"/>
+        </w:rPr>
+        <w:lastRenderedPageBreak/>
+        <w:t>academic, research papers in the context of industry in my search could not be acquired. The goal of my review to fill a gap in the market and draw the results from these sources and present a coherent analysis of the findings in the topic o</w:t>
       </w:r>
       <w:r>
         <w:rPr>
@@ -763,47 +770,6 @@
     </w:p>
     <w:p>
       <w:pPr>
-        <w:spacing w:after="60"/>
-        <w:rPr>
-          <w:rFonts w:ascii="Garamond" w:hAnsi="Garamond"/>
-        </w:rPr>
-      </w:pPr>
-      <w:r>
-        <w:rPr>
-          <w:rFonts w:ascii="Garamond" w:hAnsi="Garamond"/>
-        </w:rPr>
-        <w:tab/>
-      </w:r>
-      <w:r>
-        <w:rPr>
-          <w:rFonts w:ascii="Garamond" w:hAnsi="Garamond"/>
-        </w:rPr>
-        <w:tab/>
-        <w:t>To answer this question, peer review papers will have to be analyzed and metrics extract</w:t>
-      </w:r>
-      <w:r>
-        <w:rPr>
-          <w:rFonts w:ascii="Garamond" w:hAnsi="Garamond"/>
-        </w:rPr>
-        <w:t xml:space="preserve">ed to determine if </w:t>
-      </w:r>
-    </w:p>
-    <w:p>
-      <w:pPr>
-        <w:spacing w:after="60"/>
-        <w:rPr>
-          <w:rFonts w:ascii="Garamond" w:hAnsi="Garamond"/>
-        </w:rPr>
-      </w:pPr>
-      <w:r>
-        <w:rPr>
-          <w:rFonts w:ascii="Garamond" w:hAnsi="Garamond"/>
-        </w:rPr>
-        <w:t xml:space="preserve">                          Patterns exist.</w:t>
-      </w:r>
-    </w:p>
-    <w:p>
-      <w:pPr>
         <w:pStyle w:val="ListParagraph"/>
         <w:spacing w:after="60"/>
         <w:ind w:left="1080"/>
@@ -811,82 +777,35 @@
           <w:rFonts w:ascii="Garamond" w:hAnsi="Garamond"/>
         </w:rPr>
       </w:pPr>
-    </w:p>
-    <w:p>
-      <w:pPr>
-        <w:pStyle w:val="ListParagraph"/>
-        <w:spacing w:after="60"/>
-        <w:ind w:left="1080"/>
-        <w:rPr>
-          <w:rFonts w:ascii="Garamond" w:hAnsi="Garamond"/>
-        </w:rPr>
-      </w:pPr>
-      <w:r>
-        <w:rPr>
-          <w:rFonts w:ascii="Garamond" w:hAnsi="Garamond"/>
-        </w:rPr>
-        <w:t xml:space="preserve">RQ.2 </w:t>
-      </w:r>
-      <w:r>
-        <w:rPr>
-          <w:rFonts w:ascii="Garamond" w:hAnsi="Garamond"/>
-        </w:rPr>
-        <w:t>–</w:t>
-      </w:r>
-      <w:r>
-        <w:rPr>
-          <w:rFonts w:ascii="Garamond" w:hAnsi="Garamond"/>
-        </w:rPr>
-        <w:t xml:space="preserve"> </w:t>
-      </w:r>
-      <w:r>
-        <w:rPr>
-          <w:rFonts w:ascii="Garamond" w:hAnsi="Garamond"/>
-        </w:rPr>
-        <w:t>What repository sources are most suitable for analyzing code quality?</w:t>
-      </w:r>
-    </w:p>
-    <w:p>
-      <w:pPr>
-        <w:pStyle w:val="ListParagraph"/>
-        <w:spacing w:after="60"/>
-        <w:ind w:left="1080"/>
-        <w:rPr>
-          <w:rFonts w:ascii="Garamond" w:hAnsi="Garamond"/>
-        </w:rPr>
-      </w:pPr>
-      <w:r>
-        <w:rPr>
-          <w:rFonts w:ascii="Garamond" w:hAnsi="Garamond"/>
-        </w:rPr>
-        <w:tab/>
-        <w:t>To answer this question the volume, quality and depth of data from each source will have to be assessed.</w:t>
-      </w:r>
-    </w:p>
-    <w:p>
-      <w:pPr>
-        <w:pStyle w:val="ListParagraph"/>
-        <w:spacing w:after="60"/>
-        <w:ind w:left="1080"/>
-        <w:rPr>
-          <w:rFonts w:ascii="Garamond" w:hAnsi="Garamond"/>
-        </w:rPr>
-      </w:pPr>
-    </w:p>
-    <w:p>
-      <w:pPr>
-        <w:pStyle w:val="ListParagraph"/>
-        <w:spacing w:after="60"/>
-        <w:ind w:left="1080"/>
-        <w:rPr>
-          <w:rFonts w:ascii="Garamond" w:hAnsi="Garamond"/>
-        </w:rPr>
-      </w:pPr>
-      <w:r>
-        <w:rPr>
-          <w:rFonts w:ascii="Garamond" w:hAnsi="Garamond"/>
-        </w:rPr>
-        <w:t>RQ.3 – To what extent are peer reviewed studies successful in using repository data to estimate code quality?</w:t>
+      <w:r>
+        <w:rPr>
+          <w:rFonts w:ascii="Garamond" w:hAnsi="Garamond"/>
+        </w:rPr>
+        <w:t>R</w:t>
+      </w:r>
+      <w:r>
+        <w:rPr>
+          <w:rFonts w:ascii="Garamond" w:hAnsi="Garamond"/>
+        </w:rPr>
+        <w:t>Q.2</w:t>
+      </w:r>
+      <w:r>
+        <w:rPr>
+          <w:rFonts w:ascii="Garamond" w:hAnsi="Garamond"/>
+        </w:rPr>
+        <w:t xml:space="preserve"> – To what extent are peer reviewed studies successful in using repository data to </w:t>
+      </w:r>
+      <w:r>
+        <w:rPr>
+          <w:rFonts w:ascii="Garamond" w:hAnsi="Garamond"/>
+        </w:rPr>
+        <w:t>assess</w:t>
+      </w:r>
+      <w:r>
+        <w:rPr>
+          <w:rFonts w:ascii="Garamond" w:hAnsi="Garamond"/>
+        </w:rPr>
+        <w:t xml:space="preserve"> code quality?</w:t>
       </w:r>
     </w:p>
     <w:p>
@@ -984,7 +903,7 @@
           <w:rFonts w:ascii="Garamond" w:hAnsi="Garamond"/>
         </w:rPr>
       </w:pPr>
-      <w:hyperlink r:id="rId6" w:history="1">
+      <w:hyperlink r:id="rId7" w:history="1">
         <w:r>
           <w:rPr>
             <w:rStyle w:val="Hyperlink"/>
@@ -1009,7 +928,7 @@
           <w:u w:val="none"/>
         </w:rPr>
       </w:pPr>
-      <w:hyperlink r:id="rId7" w:history="1">
+      <w:hyperlink r:id="rId8" w:history="1">
         <w:r>
           <w:rPr>
             <w:rStyle w:val="Hyperlink"/>
@@ -1031,7 +950,7 @@
           <w:rFonts w:ascii="Garamond" w:hAnsi="Garamond"/>
         </w:rPr>
       </w:pPr>
-      <w:hyperlink r:id="rId8" w:history="1">
+      <w:hyperlink r:id="rId9" w:history="1">
         <w:r>
           <w:rPr>
             <w:rStyle w:val="Hyperlink"/>
@@ -1056,7 +975,7 @@
           <w:u w:val="none"/>
         </w:rPr>
       </w:pPr>
-      <w:hyperlink r:id="rId9" w:history="1">
+      <w:hyperlink r:id="rId10" w:history="1">
         <w:r>
           <w:rPr>
             <w:rStyle w:val="Hyperlink"/>
@@ -1078,7 +997,7 @@
           <w:rFonts w:ascii="Garamond" w:hAnsi="Garamond"/>
         </w:rPr>
       </w:pPr>
-      <w:hyperlink r:id="rId10" w:history="1">
+      <w:hyperlink r:id="rId11" w:history="1">
         <w:r>
           <w:rPr>
             <w:rStyle w:val="Hyperlink"/>
@@ -1205,31 +1124,6 @@
     </w:p>
     <w:p>
       <w:pPr>
-        <w:pStyle w:val="ListParagraph"/>
-        <w:spacing w:after="60"/>
-        <w:ind w:left="1080"/>
-        <w:rPr>
-          <w:rFonts w:ascii="Garamond" w:hAnsi="Garamond"/>
-        </w:rPr>
-      </w:pPr>
-    </w:p>
-    <w:p>
-      <w:pPr>
-        <w:spacing w:after="60"/>
-        <w:ind w:left="360" w:firstLine="720"/>
-        <w:rPr>
-          <w:rFonts w:ascii="Garamond" w:hAnsi="Garamond"/>
-        </w:rPr>
-      </w:pPr>
-      <w:r>
-        <w:rPr>
-          <w:rFonts w:ascii="Garamond" w:hAnsi="Garamond"/>
-        </w:rPr>
-        <w:t>ADD MORE AS NEEDED</w:t>
-      </w:r>
-    </w:p>
-    <w:p>
-      <w:pPr>
         <w:spacing w:after="60"/>
         <w:rPr>
           <w:rFonts w:ascii="Garamond" w:hAnsi="Garamond"/>
@@ -1454,14 +1348,7 @@
         <w:rPr>
           <w:rFonts w:ascii="Garamond" w:hAnsi="Garamond"/>
         </w:rPr>
-        <w:t xml:space="preserve">This final step will be </w:t>
-      </w:r>
-      <w:r>
-        <w:rPr>
-          <w:rFonts w:ascii="Garamond" w:hAnsi="Garamond"/>
-        </w:rPr>
-        <w:lastRenderedPageBreak/>
-        <w:t>supplemented by checks such as excluding opinion based papers in order to focus on a quantitative analysis where possible, this phase will be performed on an ad-hoc basis with preference to papers that will contribute to sati</w:t>
+        <w:t>This final step will be supplemented by checks such as excluding opinion based papers in order to focus on a quantitative analysis where possible, this phase will be performed on an ad-hoc basis with preference to papers that will contribute to sati</w:t>
       </w:r>
       <w:r>
         <w:rPr>
@@ -3654,51 +3541,51 @@
         <w:rPr>
           <w:rFonts w:ascii="Garamond" w:hAnsi="Garamond"/>
         </w:rPr>
+        <w:t xml:space="preserve">Low Level = [number of statements per method, number of methods, </w:t>
+      </w:r>
+      <w:r>
+        <w:rPr>
+          <w:rFonts w:ascii="Garamond" w:hAnsi="Garamond"/>
+        </w:rPr>
+        <w:t>cyclomatic complexity</w:t>
+      </w:r>
+      <w:r>
+        <w:rPr>
+          <w:rFonts w:ascii="Garamond" w:hAnsi="Garamond"/>
+        </w:rPr>
+        <w:t>, branch counts, readability, path frequency, lack of method cohesion, code clones, number of unconditional jumps</w:t>
+      </w:r>
+      <w:r>
+        <w:rPr>
+          <w:rFonts w:ascii="Garamond" w:hAnsi="Garamond"/>
+        </w:rPr>
+        <w:t>]</w:t>
+      </w:r>
+    </w:p>
+    <w:p>
+      <w:pPr>
+        <w:pStyle w:val="ListParagraph"/>
+        <w:spacing w:after="60"/>
+        <w:ind w:left="1080"/>
+        <w:rPr>
+          <w:rFonts w:ascii="Garamond" w:hAnsi="Garamond"/>
+        </w:rPr>
+      </w:pPr>
+    </w:p>
+    <w:p>
+      <w:pPr>
+        <w:pStyle w:val="ListParagraph"/>
+        <w:spacing w:after="60"/>
+        <w:ind w:left="1080"/>
+        <w:rPr>
+          <w:rFonts w:ascii="Garamond" w:hAnsi="Garamond"/>
+        </w:rPr>
+      </w:pPr>
+      <w:r>
+        <w:rPr>
+          <w:rFonts w:ascii="Garamond" w:hAnsi="Garamond"/>
+        </w:rPr>
         <w:lastRenderedPageBreak/>
-        <w:t xml:space="preserve">Low Level = [number of statements per method, number of methods, </w:t>
-      </w:r>
-      <w:r>
-        <w:rPr>
-          <w:rFonts w:ascii="Garamond" w:hAnsi="Garamond"/>
-        </w:rPr>
-        <w:t>cyclomatic complexity</w:t>
-      </w:r>
-      <w:r>
-        <w:rPr>
-          <w:rFonts w:ascii="Garamond" w:hAnsi="Garamond"/>
-        </w:rPr>
-        <w:t>, branch counts, readability, path frequency, lack of method cohesion, code clones, number of unconditional jumps</w:t>
-      </w:r>
-      <w:r>
-        <w:rPr>
-          <w:rFonts w:ascii="Garamond" w:hAnsi="Garamond"/>
-        </w:rPr>
-        <w:t>]</w:t>
-      </w:r>
-    </w:p>
-    <w:p>
-      <w:pPr>
-        <w:pStyle w:val="ListParagraph"/>
-        <w:spacing w:after="60"/>
-        <w:ind w:left="1080"/>
-        <w:rPr>
-          <w:rFonts w:ascii="Garamond" w:hAnsi="Garamond"/>
-        </w:rPr>
-      </w:pPr>
-    </w:p>
-    <w:p>
-      <w:pPr>
-        <w:pStyle w:val="ListParagraph"/>
-        <w:spacing w:after="60"/>
-        <w:ind w:left="1080"/>
-        <w:rPr>
-          <w:rFonts w:ascii="Garamond" w:hAnsi="Garamond"/>
-        </w:rPr>
-      </w:pPr>
-      <w:r>
-        <w:rPr>
-          <w:rFonts w:ascii="Garamond" w:hAnsi="Garamond"/>
-        </w:rPr>
         <w:t>Low level metrics are those which revolve around analyzing the code level of the repository, from this data such as the amount of functions, while loops and branches in the source code are evaluated. In contrast high level metrics</w:t>
       </w:r>
       <w:r>
@@ -3753,7 +3640,7 @@
             <wp:cNvGraphicFramePr/>
             <a:graphic xmlns:a="http://schemas.openxmlformats.org/drawingml/2006/main">
               <a:graphicData uri="http://schemas.openxmlformats.org/drawingml/2006/chart">
-                <c:chart xmlns:c="http://schemas.openxmlformats.org/drawingml/2006/chart" xmlns:r="http://schemas.openxmlformats.org/officeDocument/2006/relationships" r:id="rId11"/>
+                <c:chart xmlns:c="http://schemas.openxmlformats.org/drawingml/2006/chart" xmlns:r="http://schemas.openxmlformats.org/officeDocument/2006/relationships" r:id="rId12"/>
               </a:graphicData>
             </a:graphic>
           </wp:inline>
@@ -3841,13 +3728,7 @@
                               <w:rPr>
                                 <w:rFonts w:ascii="Garamond" w:hAnsi="Garamond"/>
                               </w:rPr>
-                              <w:t xml:space="preserve">Figure </w:t>
-                            </w:r>
-                            <w:r>
-                              <w:rPr>
-                                <w:rFonts w:ascii="Garamond" w:hAnsi="Garamond"/>
-                              </w:rPr>
-                              <w:t>3 – shows the rate of metric usage in each paper</w:t>
+                              <w:t>Figure 3 – shows the rate of metric usage in each paper</w:t>
                             </w:r>
                           </w:p>
                         </w:txbxContent>
@@ -3882,13 +3763,7 @@
                         <w:rPr>
                           <w:rFonts w:ascii="Garamond" w:hAnsi="Garamond"/>
                         </w:rPr>
-                        <w:t xml:space="preserve">Figure </w:t>
-                      </w:r>
-                      <w:r>
-                        <w:rPr>
-                          <w:rFonts w:ascii="Garamond" w:hAnsi="Garamond"/>
-                        </w:rPr>
-                        <w:t>3 – shows the rate of metric usage in each paper</w:t>
+                        <w:t>Figure 3 – shows the rate of metric usage in each paper</w:t>
                       </w:r>
                     </w:p>
                   </w:txbxContent>
@@ -3989,25 +3864,40 @@
         <w:rPr>
           <w:rFonts w:ascii="Garamond" w:hAnsi="Garamond"/>
         </w:rPr>
-        <w:t>To answer research question one, I have composed a list of every mentioned metric that is used by the eight papers</w:t>
-      </w:r>
-      <w:r>
-        <w:rPr>
-          <w:rFonts w:ascii="Garamond" w:hAnsi="Garamond"/>
-        </w:rPr>
-        <w:t xml:space="preserve"> in order to judge code quality. Each metric has been stated as well as the frequency it has been mentioned in each distinct paper, this will give a broad overview of popular measurements that have been utilized in t</w:t>
-      </w:r>
-      <w:r>
-        <w:rPr>
-          <w:rFonts w:ascii="Garamond" w:hAnsi="Garamond"/>
-        </w:rPr>
-        <w:t xml:space="preserve">he studies, refer to figure </w:t>
-      </w:r>
-      <w:r>
-        <w:rPr>
-          <w:rFonts w:ascii="Garamond" w:hAnsi="Garamond"/>
-        </w:rPr>
-        <w:t>3.</w:t>
+        <w:t>To answer research question one, I have composed a list of every mentioned metric that is used by the eight papers in order to judge code quality. Each metric has been stated as well as the frequency it has been mentioned in each distinct paper, this will give a broad overview of popular measurements that have been utilized in t</w:t>
+      </w:r>
+      <w:r>
+        <w:rPr>
+          <w:rFonts w:ascii="Garamond" w:hAnsi="Garamond"/>
+        </w:rPr>
+        <w:t xml:space="preserve">he studies, refer to </w:t>
+      </w:r>
+      <w:r>
+        <w:rPr>
+          <w:rFonts w:ascii="Garamond" w:hAnsi="Garamond"/>
+          <w:u w:val="single"/>
+        </w:rPr>
+        <w:t xml:space="preserve">figure </w:t>
+      </w:r>
+      <w:r>
+        <w:rPr>
+          <w:rFonts w:ascii="Garamond" w:hAnsi="Garamond"/>
+          <w:u w:val="single"/>
+        </w:rPr>
+        <w:t>4</w:t>
+      </w:r>
+      <w:r>
+        <w:rPr>
+          <w:rFonts w:ascii="Garamond" w:hAnsi="Garamond"/>
+          <w:u w:val="single"/>
+        </w:rPr>
+        <w:t xml:space="preserve"> in the appendix</w:t>
+      </w:r>
+      <w:r>
+        <w:rPr>
+          <w:rFonts w:ascii="Garamond" w:hAnsi="Garamond"/>
+        </w:rPr>
+        <w:t>.</w:t>
       </w:r>
       <w:r>
         <w:rPr>
@@ -4022,7 +3912,1999 @@
           <w:tab w:val="left" w:pos="996"/>
         </w:tabs>
         <w:spacing w:after="60"/>
-        <w:ind w:left="996"/>
+        <w:rPr>
+          <w:rFonts w:ascii="Garamond" w:hAnsi="Garamond"/>
+        </w:rPr>
+      </w:pPr>
+    </w:p>
+    <w:p>
+      <w:pPr>
+        <w:pStyle w:val="ListParagraph"/>
+        <w:numPr>
+          <w:ilvl w:val="1"/>
+          <w:numId w:val="1"/>
+        </w:numPr>
+        <w:tabs>
+          <w:tab w:val="left" w:pos="996"/>
+        </w:tabs>
+        <w:spacing w:after="60"/>
+        <w:rPr>
+          <w:rFonts w:ascii="Garamond" w:hAnsi="Garamond"/>
+        </w:rPr>
+      </w:pPr>
+      <w:r>
+        <w:rPr>
+          <w:rFonts w:ascii="Garamond" w:hAnsi="Garamond"/>
+        </w:rPr>
+        <w:t>Paper by paper analysis</w:t>
+      </w:r>
+      <w:r>
+        <w:rPr>
+          <w:rFonts w:ascii="Garamond" w:hAnsi="Garamond"/>
+        </w:rPr>
+        <w:t xml:space="preserve"> &amp; Contributions to answering research question two</w:t>
+      </w:r>
+    </w:p>
+    <w:p>
+      <w:pPr>
+        <w:pStyle w:val="ListParagraph"/>
+        <w:tabs>
+          <w:tab w:val="left" w:pos="996"/>
+        </w:tabs>
+        <w:spacing w:after="60"/>
+        <w:ind w:left="1080"/>
+        <w:rPr>
+          <w:rFonts w:ascii="Garamond" w:hAnsi="Garamond"/>
+        </w:rPr>
+      </w:pPr>
+    </w:p>
+    <w:p>
+      <w:pPr>
+        <w:pStyle w:val="ListParagraph"/>
+        <w:numPr>
+          <w:ilvl w:val="0"/>
+          <w:numId w:val="12"/>
+        </w:numPr>
+        <w:tabs>
+          <w:tab w:val="left" w:pos="996"/>
+        </w:tabs>
+        <w:spacing w:after="60"/>
+        <w:rPr>
+          <w:rFonts w:ascii="Garamond" w:hAnsi="Garamond"/>
+        </w:rPr>
+      </w:pPr>
+      <w:r>
+        <w:rPr>
+          <w:rFonts w:ascii="Garamond" w:hAnsi="Garamond"/>
+        </w:rPr>
+        <w:t>Commit Quality in Five High Performance Computing Projects</w:t>
+      </w:r>
+    </w:p>
+    <w:p>
+      <w:pPr>
+        <w:tabs>
+          <w:tab w:val="left" w:pos="996"/>
+        </w:tabs>
+        <w:spacing w:after="60"/>
+        <w:ind w:left="1080"/>
+        <w:rPr>
+          <w:rFonts w:ascii="Garamond" w:hAnsi="Garamond"/>
+        </w:rPr>
+      </w:pPr>
+      <w:r>
+        <w:rPr>
+          <w:rFonts w:ascii="Garamond" w:hAnsi="Garamond"/>
+        </w:rPr>
+        <w:t xml:space="preserve">This papers presents a precise view point towards code quality, honing in on commits and how it relates to quality in a niche HPC project, although non HPC open source projects have been used for comparison. The paper does not directly outline research questions but the main goals they are trying to achieve include designing a case study which compares the two sets of project types with the intention of introducing commit quality measures. For quantifying this goal they used previously defined high level metrics (commit related) and provides variation by utilizing three different repository types, Bit Bucket, SVN and GitHub, however the commit metrics are consistent across each domain. The research results provided no concrete evidence that distinguishes commit quality from each of the two domains, only suggesting that HPC projects need to move onto a more modern VCS. </w:t>
+      </w:r>
+    </w:p>
+    <w:p>
+      <w:pPr>
+        <w:tabs>
+          <w:tab w:val="left" w:pos="996"/>
+        </w:tabs>
+        <w:spacing w:after="60"/>
+        <w:ind w:left="1080"/>
+        <w:rPr>
+          <w:rFonts w:ascii="Garamond" w:hAnsi="Garamond"/>
+        </w:rPr>
+      </w:pPr>
+    </w:p>
+    <w:p>
+      <w:pPr>
+        <w:pStyle w:val="ListParagraph"/>
+        <w:numPr>
+          <w:ilvl w:val="0"/>
+          <w:numId w:val="12"/>
+        </w:numPr>
+        <w:tabs>
+          <w:tab w:val="left" w:pos="996"/>
+        </w:tabs>
+        <w:spacing w:after="60"/>
+        <w:rPr>
+          <w:rFonts w:ascii="Garamond" w:hAnsi="Garamond"/>
+        </w:rPr>
+      </w:pPr>
+      <w:r>
+        <w:rPr>
+          <w:rFonts w:ascii="Garamond" w:hAnsi="Garamond"/>
+        </w:rPr>
+        <w:t>Mining student CVS repositories for performance indicators</w:t>
+      </w:r>
+    </w:p>
+    <w:p>
+      <w:pPr>
+        <w:tabs>
+          <w:tab w:val="left" w:pos="996"/>
+        </w:tabs>
+        <w:spacing w:after="60"/>
+        <w:ind w:left="1080"/>
+        <w:rPr>
+          <w:rFonts w:ascii="Garamond" w:hAnsi="Garamond"/>
+        </w:rPr>
+      </w:pPr>
+      <w:r>
+        <w:rPr>
+          <w:rFonts w:ascii="Garamond" w:hAnsi="Garamond"/>
+        </w:rPr>
+        <w:t xml:space="preserve">The broad goal of </w:t>
+      </w:r>
+      <w:r>
+        <w:rPr>
+          <w:rFonts w:ascii="Garamond" w:hAnsi="Garamond"/>
+        </w:rPr>
+        <w:t>the research program was to extract information</w:t>
+      </w:r>
+      <w:r>
+        <w:rPr>
+          <w:rFonts w:ascii="Garamond" w:hAnsi="Garamond"/>
+        </w:rPr>
+        <w:t xml:space="preserve"> about student behavior</w:t>
+      </w:r>
+      <w:r>
+        <w:rPr>
+          <w:rFonts w:ascii="Garamond" w:hAnsi="Garamond"/>
+        </w:rPr>
+        <w:t xml:space="preserve"> and code from version control </w:t>
+      </w:r>
+      <w:r>
+        <w:rPr>
+          <w:rFonts w:ascii="Garamond" w:hAnsi="Garamond"/>
+        </w:rPr>
+        <w:t>repositories, in order to find statistical patterns or predictors of performance</w:t>
+      </w:r>
+      <w:r>
+        <w:rPr>
+          <w:rFonts w:ascii="Garamond" w:hAnsi="Garamond"/>
+        </w:rPr>
+        <w:t xml:space="preserve">. This involved extracting 20 low level metrics as features and then performing analysis on the students final grades, previous grades against the data extracted from CVS. The method is a controlled experiment in an academic setting with over 200 applicants, machine learning algorithms formed the approach taken to classify the feature sets. The study was unable to find any connection between the metrics extracted from CVS and the </w:t>
+      </w:r>
+      <w:r>
+        <w:rPr>
+          <w:rFonts w:ascii="Garamond" w:hAnsi="Garamond"/>
+        </w:rPr>
+        <w:t>student’s</w:t>
+      </w:r>
+      <w:r>
+        <w:rPr>
+          <w:rFonts w:ascii="Garamond" w:hAnsi="Garamond"/>
+        </w:rPr>
+        <w:t xml:space="preserve"> grades. </w:t>
+      </w:r>
+    </w:p>
+    <w:p>
+      <w:pPr>
+        <w:tabs>
+          <w:tab w:val="left" w:pos="996"/>
+        </w:tabs>
+        <w:spacing w:after="60"/>
+        <w:ind w:left="1080"/>
+        <w:rPr>
+          <w:rFonts w:ascii="Garamond" w:hAnsi="Garamond"/>
+        </w:rPr>
+      </w:pPr>
+    </w:p>
+    <w:p>
+      <w:pPr>
+        <w:pStyle w:val="ListParagraph"/>
+        <w:numPr>
+          <w:ilvl w:val="0"/>
+          <w:numId w:val="12"/>
+        </w:numPr>
+        <w:tabs>
+          <w:tab w:val="left" w:pos="996"/>
+        </w:tabs>
+        <w:spacing w:after="60"/>
+        <w:rPr>
+          <w:rFonts w:ascii="Garamond" w:hAnsi="Garamond"/>
+        </w:rPr>
+      </w:pPr>
+      <w:r>
+        <w:rPr>
+          <w:rFonts w:ascii="Garamond" w:hAnsi="Garamond"/>
+        </w:rPr>
+        <w:lastRenderedPageBreak/>
+        <w:t>Code quality analysis in open source software development</w:t>
+      </w:r>
+    </w:p>
+    <w:p>
+      <w:pPr>
+        <w:tabs>
+          <w:tab w:val="left" w:pos="996"/>
+        </w:tabs>
+        <w:spacing w:after="60"/>
+        <w:ind w:left="1080"/>
+        <w:rPr>
+          <w:rFonts w:ascii="Garamond" w:hAnsi="Garamond"/>
+        </w:rPr>
+      </w:pPr>
+      <w:r>
+        <w:rPr>
+          <w:rFonts w:ascii="Garamond" w:hAnsi="Garamond"/>
+        </w:rPr>
+        <w:t>This study takes the form of a case study, utilizing a tool (</w:t>
+      </w:r>
+      <w:proofErr w:type="spellStart"/>
+      <w:r>
+        <w:rPr>
+          <w:rFonts w:ascii="Garamond" w:hAnsi="Garamond"/>
+        </w:rPr>
+        <w:t>logiscope</w:t>
+      </w:r>
+      <w:proofErr w:type="spellEnd"/>
+      <w:r>
+        <w:rPr>
+          <w:rFonts w:ascii="Garamond" w:hAnsi="Garamond"/>
+        </w:rPr>
+        <w:t>) in order to determine code quality when applied to 100 Linux open source projects. The student focuses on the language C and the component (method) level with metrics extracted such as number of statements per component and number of comments per component.  The tool then classifies the code based on these metrics into five categories that loosely translate from accepted to undefined code. The outcome of the study suggests that code developed in the open source environment is of a lower quality then in the industry and propose suggestions as to why this occurs.</w:t>
+      </w:r>
+    </w:p>
+    <w:p>
+      <w:pPr>
+        <w:tabs>
+          <w:tab w:val="left" w:pos="996"/>
+        </w:tabs>
+        <w:spacing w:after="60"/>
+        <w:ind w:left="1080"/>
+        <w:rPr>
+          <w:rFonts w:ascii="Garamond" w:hAnsi="Garamond"/>
+        </w:rPr>
+      </w:pPr>
+    </w:p>
+    <w:p>
+      <w:pPr>
+        <w:pStyle w:val="ListParagraph"/>
+        <w:numPr>
+          <w:ilvl w:val="0"/>
+          <w:numId w:val="12"/>
+        </w:numPr>
+        <w:tabs>
+          <w:tab w:val="left" w:pos="996"/>
+        </w:tabs>
+        <w:spacing w:after="60"/>
+        <w:rPr>
+          <w:rFonts w:ascii="Garamond" w:hAnsi="Garamond"/>
+        </w:rPr>
+      </w:pPr>
+      <w:r>
+        <w:rPr>
+          <w:rFonts w:ascii="Garamond" w:hAnsi="Garamond"/>
+        </w:rPr>
+        <w:t>Comparing Design and Code Metrics for Software Quality</w:t>
+      </w:r>
+      <w:r>
+        <w:rPr>
+          <w:rFonts w:ascii="Garamond" w:hAnsi="Garamond"/>
+        </w:rPr>
+        <w:t xml:space="preserve"> </w:t>
+      </w:r>
+      <w:r>
+        <w:rPr>
+          <w:rFonts w:ascii="Garamond" w:hAnsi="Garamond"/>
+        </w:rPr>
+        <w:t>Prediction</w:t>
+      </w:r>
+    </w:p>
+    <w:p>
+      <w:pPr>
+        <w:tabs>
+          <w:tab w:val="left" w:pos="996"/>
+        </w:tabs>
+        <w:spacing w:after="60"/>
+        <w:ind w:left="1080"/>
+        <w:rPr>
+          <w:rFonts w:ascii="Garamond" w:hAnsi="Garamond"/>
+        </w:rPr>
+      </w:pPr>
+      <w:r>
+        <w:rPr>
+          <w:rFonts w:ascii="Garamond" w:hAnsi="Garamond"/>
+        </w:rPr>
+        <w:t xml:space="preserve">The method utilized in this study revolves around machine learning algorithms using WEKA, which a focus on the module (method) level of the code under test. Metric extracted range from the number of parameters in a module, amount of white space and other low level metrics (23 to be exact). The study outcome shows a trend that code only metrics are inferior to when combined with design based metrics, with design focused metrics providing the worst performance. It was also determined that the choice of metrics had a greater impact than the machine learning algorithm implemented. </w:t>
+      </w:r>
+    </w:p>
+    <w:p>
+      <w:pPr>
+        <w:tabs>
+          <w:tab w:val="left" w:pos="996"/>
+        </w:tabs>
+        <w:spacing w:after="60"/>
+        <w:ind w:left="1080"/>
+        <w:rPr>
+          <w:rFonts w:ascii="Garamond" w:hAnsi="Garamond"/>
+        </w:rPr>
+      </w:pPr>
+    </w:p>
+    <w:p>
+      <w:pPr>
+        <w:pStyle w:val="ListParagraph"/>
+        <w:numPr>
+          <w:ilvl w:val="0"/>
+          <w:numId w:val="12"/>
+        </w:numPr>
+        <w:tabs>
+          <w:tab w:val="left" w:pos="996"/>
+        </w:tabs>
+        <w:spacing w:after="60"/>
+        <w:rPr>
+          <w:rFonts w:ascii="Garamond" w:hAnsi="Garamond"/>
+        </w:rPr>
+      </w:pPr>
+      <w:r>
+        <w:rPr>
+          <w:rFonts w:ascii="Garamond" w:hAnsi="Garamond"/>
+        </w:rPr>
+        <w:t>Evaluating the Quality of Open Source</w:t>
+      </w:r>
+      <w:r>
+        <w:rPr>
+          <w:rFonts w:ascii="Garamond" w:hAnsi="Garamond"/>
+        </w:rPr>
+        <w:t xml:space="preserve"> </w:t>
+      </w:r>
+      <w:r>
+        <w:rPr>
+          <w:rFonts w:ascii="Garamond" w:hAnsi="Garamond"/>
+        </w:rPr>
+        <w:t>Software</w:t>
+      </w:r>
+    </w:p>
+    <w:p>
+      <w:pPr>
+        <w:tabs>
+          <w:tab w:val="left" w:pos="996"/>
+        </w:tabs>
+        <w:spacing w:after="60"/>
+        <w:ind w:left="1080"/>
+        <w:rPr>
+          <w:rFonts w:ascii="Garamond" w:hAnsi="Garamond"/>
+        </w:rPr>
+      </w:pPr>
+      <w:r>
+        <w:rPr>
+          <w:rFonts w:ascii="Garamond" w:hAnsi="Garamond"/>
+        </w:rPr>
+        <w:t>The main goal of this research was to extend the development of a code quality tool known as ‘</w:t>
+      </w:r>
+      <w:proofErr w:type="spellStart"/>
+      <w:r>
+        <w:rPr>
+          <w:rFonts w:ascii="Garamond" w:hAnsi="Garamond"/>
+        </w:rPr>
+        <w:t>sqo-oss</w:t>
+      </w:r>
+      <w:proofErr w:type="spellEnd"/>
+      <w:r>
+        <w:rPr>
+          <w:rFonts w:ascii="Garamond" w:hAnsi="Garamond"/>
+        </w:rPr>
+        <w:t xml:space="preserve">’ however there is an emphasis on discussing the metrics used and the impact on the tool which is of interest in this review. </w:t>
+      </w:r>
+      <w:r>
+        <w:rPr>
+          <w:rFonts w:ascii="Garamond" w:hAnsi="Garamond"/>
+        </w:rPr>
+        <w:t>The research extracts its data using a mixed method, low and high level metrics are considered which range from data on commits, to the class level with methods and attributes being placed on scrutiny and measured. The research conclusion support that the paper took and exploratory stance, which the goal being to provide novel ideas, from which the research team hopes to follow up on.</w:t>
+      </w:r>
+    </w:p>
+    <w:p>
+      <w:pPr>
+        <w:tabs>
+          <w:tab w:val="left" w:pos="996"/>
+        </w:tabs>
+        <w:spacing w:after="60"/>
+        <w:ind w:left="1080"/>
+        <w:rPr>
+          <w:rFonts w:ascii="Garamond" w:hAnsi="Garamond"/>
+        </w:rPr>
+      </w:pPr>
+    </w:p>
+    <w:p>
+      <w:pPr>
+        <w:pStyle w:val="ListParagraph"/>
+        <w:numPr>
+          <w:ilvl w:val="0"/>
+          <w:numId w:val="12"/>
+        </w:numPr>
+        <w:tabs>
+          <w:tab w:val="left" w:pos="996"/>
+        </w:tabs>
+        <w:spacing w:after="60"/>
+        <w:rPr>
+          <w:rFonts w:ascii="Garamond" w:hAnsi="Garamond"/>
+        </w:rPr>
+      </w:pPr>
+      <w:r>
+        <w:rPr>
+          <w:rFonts w:ascii="Garamond" w:hAnsi="Garamond"/>
+        </w:rPr>
+        <w:t>A Large Scale Study of Programming Languages</w:t>
+      </w:r>
+      <w:r>
+        <w:rPr>
+          <w:rFonts w:ascii="Garamond" w:hAnsi="Garamond"/>
+        </w:rPr>
+        <w:t xml:space="preserve"> </w:t>
+      </w:r>
+      <w:r>
+        <w:rPr>
+          <w:rFonts w:ascii="Garamond" w:hAnsi="Garamond"/>
+        </w:rPr>
+        <w:t xml:space="preserve">and Code Quality in </w:t>
+      </w:r>
+      <w:r>
+        <w:rPr>
+          <w:rFonts w:ascii="Garamond" w:hAnsi="Garamond"/>
+        </w:rPr>
+        <w:t>GitHub</w:t>
+      </w:r>
+    </w:p>
+    <w:p>
+      <w:pPr>
+        <w:tabs>
+          <w:tab w:val="left" w:pos="996"/>
+        </w:tabs>
+        <w:spacing w:after="60"/>
+        <w:ind w:left="1080"/>
+        <w:rPr>
+          <w:rFonts w:ascii="Garamond" w:hAnsi="Garamond"/>
+        </w:rPr>
+      </w:pPr>
+      <w:r>
+        <w:rPr>
+          <w:rFonts w:ascii="Garamond" w:hAnsi="Garamond"/>
+        </w:rPr>
+        <w:t>The goal of this paper was to determine the effect that a programming language has on open source software quality. The study utilizes a huge code based of 729 projects and 80,000 KLOC, and plans to investigate aspects such as static v dynamic typing and the effect on code quality. The research questions are A) are some languages more defect prone than others and B) which language properties relate to defects and C) which is the relation between language and big category. The study focuses on high level metrics taken from the repository revolving around insertions contributors and commits. The outcomes presented include that the data indicates functional</w:t>
+      </w:r>
+      <w:r>
+        <w:rPr>
+          <w:rFonts w:ascii="Garamond" w:hAnsi="Garamond"/>
+        </w:rPr>
+        <w:t xml:space="preserve"> languages are better than procedu</w:t>
+      </w:r>
+      <w:r>
+        <w:rPr>
+          <w:rFonts w:ascii="Garamond" w:hAnsi="Garamond"/>
+        </w:rPr>
+        <w:t>ral languages; it suggests that</w:t>
+      </w:r>
+      <w:r>
+        <w:rPr>
+          <w:rFonts w:ascii="Garamond" w:hAnsi="Garamond"/>
+        </w:rPr>
+        <w:t xml:space="preserve"> strong typing is better than weak typin</w:t>
+      </w:r>
+      <w:r>
+        <w:rPr>
+          <w:rFonts w:ascii="Garamond" w:hAnsi="Garamond"/>
+        </w:rPr>
+        <w:t>g; that static typing is better</w:t>
+      </w:r>
+      <w:r>
+        <w:rPr>
+          <w:rFonts w:ascii="Garamond" w:hAnsi="Garamond"/>
+        </w:rPr>
+        <w:t xml:space="preserve"> than dynamic</w:t>
+      </w:r>
+      <w:r>
+        <w:rPr>
+          <w:rFonts w:ascii="Garamond" w:hAnsi="Garamond"/>
+        </w:rPr>
+        <w:t>.</w:t>
+      </w:r>
+    </w:p>
+    <w:p>
+      <w:pPr>
+        <w:pStyle w:val="ListParagraph"/>
+        <w:tabs>
+          <w:tab w:val="left" w:pos="996"/>
+        </w:tabs>
+        <w:spacing w:after="60"/>
+        <w:ind w:left="1440"/>
+        <w:rPr>
+          <w:rFonts w:ascii="Garamond" w:hAnsi="Garamond"/>
+        </w:rPr>
+      </w:pPr>
+    </w:p>
+    <w:p>
+      <w:pPr>
+        <w:pStyle w:val="ListParagraph"/>
+        <w:numPr>
+          <w:ilvl w:val="0"/>
+          <w:numId w:val="12"/>
+        </w:numPr>
+        <w:tabs>
+          <w:tab w:val="left" w:pos="996"/>
+        </w:tabs>
+        <w:spacing w:after="60"/>
+        <w:rPr>
+          <w:rFonts w:ascii="Garamond" w:hAnsi="Garamond"/>
+        </w:rPr>
+      </w:pPr>
+      <w:r>
+        <w:rPr>
+          <w:rFonts w:ascii="Garamond" w:hAnsi="Garamond"/>
+        </w:rPr>
+        <w:t>Measuring Code Quality to Improve Specification Mining</w:t>
+      </w:r>
+    </w:p>
+    <w:p>
+      <w:pPr>
+        <w:tabs>
+          <w:tab w:val="left" w:pos="996"/>
+        </w:tabs>
+        <w:spacing w:after="60"/>
+        <w:ind w:left="1080"/>
+        <w:rPr>
+          <w:rFonts w:ascii="Garamond" w:hAnsi="Garamond"/>
+        </w:rPr>
+      </w:pPr>
+      <w:r>
+        <w:rPr>
+          <w:rFonts w:ascii="Garamond" w:hAnsi="Garamond"/>
+        </w:rPr>
+        <w:t>While this topic focuses on the application of specification mining, it provides valuable information on the        metrics used for code quality analysis. The method of research is an experiment, via a medium of s code quality tool, which entirely focused on low level metrics. Of the three experiments one is of huge relevance to this review, focusing on a statistical analysis of set code metrics such as code churn in order to predict quality, each point of analysis is considered independently and synthesized. The research concluded the prediction model frequently provided false positives</w:t>
+      </w:r>
+      <w:r>
+        <w:rPr>
+          <w:rFonts w:ascii="Garamond" w:hAnsi="Garamond"/>
+        </w:rPr>
+        <w:t xml:space="preserve"> (69%)</w:t>
+      </w:r>
+      <w:r>
+        <w:rPr>
+          <w:rFonts w:ascii="Garamond" w:hAnsi="Garamond"/>
+        </w:rPr>
+        <w:t xml:space="preserve"> on certain metrics, which skewed the </w:t>
+      </w:r>
+      <w:r>
+        <w:rPr>
+          <w:rFonts w:ascii="Garamond" w:hAnsi="Garamond"/>
+        </w:rPr>
+        <w:t>study’s</w:t>
+      </w:r>
+      <w:r>
+        <w:rPr>
+          <w:rFonts w:ascii="Garamond" w:hAnsi="Garamond"/>
+        </w:rPr>
+        <w:t xml:space="preserve"> results</w:t>
+      </w:r>
+      <w:r>
+        <w:rPr>
+          <w:rFonts w:ascii="Garamond" w:hAnsi="Garamond"/>
+        </w:rPr>
+        <w:t>. In terms on contribution the study states this greatly exceeds previously developed mining tools, however in the context of this reviews research questions, it reinforces the point that predicting code quality often leads to inconclusive results.</w:t>
+      </w:r>
+    </w:p>
+    <w:p>
+      <w:pPr>
+        <w:tabs>
+          <w:tab w:val="left" w:pos="996"/>
+        </w:tabs>
+        <w:spacing w:after="60"/>
+        <w:ind w:left="1080"/>
+        <w:rPr>
+          <w:rFonts w:ascii="Garamond" w:hAnsi="Garamond"/>
+        </w:rPr>
+      </w:pPr>
+    </w:p>
+    <w:p>
+      <w:pPr>
+        <w:pStyle w:val="ListParagraph"/>
+        <w:numPr>
+          <w:ilvl w:val="0"/>
+          <w:numId w:val="13"/>
+        </w:numPr>
+        <w:tabs>
+          <w:tab w:val="left" w:pos="996"/>
+        </w:tabs>
+        <w:spacing w:after="60"/>
+        <w:rPr>
+          <w:rFonts w:ascii="Garamond" w:hAnsi="Garamond"/>
+        </w:rPr>
+      </w:pPr>
+      <w:r>
+        <w:rPr>
+          <w:rFonts w:ascii="Garamond" w:hAnsi="Garamond"/>
+        </w:rPr>
+        <w:t>GitHub Projects. Quality Analysis of Open-Source Software</w:t>
+      </w:r>
+    </w:p>
+    <w:p>
+      <w:pPr>
+        <w:tabs>
+          <w:tab w:val="left" w:pos="996"/>
+        </w:tabs>
+        <w:spacing w:after="60"/>
+        <w:ind w:left="1080"/>
+        <w:rPr>
+          <w:rFonts w:ascii="Garamond" w:hAnsi="Garamond"/>
+        </w:rPr>
+      </w:pPr>
+      <w:r>
+        <w:rPr>
+          <w:rFonts w:ascii="Garamond" w:hAnsi="Garamond"/>
+        </w:rPr>
+        <w:t xml:space="preserve">The goal of this paper was to classify GitHub projects based on two key metrics, the amount of ‘stargazers’ over time and the survival of issues associated with each project. In addition to this supporting high level metrics were taken into to supplement the main data points, factors including contributors, commits and forks. The research revolves round extracting metrics, from this co-efficient and p-values are defined using a regression analysis model (binomial). The work concluded that </w:t>
+      </w:r>
+      <w:r>
+        <w:rPr>
+          <w:rFonts w:ascii="Garamond" w:hAnsi="Garamond"/>
+        </w:rPr>
+        <w:t>it is better</w:t>
+      </w:r>
+      <w:r>
+        <w:rPr>
+          <w:rFonts w:ascii="Garamond" w:hAnsi="Garamond"/>
+        </w:rPr>
+        <w:t xml:space="preserve"> for a software project to have </w:t>
+      </w:r>
+      <w:r>
+        <w:rPr>
+          <w:rFonts w:ascii="Garamond" w:hAnsi="Garamond"/>
+        </w:rPr>
+        <w:lastRenderedPageBreak/>
+        <w:t>f</w:t>
+      </w:r>
+      <w:r>
+        <w:rPr>
+          <w:rFonts w:ascii="Garamond" w:hAnsi="Garamond"/>
+        </w:rPr>
+        <w:t>ocused</w:t>
+      </w:r>
+      <w:r>
+        <w:rPr>
+          <w:rFonts w:ascii="Garamond" w:hAnsi="Garamond"/>
+        </w:rPr>
+        <w:t xml:space="preserve"> developers involved in the community</w:t>
+      </w:r>
+      <w:r>
+        <w:rPr>
+          <w:rFonts w:ascii="Garamond" w:hAnsi="Garamond"/>
+        </w:rPr>
+        <w:t xml:space="preserve"> rather than having in the team, </w:t>
+      </w:r>
+      <w:r>
+        <w:rPr>
+          <w:rFonts w:ascii="Garamond" w:hAnsi="Garamond"/>
+        </w:rPr>
+        <w:t xml:space="preserve">popular, often followed </w:t>
+      </w:r>
+      <w:r>
+        <w:rPr>
+          <w:rFonts w:ascii="Garamond" w:hAnsi="Garamond"/>
+        </w:rPr>
+        <w:t xml:space="preserve">     </w:t>
+      </w:r>
+      <w:r>
+        <w:rPr>
+          <w:rFonts w:ascii="Garamond" w:hAnsi="Garamond"/>
+        </w:rPr>
+        <w:t>developers</w:t>
+      </w:r>
+      <w:r>
+        <w:rPr>
+          <w:rFonts w:ascii="Garamond" w:hAnsi="Garamond"/>
+        </w:rPr>
+        <w:t>.</w:t>
+      </w:r>
+    </w:p>
+    <w:p>
+      <w:pPr>
+        <w:spacing w:after="60"/>
+        <w:jc w:val="center"/>
+        <w:rPr>
+          <w:rFonts w:ascii="Garamond" w:hAnsi="Garamond"/>
+        </w:rPr>
+      </w:pPr>
+    </w:p>
+    <w:p>
+      <w:pPr>
+        <w:pStyle w:val="ListParagraph"/>
+        <w:numPr>
+          <w:ilvl w:val="0"/>
+          <w:numId w:val="1"/>
+        </w:numPr>
+        <w:spacing w:after="60"/>
+        <w:jc w:val="center"/>
+        <w:rPr>
+          <w:rFonts w:ascii="Garamond" w:hAnsi="Garamond"/>
+        </w:rPr>
+      </w:pPr>
+      <w:r>
+        <w:rPr>
+          <w:rFonts w:ascii="Garamond" w:hAnsi="Garamond"/>
+        </w:rPr>
+        <w:t>DISCUSSIONS</w:t>
+      </w:r>
+      <w:r>
+        <w:rPr>
+          <w:rFonts w:ascii="Garamond" w:hAnsi="Garamond"/>
+        </w:rPr>
+        <w:t xml:space="preserve"> </w:t>
+      </w:r>
+    </w:p>
+    <w:p>
+      <w:pPr>
+        <w:pStyle w:val="ListParagraph"/>
+        <w:spacing w:after="60"/>
+        <w:rPr>
+          <w:rFonts w:ascii="Garamond" w:hAnsi="Garamond"/>
+        </w:rPr>
+      </w:pPr>
+      <w:r>
+        <w:rPr>
+          <w:rFonts w:ascii="Garamond" w:hAnsi="Garamond"/>
+        </w:rPr>
+        <w:t>In terms of answering research question one</w:t>
+      </w:r>
+      <w:r>
+        <w:rPr>
+          <w:rFonts w:ascii="Garamond" w:hAnsi="Garamond"/>
+        </w:rPr>
+        <w:t xml:space="preserve"> I have discovered that there are two discrete categories used by the </w:t>
+      </w:r>
+    </w:p>
+    <w:p>
+      <w:pPr>
+        <w:pStyle w:val="ListParagraph"/>
+        <w:spacing w:after="60"/>
+        <w:rPr>
+          <w:rFonts w:ascii="Garamond" w:hAnsi="Garamond"/>
+        </w:rPr>
+      </w:pPr>
+      <w:r>
+        <w:rPr>
+          <w:rFonts w:ascii="Garamond" w:hAnsi="Garamond"/>
+        </w:rPr>
+        <w:t>Studies, high level and low level metrics. Due to the small data set it is more difficult to draw a correlation on the table of results seen in figure 4, however key performers that apply across multiple papers include LOC (3), c</w:t>
+      </w:r>
+      <w:r>
+        <w:rPr>
+          <w:rFonts w:ascii="Garamond" w:hAnsi="Garamond"/>
+        </w:rPr>
+        <w:t>yclomatic complexity</w:t>
+      </w:r>
+      <w:r>
+        <w:rPr>
+          <w:rFonts w:ascii="Garamond" w:hAnsi="Garamond"/>
+        </w:rPr>
+        <w:t xml:space="preserve"> (4) and Literal string total (3). Each of these independently don’t indicate code quality, neither does the popularity of the metrics, however in particular c</w:t>
+      </w:r>
+      <w:r>
+        <w:rPr>
+          <w:rFonts w:ascii="Garamond" w:hAnsi="Garamond"/>
+        </w:rPr>
+        <w:t>yclomatic complexity</w:t>
+      </w:r>
+      <w:r>
+        <w:rPr>
+          <w:rFonts w:ascii="Garamond" w:hAnsi="Garamond"/>
+        </w:rPr>
+        <w:t xml:space="preserve"> and LOC have been prominent references points each paper they are mentioned in. Overall despite the small amount of papers </w:t>
+      </w:r>
+      <w:proofErr w:type="spellStart"/>
+      <w:r>
+        <w:rPr>
+          <w:rFonts w:ascii="Garamond" w:hAnsi="Garamond"/>
+        </w:rPr>
+        <w:t>analysed</w:t>
+      </w:r>
+      <w:proofErr w:type="spellEnd"/>
+      <w:r>
+        <w:rPr>
+          <w:rFonts w:ascii="Garamond" w:hAnsi="Garamond"/>
+        </w:rPr>
+        <w:t xml:space="preserve"> we have identified a set of metrics which satisfies RQ1. Research question two has encountered much more mixed results, 3/8 of the studies provide concreate theoretical outcomes on code quality, however none have a conclusion that directly can identify whether code set A is good OR code set B is bad, the other 5 papers provide inconclusive or no substantial results. Therefore for RQ2 the general consensus of crawling repositories to determine code quality is inconclusive. </w:t>
+      </w:r>
+    </w:p>
+    <w:p>
+      <w:pPr>
+        <w:pStyle w:val="ListParagraph"/>
+        <w:spacing w:after="60"/>
+        <w:rPr>
+          <w:rFonts w:ascii="Garamond" w:hAnsi="Garamond"/>
+        </w:rPr>
+      </w:pPr>
+      <w:r>
+        <w:rPr>
+          <w:rFonts w:ascii="Garamond" w:hAnsi="Garamond"/>
+        </w:rPr>
+        <w:tab/>
+        <w:t xml:space="preserve">The SLR conducted here however contains significant weaknesses, the inability to review a large number of research papers has crippled particular RQ1. This question requires a much larger data set in order to draw substantial conclusions on metrics utilized, however brief, metrics have been identified so despite the limited scope the review was partially successful. </w:t>
+      </w:r>
+      <w:r>
+        <w:rPr>
+          <w:rFonts w:ascii="Garamond" w:hAnsi="Garamond"/>
+        </w:rPr>
+        <w:t xml:space="preserve">A strength of this SLR is the outcomes, from the papers analyzed it has been possible to provide conclusions and contribute to the topic presented in this review. *see the conclusion section </w:t>
+      </w:r>
+    </w:p>
+    <w:p>
+      <w:pPr>
+        <w:pStyle w:val="ListParagraph"/>
+        <w:spacing w:after="60"/>
+        <w:ind w:firstLine="720"/>
+        <w:rPr>
+          <w:rFonts w:ascii="Garamond" w:hAnsi="Garamond"/>
+        </w:rPr>
+      </w:pPr>
+      <w:r>
+        <w:rPr>
+          <w:rFonts w:ascii="Garamond" w:hAnsi="Garamond"/>
+        </w:rPr>
+        <w:t xml:space="preserve">Aspect of validity need to be considered, </w:t>
+      </w:r>
+      <w:r>
+        <w:rPr>
+          <w:rFonts w:ascii="Garamond" w:hAnsi="Garamond"/>
+        </w:rPr>
+        <w:t xml:space="preserve">external validity has weaknesses in this review. The lack of industrial context in the papers is an aspect of context that is missing, in its place academic, open source and government (NASA) are represented. Construct validity could be criticized, particularly for the metrics, this is a subjective set of data that varied between synonyms (method, module, component) which required translation. In addition to this the research papers chosen often had code quality as a side factor, with another topic taking precedence, it was preferable to have this additional topic to be repository based however not all the papers reflected this which may skew the results. This will have an impact on external validity, since the sources of information are varied, it may be difficult to decipher if the findings will apply to other contexts, particular in industry.  </w:t>
+      </w:r>
+      <w:r>
+        <w:rPr>
+          <w:rFonts w:ascii="Garamond" w:hAnsi="Garamond"/>
+        </w:rPr>
+        <w:t>It also needs to be considered that all metrics extracted were those explicitly mentioned in the paper, tools might have others hidden under the surface.</w:t>
+      </w:r>
+    </w:p>
+    <w:p>
+      <w:pPr>
+        <w:spacing w:after="60"/>
+        <w:jc w:val="center"/>
+        <w:rPr>
+          <w:rFonts w:ascii="Garamond" w:hAnsi="Garamond"/>
+        </w:rPr>
+      </w:pPr>
+    </w:p>
+    <w:p>
+      <w:pPr>
+        <w:tabs>
+          <w:tab w:val="left" w:pos="6205"/>
+        </w:tabs>
+        <w:spacing w:after="60"/>
+        <w:rPr>
+          <w:rFonts w:ascii="Garamond" w:hAnsi="Garamond"/>
+        </w:rPr>
+      </w:pPr>
+      <w:r>
+        <w:rPr>
+          <w:rFonts w:ascii="Garamond" w:hAnsi="Garamond"/>
+        </w:rPr>
+        <w:tab/>
+      </w:r>
+    </w:p>
+    <w:p>
+      <w:pPr>
+        <w:pStyle w:val="ListParagraph"/>
+        <w:numPr>
+          <w:ilvl w:val="0"/>
+          <w:numId w:val="1"/>
+        </w:numPr>
+        <w:spacing w:after="60"/>
+        <w:jc w:val="center"/>
+        <w:rPr>
+          <w:rFonts w:ascii="Garamond" w:hAnsi="Garamond"/>
+        </w:rPr>
+      </w:pPr>
+      <w:r>
+        <w:rPr>
+          <w:rFonts w:ascii="Garamond" w:hAnsi="Garamond"/>
+        </w:rPr>
+        <w:t>CONCLUSIONS</w:t>
+      </w:r>
+    </w:p>
+    <w:p>
+      <w:pPr>
+        <w:spacing w:after="60"/>
+        <w:rPr>
+          <w:rFonts w:ascii="Garamond" w:hAnsi="Garamond"/>
+        </w:rPr>
+      </w:pPr>
+      <w:r>
+        <w:rPr>
+          <w:rFonts w:ascii="Garamond" w:hAnsi="Garamond"/>
+        </w:rPr>
+        <w:t xml:space="preserve">This systematic literature review covered eight papers in the topic of ‘code quality and mining repositories related to code quality’ and each have been analyzed and applied to the designated research questions. Research question one was answered by extracting the metrics explicitly mentioned in each paper and frequencies were totaled, this has identified numerous ways code quality can be measured, </w:t>
+      </w:r>
+      <w:r>
+        <w:rPr>
+          <w:rFonts w:ascii="Garamond" w:hAnsi="Garamond"/>
+        </w:rPr>
+        <w:t>however</w:t>
+      </w:r>
+      <w:r>
+        <w:rPr>
+          <w:rFonts w:ascii="Garamond" w:hAnsi="Garamond"/>
+        </w:rPr>
+        <w:t xml:space="preserve"> the key component to success is the choice and synthesis of these metrics. </w:t>
+      </w:r>
+      <w:r>
+        <w:rPr>
+          <w:rFonts w:ascii="Garamond" w:hAnsi="Garamond"/>
+        </w:rPr>
+        <w:t xml:space="preserve">Research question two examines the current success of predicting code quality using repository mining techniques, in general success has not been consistent with outcomes being entirely inconclusive. In contrast there has been some success which has been detailed in the results section, papers using mixed, high level and low level metrics have merit in achieving this. The review has identified gaps in current studies, particularly there was no paper that focused on an industrial context. The most popular context was open source, which could be a consequence of </w:t>
+      </w:r>
+      <w:r>
+        <w:rPr>
+          <w:rFonts w:ascii="Garamond" w:hAnsi="Garamond"/>
+        </w:rPr>
+        <w:t xml:space="preserve">numerous open source projects on GitHub </w:t>
+      </w:r>
+      <w:proofErr w:type="spellStart"/>
+      <w:r>
+        <w:rPr>
+          <w:rFonts w:ascii="Garamond" w:hAnsi="Garamond"/>
+        </w:rPr>
+        <w:t>etc</w:t>
+      </w:r>
+      <w:proofErr w:type="spellEnd"/>
+      <w:r>
+        <w:rPr>
+          <w:rFonts w:ascii="Garamond" w:hAnsi="Garamond"/>
+        </w:rPr>
+        <w:t xml:space="preserve"> which allow and embrace mining of data. Furthermore only two of the eight studies performed a controlled experiment, which was expected to lead to the clearest results but the outcomes were non-significant. </w:t>
+      </w:r>
+    </w:p>
+    <w:p>
+      <w:pPr>
+        <w:spacing w:after="60"/>
+        <w:rPr>
+          <w:rFonts w:ascii="Garamond" w:hAnsi="Garamond"/>
+        </w:rPr>
+      </w:pPr>
+    </w:p>
+    <w:p>
+      <w:pPr>
+        <w:spacing w:after="60"/>
+        <w:rPr>
+          <w:rFonts w:ascii="Garamond" w:hAnsi="Garamond"/>
+        </w:rPr>
+      </w:pPr>
+      <w:r>
+        <w:rPr>
+          <w:rFonts w:ascii="Garamond" w:hAnsi="Garamond"/>
+        </w:rPr>
+        <w:t xml:space="preserve">To combat the threats of validity and gaps in research there is potential to suggest an experiment which may provide an insight between the repository and the quality of </w:t>
+      </w:r>
+      <w:r>
+        <w:rPr>
+          <w:rFonts w:ascii="Garamond" w:hAnsi="Garamond"/>
+        </w:rPr>
+        <w:t xml:space="preserve">the stored </w:t>
+      </w:r>
+      <w:r>
+        <w:rPr>
+          <w:rFonts w:ascii="Garamond" w:hAnsi="Garamond"/>
+        </w:rPr>
+        <w:t xml:space="preserve">code. </w:t>
+      </w:r>
+      <w:r>
+        <w:rPr>
+          <w:rFonts w:ascii="Garamond" w:hAnsi="Garamond"/>
+        </w:rPr>
+        <w:t>If possible the experiment should draw repository data from multiple projects (50-100) across all potential contexts – industry, academic and open source. From which a subset of the projects should be randomly chosen to remove potential bias</w:t>
+      </w:r>
+      <w:r>
+        <w:rPr>
+          <w:rFonts w:ascii="Garamond" w:hAnsi="Garamond"/>
+        </w:rPr>
+        <w:t xml:space="preserve">. The experiment should then collect metrics from every repository, these should be both high and low level data points – care should be taken to ensure terminology is consistent and that each metric can be applied to every VCS (version control system). In order to reduce the scope of the experiment it is suggested to focus on a single programming language, this will avoid pitfalls that come with certain languages handling pointers or static v dynamic typing. An alternative to parsing the metrics from the repository individually, an option would be to use a tool (such as </w:t>
+      </w:r>
+      <w:proofErr w:type="spellStart"/>
+      <w:r>
+        <w:rPr>
+          <w:rFonts w:ascii="Garamond" w:hAnsi="Garamond"/>
+        </w:rPr>
+        <w:t>SonarQube</w:t>
+      </w:r>
+      <w:proofErr w:type="spellEnd"/>
+      <w:r>
+        <w:rPr>
+          <w:rFonts w:ascii="Garamond" w:hAnsi="Garamond"/>
+        </w:rPr>
+        <w:t xml:space="preserve">) which will interpret the code, from this a quality rating can be synthesized. If the selected of metrics is chosen manually, careful thought has to be placed into which data points to select. A strategy I would </w:t>
+      </w:r>
+      <w:r>
+        <w:rPr>
+          <w:rFonts w:ascii="Garamond" w:hAnsi="Garamond"/>
+        </w:rPr>
+        <w:lastRenderedPageBreak/>
+        <w:t xml:space="preserve">suggest it to use all potential metrics and assign a weight to those which have greater perceived significance such as a cyclomatic complexity measure. </w:t>
+      </w:r>
+    </w:p>
+    <w:p>
+      <w:pPr>
+        <w:spacing w:after="60"/>
+        <w:rPr>
+          <w:rFonts w:ascii="Garamond" w:hAnsi="Garamond"/>
+        </w:rPr>
+      </w:pPr>
+    </w:p>
+    <w:p>
+      <w:pPr>
+        <w:spacing w:after="60"/>
+        <w:rPr>
+          <w:rFonts w:ascii="Garamond" w:hAnsi="Garamond"/>
+        </w:rPr>
+      </w:pPr>
+      <w:r>
+        <w:rPr>
+          <w:rFonts w:ascii="Garamond" w:hAnsi="Garamond"/>
+        </w:rPr>
+        <w:t xml:space="preserve">In summary, the field of researching code quality in repositories has many perils and as of yet has no reliable classifier from which quality van be predicted. The experiment suggested previously offers a method of closing gaps in the research, as well as the results of the SLR which has identifies areas that need to be given greater analysis. </w:t>
+      </w:r>
+    </w:p>
+    <w:p>
+      <w:pPr>
+        <w:spacing w:after="60"/>
+        <w:jc w:val="center"/>
+        <w:rPr>
+          <w:rFonts w:ascii="Garamond" w:hAnsi="Garamond"/>
+        </w:rPr>
+      </w:pPr>
+    </w:p>
+    <w:p>
+      <w:pPr>
+        <w:pStyle w:val="ListParagraph"/>
+        <w:numPr>
+          <w:ilvl w:val="0"/>
+          <w:numId w:val="1"/>
+        </w:numPr>
+        <w:spacing w:after="60"/>
+        <w:jc w:val="center"/>
+        <w:rPr>
+          <w:rFonts w:ascii="Garamond" w:hAnsi="Garamond"/>
+        </w:rPr>
+      </w:pPr>
+      <w:r>
+        <w:rPr>
+          <w:rFonts w:ascii="Garamond" w:hAnsi="Garamond"/>
+        </w:rPr>
+        <w:t>REREFENCES</w:t>
+      </w:r>
+    </w:p>
+    <w:p>
+      <w:pPr>
+        <w:pStyle w:val="ListParagraph"/>
+        <w:spacing w:after="60"/>
+        <w:rPr>
+          <w:rFonts w:ascii="Garamond" w:hAnsi="Garamond"/>
+        </w:rPr>
+      </w:pPr>
+    </w:p>
+    <w:p>
+      <w:pPr>
+        <w:pStyle w:val="ListParagraph"/>
+        <w:numPr>
+          <w:ilvl w:val="0"/>
+          <w:numId w:val="2"/>
+        </w:numPr>
+        <w:spacing w:after="60"/>
+        <w:rPr>
+          <w:rFonts w:ascii="Garamond" w:hAnsi="Garamond"/>
+        </w:rPr>
+      </w:pPr>
+      <w:r>
+        <w:rPr>
+          <w:rFonts w:ascii="Garamond" w:hAnsi="Garamond"/>
+          <w:color w:val="000000"/>
+        </w:rPr>
+        <w:t xml:space="preserve">B. </w:t>
+      </w:r>
+      <w:proofErr w:type="spellStart"/>
+      <w:r>
+        <w:rPr>
+          <w:rFonts w:ascii="Garamond" w:hAnsi="Garamond"/>
+          <w:color w:val="000000"/>
+        </w:rPr>
+        <w:t>Kitchenham</w:t>
+      </w:r>
+      <w:proofErr w:type="spellEnd"/>
+      <w:r>
+        <w:rPr>
+          <w:rFonts w:ascii="Garamond" w:hAnsi="Garamond"/>
+          <w:color w:val="000000"/>
+        </w:rPr>
+        <w:t xml:space="preserve">, S. Charters. Guidelines for Performing Systematic Literature Reviews in Software Engineering, Technical Report EBSE-2007-01, School of Computer Science and Mathematics, </w:t>
+      </w:r>
+      <w:proofErr w:type="spellStart"/>
+      <w:r>
+        <w:rPr>
+          <w:rFonts w:ascii="Garamond" w:hAnsi="Garamond"/>
+          <w:color w:val="000000"/>
+        </w:rPr>
+        <w:t>Keele</w:t>
+      </w:r>
+      <w:proofErr w:type="spellEnd"/>
+      <w:r>
+        <w:rPr>
+          <w:rFonts w:ascii="Garamond" w:hAnsi="Garamond"/>
+          <w:color w:val="000000"/>
+        </w:rPr>
+        <w:t xml:space="preserve"> University, 2007.</w:t>
+      </w:r>
+    </w:p>
+    <w:p>
+      <w:pPr>
+        <w:pStyle w:val="ListParagraph"/>
+        <w:numPr>
+          <w:ilvl w:val="0"/>
+          <w:numId w:val="2"/>
+        </w:numPr>
+        <w:spacing w:after="60"/>
+        <w:rPr>
+          <w:rFonts w:ascii="Garamond" w:hAnsi="Garamond"/>
+        </w:rPr>
+      </w:pPr>
+      <w:r>
+        <w:rPr>
+          <w:rFonts w:ascii="Garamond" w:hAnsi="Garamond"/>
+        </w:rPr>
+        <w:t xml:space="preserve">Robert </w:t>
+      </w:r>
+      <w:proofErr w:type="spellStart"/>
+      <w:r>
+        <w:rPr>
+          <w:rFonts w:ascii="Garamond" w:hAnsi="Garamond"/>
+        </w:rPr>
+        <w:t>Baggen</w:t>
+      </w:r>
+      <w:proofErr w:type="spellEnd"/>
+      <w:r>
+        <w:rPr>
+          <w:rFonts w:ascii="Garamond" w:hAnsi="Garamond"/>
+        </w:rPr>
+        <w:t xml:space="preserve">, </w:t>
+      </w:r>
+      <w:r>
+        <w:rPr>
+          <w:rFonts w:ascii="Garamond" w:hAnsi="Garamond"/>
+        </w:rPr>
+        <w:t>et al</w:t>
+      </w:r>
+      <w:r>
+        <w:rPr>
+          <w:rFonts w:ascii="Garamond" w:hAnsi="Garamond"/>
+        </w:rPr>
+        <w:t xml:space="preserve">. </w:t>
+      </w:r>
+      <w:r>
+        <w:rPr>
+          <w:rFonts w:ascii="Garamond" w:hAnsi="Garamond"/>
+        </w:rPr>
+        <w:t>Standardized code quality benchmarking for improving software maintainability</w:t>
+      </w:r>
+      <w:r>
+        <w:rPr>
+          <w:rFonts w:ascii="Garamond" w:hAnsi="Garamond"/>
+        </w:rPr>
+        <w:t xml:space="preserve">, </w:t>
+      </w:r>
+      <w:r>
+        <w:rPr>
+          <w:rFonts w:ascii="Garamond" w:hAnsi="Garamond"/>
+        </w:rPr>
+        <w:t xml:space="preserve">Springer </w:t>
+      </w:r>
+      <w:proofErr w:type="spellStart"/>
+      <w:r>
+        <w:rPr>
+          <w:rFonts w:ascii="Garamond" w:hAnsi="Garamond"/>
+        </w:rPr>
+        <w:t>Science+Business</w:t>
+      </w:r>
+      <w:proofErr w:type="spellEnd"/>
+      <w:r>
+        <w:rPr>
+          <w:rFonts w:ascii="Garamond" w:hAnsi="Garamond"/>
+        </w:rPr>
+        <w:t xml:space="preserve"> Media, LLC 2011</w:t>
+      </w:r>
+    </w:p>
+    <w:p>
+      <w:pPr>
+        <w:pStyle w:val="ListParagraph"/>
+        <w:numPr>
+          <w:ilvl w:val="0"/>
+          <w:numId w:val="2"/>
+        </w:numPr>
+        <w:spacing w:after="60"/>
+        <w:rPr>
+          <w:rFonts w:ascii="Garamond" w:hAnsi="Garamond"/>
+        </w:rPr>
+      </w:pPr>
+      <w:proofErr w:type="spellStart"/>
+      <w:r>
+        <w:rPr>
+          <w:rFonts w:ascii="Garamond" w:hAnsi="Garamond"/>
+        </w:rPr>
+        <w:t>Ioannis</w:t>
+      </w:r>
+      <w:proofErr w:type="spellEnd"/>
+      <w:r>
+        <w:rPr>
+          <w:rFonts w:ascii="Garamond" w:hAnsi="Garamond"/>
+        </w:rPr>
+        <w:t xml:space="preserve"> </w:t>
+      </w:r>
+      <w:proofErr w:type="spellStart"/>
+      <w:r>
+        <w:rPr>
+          <w:rFonts w:ascii="Garamond" w:hAnsi="Garamond"/>
+        </w:rPr>
+        <w:t>Samoladas</w:t>
+      </w:r>
+      <w:proofErr w:type="spellEnd"/>
+      <w:r>
+        <w:rPr>
+          <w:rFonts w:ascii="Garamond" w:hAnsi="Garamond"/>
+        </w:rPr>
+        <w:t xml:space="preserve"> et al, Open Source Software Development Should Strive for even greater code maintainability, </w:t>
+      </w:r>
+      <w:r>
+        <w:rPr>
+          <w:rFonts w:ascii="Garamond" w:hAnsi="Garamond"/>
+        </w:rPr>
+        <w:t>Communications of the ACM Volume 47 Issue 10, October 2004 Pages 83-87</w:t>
+      </w:r>
+    </w:p>
+    <w:p>
+      <w:pPr>
+        <w:pStyle w:val="ListParagraph"/>
+        <w:numPr>
+          <w:ilvl w:val="0"/>
+          <w:numId w:val="2"/>
+        </w:numPr>
+        <w:spacing w:after="60"/>
+        <w:rPr>
+          <w:rFonts w:ascii="Garamond" w:hAnsi="Garamond"/>
+        </w:rPr>
+      </w:pPr>
+      <w:r>
+        <w:rPr>
+          <w:rFonts w:ascii="Garamond" w:hAnsi="Garamond"/>
+        </w:rPr>
+        <w:t xml:space="preserve">Keir Merle et al, </w:t>
+      </w:r>
+      <w:r>
+        <w:rPr>
+          <w:rFonts w:ascii="Garamond" w:hAnsi="Garamond"/>
+        </w:rPr>
+        <w:t>Mining student CVS repositories for performance indicators</w:t>
+      </w:r>
+      <w:r>
+        <w:rPr>
+          <w:rFonts w:ascii="Garamond" w:hAnsi="Garamond"/>
+        </w:rPr>
+        <w:t xml:space="preserve">, </w:t>
+      </w:r>
+      <w:r>
+        <w:rPr>
+          <w:rFonts w:ascii="Garamond" w:hAnsi="Garamond"/>
+        </w:rPr>
+        <w:t>MSR '05 Proceedings of the 2005 international workshop on Mining software repositories</w:t>
+      </w:r>
+    </w:p>
+    <w:p>
+      <w:pPr>
+        <w:pStyle w:val="ListParagraph"/>
+        <w:numPr>
+          <w:ilvl w:val="0"/>
+          <w:numId w:val="2"/>
+        </w:numPr>
+        <w:spacing w:after="60"/>
+        <w:rPr>
+          <w:rFonts w:ascii="Garamond" w:hAnsi="Garamond"/>
+        </w:rPr>
+      </w:pPr>
+      <w:proofErr w:type="spellStart"/>
+      <w:r>
+        <w:rPr>
+          <w:rFonts w:ascii="Garamond" w:hAnsi="Garamond"/>
+        </w:rPr>
+        <w:t>Loannis</w:t>
+      </w:r>
+      <w:proofErr w:type="spellEnd"/>
+      <w:r>
+        <w:rPr>
+          <w:rFonts w:ascii="Garamond" w:hAnsi="Garamond"/>
+        </w:rPr>
+        <w:t xml:space="preserve"> </w:t>
+      </w:r>
+      <w:proofErr w:type="spellStart"/>
+      <w:r>
+        <w:rPr>
+          <w:rFonts w:ascii="Garamond" w:hAnsi="Garamond"/>
+        </w:rPr>
+        <w:t>Stamelos</w:t>
+      </w:r>
+      <w:proofErr w:type="spellEnd"/>
+      <w:r>
+        <w:rPr>
+          <w:rFonts w:ascii="Garamond" w:hAnsi="Garamond"/>
+        </w:rPr>
+        <w:t xml:space="preserve"> et al, </w:t>
+      </w:r>
+      <w:r>
+        <w:rPr>
+          <w:rFonts w:ascii="Garamond" w:hAnsi="Garamond"/>
+        </w:rPr>
+        <w:t>Code quality analysis in open source software development</w:t>
+      </w:r>
+      <w:r>
+        <w:rPr>
+          <w:rFonts w:ascii="Garamond" w:hAnsi="Garamond"/>
+        </w:rPr>
+        <w:t xml:space="preserve">, </w:t>
+      </w:r>
+      <w:r>
+        <w:rPr>
+          <w:rFonts w:ascii="Garamond" w:hAnsi="Garamond"/>
+        </w:rPr>
+        <w:t>Information Systems Journal (Impact Factor: 2.07). 01/2002; 12(1):43-60. DOI: 10.1046/j.1365-2575.2002.00117.x</w:t>
+      </w:r>
+    </w:p>
+    <w:p>
+      <w:pPr>
+        <w:pStyle w:val="ListParagraph"/>
+        <w:numPr>
+          <w:ilvl w:val="0"/>
+          <w:numId w:val="2"/>
+        </w:numPr>
+        <w:spacing w:after="60"/>
+        <w:rPr>
+          <w:rFonts w:ascii="Garamond" w:hAnsi="Garamond"/>
+        </w:rPr>
+      </w:pPr>
+      <w:r>
+        <w:rPr>
+          <w:rFonts w:ascii="Garamond" w:hAnsi="Garamond"/>
+        </w:rPr>
+        <w:t>Yue Jiang</w:t>
+      </w:r>
+      <w:r>
+        <w:rPr>
+          <w:rFonts w:ascii="Garamond" w:hAnsi="Garamond"/>
+        </w:rPr>
+        <w:t xml:space="preserve"> et al, </w:t>
+      </w:r>
+      <w:r>
+        <w:rPr>
+          <w:rFonts w:ascii="Garamond" w:hAnsi="Garamond"/>
+        </w:rPr>
+        <w:t>Comparing Design and Code Metrics for Software Quality</w:t>
+      </w:r>
+      <w:r>
+        <w:rPr>
+          <w:rFonts w:ascii="Garamond" w:hAnsi="Garamond"/>
+        </w:rPr>
+        <w:t xml:space="preserve"> </w:t>
+      </w:r>
+      <w:r>
+        <w:rPr>
+          <w:rFonts w:ascii="Garamond" w:hAnsi="Garamond"/>
+        </w:rPr>
+        <w:t>Prediction</w:t>
+      </w:r>
+      <w:r>
+        <w:rPr>
+          <w:rFonts w:ascii="Garamond" w:hAnsi="Garamond"/>
+        </w:rPr>
+        <w:t xml:space="preserve">, </w:t>
+      </w:r>
+      <w:r>
+        <w:rPr>
+          <w:rFonts w:ascii="Garamond" w:hAnsi="Garamond"/>
+        </w:rPr>
+        <w:t>05/2008; DOI: 10.1145/1370788.1370793</w:t>
+      </w:r>
+    </w:p>
+    <w:p>
+      <w:pPr>
+        <w:pStyle w:val="ListParagraph"/>
+        <w:numPr>
+          <w:ilvl w:val="0"/>
+          <w:numId w:val="2"/>
+        </w:numPr>
+        <w:spacing w:after="60"/>
+        <w:rPr>
+          <w:rFonts w:ascii="Garamond" w:hAnsi="Garamond"/>
+        </w:rPr>
+      </w:pPr>
+      <w:proofErr w:type="spellStart"/>
+      <w:r>
+        <w:rPr>
+          <w:rFonts w:ascii="Garamond" w:hAnsi="Garamond"/>
+        </w:rPr>
+        <w:t>Diomidis</w:t>
+      </w:r>
+      <w:proofErr w:type="spellEnd"/>
+      <w:r>
+        <w:rPr>
+          <w:rFonts w:ascii="Garamond" w:hAnsi="Garamond"/>
+        </w:rPr>
+        <w:t xml:space="preserve"> </w:t>
+      </w:r>
+      <w:proofErr w:type="spellStart"/>
+      <w:r>
+        <w:rPr>
+          <w:rFonts w:ascii="Garamond" w:hAnsi="Garamond"/>
+        </w:rPr>
+        <w:t>Spinellis</w:t>
+      </w:r>
+      <w:proofErr w:type="spellEnd"/>
+      <w:r>
+        <w:rPr>
+          <w:rFonts w:ascii="Garamond" w:hAnsi="Garamond"/>
+        </w:rPr>
+        <w:t xml:space="preserve"> et al</w:t>
+      </w:r>
+      <w:r>
+        <w:rPr>
+          <w:rFonts w:ascii="Garamond" w:hAnsi="Garamond"/>
+        </w:rPr>
+        <w:t>,</w:t>
+      </w:r>
+      <w:r>
+        <w:t xml:space="preserve"> </w:t>
+      </w:r>
+      <w:r>
+        <w:rPr>
+          <w:rFonts w:ascii="Garamond" w:hAnsi="Garamond"/>
+        </w:rPr>
+        <w:t>Evaluating the Quality of Open Source</w:t>
+      </w:r>
+      <w:r>
+        <w:rPr>
+          <w:rFonts w:ascii="Garamond" w:hAnsi="Garamond"/>
+        </w:rPr>
+        <w:t xml:space="preserve"> </w:t>
+      </w:r>
+      <w:r>
+        <w:rPr>
+          <w:rFonts w:ascii="Garamond" w:hAnsi="Garamond"/>
+        </w:rPr>
+        <w:t>Software</w:t>
+      </w:r>
+      <w:r>
+        <w:rPr>
+          <w:rFonts w:ascii="Garamond" w:hAnsi="Garamond"/>
+        </w:rPr>
+        <w:t xml:space="preserve">, </w:t>
+      </w:r>
+      <w:r>
+        <w:rPr>
+          <w:rFonts w:ascii="Garamond" w:hAnsi="Garamond"/>
+        </w:rPr>
+        <w:t>Electronic Notes in Theoretical C</w:t>
+      </w:r>
+      <w:r>
+        <w:rPr>
+          <w:rFonts w:ascii="Garamond" w:hAnsi="Garamond"/>
+        </w:rPr>
+        <w:t>omputer Science 233 (2009) 5–28</w:t>
+      </w:r>
+    </w:p>
+    <w:p>
+      <w:pPr>
+        <w:pStyle w:val="ListParagraph"/>
+        <w:numPr>
+          <w:ilvl w:val="0"/>
+          <w:numId w:val="2"/>
+        </w:numPr>
+        <w:spacing w:after="60"/>
+        <w:rPr>
+          <w:rFonts w:ascii="Garamond" w:hAnsi="Garamond"/>
+        </w:rPr>
+      </w:pPr>
+      <w:proofErr w:type="spellStart"/>
+      <w:r>
+        <w:rPr>
+          <w:rFonts w:ascii="Garamond" w:hAnsi="Garamond"/>
+        </w:rPr>
+        <w:t>Baishakhi</w:t>
+      </w:r>
+      <w:proofErr w:type="spellEnd"/>
+      <w:r>
+        <w:rPr>
+          <w:rFonts w:ascii="Garamond" w:hAnsi="Garamond"/>
+        </w:rPr>
+        <w:t xml:space="preserve"> Ray</w:t>
+      </w:r>
+      <w:r>
+        <w:rPr>
+          <w:rFonts w:ascii="Garamond" w:hAnsi="Garamond"/>
+        </w:rPr>
+        <w:t xml:space="preserve"> et al, </w:t>
+      </w:r>
+      <w:r>
+        <w:rPr>
+          <w:rFonts w:ascii="Garamond" w:hAnsi="Garamond"/>
+        </w:rPr>
+        <w:t>A Large Scale Study of Programming Languages</w:t>
+      </w:r>
+      <w:r>
+        <w:rPr>
+          <w:rFonts w:ascii="Garamond" w:hAnsi="Garamond"/>
+        </w:rPr>
+        <w:t xml:space="preserve"> </w:t>
+      </w:r>
+      <w:r>
+        <w:rPr>
+          <w:rFonts w:ascii="Garamond" w:hAnsi="Garamond"/>
+        </w:rPr>
+        <w:t xml:space="preserve">and Code Quality in </w:t>
+      </w:r>
+      <w:proofErr w:type="spellStart"/>
+      <w:r>
+        <w:rPr>
+          <w:rFonts w:ascii="Garamond" w:hAnsi="Garamond"/>
+        </w:rPr>
+        <w:t>Github</w:t>
+      </w:r>
+      <w:proofErr w:type="spellEnd"/>
+      <w:r>
+        <w:rPr>
+          <w:rFonts w:ascii="Garamond" w:hAnsi="Garamond"/>
+        </w:rPr>
+        <w:t>,</w:t>
+      </w:r>
+      <w:r>
+        <w:t xml:space="preserve"> </w:t>
+      </w:r>
+      <w:r>
+        <w:rPr>
+          <w:rFonts w:ascii="Garamond" w:hAnsi="Garamond"/>
+        </w:rPr>
+        <w:t>FSE 2014 Proceedings of the 22nd ACM SIGSOFT International Symposium on Foundations of Software Engineering</w:t>
+      </w:r>
+    </w:p>
+    <w:p>
+      <w:pPr>
+        <w:pStyle w:val="ListParagraph"/>
+        <w:numPr>
+          <w:ilvl w:val="0"/>
+          <w:numId w:val="2"/>
+        </w:numPr>
+        <w:spacing w:after="60"/>
+        <w:rPr>
+          <w:rFonts w:ascii="Garamond" w:hAnsi="Garamond"/>
+        </w:rPr>
+      </w:pPr>
+      <w:r>
+        <w:rPr>
+          <w:rFonts w:ascii="Garamond" w:hAnsi="Garamond"/>
+        </w:rPr>
+        <w:t xml:space="preserve"> </w:t>
+      </w:r>
+      <w:r>
+        <w:rPr>
+          <w:rFonts w:ascii="Garamond" w:hAnsi="Garamond"/>
+        </w:rPr>
+        <w:t xml:space="preserve">Claire Le </w:t>
+      </w:r>
+      <w:proofErr w:type="spellStart"/>
+      <w:r>
+        <w:rPr>
+          <w:rFonts w:ascii="Garamond" w:hAnsi="Garamond"/>
+        </w:rPr>
+        <w:t>Goues</w:t>
+      </w:r>
+      <w:proofErr w:type="spellEnd"/>
+      <w:r>
+        <w:rPr>
+          <w:rFonts w:ascii="Garamond" w:hAnsi="Garamond"/>
+        </w:rPr>
+        <w:t xml:space="preserve"> and Westley Weimer</w:t>
+      </w:r>
+      <w:r>
+        <w:rPr>
+          <w:rFonts w:ascii="Garamond" w:hAnsi="Garamond"/>
+        </w:rPr>
+        <w:t xml:space="preserve">, </w:t>
+      </w:r>
+      <w:r>
+        <w:rPr>
+          <w:rFonts w:ascii="Garamond" w:hAnsi="Garamond"/>
+        </w:rPr>
+        <w:t>Measuring Code Quality</w:t>
+      </w:r>
+      <w:r>
+        <w:rPr>
+          <w:rFonts w:ascii="Garamond" w:hAnsi="Garamond"/>
+        </w:rPr>
+        <w:t xml:space="preserve"> </w:t>
+      </w:r>
+      <w:r>
+        <w:rPr>
+          <w:rFonts w:ascii="Garamond" w:hAnsi="Garamond"/>
+        </w:rPr>
+        <w:t>to Improve Specification Mining</w:t>
+      </w:r>
+      <w:r>
+        <w:rPr>
+          <w:rFonts w:ascii="Garamond" w:hAnsi="Garamond"/>
+        </w:rPr>
+        <w:t xml:space="preserve">, IEEE transactions on software engineering, </w:t>
+      </w:r>
+      <w:proofErr w:type="spellStart"/>
+      <w:r>
+        <w:rPr>
+          <w:rFonts w:ascii="Garamond" w:hAnsi="Garamond"/>
+        </w:rPr>
+        <w:t>vol</w:t>
+      </w:r>
+      <w:proofErr w:type="spellEnd"/>
+      <w:r>
+        <w:rPr>
+          <w:rFonts w:ascii="Garamond" w:hAnsi="Garamond"/>
+        </w:rPr>
+        <w:t xml:space="preserve"> 38, no 1, January/February, 2012 175</w:t>
+      </w:r>
+    </w:p>
+    <w:p>
+      <w:pPr>
+        <w:pStyle w:val="ListParagraph"/>
+        <w:numPr>
+          <w:ilvl w:val="0"/>
+          <w:numId w:val="2"/>
+        </w:numPr>
+        <w:spacing w:after="60"/>
+        <w:rPr>
+          <w:rFonts w:ascii="Garamond" w:hAnsi="Garamond"/>
+        </w:rPr>
+      </w:pPr>
+      <w:r>
+        <w:rPr>
+          <w:rFonts w:ascii="Garamond" w:hAnsi="Garamond"/>
+        </w:rPr>
+        <w:t>Oskar Jarczyk1</w:t>
+      </w:r>
+      <w:r>
+        <w:rPr>
+          <w:rFonts w:ascii="Garamond" w:hAnsi="Garamond"/>
+        </w:rPr>
+        <w:t xml:space="preserve"> et al, </w:t>
+      </w:r>
+      <w:r>
+        <w:rPr>
+          <w:rFonts w:ascii="Garamond" w:hAnsi="Garamond"/>
+        </w:rPr>
+        <w:t>GitHub Projects.</w:t>
+      </w:r>
+      <w:r>
+        <w:rPr>
+          <w:rFonts w:ascii="Garamond" w:hAnsi="Garamond"/>
+        </w:rPr>
+        <w:t xml:space="preserve"> </w:t>
+      </w:r>
+      <w:r>
+        <w:rPr>
+          <w:rFonts w:ascii="Garamond" w:hAnsi="Garamond"/>
+        </w:rPr>
+        <w:t>Quality Analysis of Open-Source Software</w:t>
+      </w:r>
+      <w:r>
+        <w:rPr>
+          <w:rFonts w:ascii="Garamond" w:hAnsi="Garamond"/>
+        </w:rPr>
+        <w:t xml:space="preserve">, </w:t>
+      </w:r>
+      <w:r>
+        <w:rPr>
+          <w:rFonts w:ascii="Garamond" w:hAnsi="Garamond"/>
+        </w:rPr>
+        <w:t>Volume 8851 of the series Lecture Notes in Computer Science pp 80-94</w:t>
+      </w:r>
+    </w:p>
+    <w:p>
+      <w:pPr>
+        <w:pStyle w:val="ListParagraph"/>
+        <w:numPr>
+          <w:ilvl w:val="0"/>
+          <w:numId w:val="2"/>
+        </w:numPr>
+        <w:spacing w:after="60"/>
+        <w:rPr>
+          <w:rFonts w:ascii="Garamond" w:hAnsi="Garamond"/>
+        </w:rPr>
+      </w:pPr>
+      <w:r>
+        <w:rPr>
+          <w:rFonts w:ascii="Garamond" w:hAnsi="Garamond"/>
+        </w:rPr>
+        <w:t>Agrawal, K.</w:t>
+      </w:r>
+      <w:r>
+        <w:rPr>
+          <w:rFonts w:ascii="Garamond" w:hAnsi="Garamond"/>
+        </w:rPr>
+        <w:t xml:space="preserve"> </w:t>
+      </w:r>
+      <w:r>
+        <w:rPr>
+          <w:rFonts w:ascii="Garamond" w:hAnsi="Garamond"/>
+        </w:rPr>
+        <w:t>Commit Quality in Five High Performance Computing Projects</w:t>
+      </w:r>
+      <w:r>
+        <w:rPr>
+          <w:rFonts w:ascii="Garamond" w:hAnsi="Garamond"/>
+        </w:rPr>
+        <w:t xml:space="preserve">, </w:t>
+      </w:r>
+      <w:r>
+        <w:rPr>
+          <w:rFonts w:ascii="Garamond" w:hAnsi="Garamond"/>
+        </w:rPr>
+        <w:t>Software Engineering for High Performance Computing in Science (SE4HPCS), 2015 IEEE/ACM 1st International Workshop</w:t>
+      </w:r>
+      <w:r>
+        <w:rPr>
+          <w:rFonts w:ascii="Garamond" w:hAnsi="Garamond"/>
+        </w:rPr>
+        <w:t>, 2015</w:t>
+      </w:r>
+    </w:p>
+    <w:p>
+      <w:pPr>
+        <w:spacing w:after="60"/>
+        <w:rPr>
+          <w:rFonts w:ascii="Garamond" w:hAnsi="Garamond"/>
+        </w:rPr>
+      </w:pPr>
+    </w:p>
+    <w:p>
+      <w:pPr>
+        <w:spacing w:after="60"/>
+        <w:rPr>
+          <w:rFonts w:ascii="Garamond" w:hAnsi="Garamond"/>
+        </w:rPr>
+      </w:pPr>
+    </w:p>
+    <w:p>
+      <w:pPr>
+        <w:spacing w:after="60"/>
+        <w:rPr>
+          <w:rFonts w:ascii="Garamond" w:hAnsi="Garamond"/>
+        </w:rPr>
+      </w:pPr>
+    </w:p>
+    <w:p>
+      <w:pPr>
+        <w:spacing w:after="60"/>
+        <w:rPr>
+          <w:rFonts w:ascii="Garamond" w:hAnsi="Garamond"/>
+        </w:rPr>
+      </w:pPr>
+    </w:p>
+    <w:p>
+      <w:pPr>
+        <w:spacing w:after="60"/>
+        <w:rPr>
+          <w:rFonts w:ascii="Garamond" w:hAnsi="Garamond"/>
+        </w:rPr>
+      </w:pPr>
+    </w:p>
+    <w:p>
+      <w:pPr>
+        <w:spacing w:after="60"/>
+        <w:rPr>
+          <w:rFonts w:ascii="Garamond" w:hAnsi="Garamond"/>
+        </w:rPr>
+      </w:pPr>
+    </w:p>
+    <w:p>
+      <w:pPr>
+        <w:spacing w:after="60"/>
+        <w:rPr>
+          <w:rFonts w:ascii="Garamond" w:hAnsi="Garamond"/>
+        </w:rPr>
+      </w:pPr>
+    </w:p>
+    <w:p>
+      <w:pPr>
+        <w:spacing w:after="60"/>
+        <w:rPr>
+          <w:rFonts w:ascii="Garamond" w:hAnsi="Garamond"/>
+        </w:rPr>
+      </w:pPr>
+    </w:p>
+    <w:p>
+      <w:pPr>
+        <w:spacing w:after="60"/>
+        <w:rPr>
+          <w:rFonts w:ascii="Garamond" w:hAnsi="Garamond"/>
+        </w:rPr>
+      </w:pPr>
+    </w:p>
+    <w:p>
+      <w:pPr>
+        <w:spacing w:after="60"/>
+        <w:rPr>
+          <w:rFonts w:ascii="Garamond" w:hAnsi="Garamond"/>
+        </w:rPr>
+      </w:pPr>
+    </w:p>
+    <w:p>
+      <w:pPr>
+        <w:spacing w:after="60"/>
+        <w:rPr>
+          <w:rFonts w:ascii="Garamond" w:hAnsi="Garamond"/>
+        </w:rPr>
+      </w:pPr>
+    </w:p>
+    <w:p>
+      <w:pPr>
+        <w:spacing w:after="60"/>
+        <w:rPr>
+          <w:rFonts w:ascii="Garamond" w:hAnsi="Garamond"/>
+        </w:rPr>
+      </w:pPr>
+    </w:p>
+    <w:p>
+      <w:pPr>
+        <w:spacing w:after="60"/>
+        <w:rPr>
+          <w:rFonts w:ascii="Garamond" w:hAnsi="Garamond"/>
+        </w:rPr>
+      </w:pPr>
+    </w:p>
+    <w:p>
+      <w:pPr>
+        <w:spacing w:after="60"/>
+        <w:rPr>
+          <w:rFonts w:ascii="Garamond" w:hAnsi="Garamond"/>
+        </w:rPr>
+      </w:pPr>
+    </w:p>
+    <w:p>
+      <w:pPr>
+        <w:spacing w:after="60"/>
+        <w:rPr>
+          <w:rFonts w:ascii="Garamond" w:hAnsi="Garamond"/>
+        </w:rPr>
+      </w:pPr>
+    </w:p>
+    <w:p>
+      <w:pPr>
+        <w:spacing w:after="60"/>
+        <w:jc w:val="center"/>
+        <w:rPr>
+          <w:rFonts w:ascii="Garamond" w:hAnsi="Garamond"/>
+        </w:rPr>
+      </w:pPr>
+      <w:r>
+        <w:rPr>
+          <w:rFonts w:ascii="Garamond" w:hAnsi="Garamond"/>
+        </w:rPr>
+        <w:t>Table on Next Page…..</w:t>
+      </w:r>
+    </w:p>
+    <w:p>
+      <w:pPr>
+        <w:spacing w:after="60"/>
+        <w:rPr>
+          <w:rFonts w:ascii="Garamond" w:hAnsi="Garamond"/>
+        </w:rPr>
+      </w:pPr>
+    </w:p>
+    <w:p>
+      <w:pPr>
+        <w:spacing w:after="60"/>
+        <w:rPr>
+          <w:rFonts w:ascii="Garamond" w:hAnsi="Garamond"/>
+        </w:rPr>
+      </w:pPr>
+    </w:p>
+    <w:p>
+      <w:pPr>
+        <w:spacing w:after="60"/>
+        <w:rPr>
+          <w:rFonts w:ascii="Garamond" w:hAnsi="Garamond"/>
+        </w:rPr>
+      </w:pPr>
+    </w:p>
+    <w:p>
+      <w:pPr>
+        <w:spacing w:after="60"/>
+        <w:rPr>
+          <w:rFonts w:ascii="Garamond" w:hAnsi="Garamond"/>
+        </w:rPr>
+      </w:pPr>
+    </w:p>
+    <w:p>
+      <w:pPr>
+        <w:spacing w:after="60"/>
+        <w:rPr>
+          <w:rFonts w:ascii="Garamond" w:hAnsi="Garamond"/>
+        </w:rPr>
+      </w:pPr>
+    </w:p>
+    <w:p>
+      <w:pPr>
+        <w:spacing w:after="60"/>
+        <w:rPr>
+          <w:rFonts w:ascii="Garamond" w:hAnsi="Garamond"/>
+        </w:rPr>
+      </w:pPr>
+    </w:p>
+    <w:p>
+      <w:pPr>
+        <w:spacing w:after="60"/>
+        <w:rPr>
+          <w:rFonts w:ascii="Garamond" w:hAnsi="Garamond"/>
+        </w:rPr>
+      </w:pPr>
+    </w:p>
+    <w:p>
+      <w:pPr>
+        <w:spacing w:after="60"/>
+        <w:rPr>
+          <w:rFonts w:ascii="Garamond" w:hAnsi="Garamond"/>
+        </w:rPr>
+      </w:pPr>
+    </w:p>
+    <w:p>
+      <w:pPr>
+        <w:spacing w:after="60"/>
+        <w:rPr>
+          <w:rFonts w:ascii="Garamond" w:hAnsi="Garamond"/>
+        </w:rPr>
+      </w:pPr>
+    </w:p>
+    <w:p>
+      <w:pPr>
+        <w:spacing w:after="60"/>
+        <w:rPr>
+          <w:rFonts w:ascii="Garamond" w:hAnsi="Garamond"/>
+        </w:rPr>
+      </w:pPr>
+    </w:p>
+    <w:p>
+      <w:pPr>
+        <w:pStyle w:val="ListParagraph"/>
+        <w:numPr>
+          <w:ilvl w:val="0"/>
+          <w:numId w:val="1"/>
+        </w:numPr>
+        <w:spacing w:after="60"/>
+        <w:jc w:val="center"/>
+        <w:rPr>
+          <w:rFonts w:ascii="Garamond" w:hAnsi="Garamond"/>
+        </w:rPr>
+      </w:pPr>
+      <w:r>
+        <w:rPr>
+          <w:rFonts w:ascii="Garamond" w:hAnsi="Garamond"/>
+        </w:rPr>
+        <w:t>APPENDIX</w:t>
+      </w:r>
+    </w:p>
+    <w:p>
+      <w:pPr>
+        <w:spacing w:after="60"/>
         <w:rPr>
           <w:rFonts w:ascii="Garamond" w:hAnsi="Garamond"/>
         </w:rPr>
@@ -4031,8 +5913,8 @@
     <w:tbl>
       <w:tblPr>
         <w:tblStyle w:val="TableGrid"/>
+        <w:tblpPr w:leftFromText="180" w:rightFromText="180" w:vertAnchor="text" w:horzAnchor="margin" w:tblpY="-196"/>
         <w:tblW w:w="0" w:type="auto"/>
-        <w:tblInd w:w="137" w:type="dxa"/>
         <w:tblLook w:val="04A0" w:firstRow="1" w:lastRow="0" w:firstColumn="1" w:lastColumn="0" w:noHBand="0" w:noVBand="1"/>
       </w:tblPr>
       <w:tblGrid>
@@ -4911,19 +6793,7 @@
               <w:rPr>
                 <w:rFonts w:ascii="Garamond" w:hAnsi="Garamond"/>
               </w:rPr>
-              <w:t xml:space="preserve">Number of </w:t>
-            </w:r>
-            <w:r>
-              <w:rPr>
-                <w:rFonts w:ascii="Garamond" w:hAnsi="Garamond"/>
-              </w:rPr>
-              <w:t>closed</w:t>
-            </w:r>
-            <w:r>
-              <w:rPr>
-                <w:rFonts w:ascii="Garamond" w:hAnsi="Garamond"/>
-              </w:rPr>
-              <w:t xml:space="preserve"> bugs (6 months)</w:t>
+              <w:t>Number of closed bugs (6 months)</w:t>
             </w:r>
           </w:p>
         </w:tc>
@@ -5469,7 +7339,6 @@
               <w:rPr>
                 <w:rFonts w:ascii="Garamond" w:hAnsi="Garamond"/>
               </w:rPr>
-              <w:lastRenderedPageBreak/>
               <w:t>Total bug fixes</w:t>
             </w:r>
           </w:p>
@@ -7097,1485 +8966,131 @@
     </w:tbl>
     <w:p>
       <w:pPr>
-        <w:tabs>
-          <w:tab w:val="left" w:pos="996"/>
-        </w:tabs>
-        <w:spacing w:after="60"/>
-        <w:rPr>
-          <w:rFonts w:ascii="Garamond" w:hAnsi="Garamond"/>
-        </w:rPr>
-      </w:pPr>
-    </w:p>
-    <w:p>
-      <w:pPr>
-        <w:tabs>
-          <w:tab w:val="left" w:pos="996"/>
-        </w:tabs>
-        <w:spacing w:after="60"/>
-        <w:ind w:left="996"/>
-        <w:rPr>
-          <w:rFonts w:ascii="Garamond" w:hAnsi="Garamond"/>
-        </w:rPr>
-      </w:pPr>
-      <w:r>
-        <w:rPr>
-          <w:rFonts w:ascii="Garamond" w:hAnsi="Garamond"/>
-        </w:rPr>
-        <w:t>Cover repo type</w:t>
-      </w:r>
-      <w:r>
-        <w:rPr>
-          <w:rFonts w:ascii="Garamond" w:hAnsi="Garamond"/>
-        </w:rPr>
-        <w:t xml:space="preserve"> if room</w:t>
-      </w:r>
-    </w:p>
-    <w:p>
-      <w:pPr>
-        <w:tabs>
-          <w:tab w:val="left" w:pos="996"/>
-        </w:tabs>
-        <w:spacing w:after="60"/>
-        <w:rPr>
-          <w:rFonts w:ascii="Garamond" w:hAnsi="Garamond"/>
-        </w:rPr>
-      </w:pPr>
-    </w:p>
-    <w:p>
-      <w:pPr>
         <w:pStyle w:val="ListParagraph"/>
-        <w:numPr>
-          <w:ilvl w:val="1"/>
-          <w:numId w:val="1"/>
-        </w:numPr>
-        <w:tabs>
-          <w:tab w:val="left" w:pos="996"/>
-        </w:tabs>
-        <w:spacing w:after="60"/>
-        <w:rPr>
-          <w:rFonts w:ascii="Garamond" w:hAnsi="Garamond"/>
-        </w:rPr>
-      </w:pPr>
-      <w:r>
-        <w:rPr>
-          <w:rFonts w:ascii="Garamond" w:hAnsi="Garamond"/>
-        </w:rPr>
-        <w:t>Paper by paper analysis</w:t>
-      </w:r>
-    </w:p>
-    <w:p>
-      <w:pPr>
-        <w:pStyle w:val="ListParagraph"/>
-        <w:tabs>
-          <w:tab w:val="left" w:pos="996"/>
-        </w:tabs>
         <w:spacing w:after="60"/>
         <w:ind w:left="1080"/>
         <w:rPr>
           <w:rFonts w:ascii="Garamond" w:hAnsi="Garamond"/>
         </w:rPr>
       </w:pPr>
-    </w:p>
-    <w:p>
-      <w:pPr>
-        <w:pStyle w:val="ListParagraph"/>
-        <w:numPr>
-          <w:ilvl w:val="0"/>
-          <w:numId w:val="12"/>
-        </w:numPr>
-        <w:tabs>
-          <w:tab w:val="left" w:pos="996"/>
-        </w:tabs>
-        <w:spacing w:after="60"/>
-        <w:rPr>
-          <w:rFonts w:ascii="Garamond" w:hAnsi="Garamond"/>
-        </w:rPr>
-      </w:pPr>
-      <w:bookmarkStart w:id="0" w:name="_GoBack"/>
-      <w:bookmarkEnd w:id="0"/>
-      <w:r>
-        <w:rPr>
-          <w:rFonts w:ascii="Garamond" w:hAnsi="Garamond"/>
-        </w:rPr>
-        <w:t>Commit Quality in Five High Performance Computing Projects</w:t>
-      </w:r>
-    </w:p>
-    <w:p>
-      <w:pPr>
-        <w:tabs>
-          <w:tab w:val="left" w:pos="996"/>
-        </w:tabs>
-        <w:spacing w:after="60"/>
-        <w:ind w:left="1080"/>
-        <w:rPr>
-          <w:rFonts w:ascii="Garamond" w:hAnsi="Garamond"/>
-        </w:rPr>
-      </w:pPr>
-    </w:p>
-    <w:p>
-      <w:pPr>
-        <w:pStyle w:val="ListParagraph"/>
-        <w:numPr>
-          <w:ilvl w:val="0"/>
-          <w:numId w:val="12"/>
-        </w:numPr>
-        <w:tabs>
-          <w:tab w:val="left" w:pos="996"/>
-        </w:tabs>
-        <w:spacing w:after="60"/>
-        <w:rPr>
-          <w:rFonts w:ascii="Garamond" w:hAnsi="Garamond"/>
-        </w:rPr>
-      </w:pPr>
-      <w:r>
-        <w:rPr>
-          <w:rFonts w:ascii="Garamond" w:hAnsi="Garamond"/>
-        </w:rPr>
-        <w:t>Mining student CVS repositories for performance indicators</w:t>
-      </w:r>
-    </w:p>
-    <w:p>
-      <w:pPr>
-        <w:tabs>
-          <w:tab w:val="left" w:pos="996"/>
-        </w:tabs>
-        <w:spacing w:after="60"/>
-        <w:ind w:left="1080"/>
-        <w:rPr>
-          <w:rFonts w:ascii="Garamond" w:hAnsi="Garamond"/>
-        </w:rPr>
-      </w:pPr>
-    </w:p>
-    <w:p>
-      <w:pPr>
-        <w:pStyle w:val="ListParagraph"/>
-        <w:numPr>
-          <w:ilvl w:val="0"/>
-          <w:numId w:val="12"/>
-        </w:numPr>
-        <w:tabs>
-          <w:tab w:val="left" w:pos="996"/>
-        </w:tabs>
-        <w:spacing w:after="60"/>
-        <w:rPr>
-          <w:rFonts w:ascii="Garamond" w:hAnsi="Garamond"/>
-        </w:rPr>
-      </w:pPr>
-      <w:r>
-        <w:rPr>
-          <w:rFonts w:ascii="Garamond" w:hAnsi="Garamond"/>
-        </w:rPr>
-        <w:t>Code quality analysis in open source software development</w:t>
-      </w:r>
-    </w:p>
-    <w:p>
-      <w:pPr>
-        <w:tabs>
-          <w:tab w:val="left" w:pos="996"/>
-        </w:tabs>
-        <w:spacing w:after="60"/>
-        <w:ind w:left="1080"/>
-        <w:rPr>
-          <w:rFonts w:ascii="Garamond" w:hAnsi="Garamond"/>
-        </w:rPr>
-      </w:pPr>
-    </w:p>
-    <w:p>
-      <w:pPr>
-        <w:pStyle w:val="ListParagraph"/>
-        <w:numPr>
-          <w:ilvl w:val="0"/>
-          <w:numId w:val="12"/>
-        </w:numPr>
-        <w:tabs>
-          <w:tab w:val="left" w:pos="996"/>
-        </w:tabs>
-        <w:spacing w:after="60"/>
-        <w:rPr>
-          <w:rFonts w:ascii="Garamond" w:hAnsi="Garamond"/>
-        </w:rPr>
-      </w:pPr>
-      <w:r>
-        <w:rPr>
-          <w:rFonts w:ascii="Garamond" w:hAnsi="Garamond"/>
-        </w:rPr>
-        <w:t>Comparing Design and Code Metrics for Software Quality</w:t>
-      </w:r>
-      <w:r>
-        <w:rPr>
-          <w:rFonts w:ascii="Garamond" w:hAnsi="Garamond"/>
-        </w:rPr>
-        <w:t xml:space="preserve"> </w:t>
-      </w:r>
-      <w:r>
-        <w:rPr>
-          <w:rFonts w:ascii="Garamond" w:hAnsi="Garamond"/>
-        </w:rPr>
-        <w:t>Prediction</w:t>
-      </w:r>
-    </w:p>
-    <w:p>
-      <w:pPr>
-        <w:tabs>
-          <w:tab w:val="left" w:pos="996"/>
-        </w:tabs>
-        <w:spacing w:after="60"/>
-        <w:ind w:left="1080"/>
-        <w:rPr>
-          <w:rFonts w:ascii="Garamond" w:hAnsi="Garamond"/>
-        </w:rPr>
-      </w:pPr>
-    </w:p>
-    <w:p>
-      <w:pPr>
-        <w:pStyle w:val="ListParagraph"/>
-        <w:numPr>
-          <w:ilvl w:val="0"/>
-          <w:numId w:val="12"/>
-        </w:numPr>
-        <w:tabs>
-          <w:tab w:val="left" w:pos="996"/>
-        </w:tabs>
-        <w:spacing w:after="60"/>
-        <w:rPr>
-          <w:rFonts w:ascii="Garamond" w:hAnsi="Garamond"/>
-        </w:rPr>
-      </w:pPr>
-      <w:r>
-        <w:rPr>
-          <w:rFonts w:ascii="Garamond" w:hAnsi="Garamond"/>
-        </w:rPr>
-        <w:t>Evaluating the Quality of Open Source</w:t>
-      </w:r>
-      <w:r>
-        <w:rPr>
-          <w:rFonts w:ascii="Garamond" w:hAnsi="Garamond"/>
-        </w:rPr>
-        <w:t xml:space="preserve"> </w:t>
-      </w:r>
-      <w:r>
-        <w:rPr>
-          <w:rFonts w:ascii="Garamond" w:hAnsi="Garamond"/>
-        </w:rPr>
-        <w:t>Software</w:t>
-      </w:r>
-    </w:p>
-    <w:p>
-      <w:pPr>
-        <w:tabs>
-          <w:tab w:val="left" w:pos="996"/>
-        </w:tabs>
-        <w:spacing w:after="60"/>
-        <w:ind w:left="1080"/>
-        <w:rPr>
-          <w:rFonts w:ascii="Garamond" w:hAnsi="Garamond"/>
-        </w:rPr>
-      </w:pPr>
-    </w:p>
-    <w:p>
-      <w:pPr>
-        <w:pStyle w:val="ListParagraph"/>
-        <w:numPr>
-          <w:ilvl w:val="0"/>
-          <w:numId w:val="12"/>
-        </w:numPr>
-        <w:tabs>
-          <w:tab w:val="left" w:pos="996"/>
-        </w:tabs>
-        <w:spacing w:after="60"/>
-        <w:rPr>
-          <w:rFonts w:ascii="Garamond" w:hAnsi="Garamond"/>
-        </w:rPr>
-      </w:pPr>
-      <w:r>
-        <w:rPr>
-          <w:rFonts w:ascii="Garamond" w:hAnsi="Garamond"/>
-        </w:rPr>
-        <w:t>A Large Scale Study of Programming Languages</w:t>
-      </w:r>
-      <w:r>
-        <w:rPr>
-          <w:rFonts w:ascii="Garamond" w:hAnsi="Garamond"/>
-        </w:rPr>
-        <w:t xml:space="preserve"> </w:t>
-      </w:r>
-      <w:r>
-        <w:rPr>
-          <w:rFonts w:ascii="Garamond" w:hAnsi="Garamond"/>
-        </w:rPr>
-        <w:t xml:space="preserve">and Code Quality in </w:t>
-      </w:r>
-      <w:proofErr w:type="spellStart"/>
-      <w:r>
-        <w:rPr>
-          <w:rFonts w:ascii="Garamond" w:hAnsi="Garamond"/>
-        </w:rPr>
-        <w:t>Github</w:t>
-      </w:r>
-      <w:proofErr w:type="spellEnd"/>
-    </w:p>
-    <w:p>
-      <w:pPr>
-        <w:tabs>
-          <w:tab w:val="left" w:pos="996"/>
-        </w:tabs>
-        <w:spacing w:after="60"/>
-        <w:ind w:left="1080"/>
-        <w:rPr>
-          <w:rFonts w:ascii="Garamond" w:hAnsi="Garamond"/>
-        </w:rPr>
-      </w:pPr>
-    </w:p>
-    <w:p>
-      <w:pPr>
-        <w:tabs>
-          <w:tab w:val="left" w:pos="996"/>
-        </w:tabs>
-        <w:spacing w:after="60"/>
-        <w:ind w:left="1080"/>
-        <w:rPr>
-          <w:rFonts w:ascii="Garamond" w:hAnsi="Garamond"/>
-        </w:rPr>
-      </w:pPr>
-      <w:r>
-        <w:rPr>
-          <w:rFonts w:ascii="Garamond" w:hAnsi="Garamond"/>
-        </w:rPr>
-        <w:t xml:space="preserve">G) </w:t>
-      </w:r>
-      <w:r>
-        <w:rPr>
-          <w:rFonts w:ascii="Garamond" w:hAnsi="Garamond"/>
-        </w:rPr>
-        <w:t xml:space="preserve"> </w:t>
-      </w:r>
-      <w:r>
-        <w:rPr>
-          <w:rFonts w:ascii="Garamond" w:hAnsi="Garamond"/>
-        </w:rPr>
-        <w:t>Measuring Code Quality</w:t>
-      </w:r>
-      <w:r>
-        <w:rPr>
-          <w:rFonts w:ascii="Garamond" w:hAnsi="Garamond"/>
-        </w:rPr>
-        <w:t xml:space="preserve"> </w:t>
-      </w:r>
-      <w:r>
-        <w:rPr>
-          <w:rFonts w:ascii="Garamond" w:hAnsi="Garamond"/>
-        </w:rPr>
-        <w:t>to Improve Specification Mining</w:t>
-      </w:r>
-    </w:p>
-    <w:p>
-      <w:pPr>
-        <w:tabs>
-          <w:tab w:val="left" w:pos="996"/>
-        </w:tabs>
-        <w:spacing w:after="60"/>
-        <w:ind w:left="1080"/>
-        <w:rPr>
-          <w:rFonts w:ascii="Garamond" w:hAnsi="Garamond"/>
-        </w:rPr>
-      </w:pPr>
-    </w:p>
-    <w:p>
-      <w:pPr>
-        <w:pStyle w:val="ListParagraph"/>
-        <w:numPr>
-          <w:ilvl w:val="0"/>
-          <w:numId w:val="13"/>
-        </w:numPr>
-        <w:tabs>
-          <w:tab w:val="left" w:pos="996"/>
-        </w:tabs>
-        <w:spacing w:after="60"/>
-        <w:rPr>
-          <w:rFonts w:ascii="Garamond" w:hAnsi="Garamond"/>
-        </w:rPr>
-      </w:pPr>
-      <w:r>
-        <w:rPr>
-          <w:rFonts w:ascii="Garamond" w:hAnsi="Garamond"/>
-        </w:rPr>
-        <w:t>GitHub Projects. Quality Analysis of Open-Source Software</w:t>
-      </w:r>
-    </w:p>
-    <w:p>
-      <w:pPr>
-        <w:tabs>
-          <w:tab w:val="left" w:pos="996"/>
-        </w:tabs>
-        <w:spacing w:after="60"/>
-        <w:rPr>
-          <w:rFonts w:ascii="Garamond" w:hAnsi="Garamond"/>
-        </w:rPr>
-      </w:pPr>
-      <w:r>
-        <w:rPr>
-          <w:rFonts w:ascii="Garamond" w:hAnsi="Garamond"/>
-        </w:rPr>
-        <w:tab/>
-      </w:r>
-    </w:p>
-    <w:p>
-      <w:pPr>
-        <w:tabs>
-          <w:tab w:val="left" w:pos="996"/>
-        </w:tabs>
-        <w:spacing w:after="60"/>
-        <w:rPr>
-          <w:rFonts w:ascii="Garamond" w:hAnsi="Garamond"/>
-        </w:rPr>
-      </w:pPr>
-    </w:p>
-    <w:p>
-      <w:pPr>
-        <w:tabs>
-          <w:tab w:val="left" w:pos="996"/>
-        </w:tabs>
-        <w:spacing w:after="60"/>
-        <w:ind w:left="360"/>
-        <w:rPr>
-          <w:rFonts w:ascii="Garamond" w:hAnsi="Garamond"/>
-        </w:rPr>
-      </w:pPr>
-    </w:p>
-    <w:p>
-      <w:pPr>
-        <w:tabs>
-          <w:tab w:val="left" w:pos="996"/>
-        </w:tabs>
-        <w:spacing w:after="60"/>
-        <w:ind w:left="360"/>
-        <w:rPr>
-          <w:rFonts w:ascii="Garamond" w:hAnsi="Garamond"/>
-        </w:rPr>
-      </w:pPr>
-    </w:p>
-    <w:p>
-      <w:pPr>
-        <w:tabs>
-          <w:tab w:val="left" w:pos="996"/>
-        </w:tabs>
-        <w:spacing w:after="60"/>
-        <w:ind w:left="360"/>
-        <w:rPr>
-          <w:rFonts w:ascii="Garamond" w:hAnsi="Garamond"/>
-        </w:rPr>
-      </w:pPr>
-    </w:p>
-    <w:p>
-      <w:pPr>
-        <w:tabs>
-          <w:tab w:val="left" w:pos="996"/>
-        </w:tabs>
-        <w:spacing w:after="60"/>
-        <w:ind w:left="360"/>
-        <w:rPr>
-          <w:rFonts w:ascii="Garamond" w:hAnsi="Garamond"/>
-        </w:rPr>
-      </w:pPr>
-    </w:p>
-    <w:p>
-      <w:pPr>
-        <w:tabs>
-          <w:tab w:val="left" w:pos="996"/>
-        </w:tabs>
-        <w:spacing w:after="60"/>
-        <w:ind w:left="360"/>
-        <w:rPr>
-          <w:rFonts w:ascii="Garamond" w:hAnsi="Garamond"/>
-        </w:rPr>
-      </w:pPr>
-    </w:p>
-    <w:p>
-      <w:pPr>
-        <w:pStyle w:val="ListParagraph"/>
-        <w:tabs>
-          <w:tab w:val="left" w:pos="996"/>
-        </w:tabs>
-        <w:spacing w:after="60"/>
-        <w:ind w:left="1080"/>
-        <w:rPr>
-          <w:rFonts w:ascii="Garamond" w:hAnsi="Garamond"/>
-        </w:rPr>
-      </w:pPr>
-    </w:p>
-    <w:p>
-      <w:pPr>
-        <w:pStyle w:val="ListParagraph"/>
-        <w:tabs>
-          <w:tab w:val="left" w:pos="996"/>
-        </w:tabs>
-        <w:spacing w:after="60"/>
-        <w:ind w:left="1080"/>
-        <w:rPr>
-          <w:rFonts w:ascii="Garamond" w:hAnsi="Garamond"/>
-        </w:rPr>
-      </w:pPr>
-    </w:p>
-    <w:p>
-      <w:pPr>
-        <w:pStyle w:val="ListParagraph"/>
-        <w:tabs>
-          <w:tab w:val="left" w:pos="996"/>
-        </w:tabs>
-        <w:spacing w:after="60"/>
-        <w:ind w:left="1080"/>
-        <w:rPr>
-          <w:rFonts w:ascii="Garamond" w:hAnsi="Garamond"/>
-        </w:rPr>
-      </w:pPr>
-    </w:p>
-    <w:p>
-      <w:pPr>
-        <w:pStyle w:val="ListParagraph"/>
-        <w:tabs>
-          <w:tab w:val="left" w:pos="996"/>
-        </w:tabs>
-        <w:spacing w:after="60"/>
-        <w:ind w:left="1080"/>
-        <w:rPr>
-          <w:rFonts w:ascii="Garamond" w:hAnsi="Garamond"/>
-        </w:rPr>
-      </w:pPr>
-    </w:p>
-    <w:p>
-      <w:pPr>
-        <w:pStyle w:val="ListParagraph"/>
-        <w:spacing w:after="60"/>
-        <w:rPr>
-          <w:rFonts w:ascii="Garamond" w:hAnsi="Garamond"/>
-        </w:rPr>
-      </w:pPr>
-    </w:p>
-    <w:p>
-      <w:pPr>
-        <w:spacing w:after="60"/>
-        <w:rPr>
-          <w:rFonts w:ascii="Garamond" w:hAnsi="Garamond"/>
-        </w:rPr>
-      </w:pPr>
-    </w:p>
-    <w:p>
-      <w:pPr>
-        <w:pStyle w:val="ListParagraph"/>
-        <w:spacing w:after="60"/>
-        <w:ind w:left="1080"/>
-        <w:rPr>
-          <w:rFonts w:ascii="Garamond" w:hAnsi="Garamond"/>
-        </w:rPr>
-      </w:pPr>
-    </w:p>
-    <w:p>
-      <w:pPr>
-        <w:spacing w:after="60"/>
-        <w:rPr>
-          <w:rFonts w:ascii="Garamond" w:hAnsi="Garamond"/>
-        </w:rPr>
-      </w:pPr>
-    </w:p>
-    <w:p>
-      <w:pPr>
-        <w:spacing w:after="60"/>
-        <w:rPr>
-          <w:rFonts w:ascii="Garamond" w:hAnsi="Garamond"/>
-        </w:rPr>
-      </w:pPr>
-    </w:p>
-    <w:p>
-      <w:pPr>
-        <w:spacing w:after="60"/>
-        <w:rPr>
-          <w:rFonts w:ascii="Garamond" w:hAnsi="Garamond"/>
-        </w:rPr>
-      </w:pPr>
-    </w:p>
-    <w:p>
-      <w:pPr>
-        <w:pStyle w:val="ListParagraph"/>
-        <w:spacing w:after="60"/>
-        <w:ind w:left="1080"/>
-        <w:rPr>
-          <w:rFonts w:ascii="Garamond" w:hAnsi="Garamond"/>
-        </w:rPr>
-      </w:pPr>
-    </w:p>
-    <w:p>
-      <w:pPr>
-        <w:spacing w:after="60"/>
-        <w:rPr>
-          <w:rFonts w:ascii="Garamond" w:hAnsi="Garamond"/>
-        </w:rPr>
-      </w:pPr>
-    </w:p>
-    <w:p>
-      <w:pPr>
-        <w:spacing w:after="60"/>
-        <w:rPr>
-          <w:rFonts w:ascii="Garamond" w:hAnsi="Garamond"/>
-        </w:rPr>
-      </w:pPr>
-    </w:p>
-    <w:p>
-      <w:pPr>
-        <w:spacing w:after="60"/>
-        <w:rPr>
-          <w:rFonts w:ascii="Garamond" w:hAnsi="Garamond"/>
-        </w:rPr>
-      </w:pPr>
-    </w:p>
-    <w:p>
-      <w:pPr>
-        <w:pStyle w:val="ListParagraph"/>
-        <w:spacing w:after="60"/>
-        <w:ind w:left="1080"/>
-        <w:rPr>
-          <w:rFonts w:ascii="Garamond" w:hAnsi="Garamond"/>
-        </w:rPr>
-      </w:pPr>
-    </w:p>
-    <w:p>
-      <w:pPr>
-        <w:pStyle w:val="ListParagraph"/>
-        <w:spacing w:after="60"/>
-        <w:ind w:left="1080"/>
-        <w:rPr>
-          <w:rFonts w:ascii="Garamond" w:hAnsi="Garamond"/>
-        </w:rPr>
-      </w:pPr>
-    </w:p>
-    <w:p>
-      <w:pPr>
-        <w:pStyle w:val="ListParagraph"/>
-        <w:spacing w:after="60"/>
-        <w:ind w:left="1080"/>
-        <w:rPr>
-          <w:rFonts w:ascii="Garamond" w:hAnsi="Garamond"/>
-        </w:rPr>
-      </w:pPr>
-    </w:p>
-    <w:p>
-      <w:pPr>
-        <w:pStyle w:val="ListParagraph"/>
-        <w:spacing w:after="60"/>
-        <w:ind w:left="1080"/>
-        <w:rPr>
-          <w:rFonts w:ascii="Garamond" w:hAnsi="Garamond"/>
-        </w:rPr>
-      </w:pPr>
-    </w:p>
-    <w:p>
-      <w:pPr>
-        <w:pStyle w:val="ListParagraph"/>
-        <w:spacing w:after="60"/>
-        <w:rPr>
-          <w:rFonts w:ascii="Garamond" w:hAnsi="Garamond"/>
-        </w:rPr>
-      </w:pPr>
-      <w:r>
-        <w:rPr>
-          <w:rFonts w:ascii="Garamond" w:hAnsi="Garamond"/>
-        </w:rPr>
-        <w:br/>
-      </w:r>
-    </w:p>
-    <w:p>
-      <w:pPr>
-        <w:spacing w:after="60"/>
-        <w:jc w:val="center"/>
-        <w:rPr>
-          <w:rFonts w:ascii="Garamond" w:hAnsi="Garamond"/>
-        </w:rPr>
-      </w:pPr>
-    </w:p>
-    <w:p>
-      <w:pPr>
-        <w:pStyle w:val="ListParagraph"/>
-        <w:numPr>
-          <w:ilvl w:val="0"/>
-          <w:numId w:val="1"/>
-        </w:numPr>
-        <w:spacing w:after="60"/>
-        <w:jc w:val="center"/>
-        <w:rPr>
-          <w:rFonts w:ascii="Garamond" w:hAnsi="Garamond"/>
-        </w:rPr>
-      </w:pPr>
-      <w:r>
-        <w:rPr>
-          <w:rFonts w:ascii="Garamond" w:hAnsi="Garamond"/>
-        </w:rPr>
-        <w:t>DISCUSSIONS</w:t>
-      </w:r>
-      <w:r>
-        <w:rPr>
-          <w:rFonts w:ascii="Garamond" w:hAnsi="Garamond"/>
-        </w:rPr>
-        <w:t xml:space="preserve"> // mention no industry context</w:t>
-      </w:r>
-    </w:p>
-    <w:p>
-      <w:pPr>
-        <w:spacing w:after="60"/>
-        <w:jc w:val="center"/>
-        <w:rPr>
-          <w:rFonts w:ascii="Garamond" w:hAnsi="Garamond"/>
-        </w:rPr>
-      </w:pPr>
-    </w:p>
-    <w:p>
-      <w:pPr>
-        <w:spacing w:after="60"/>
-        <w:jc w:val="center"/>
-        <w:rPr>
-          <w:rFonts w:ascii="Garamond" w:hAnsi="Garamond"/>
-        </w:rPr>
-      </w:pPr>
-    </w:p>
-    <w:p>
-      <w:pPr>
-        <w:pStyle w:val="ListParagraph"/>
-        <w:numPr>
-          <w:ilvl w:val="0"/>
-          <w:numId w:val="1"/>
-        </w:numPr>
-        <w:spacing w:after="60"/>
-        <w:jc w:val="center"/>
-        <w:rPr>
-          <w:rFonts w:ascii="Garamond" w:hAnsi="Garamond"/>
-        </w:rPr>
-      </w:pPr>
-      <w:r>
-        <w:rPr>
-          <w:rFonts w:ascii="Garamond" w:hAnsi="Garamond"/>
-        </w:rPr>
-        <w:t>CONCLUSIONS</w:t>
-      </w:r>
-    </w:p>
-    <w:p>
-      <w:pPr>
-        <w:spacing w:after="60"/>
-        <w:rPr>
-          <w:rFonts w:ascii="Garamond" w:hAnsi="Garamond"/>
-        </w:rPr>
-      </w:pPr>
-    </w:p>
-    <w:p>
-      <w:pPr>
-        <w:spacing w:after="60"/>
-        <w:jc w:val="center"/>
-        <w:rPr>
-          <w:rFonts w:ascii="Garamond" w:hAnsi="Garamond"/>
-        </w:rPr>
-      </w:pPr>
-    </w:p>
-    <w:p>
-      <w:pPr>
-        <w:pStyle w:val="ListParagraph"/>
-        <w:numPr>
-          <w:ilvl w:val="0"/>
-          <w:numId w:val="1"/>
-        </w:numPr>
-        <w:spacing w:after="60"/>
-        <w:jc w:val="center"/>
-        <w:rPr>
-          <w:rFonts w:ascii="Garamond" w:hAnsi="Garamond"/>
-        </w:rPr>
-      </w:pPr>
-      <w:r>
-        <w:rPr>
-          <w:rFonts w:ascii="Garamond" w:hAnsi="Garamond"/>
-        </w:rPr>
-        <w:t>REREFENCES</w:t>
-      </w:r>
-    </w:p>
-    <w:p>
-      <w:pPr>
-        <w:pStyle w:val="ListParagraph"/>
-        <w:spacing w:after="60"/>
-        <w:rPr>
-          <w:rFonts w:ascii="Garamond" w:hAnsi="Garamond"/>
-        </w:rPr>
-      </w:pPr>
-    </w:p>
-    <w:p>
-      <w:pPr>
-        <w:pStyle w:val="ListParagraph"/>
-        <w:numPr>
-          <w:ilvl w:val="0"/>
-          <w:numId w:val="2"/>
-        </w:numPr>
-        <w:spacing w:after="60"/>
-        <w:rPr>
-          <w:rFonts w:ascii="Garamond" w:hAnsi="Garamond"/>
-        </w:rPr>
-      </w:pPr>
-      <w:r>
-        <w:rPr>
-          <w:rFonts w:ascii="Garamond" w:hAnsi="Garamond"/>
-          <w:color w:val="000000"/>
-        </w:rPr>
-        <w:t xml:space="preserve">B. </w:t>
-      </w:r>
-      <w:proofErr w:type="spellStart"/>
-      <w:r>
-        <w:rPr>
-          <w:rFonts w:ascii="Garamond" w:hAnsi="Garamond"/>
-          <w:color w:val="000000"/>
-        </w:rPr>
-        <w:t>Kitchenham</w:t>
-      </w:r>
-      <w:proofErr w:type="spellEnd"/>
-      <w:r>
-        <w:rPr>
-          <w:rFonts w:ascii="Garamond" w:hAnsi="Garamond"/>
-          <w:color w:val="000000"/>
-        </w:rPr>
-        <w:t xml:space="preserve">, S. Charters. Guidelines for Performing Systematic Literature Reviews in Software Engineering, Technical Report EBSE-2007-01, School of Computer Science and Mathematics, </w:t>
-      </w:r>
-      <w:proofErr w:type="spellStart"/>
-      <w:r>
-        <w:rPr>
-          <w:rFonts w:ascii="Garamond" w:hAnsi="Garamond"/>
-          <w:color w:val="000000"/>
-        </w:rPr>
-        <w:t>Keele</w:t>
-      </w:r>
-      <w:proofErr w:type="spellEnd"/>
-      <w:r>
-        <w:rPr>
-          <w:rFonts w:ascii="Garamond" w:hAnsi="Garamond"/>
-          <w:color w:val="000000"/>
-        </w:rPr>
-        <w:t xml:space="preserve"> University, 2007.</w:t>
-      </w:r>
-    </w:p>
-    <w:p>
-      <w:pPr>
-        <w:pStyle w:val="ListParagraph"/>
-        <w:numPr>
-          <w:ilvl w:val="0"/>
-          <w:numId w:val="2"/>
-        </w:numPr>
-        <w:spacing w:after="60"/>
-        <w:rPr>
-          <w:rFonts w:ascii="Garamond" w:hAnsi="Garamond"/>
-        </w:rPr>
-      </w:pPr>
-      <w:r>
-        <w:rPr>
-          <w:rFonts w:ascii="Garamond" w:hAnsi="Garamond"/>
-        </w:rPr>
-        <w:t xml:space="preserve">Robert </w:t>
-      </w:r>
-      <w:proofErr w:type="spellStart"/>
-      <w:r>
-        <w:rPr>
-          <w:rFonts w:ascii="Garamond" w:hAnsi="Garamond"/>
-        </w:rPr>
-        <w:t>Baggen</w:t>
-      </w:r>
-      <w:proofErr w:type="spellEnd"/>
-      <w:r>
-        <w:rPr>
-          <w:rFonts w:ascii="Garamond" w:hAnsi="Garamond"/>
-        </w:rPr>
-        <w:t xml:space="preserve">, </w:t>
-      </w:r>
-      <w:r>
-        <w:rPr>
-          <w:rFonts w:ascii="Garamond" w:hAnsi="Garamond"/>
-        </w:rPr>
-        <w:t>et al</w:t>
-      </w:r>
-      <w:r>
-        <w:rPr>
-          <w:rFonts w:ascii="Garamond" w:hAnsi="Garamond"/>
-        </w:rPr>
-        <w:t xml:space="preserve">. </w:t>
-      </w:r>
-      <w:r>
-        <w:rPr>
-          <w:rFonts w:ascii="Garamond" w:hAnsi="Garamond"/>
-        </w:rPr>
-        <w:t>Standardized code quality benchmarking for improving software maintainability</w:t>
-      </w:r>
-      <w:r>
-        <w:rPr>
-          <w:rFonts w:ascii="Garamond" w:hAnsi="Garamond"/>
-        </w:rPr>
-        <w:t xml:space="preserve">, </w:t>
-      </w:r>
-      <w:r>
-        <w:t xml:space="preserve">Springer </w:t>
-      </w:r>
-      <w:proofErr w:type="spellStart"/>
-      <w:r>
-        <w:t>Science+Business</w:t>
-      </w:r>
-      <w:proofErr w:type="spellEnd"/>
-      <w:r>
-        <w:t xml:space="preserve"> Media, LLC 2011</w:t>
-      </w:r>
-    </w:p>
-    <w:p>
-      <w:pPr>
-        <w:pStyle w:val="ListParagraph"/>
-        <w:numPr>
-          <w:ilvl w:val="0"/>
-          <w:numId w:val="2"/>
-        </w:numPr>
-        <w:spacing w:after="60"/>
-        <w:rPr>
-          <w:rFonts w:ascii="Garamond" w:hAnsi="Garamond"/>
-        </w:rPr>
-      </w:pPr>
-      <w:proofErr w:type="spellStart"/>
-      <w:r>
-        <w:rPr>
-          <w:rFonts w:ascii="Garamond" w:hAnsi="Garamond"/>
-        </w:rPr>
-        <w:t>Ioannis</w:t>
-      </w:r>
-      <w:proofErr w:type="spellEnd"/>
-      <w:r>
-        <w:rPr>
-          <w:rFonts w:ascii="Garamond" w:hAnsi="Garamond"/>
-        </w:rPr>
-        <w:t xml:space="preserve"> </w:t>
-      </w:r>
-      <w:proofErr w:type="spellStart"/>
-      <w:r>
-        <w:rPr>
-          <w:rFonts w:ascii="Garamond" w:hAnsi="Garamond"/>
-        </w:rPr>
-        <w:t>Samoladas</w:t>
-      </w:r>
-      <w:proofErr w:type="spellEnd"/>
-      <w:r>
-        <w:rPr>
-          <w:rFonts w:ascii="Garamond" w:hAnsi="Garamond"/>
-        </w:rPr>
-        <w:t xml:space="preserve"> et al, Open Source Software Development Should Strive for even greater code maintainability, </w:t>
-      </w:r>
-      <w:r>
-        <w:rPr>
-          <w:rFonts w:ascii="Garamond" w:hAnsi="Garamond"/>
-        </w:rPr>
-        <w:t>Communications of the ACM Volume 47 Issue 10, October 2004 Pages 83-87</w:t>
-      </w:r>
-    </w:p>
-    <w:p>
-      <w:pPr>
-        <w:pStyle w:val="ListParagraph"/>
-        <w:numPr>
-          <w:ilvl w:val="0"/>
-          <w:numId w:val="2"/>
-        </w:numPr>
-        <w:spacing w:after="60"/>
-        <w:rPr>
-          <w:rFonts w:ascii="Garamond" w:hAnsi="Garamond"/>
-        </w:rPr>
-      </w:pPr>
-      <w:r>
-        <w:rPr>
-          <w:rFonts w:ascii="Garamond" w:hAnsi="Garamond"/>
-        </w:rPr>
-        <w:t xml:space="preserve">Keir Merle et al, </w:t>
-      </w:r>
-      <w:r>
-        <w:rPr>
-          <w:rFonts w:ascii="Garamond" w:hAnsi="Garamond"/>
-        </w:rPr>
-        <w:t>Mining student CVS repositories for performance indicators</w:t>
-      </w:r>
-      <w:r>
-        <w:rPr>
-          <w:rFonts w:ascii="Garamond" w:hAnsi="Garamond"/>
-        </w:rPr>
-        <w:t xml:space="preserve">, </w:t>
-      </w:r>
-      <w:r>
-        <w:rPr>
-          <w:rFonts w:ascii="Garamond" w:hAnsi="Garamond"/>
-        </w:rPr>
-        <w:t>MSR '05 Proceedings of the 2005 international workshop on Mining software repositories</w:t>
-      </w:r>
-    </w:p>
-    <w:p>
-      <w:pPr>
-        <w:pStyle w:val="ListParagraph"/>
-        <w:numPr>
-          <w:ilvl w:val="0"/>
-          <w:numId w:val="2"/>
-        </w:numPr>
-        <w:spacing w:after="60"/>
-        <w:rPr>
-          <w:rFonts w:ascii="Garamond" w:hAnsi="Garamond"/>
-        </w:rPr>
-      </w:pPr>
-      <w:proofErr w:type="spellStart"/>
-      <w:r>
-        <w:rPr>
-          <w:rFonts w:ascii="Garamond" w:hAnsi="Garamond"/>
-        </w:rPr>
-        <w:t>Loannis</w:t>
-      </w:r>
-      <w:proofErr w:type="spellEnd"/>
-      <w:r>
-        <w:rPr>
-          <w:rFonts w:ascii="Garamond" w:hAnsi="Garamond"/>
-        </w:rPr>
-        <w:t xml:space="preserve"> </w:t>
-      </w:r>
-      <w:proofErr w:type="spellStart"/>
-      <w:r>
-        <w:rPr>
-          <w:rFonts w:ascii="Garamond" w:hAnsi="Garamond"/>
-        </w:rPr>
-        <w:t>Stamelos</w:t>
-      </w:r>
-      <w:proofErr w:type="spellEnd"/>
-      <w:r>
-        <w:rPr>
-          <w:rFonts w:ascii="Garamond" w:hAnsi="Garamond"/>
-        </w:rPr>
-        <w:t xml:space="preserve"> et al, </w:t>
-      </w:r>
-      <w:r>
-        <w:rPr>
-          <w:rFonts w:ascii="Garamond" w:hAnsi="Garamond"/>
-        </w:rPr>
-        <w:t>Code quality analysis in open source software development</w:t>
-      </w:r>
-      <w:r>
-        <w:rPr>
-          <w:rFonts w:ascii="Garamond" w:hAnsi="Garamond"/>
-        </w:rPr>
-        <w:t xml:space="preserve">, </w:t>
-      </w:r>
-      <w:r>
-        <w:rPr>
-          <w:rFonts w:ascii="Garamond" w:hAnsi="Garamond"/>
-        </w:rPr>
-        <w:t>Information Systems Journal (Impact Factor: 2.07). 01/2002; 12(1):43-60. DOI: 10.1046/j.1365-2575.2002.00117.x</w:t>
-      </w:r>
-    </w:p>
-    <w:p>
-      <w:pPr>
-        <w:pStyle w:val="ListParagraph"/>
-        <w:numPr>
-          <w:ilvl w:val="0"/>
-          <w:numId w:val="2"/>
-        </w:numPr>
-        <w:spacing w:after="60"/>
-        <w:rPr>
-          <w:rFonts w:ascii="Garamond" w:hAnsi="Garamond"/>
-        </w:rPr>
-      </w:pPr>
-      <w:r>
-        <w:rPr>
-          <w:rFonts w:ascii="Garamond" w:hAnsi="Garamond"/>
-        </w:rPr>
-        <w:t>Yue Jiang</w:t>
-      </w:r>
-      <w:r>
-        <w:rPr>
-          <w:rFonts w:ascii="Garamond" w:hAnsi="Garamond"/>
-        </w:rPr>
-        <w:t xml:space="preserve"> et al, </w:t>
-      </w:r>
-      <w:r>
-        <w:rPr>
-          <w:rFonts w:ascii="Garamond" w:hAnsi="Garamond"/>
-        </w:rPr>
-        <w:t>Comparing Design and Code Metrics for Software Quality</w:t>
-      </w:r>
-      <w:r>
-        <w:rPr>
-          <w:rFonts w:ascii="Garamond" w:hAnsi="Garamond"/>
-        </w:rPr>
-        <w:t xml:space="preserve"> </w:t>
-      </w:r>
-      <w:r>
-        <w:rPr>
-          <w:rFonts w:ascii="Garamond" w:hAnsi="Garamond"/>
-        </w:rPr>
-        <w:t>Prediction</w:t>
-      </w:r>
-      <w:r>
-        <w:rPr>
-          <w:rFonts w:ascii="Garamond" w:hAnsi="Garamond"/>
-        </w:rPr>
-        <w:t xml:space="preserve">, </w:t>
-      </w:r>
-      <w:r>
-        <w:rPr>
-          <w:rFonts w:ascii="Garamond" w:hAnsi="Garamond"/>
-        </w:rPr>
-        <w:t>05/2008; DOI: 10.1145/1370788.1370793</w:t>
-      </w:r>
-    </w:p>
-    <w:p>
-      <w:pPr>
-        <w:pStyle w:val="ListParagraph"/>
-        <w:numPr>
-          <w:ilvl w:val="0"/>
-          <w:numId w:val="2"/>
-        </w:numPr>
-        <w:spacing w:after="60"/>
-        <w:rPr>
-          <w:rFonts w:ascii="Garamond" w:hAnsi="Garamond"/>
-        </w:rPr>
-      </w:pPr>
-      <w:proofErr w:type="spellStart"/>
-      <w:r>
-        <w:rPr>
-          <w:rFonts w:ascii="Garamond" w:hAnsi="Garamond"/>
-        </w:rPr>
-        <w:t>Diomidis</w:t>
-      </w:r>
-      <w:proofErr w:type="spellEnd"/>
-      <w:r>
-        <w:rPr>
-          <w:rFonts w:ascii="Garamond" w:hAnsi="Garamond"/>
-        </w:rPr>
-        <w:t xml:space="preserve"> </w:t>
-      </w:r>
-      <w:proofErr w:type="spellStart"/>
-      <w:r>
-        <w:rPr>
-          <w:rFonts w:ascii="Garamond" w:hAnsi="Garamond"/>
-        </w:rPr>
-        <w:t>Spinellis</w:t>
-      </w:r>
-      <w:proofErr w:type="spellEnd"/>
-      <w:r>
-        <w:rPr>
-          <w:rFonts w:ascii="Garamond" w:hAnsi="Garamond"/>
-        </w:rPr>
-        <w:t xml:space="preserve"> et al</w:t>
-      </w:r>
-      <w:r>
-        <w:rPr>
-          <w:rFonts w:ascii="Garamond" w:hAnsi="Garamond"/>
-        </w:rPr>
-        <w:t>,</w:t>
-      </w:r>
-      <w:r>
-        <w:t xml:space="preserve"> </w:t>
-      </w:r>
-      <w:r>
-        <w:rPr>
-          <w:rFonts w:ascii="Garamond" w:hAnsi="Garamond"/>
-        </w:rPr>
-        <w:t>Evaluating the Quality of Open Source</w:t>
-      </w:r>
-      <w:r>
-        <w:rPr>
-          <w:rFonts w:ascii="Garamond" w:hAnsi="Garamond"/>
-        </w:rPr>
-        <w:t xml:space="preserve"> </w:t>
-      </w:r>
-      <w:r>
-        <w:rPr>
-          <w:rFonts w:ascii="Garamond" w:hAnsi="Garamond"/>
-        </w:rPr>
-        <w:t>Software</w:t>
-      </w:r>
-      <w:r>
-        <w:rPr>
-          <w:rFonts w:ascii="Garamond" w:hAnsi="Garamond"/>
-        </w:rPr>
-        <w:t xml:space="preserve">, </w:t>
-      </w:r>
-      <w:r>
-        <w:rPr>
-          <w:rFonts w:ascii="Garamond" w:hAnsi="Garamond"/>
-        </w:rPr>
-        <w:t>Electronic Notes in Theoretical C</w:t>
-      </w:r>
-      <w:r>
-        <w:rPr>
-          <w:rFonts w:ascii="Garamond" w:hAnsi="Garamond"/>
-        </w:rPr>
-        <w:t>omputer Science 233 (2009) 5–28</w:t>
-      </w:r>
-    </w:p>
-    <w:p>
-      <w:pPr>
-        <w:pStyle w:val="ListParagraph"/>
-        <w:numPr>
-          <w:ilvl w:val="0"/>
-          <w:numId w:val="2"/>
-        </w:numPr>
-        <w:spacing w:after="60"/>
-        <w:rPr>
-          <w:rFonts w:ascii="Garamond" w:hAnsi="Garamond"/>
-        </w:rPr>
-      </w:pPr>
-      <w:proofErr w:type="spellStart"/>
-      <w:r>
-        <w:rPr>
-          <w:rFonts w:ascii="Garamond" w:hAnsi="Garamond"/>
-        </w:rPr>
-        <w:t>Baishakhi</w:t>
-      </w:r>
-      <w:proofErr w:type="spellEnd"/>
-      <w:r>
-        <w:rPr>
-          <w:rFonts w:ascii="Garamond" w:hAnsi="Garamond"/>
-        </w:rPr>
-        <w:t xml:space="preserve"> Ray</w:t>
-      </w:r>
-      <w:r>
-        <w:rPr>
-          <w:rFonts w:ascii="Garamond" w:hAnsi="Garamond"/>
-        </w:rPr>
-        <w:t xml:space="preserve"> et al, </w:t>
-      </w:r>
-      <w:r>
-        <w:rPr>
-          <w:rFonts w:ascii="Garamond" w:hAnsi="Garamond"/>
-        </w:rPr>
-        <w:t>A Large Scale Study of Programming Languages</w:t>
-      </w:r>
-      <w:r>
-        <w:rPr>
-          <w:rFonts w:ascii="Garamond" w:hAnsi="Garamond"/>
-        </w:rPr>
-        <w:t xml:space="preserve"> </w:t>
-      </w:r>
-      <w:r>
-        <w:rPr>
-          <w:rFonts w:ascii="Garamond" w:hAnsi="Garamond"/>
-        </w:rPr>
-        <w:t xml:space="preserve">and Code Quality in </w:t>
-      </w:r>
-      <w:proofErr w:type="spellStart"/>
-      <w:r>
-        <w:rPr>
-          <w:rFonts w:ascii="Garamond" w:hAnsi="Garamond"/>
-        </w:rPr>
-        <w:t>Github</w:t>
-      </w:r>
-      <w:proofErr w:type="spellEnd"/>
-      <w:r>
-        <w:rPr>
-          <w:rFonts w:ascii="Garamond" w:hAnsi="Garamond"/>
-        </w:rPr>
-        <w:t>,</w:t>
-      </w:r>
-      <w:r>
-        <w:t xml:space="preserve"> </w:t>
-      </w:r>
-      <w:r>
-        <w:rPr>
-          <w:rFonts w:ascii="Garamond" w:hAnsi="Garamond"/>
-        </w:rPr>
-        <w:t>FSE 2014 Proceedings of the 22nd ACM SIGSOFT International Symposium on Foundations of Software Engineering</w:t>
-      </w:r>
-    </w:p>
-    <w:p>
-      <w:pPr>
-        <w:pStyle w:val="ListParagraph"/>
-        <w:numPr>
-          <w:ilvl w:val="0"/>
-          <w:numId w:val="2"/>
-        </w:numPr>
-        <w:spacing w:after="60"/>
-        <w:rPr>
-          <w:rFonts w:ascii="Garamond" w:hAnsi="Garamond"/>
-        </w:rPr>
-      </w:pPr>
-      <w:r>
-        <w:rPr>
-          <w:rFonts w:ascii="Garamond" w:hAnsi="Garamond"/>
-        </w:rPr>
-        <w:t xml:space="preserve"> </w:t>
-      </w:r>
-      <w:r>
-        <w:rPr>
-          <w:rFonts w:ascii="Garamond" w:hAnsi="Garamond"/>
-        </w:rPr>
-        <w:t xml:space="preserve">Claire Le </w:t>
-      </w:r>
-      <w:proofErr w:type="spellStart"/>
-      <w:r>
-        <w:rPr>
-          <w:rFonts w:ascii="Garamond" w:hAnsi="Garamond"/>
-        </w:rPr>
-        <w:t>Goues</w:t>
-      </w:r>
-      <w:proofErr w:type="spellEnd"/>
-      <w:r>
-        <w:rPr>
-          <w:rFonts w:ascii="Garamond" w:hAnsi="Garamond"/>
-        </w:rPr>
-        <w:t xml:space="preserve"> and Westley Weimer</w:t>
-      </w:r>
-      <w:r>
-        <w:rPr>
-          <w:rFonts w:ascii="Garamond" w:hAnsi="Garamond"/>
-        </w:rPr>
-        <w:t xml:space="preserve">, </w:t>
-      </w:r>
-      <w:r>
-        <w:rPr>
-          <w:rFonts w:ascii="Garamond" w:hAnsi="Garamond"/>
-        </w:rPr>
-        <w:t>Measuring Code Quality</w:t>
-      </w:r>
-      <w:r>
-        <w:rPr>
-          <w:rFonts w:ascii="Garamond" w:hAnsi="Garamond"/>
-        </w:rPr>
-        <w:t xml:space="preserve"> </w:t>
-      </w:r>
-      <w:r>
-        <w:rPr>
-          <w:rFonts w:ascii="Garamond" w:hAnsi="Garamond"/>
-        </w:rPr>
-        <w:t>to Improve Specification Mining</w:t>
-      </w:r>
-      <w:r>
-        <w:rPr>
-          <w:rFonts w:ascii="Garamond" w:hAnsi="Garamond"/>
-        </w:rPr>
-        <w:t xml:space="preserve">, IEEE transactions on software engineering, </w:t>
-      </w:r>
-      <w:proofErr w:type="spellStart"/>
-      <w:r>
-        <w:rPr>
-          <w:rFonts w:ascii="Garamond" w:hAnsi="Garamond"/>
-        </w:rPr>
-        <w:t>vol</w:t>
-      </w:r>
-      <w:proofErr w:type="spellEnd"/>
-      <w:r>
-        <w:rPr>
-          <w:rFonts w:ascii="Garamond" w:hAnsi="Garamond"/>
-        </w:rPr>
-        <w:t xml:space="preserve"> 38, no 1, January/February, 2012 175</w:t>
-      </w:r>
-    </w:p>
-    <w:p>
-      <w:pPr>
-        <w:pStyle w:val="ListParagraph"/>
-        <w:numPr>
-          <w:ilvl w:val="0"/>
-          <w:numId w:val="2"/>
-        </w:numPr>
-        <w:spacing w:after="60"/>
-        <w:rPr>
-          <w:rFonts w:ascii="Garamond" w:hAnsi="Garamond"/>
-        </w:rPr>
-      </w:pPr>
-      <w:r>
-        <w:rPr>
-          <w:rFonts w:ascii="Garamond" w:hAnsi="Garamond"/>
-        </w:rPr>
-        <w:t>Oskar Jarczyk1</w:t>
-      </w:r>
-      <w:r>
-        <w:rPr>
-          <w:rFonts w:ascii="Garamond" w:hAnsi="Garamond"/>
-        </w:rPr>
-        <w:t xml:space="preserve"> et al, </w:t>
-      </w:r>
-      <w:r>
-        <w:rPr>
-          <w:rFonts w:ascii="Garamond" w:hAnsi="Garamond"/>
-        </w:rPr>
-        <w:t>GitHub Projects.</w:t>
-      </w:r>
-      <w:r>
-        <w:rPr>
-          <w:rFonts w:ascii="Garamond" w:hAnsi="Garamond"/>
-        </w:rPr>
-        <w:t xml:space="preserve"> </w:t>
-      </w:r>
-      <w:r>
-        <w:rPr>
-          <w:rFonts w:ascii="Garamond" w:hAnsi="Garamond"/>
-        </w:rPr>
-        <w:t>Quality Analysis of Open-Source Software</w:t>
-      </w:r>
-      <w:r>
-        <w:rPr>
-          <w:rFonts w:ascii="Garamond" w:hAnsi="Garamond"/>
-        </w:rPr>
-        <w:t xml:space="preserve">, </w:t>
-      </w:r>
-      <w:r>
-        <w:rPr>
-          <w:rFonts w:ascii="Garamond" w:hAnsi="Garamond"/>
-        </w:rPr>
-        <w:t>Volume 8851 of the series Lecture Notes in Computer Science pp 80-94</w:t>
-      </w:r>
-    </w:p>
-    <w:p>
-      <w:pPr>
-        <w:pStyle w:val="ListParagraph"/>
-        <w:numPr>
-          <w:ilvl w:val="0"/>
-          <w:numId w:val="2"/>
-        </w:numPr>
-        <w:spacing w:after="60"/>
-        <w:rPr>
-          <w:rFonts w:ascii="Garamond" w:hAnsi="Garamond"/>
-        </w:rPr>
-      </w:pPr>
-      <w:r>
-        <w:rPr>
-          <w:rFonts w:ascii="Garamond" w:hAnsi="Garamond"/>
-        </w:rPr>
-        <w:t>Agrawal, K.</w:t>
-      </w:r>
-      <w:r>
-        <w:rPr>
-          <w:rFonts w:ascii="Garamond" w:hAnsi="Garamond"/>
-        </w:rPr>
-        <w:t xml:space="preserve"> </w:t>
-      </w:r>
-      <w:r>
-        <w:rPr>
-          <w:rFonts w:ascii="Garamond" w:hAnsi="Garamond"/>
-        </w:rPr>
-        <w:t>Commit Quality in Five High Performance Computing Projects</w:t>
-      </w:r>
-      <w:r>
-        <w:rPr>
-          <w:rFonts w:ascii="Garamond" w:hAnsi="Garamond"/>
-        </w:rPr>
-        <w:t xml:space="preserve">, </w:t>
-      </w:r>
-      <w:r>
-        <w:rPr>
-          <w:rFonts w:ascii="Garamond" w:hAnsi="Garamond"/>
-        </w:rPr>
-        <w:t>Software Engineering for High Performance Computing in Science (SE4HPCS), 2015 IEEE/ACM 1st International Workshop</w:t>
-      </w:r>
-      <w:r>
-        <w:rPr>
-          <w:rFonts w:ascii="Garamond" w:hAnsi="Garamond"/>
-        </w:rPr>
-        <w:t>, 2015</w:t>
-      </w:r>
-      <w:r>
-        <w:rPr>
-          <w:rFonts w:ascii="Garamond" w:hAnsi="Garamond"/>
-        </w:rPr>
-        <w:br/>
-      </w:r>
-      <w:r>
-        <w:rPr>
-          <w:rFonts w:ascii="Garamond" w:hAnsi="Garamond"/>
-        </w:rPr>
-        <w:lastRenderedPageBreak/>
+      <w:r>
+        <w:rPr>
+          <w:rFonts w:ascii="Garamond" w:hAnsi="Garamond"/>
+          <w:noProof/>
+          <w:lang w:val="en-GB" w:eastAsia="en-GB"/>
+        </w:rPr>
+        <mc:AlternateContent>
+          <mc:Choice Requires="wps">
+            <w:drawing>
+              <wp:anchor distT="45720" distB="45720" distL="114300" distR="114300" simplePos="0" relativeHeight="251682816" behindDoc="0" locked="0" layoutInCell="1" allowOverlap="1" wp14:anchorId="4EA6A1BE" wp14:editId="6997CBD0">
+                <wp:simplePos x="0" y="0"/>
+                <wp:positionH relativeFrom="column">
+                  <wp:posOffset>1529542</wp:posOffset>
+                </wp:positionH>
+                <wp:positionV relativeFrom="paragraph">
+                  <wp:posOffset>15356</wp:posOffset>
+                </wp:positionV>
+                <wp:extent cx="3238500" cy="1404620"/>
+                <wp:effectExtent l="0" t="0" r="19050" b="27940"/>
+                <wp:wrapSquare wrapText="bothSides"/>
+                <wp:docPr id="3" name="Text Box 2"/>
+                <wp:cNvGraphicFramePr>
+                  <a:graphicFrameLocks xmlns:a="http://schemas.openxmlformats.org/drawingml/2006/main"/>
+                </wp:cNvGraphicFramePr>
+                <a:graphic xmlns:a="http://schemas.openxmlformats.org/drawingml/2006/main">
+                  <a:graphicData uri="http://schemas.microsoft.com/office/word/2010/wordprocessingShape">
+                    <wps:wsp>
+                      <wps:cNvSpPr txBox="1">
+                        <a:spLocks noChangeArrowheads="1"/>
+                      </wps:cNvSpPr>
+                      <wps:spPr bwMode="auto">
+                        <a:xfrm>
+                          <a:off x="0" y="0"/>
+                          <a:ext cx="3238500" cy="1404620"/>
+                        </a:xfrm>
+                        <a:prstGeom prst="rect">
+                          <a:avLst/>
+                        </a:prstGeom>
+                        <a:solidFill>
+                          <a:srgbClr val="FFFFFF"/>
+                        </a:solidFill>
+                        <a:ln w="9525">
+                          <a:solidFill>
+                            <a:schemeClr val="bg1"/>
+                          </a:solidFill>
+                          <a:miter lim="800000"/>
+                          <a:headEnd/>
+                          <a:tailEnd/>
+                        </a:ln>
+                      </wps:spPr>
+                      <wps:txbx>
+                        <w:txbxContent>
+                          <w:p>
+                            <w:pPr>
+                              <w:rPr>
+                                <w:rFonts w:ascii="Garamond" w:hAnsi="Garamond"/>
+                              </w:rPr>
+                            </w:pPr>
+                            <w:r>
+                              <w:rPr>
+                                <w:rFonts w:ascii="Garamond" w:hAnsi="Garamond"/>
+                              </w:rPr>
+                              <w:t>Figure 4 – shows frequency of metric used</w:t>
+                            </w:r>
+                          </w:p>
+                        </w:txbxContent>
+                      </wps:txbx>
+                      <wps:bodyPr rot="0" vert="horz" wrap="square" lIns="91440" tIns="45720" rIns="91440" bIns="45720" anchor="t" anchorCtr="0">
+                        <a:spAutoFit/>
+                      </wps:bodyPr>
+                    </wps:wsp>
+                  </a:graphicData>
+                </a:graphic>
+                <wp14:sizeRelH relativeFrom="margin">
+                  <wp14:pctWidth>0</wp14:pctWidth>
+                </wp14:sizeRelH>
+                <wp14:sizeRelV relativeFrom="margin">
+                  <wp14:pctHeight>20000</wp14:pctHeight>
+                </wp14:sizeRelV>
+              </wp:anchor>
+            </w:drawing>
+          </mc:Choice>
+          <mc:Fallback>
+            <w:pict>
+              <v:shape w14:anchorId="4EA6A1BE" id="_x0000_s1036" type="#_x0000_t202" style="position:absolute;left:0;text-align:left;margin-left:120.45pt;margin-top:1.2pt;width:255pt;height:110.6pt;z-index:251682816;visibility:visible;mso-wrap-style:square;mso-width-percent:0;mso-height-percent:200;mso-wrap-distance-left:9pt;mso-wrap-distance-top:3.6pt;mso-wrap-distance-right:9pt;mso-wrap-distance-bottom:3.6pt;mso-position-horizontal:absolute;mso-position-horizontal-relative:text;mso-position-vertical:absolute;mso-position-vertical-relative:text;mso-width-percent:0;mso-height-percent:200;mso-width-relative:margin;mso-height-relative:margin;v-text-anchor:top" o:gfxdata="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" strokecolor="white [3212]">
+                <v:textbox style="mso-fit-shape-to-text:t">
+                  <w:txbxContent>
+                    <w:p>
+                      <w:pPr>
+                        <w:rPr>
+                          <w:rFonts w:ascii="Garamond" w:hAnsi="Garamond"/>
+                        </w:rPr>
+                      </w:pPr>
+                      <w:r>
+                        <w:rPr>
+                          <w:rFonts w:ascii="Garamond" w:hAnsi="Garamond"/>
+                        </w:rPr>
+                        <w:t xml:space="preserve">Figure </w:t>
+                      </w:r>
+                      <w:r>
+                        <w:rPr>
+                          <w:rFonts w:ascii="Garamond" w:hAnsi="Garamond"/>
+                        </w:rPr>
+                        <w:t>4 – shows frequency of metric used</w:t>
+                      </w:r>
+                    </w:p>
+                  </w:txbxContent>
+                </v:textbox>
+                <w10:wrap type="square"/>
+              </v:shape>
+            </w:pict>
+          </mc:Fallback>
+        </mc:AlternateContent>
+      </w:r>
+      <w:r>
+        <w:rPr>
+          <w:rFonts w:ascii="Garamond" w:hAnsi="Garamond"/>
+        </w:rPr>
         <w:br/>
       </w:r>
     </w:p>
@@ -11105,11 +11620,11 @@
         </c:dLbls>
         <c:gapWidth val="219"/>
         <c:overlap val="-27"/>
-        <c:axId val="537358440"/>
-        <c:axId val="537359616"/>
+        <c:axId val="421920632"/>
+        <c:axId val="421917104"/>
       </c:barChart>
       <c:catAx>
-        <c:axId val="537358440"/>
+        <c:axId val="421920632"/>
         <c:scaling>
           <c:orientation val="minMax"/>
         </c:scaling>
@@ -11152,7 +11667,7 @@
             <a:endParaRPr lang="en-US"/>
           </a:p>
         </c:txPr>
-        <c:crossAx val="537359616"/>
+        <c:crossAx val="421917104"/>
         <c:crosses val="autoZero"/>
         <c:auto val="1"/>
         <c:lblAlgn val="ctr"/>
@@ -11160,7 +11675,7 @@
         <c:noMultiLvlLbl val="0"/>
       </c:catAx>
       <c:valAx>
-        <c:axId val="537359616"/>
+        <c:axId val="421917104"/>
         <c:scaling>
           <c:orientation val="minMax"/>
         </c:scaling>
@@ -11211,7 +11726,7 @@
             <a:endParaRPr lang="en-US"/>
           </a:p>
         </c:txPr>
-        <c:crossAx val="537358440"/>
+        <c:crossAx val="421920632"/>
         <c:crosses val="autoZero"/>
         <c:crossBetween val="between"/>
       </c:valAx>
@@ -12071,10 +12586,22 @@
 </FormTemplates>
 </file>
 
+<file path=customXml/item2.xml><?xml version="1.0" encoding="utf-8"?>
+<b:Sources xmlns:b="http://schemas.openxmlformats.org/officeDocument/2006/bibliography" xmlns="http://schemas.openxmlformats.org/officeDocument/2006/bibliography" SelectedStyle="\APASixthEditionOfficeOnline.xsl" StyleName="APA" Version="6"/>
+</file>
+
 <file path=customXml/itemProps1.xml><?xml version="1.0" encoding="utf-8"?>
 <ds:datastoreItem xmlns:ds="http://schemas.openxmlformats.org/officeDocument/2006/customXml" ds:itemID="{C01C3C56-10DB-49F7-B061-44D8728D078A}">
   <ds:schemaRefs>
     <ds:schemaRef ds:uri="http://schemas.microsoft.com/sharepoint/v3/contenttype/forms"/>
   </ds:schemaRefs>
 </ds:datastoreItem>
+</file>
+
+<file path=customXml/itemProps2.xml><?xml version="1.0" encoding="utf-8"?>
+<ds:datastoreItem xmlns:ds="http://schemas.openxmlformats.org/officeDocument/2006/customXml" ds:itemID="{7FEB7A06-08D8-482F-AFD8-67E34BAC1F3D}">
+  <ds:schemaRefs>
+    <ds:schemaRef ds:uri="http://schemas.openxmlformats.org/officeDocument/2006/bibliography"/>
+  </ds:schemaRefs>
+</ds:datastoreItem>
 </file>